--- a/ChickenRun_Documentatie.docx
+++ b/ChickenRun_Documentatie.docx
@@ -1,6 +1,6 @@
 
 <file path=word/document.xml><?xml version="1.0" encoding="utf-8"?>
-<w:document xmlns:wpc="http://schemas.microsoft.com/office/word/2010/wordprocessingCanvas" xmlns:mc="http://schemas.openxmlformats.org/markup-compatibility/2006" xmlns:o="urn:schemas-microsoft-com:office:office" xmlns:r="http://schemas.openxmlformats.org/officeDocument/2006/relationships" xmlns:m="http://schemas.openxmlformats.org/officeDocument/2006/math" xmlns:v="urn:schemas-microsoft-com:vml" xmlns:wp14="http://schemas.microsoft.com/office/word/2010/wordprocessingDrawing" xmlns:wp="http://schemas.openxmlformats.org/drawingml/2006/wordprocessingDrawing" xmlns:w10="urn:schemas-microsoft-com:office:word" xmlns:w="http://schemas.openxmlformats.org/wordprocessingml/2006/main" xmlns:w14="http://schemas.microsoft.com/office/word/2010/wordml" xmlns:wpg="http://schemas.microsoft.com/office/word/2010/wordprocessingGroup" xmlns:wpi="http://schemas.microsoft.com/office/word/2010/wordprocessingInk" xmlns:wne="http://schemas.microsoft.com/office/word/2006/wordml" xmlns:wps="http://schemas.microsoft.com/office/word/2010/wordprocessingShape" mc:Ignorable="w14 wp14">
+<w:document xmlns:wpc="http://schemas.microsoft.com/office/word/2010/wordprocessingCanvas" xmlns:cx="http://schemas.microsoft.com/office/drawing/2014/chartex" xmlns:cx1="http://schemas.microsoft.com/office/drawing/2015/9/8/chartex" xmlns:cx2="http://schemas.microsoft.com/office/drawing/2015/10/21/chartex" xmlns:cx3="http://schemas.microsoft.com/office/drawing/2016/5/9/chartex" xmlns:cx4="http://schemas.microsoft.com/office/drawing/2016/5/10/chartex" xmlns:cx5="http://schemas.microsoft.com/office/drawing/2016/5/11/chartex" xmlns:cx6="http://schemas.microsoft.com/office/drawing/2016/5/12/chartex" xmlns:cx7="http://schemas.microsoft.com/office/drawing/2016/5/13/chartex" xmlns:cx8="http://schemas.microsoft.com/office/drawing/2016/5/14/chartex" xmlns:mc="http://schemas.openxmlformats.org/markup-compatibility/2006" xmlns:aink="http://schemas.microsoft.com/office/drawing/2016/ink" xmlns:am3d="http://schemas.microsoft.com/office/drawing/2017/model3d" xmlns:o="urn:schemas-microsoft-com:office:office" xmlns:r="http://schemas.openxmlformats.org/officeDocument/2006/relationships" xmlns:m="http://schemas.openxmlformats.org/officeDocument/2006/math" xmlns:v="urn:schemas-microsoft-com:vml" xmlns:wp14="http://schemas.microsoft.com/office/word/2010/wordprocessingDrawing" xmlns:wp="http://schemas.openxmlformats.org/drawingml/2006/wordprocessingDrawing" xmlns:w10="urn:schemas-microsoft-com:office:word" xmlns:w="http://schemas.openxmlformats.org/wordprocessingml/2006/main" xmlns:w14="http://schemas.microsoft.com/office/word/2010/wordml" xmlns:w15="http://schemas.microsoft.com/office/word/2012/wordml" xmlns:w16cid="http://schemas.microsoft.com/office/word/2016/wordml/cid" xmlns:w16se="http://schemas.microsoft.com/office/word/2015/wordml/symex" xmlns:wpg="http://schemas.microsoft.com/office/word/2010/wordprocessingGroup" xmlns:wpi="http://schemas.microsoft.com/office/word/2010/wordprocessingInk" xmlns:wne="http://schemas.microsoft.com/office/word/2006/wordml" xmlns:wps="http://schemas.microsoft.com/office/word/2010/wordprocessingShape" mc:Ignorable="w14 w15 w16se w16cid wp14">
   <w:body>
     <w:p>
       <w:pPr>
@@ -69,6 +69,7 @@
     <w:p>
       <w:pPr>
         <w:ind w:left="360" w:firstLine="360"/>
+        <w:jc w:val="both"/>
         <w:rPr>
           <w:sz w:val="24"/>
           <w:szCs w:val="24"/>
@@ -88,6 +89,7 @@
     <w:p>
       <w:pPr>
         <w:ind w:left="360" w:firstLine="360"/>
+        <w:jc w:val="both"/>
         <w:rPr>
           <w:sz w:val="24"/>
           <w:szCs w:val="24"/>
@@ -101,7 +103,6 @@
         <w:tab/>
       </w:r>
       <w:proofErr w:type="spellStart"/>
-      <w:proofErr w:type="gramStart"/>
       <w:r>
         <w:rPr>
           <w:sz w:val="24"/>
@@ -179,15 +180,7 @@
           <w:sz w:val="24"/>
           <w:szCs w:val="24"/>
         </w:rPr>
-        <w:t xml:space="preserve"> C#.</w:t>
-      </w:r>
-      <w:proofErr w:type="gramEnd"/>
-      <w:r>
-        <w:rPr>
-          <w:sz w:val="24"/>
-          <w:szCs w:val="24"/>
-        </w:rPr>
-        <w:t xml:space="preserve"> </w:t>
+        <w:t xml:space="preserve"> C#. </w:t>
       </w:r>
       <w:proofErr w:type="spellStart"/>
       <w:r>
@@ -206,7 +199,6 @@
         <w:t xml:space="preserve"> </w:t>
       </w:r>
       <w:proofErr w:type="spellStart"/>
-      <w:proofErr w:type="gramStart"/>
       <w:r>
         <w:rPr>
           <w:sz w:val="24"/>
@@ -215,7 +207,6 @@
         <w:t>este</w:t>
       </w:r>
       <w:proofErr w:type="spellEnd"/>
-      <w:proofErr w:type="gramEnd"/>
       <w:r>
         <w:rPr>
           <w:sz w:val="24"/>
@@ -237,23 +228,7 @@
           <w:sz w:val="24"/>
           <w:szCs w:val="24"/>
         </w:rPr>
-        <w:t xml:space="preserve"> </w:t>
-      </w:r>
-      <w:proofErr w:type="spellStart"/>
-      <w:r>
-        <w:rPr>
-          <w:sz w:val="24"/>
-          <w:szCs w:val="24"/>
-        </w:rPr>
-        <w:t>pe</w:t>
-      </w:r>
-      <w:proofErr w:type="spellEnd"/>
-      <w:r>
-        <w:rPr>
-          <w:sz w:val="24"/>
-          <w:szCs w:val="24"/>
-        </w:rPr>
-        <w:t xml:space="preserve"> </w:t>
+        <w:t xml:space="preserve"> pe </w:t>
       </w:r>
       <w:proofErr w:type="spellStart"/>
       <w:r>
@@ -269,23 +244,7 @@
           <w:sz w:val="24"/>
           <w:szCs w:val="24"/>
         </w:rPr>
-        <w:t xml:space="preserve"> </w:t>
-      </w:r>
-      <w:proofErr w:type="spellStart"/>
-      <w:r>
-        <w:rPr>
-          <w:sz w:val="24"/>
-          <w:szCs w:val="24"/>
-        </w:rPr>
-        <w:t>care</w:t>
-      </w:r>
-      <w:proofErr w:type="spellEnd"/>
-      <w:r>
-        <w:rPr>
-          <w:sz w:val="24"/>
-          <w:szCs w:val="24"/>
-        </w:rPr>
-        <w:t xml:space="preserve"> au </w:t>
+        <w:t xml:space="preserve"> care au </w:t>
       </w:r>
       <w:proofErr w:type="spellStart"/>
       <w:r>
@@ -301,7 +260,23 @@
           <w:sz w:val="24"/>
           <w:szCs w:val="24"/>
         </w:rPr>
-        <w:t xml:space="preserve"> associate </w:t>
+        <w:t xml:space="preserve"> </w:t>
+      </w:r>
+      <w:proofErr w:type="spellStart"/>
+      <w:r>
+        <w:rPr>
+          <w:sz w:val="24"/>
+          <w:szCs w:val="24"/>
+        </w:rPr>
+        <w:t>asociate</w:t>
+      </w:r>
+      <w:proofErr w:type="spellEnd"/>
+      <w:r>
+        <w:rPr>
+          <w:sz w:val="24"/>
+          <w:szCs w:val="24"/>
+        </w:rPr>
+        <w:t xml:space="preserve"> </w:t>
       </w:r>
       <w:proofErr w:type="spellStart"/>
       <w:r>
@@ -371,6 +346,7 @@
     <w:p>
       <w:pPr>
         <w:ind w:left="360" w:firstLine="360"/>
+        <w:jc w:val="both"/>
         <w:rPr>
           <w:sz w:val="24"/>
           <w:szCs w:val="24"/>
@@ -391,13 +367,13 @@
       <w:pPr>
         <w:pStyle w:val="ListParagraph"/>
         <w:ind w:firstLine="720"/>
-        <w:rPr>
-          <w:sz w:val="24"/>
-          <w:szCs w:val="24"/>
-        </w:rPr>
-      </w:pPr>
-      <w:proofErr w:type="spellStart"/>
-      <w:proofErr w:type="gramStart"/>
+        <w:jc w:val="both"/>
+        <w:rPr>
+          <w:sz w:val="24"/>
+          <w:szCs w:val="24"/>
+        </w:rPr>
+      </w:pPr>
+      <w:proofErr w:type="spellStart"/>
       <w:r>
         <w:rPr>
           <w:sz w:val="24"/>
@@ -427,15 +403,7 @@
           <w:sz w:val="24"/>
           <w:szCs w:val="24"/>
         </w:rPr>
-        <w:t xml:space="preserve"> din 3 scene.</w:t>
-      </w:r>
-      <w:proofErr w:type="gramEnd"/>
-      <w:r>
-        <w:rPr>
-          <w:sz w:val="24"/>
-          <w:szCs w:val="24"/>
-        </w:rPr>
-        <w:t xml:space="preserve"> </w:t>
+        <w:t xml:space="preserve"> din 3 scene. </w:t>
       </w:r>
       <w:proofErr w:type="spellStart"/>
       <w:r>
@@ -454,7 +422,6 @@
         <w:t xml:space="preserve"> principal </w:t>
       </w:r>
       <w:proofErr w:type="spellStart"/>
-      <w:proofErr w:type="gramStart"/>
       <w:r>
         <w:rPr>
           <w:sz w:val="24"/>
@@ -463,7 +430,6 @@
         <w:t>este</w:t>
       </w:r>
       <w:proofErr w:type="spellEnd"/>
-      <w:proofErr w:type="gramEnd"/>
       <w:r>
         <w:rPr>
           <w:sz w:val="24"/>
@@ -536,7 +502,6 @@
         <w:t xml:space="preserve">. </w:t>
       </w:r>
       <w:proofErr w:type="spellStart"/>
-      <w:proofErr w:type="gramStart"/>
       <w:r>
         <w:rPr>
           <w:sz w:val="24"/>
@@ -582,23 +547,7 @@
           <w:sz w:val="24"/>
           <w:szCs w:val="24"/>
         </w:rPr>
-        <w:t xml:space="preserve"> </w:t>
-      </w:r>
-      <w:proofErr w:type="spellStart"/>
-      <w:r>
-        <w:rPr>
-          <w:sz w:val="24"/>
-          <w:szCs w:val="24"/>
-        </w:rPr>
-        <w:t>sunt</w:t>
-      </w:r>
-      <w:proofErr w:type="spellEnd"/>
-      <w:r>
-        <w:rPr>
-          <w:sz w:val="24"/>
-          <w:szCs w:val="24"/>
-        </w:rPr>
-        <w:t xml:space="preserve"> display-</w:t>
+        <w:t xml:space="preserve"> sunt display-</w:t>
       </w:r>
       <w:proofErr w:type="spellStart"/>
       <w:r>
@@ -776,7 +725,6 @@
         </w:rPr>
         <w:t>.</w:t>
       </w:r>
-      <w:proofErr w:type="gramEnd"/>
     </w:p>
     <w:p>
       <w:pPr>
@@ -795,6 +743,7 @@
           <w:ilvl w:val="0"/>
           <w:numId w:val="2"/>
         </w:numPr>
+        <w:jc w:val="both"/>
         <w:rPr>
           <w:sz w:val="24"/>
           <w:szCs w:val="24"/>
@@ -814,6 +763,7 @@
       <w:pPr>
         <w:pStyle w:val="ListParagraph"/>
         <w:ind w:left="1080"/>
+        <w:jc w:val="both"/>
         <w:rPr>
           <w:sz w:val="24"/>
           <w:szCs w:val="24"/>
@@ -905,6 +855,7 @@
           <w:ilvl w:val="0"/>
           <w:numId w:val="3"/>
         </w:numPr>
+        <w:jc w:val="both"/>
         <w:rPr>
           <w:sz w:val="24"/>
           <w:szCs w:val="24"/>
@@ -983,6 +934,7 @@
           <w:ilvl w:val="0"/>
           <w:numId w:val="3"/>
         </w:numPr>
+        <w:jc w:val="both"/>
         <w:rPr>
           <w:sz w:val="24"/>
           <w:szCs w:val="24"/>
@@ -1068,6 +1020,7 @@
           <w:ilvl w:val="0"/>
           <w:numId w:val="3"/>
         </w:numPr>
+        <w:jc w:val="both"/>
         <w:rPr>
           <w:sz w:val="24"/>
           <w:szCs w:val="24"/>
@@ -1162,6 +1115,7 @@
           <w:ilvl w:val="0"/>
           <w:numId w:val="3"/>
         </w:numPr>
+        <w:jc w:val="both"/>
         <w:rPr>
           <w:sz w:val="24"/>
           <w:szCs w:val="24"/>
@@ -1183,6 +1137,7 @@
           <w:ilvl w:val="0"/>
           <w:numId w:val="3"/>
         </w:numPr>
+        <w:jc w:val="both"/>
         <w:rPr>
           <w:sz w:val="24"/>
           <w:szCs w:val="24"/>
@@ -1194,21 +1149,7 @@
           <w:sz w:val="24"/>
           <w:szCs w:val="24"/>
         </w:rPr>
-        <w:t xml:space="preserve">Characters </w:t>
-      </w:r>
-      <w:r>
-        <w:rPr>
-          <w:sz w:val="24"/>
-          <w:szCs w:val="24"/>
-        </w:rPr>
-        <w:t>–</w:t>
-      </w:r>
-      <w:r>
-        <w:rPr>
-          <w:sz w:val="24"/>
-          <w:szCs w:val="24"/>
-        </w:rPr>
-        <w:t xml:space="preserve"> </w:t>
+        <w:t xml:space="preserve">Characters – </w:t>
       </w:r>
       <w:proofErr w:type="spellStart"/>
       <w:r>
@@ -1275,6 +1216,7 @@
           <w:ilvl w:val="0"/>
           <w:numId w:val="3"/>
         </w:numPr>
+        <w:jc w:val="both"/>
         <w:rPr>
           <w:sz w:val="24"/>
           <w:szCs w:val="24"/>
@@ -1334,23 +1276,7 @@
           <w:sz w:val="24"/>
           <w:szCs w:val="24"/>
         </w:rPr>
-        <w:t xml:space="preserve"> sound file-</w:t>
-      </w:r>
-      <w:proofErr w:type="spellStart"/>
-      <w:r>
-        <w:rPr>
-          <w:sz w:val="24"/>
-          <w:szCs w:val="24"/>
-        </w:rPr>
-        <w:t>ul</w:t>
-      </w:r>
-      <w:proofErr w:type="spellEnd"/>
-      <w:r>
-        <w:rPr>
-          <w:sz w:val="24"/>
-          <w:szCs w:val="24"/>
-        </w:rPr>
-        <w:t xml:space="preserve"> </w:t>
+        <w:t xml:space="preserve"> sound file-ul </w:t>
       </w:r>
       <w:r>
         <w:rPr>
@@ -1420,33 +1346,18 @@
     <w:p>
       <w:pPr>
         <w:ind w:left="720"/>
-        <w:rPr>
-          <w:sz w:val="24"/>
-          <w:szCs w:val="24"/>
-        </w:rPr>
-      </w:pPr>
-      <w:r>
-        <w:rPr>
-          <w:sz w:val="24"/>
-          <w:szCs w:val="24"/>
-        </w:rPr>
-        <w:t>Canvas-</w:t>
-      </w:r>
-      <w:proofErr w:type="spellStart"/>
-      <w:r>
-        <w:rPr>
-          <w:sz w:val="24"/>
-          <w:szCs w:val="24"/>
-        </w:rPr>
-        <w:t>ul</w:t>
-      </w:r>
-      <w:proofErr w:type="spellEnd"/>
-      <w:r>
-        <w:rPr>
-          <w:sz w:val="24"/>
-          <w:szCs w:val="24"/>
-        </w:rPr>
-        <w:t xml:space="preserve"> </w:t>
+        <w:jc w:val="both"/>
+        <w:rPr>
+          <w:sz w:val="24"/>
+          <w:szCs w:val="24"/>
+        </w:rPr>
+      </w:pPr>
+      <w:r>
+        <w:rPr>
+          <w:sz w:val="24"/>
+          <w:szCs w:val="24"/>
+        </w:rPr>
+        <w:t xml:space="preserve">Canvas-ul </w:t>
       </w:r>
       <w:proofErr w:type="spellStart"/>
       <w:r>
@@ -1561,6 +1472,7 @@
           <w:ilvl w:val="0"/>
           <w:numId w:val="4"/>
         </w:numPr>
+        <w:jc w:val="both"/>
         <w:rPr>
           <w:sz w:val="24"/>
           <w:szCs w:val="24"/>
@@ -1702,6 +1614,7 @@
           <w:ilvl w:val="0"/>
           <w:numId w:val="4"/>
         </w:numPr>
+        <w:jc w:val="both"/>
         <w:rPr>
           <w:sz w:val="24"/>
           <w:szCs w:val="24"/>
@@ -1721,28 +1634,7 @@
           <w:sz w:val="24"/>
           <w:szCs w:val="24"/>
         </w:rPr>
-        <w:t xml:space="preserve"> </w:t>
-      </w:r>
-      <w:r>
-        <w:rPr>
-          <w:sz w:val="24"/>
-          <w:szCs w:val="24"/>
-        </w:rPr>
-        <w:t>–</w:t>
-      </w:r>
-      <w:r>
-        <w:rPr>
-          <w:sz w:val="24"/>
-          <w:szCs w:val="24"/>
-        </w:rPr>
-        <w:t xml:space="preserve"> </w:t>
-      </w:r>
-      <w:r>
-        <w:rPr>
-          <w:sz w:val="24"/>
-          <w:szCs w:val="24"/>
-        </w:rPr>
-        <w:t xml:space="preserve">un </w:t>
+        <w:t xml:space="preserve"> – un </w:t>
       </w:r>
       <w:proofErr w:type="spellStart"/>
       <w:r>
@@ -1758,14 +1650,7 @@
           <w:sz w:val="24"/>
           <w:szCs w:val="24"/>
         </w:rPr>
-        <w:t xml:space="preserve"> unity de tip button</w:t>
-      </w:r>
-      <w:r>
-        <w:rPr>
-          <w:sz w:val="24"/>
-          <w:szCs w:val="24"/>
-        </w:rPr>
-        <w:t xml:space="preserve"> care </w:t>
+        <w:t xml:space="preserve"> unity de tip button care </w:t>
       </w:r>
       <w:proofErr w:type="spellStart"/>
       <w:r>
@@ -1832,24 +1717,18 @@
           <w:ilvl w:val="0"/>
           <w:numId w:val="4"/>
         </w:numPr>
-        <w:rPr>
-          <w:sz w:val="24"/>
-          <w:szCs w:val="24"/>
-        </w:rPr>
-      </w:pPr>
-      <w:r>
-        <w:rPr>
-          <w:sz w:val="24"/>
-          <w:szCs w:val="24"/>
-        </w:rPr>
-        <w:t xml:space="preserve">Title </w:t>
-      </w:r>
-      <w:r>
-        <w:rPr>
-          <w:sz w:val="24"/>
-          <w:szCs w:val="24"/>
-        </w:rPr>
-        <w:t xml:space="preserve">– un </w:t>
+        <w:jc w:val="both"/>
+        <w:rPr>
+          <w:sz w:val="24"/>
+          <w:szCs w:val="24"/>
+        </w:rPr>
+      </w:pPr>
+      <w:r>
+        <w:rPr>
+          <w:sz w:val="24"/>
+          <w:szCs w:val="24"/>
+        </w:rPr>
+        <w:t xml:space="preserve">Title – un </w:t>
       </w:r>
       <w:proofErr w:type="spellStart"/>
       <w:r>
@@ -1865,14 +1744,7 @@
           <w:sz w:val="24"/>
           <w:szCs w:val="24"/>
         </w:rPr>
-        <w:t xml:space="preserve"> unity de tip</w:t>
-      </w:r>
-      <w:r>
-        <w:rPr>
-          <w:sz w:val="24"/>
-          <w:szCs w:val="24"/>
-        </w:rPr>
-        <w:t xml:space="preserve"> text </w:t>
+        <w:t xml:space="preserve"> unity de tip text </w:t>
       </w:r>
       <w:proofErr w:type="spellStart"/>
       <w:r>
@@ -1946,24 +1818,18 @@
           <w:ilvl w:val="0"/>
           <w:numId w:val="4"/>
         </w:numPr>
-        <w:rPr>
-          <w:sz w:val="24"/>
-          <w:szCs w:val="24"/>
-        </w:rPr>
-      </w:pPr>
-      <w:r>
-        <w:rPr>
-          <w:sz w:val="24"/>
-          <w:szCs w:val="24"/>
-        </w:rPr>
-        <w:t xml:space="preserve">High score </w:t>
-      </w:r>
-      <w:r>
-        <w:rPr>
-          <w:sz w:val="24"/>
-          <w:szCs w:val="24"/>
-        </w:rPr>
-        <w:t xml:space="preserve">– un </w:t>
+        <w:jc w:val="both"/>
+        <w:rPr>
+          <w:sz w:val="24"/>
+          <w:szCs w:val="24"/>
+        </w:rPr>
+      </w:pPr>
+      <w:r>
+        <w:rPr>
+          <w:sz w:val="24"/>
+          <w:szCs w:val="24"/>
+        </w:rPr>
+        <w:t xml:space="preserve">High score – un </w:t>
       </w:r>
       <w:proofErr w:type="spellStart"/>
       <w:r>
@@ -1979,14 +1845,7 @@
           <w:sz w:val="24"/>
           <w:szCs w:val="24"/>
         </w:rPr>
-        <w:t xml:space="preserve"> unity de tip</w:t>
-      </w:r>
-      <w:r>
-        <w:rPr>
-          <w:sz w:val="24"/>
-          <w:szCs w:val="24"/>
-        </w:rPr>
-        <w:t xml:space="preserve"> text </w:t>
+        <w:t xml:space="preserve"> unity de tip text </w:t>
       </w:r>
       <w:proofErr w:type="spellStart"/>
       <w:r>
@@ -2044,6 +1903,7 @@
           <w:ilvl w:val="0"/>
           <w:numId w:val="4"/>
         </w:numPr>
+        <w:jc w:val="both"/>
         <w:rPr>
           <w:sz w:val="24"/>
           <w:szCs w:val="24"/>
@@ -2063,30 +1923,7 @@
           <w:sz w:val="24"/>
           <w:szCs w:val="24"/>
         </w:rPr>
-        <w:t xml:space="preserve"> -</w:t>
-      </w:r>
-      <w:r>
-        <w:rPr>
-          <w:sz w:val="24"/>
-          <w:szCs w:val="24"/>
-        </w:rPr>
-        <w:t xml:space="preserve">– </w:t>
-      </w:r>
-      <w:proofErr w:type="gramStart"/>
-      <w:r>
-        <w:rPr>
-          <w:sz w:val="24"/>
-          <w:szCs w:val="24"/>
-        </w:rPr>
-        <w:t>un</w:t>
-      </w:r>
-      <w:proofErr w:type="gramEnd"/>
-      <w:r>
-        <w:rPr>
-          <w:sz w:val="24"/>
-          <w:szCs w:val="24"/>
-        </w:rPr>
-        <w:t xml:space="preserve"> </w:t>
+        <w:t xml:space="preserve"> -– un </w:t>
       </w:r>
       <w:proofErr w:type="spellStart"/>
       <w:r>
@@ -2102,14 +1939,7 @@
           <w:sz w:val="24"/>
           <w:szCs w:val="24"/>
         </w:rPr>
-        <w:t xml:space="preserve"> unity de tip</w:t>
-      </w:r>
-      <w:r>
-        <w:rPr>
-          <w:sz w:val="24"/>
-          <w:szCs w:val="24"/>
-        </w:rPr>
-        <w:t xml:space="preserve"> button care </w:t>
+        <w:t xml:space="preserve"> unity de tip button care </w:t>
       </w:r>
       <w:proofErr w:type="spellStart"/>
       <w:r>
@@ -2259,6 +2089,7 @@
     <w:p>
       <w:pPr>
         <w:ind w:left="720"/>
+        <w:jc w:val="both"/>
         <w:rPr>
           <w:sz w:val="24"/>
           <w:szCs w:val="24"/>
@@ -2433,6 +2264,7 @@
           <w:ilvl w:val="0"/>
           <w:numId w:val="5"/>
         </w:numPr>
+        <w:jc w:val="both"/>
         <w:rPr>
           <w:sz w:val="24"/>
           <w:szCs w:val="24"/>
@@ -2747,23 +2579,7 @@
           <w:sz w:val="24"/>
           <w:szCs w:val="24"/>
         </w:rPr>
-        <w:t xml:space="preserve"> </w:t>
-      </w:r>
-      <w:proofErr w:type="spellStart"/>
-      <w:r>
-        <w:rPr>
-          <w:sz w:val="24"/>
-          <w:szCs w:val="24"/>
-        </w:rPr>
-        <w:t>pe</w:t>
-      </w:r>
-      <w:proofErr w:type="spellEnd"/>
-      <w:r>
-        <w:rPr>
-          <w:sz w:val="24"/>
-          <w:szCs w:val="24"/>
-        </w:rPr>
-        <w:t xml:space="preserve"> </w:t>
+        <w:t xml:space="preserve"> pe </w:t>
       </w:r>
       <w:proofErr w:type="spellStart"/>
       <w:r>
@@ -2782,6 +2598,7 @@
           <w:ilvl w:val="0"/>
           <w:numId w:val="5"/>
         </w:numPr>
+        <w:jc w:val="both"/>
         <w:rPr>
           <w:sz w:val="24"/>
           <w:szCs w:val="24"/>
@@ -2932,6 +2749,7 @@
           <w:ilvl w:val="0"/>
           <w:numId w:val="5"/>
         </w:numPr>
+        <w:jc w:val="both"/>
         <w:rPr>
           <w:sz w:val="24"/>
           <w:szCs w:val="24"/>
@@ -3080,6 +2898,7 @@
           <w:ilvl w:val="0"/>
           <w:numId w:val="5"/>
         </w:numPr>
+        <w:jc w:val="both"/>
         <w:rPr>
           <w:sz w:val="24"/>
           <w:szCs w:val="24"/>
@@ -3099,14 +2918,7 @@
           <w:sz w:val="24"/>
           <w:szCs w:val="24"/>
         </w:rPr>
-        <w:t xml:space="preserve"> </w:t>
-      </w:r>
-      <w:r>
-        <w:rPr>
-          <w:sz w:val="24"/>
-          <w:szCs w:val="24"/>
-        </w:rPr>
-        <w:t xml:space="preserve">– </w:t>
+        <w:t xml:space="preserve"> – </w:t>
       </w:r>
       <w:proofErr w:type="spellStart"/>
       <w:r>
@@ -3262,7 +3074,7 @@
           <w:sz w:val="24"/>
           <w:szCs w:val="24"/>
         </w:rPr>
-        <w:pict>
+        <w:pict w14:anchorId="4063EC14">
           <v:shapetype id="_x0000_t75" coordsize="21600,21600" o:spt="75" o:preferrelative="t" path="m@4@5l@4@11@9@11@9@5xe" filled="f" stroked="f">
             <v:stroke joinstyle="miter"/>
             <v:formulas>
@@ -3283,7 +3095,7 @@
             <o:lock v:ext="edit" aspectratio="t"/>
           </v:shapetype>
           <v:shape id="_x0000_i1025" type="#_x0000_t75" style="width:287.25pt;height:385.5pt">
-            <v:imagedata r:id="rId6" o:title="mainmenuscr"/>
+            <v:imagedata r:id="rId5" o:title="mainmenuscr"/>
           </v:shape>
         </w:pict>
       </w:r>
@@ -3308,6 +3120,7 @@
     </w:p>
     <w:p>
       <w:pPr>
+        <w:jc w:val="center"/>
         <w:rPr>
           <w:sz w:val="24"/>
           <w:szCs w:val="24"/>
@@ -3319,9 +3132,9 @@
           <w:szCs w:val="24"/>
         </w:rPr>
         <w:lastRenderedPageBreak/>
-        <w:pict>
+        <w:pict w14:anchorId="54648A04">
           <v:shape id="_x0000_i1026" type="#_x0000_t75" style="width:466.5pt;height:221.25pt">
-            <v:imagedata r:id="rId7" o:title="mainmenu"/>
+            <v:imagedata r:id="rId6" o:title="mainmenu"/>
           </v:shape>
         </w:pict>
       </w:r>
@@ -3349,6 +3162,7 @@
           <w:ilvl w:val="0"/>
           <w:numId w:val="2"/>
         </w:numPr>
+        <w:jc w:val="both"/>
         <w:rPr>
           <w:sz w:val="24"/>
           <w:szCs w:val="24"/>
@@ -3370,6 +3184,7 @@
       <w:pPr>
         <w:pStyle w:val="ListParagraph"/>
         <w:ind w:left="1080"/>
+        <w:jc w:val="both"/>
         <w:rPr>
           <w:sz w:val="24"/>
           <w:szCs w:val="24"/>
@@ -3454,6 +3269,7 @@
           <w:ilvl w:val="0"/>
           <w:numId w:val="7"/>
         </w:numPr>
+        <w:jc w:val="both"/>
         <w:rPr>
           <w:sz w:val="24"/>
           <w:szCs w:val="24"/>
@@ -3465,14 +3281,7 @@
           <w:sz w:val="24"/>
           <w:szCs w:val="24"/>
         </w:rPr>
-        <w:t xml:space="preserve">Main Camera </w:t>
-      </w:r>
-      <w:r>
-        <w:rPr>
-          <w:sz w:val="24"/>
-          <w:szCs w:val="24"/>
-        </w:rPr>
-        <w:t xml:space="preserve">– </w:t>
+        <w:t xml:space="preserve">Main Camera – </w:t>
       </w:r>
       <w:proofErr w:type="spellStart"/>
       <w:r>
@@ -3539,6 +3348,7 @@
           <w:ilvl w:val="0"/>
           <w:numId w:val="7"/>
         </w:numPr>
+        <w:jc w:val="both"/>
         <w:rPr>
           <w:sz w:val="24"/>
           <w:szCs w:val="24"/>
@@ -3550,14 +3360,7 @@
           <w:sz w:val="24"/>
           <w:szCs w:val="24"/>
         </w:rPr>
-        <w:t xml:space="preserve">Canvas </w:t>
-      </w:r>
-      <w:r>
-        <w:rPr>
-          <w:sz w:val="24"/>
-          <w:szCs w:val="24"/>
-        </w:rPr>
-        <w:t xml:space="preserve">– </w:t>
+        <w:t xml:space="preserve">Canvas – </w:t>
       </w:r>
       <w:proofErr w:type="spellStart"/>
       <w:r>
@@ -3573,14 +3376,7 @@
           <w:sz w:val="24"/>
           <w:szCs w:val="24"/>
         </w:rPr>
-        <w:t xml:space="preserve"> </w:t>
-      </w:r>
-      <w:r>
-        <w:rPr>
-          <w:sz w:val="24"/>
-          <w:szCs w:val="24"/>
-        </w:rPr>
-        <w:t xml:space="preserve">unity </w:t>
+        <w:t xml:space="preserve"> unity </w:t>
       </w:r>
       <w:proofErr w:type="spellStart"/>
       <w:r>
@@ -3638,6 +3434,7 @@
           <w:ilvl w:val="0"/>
           <w:numId w:val="7"/>
         </w:numPr>
+        <w:jc w:val="both"/>
         <w:rPr>
           <w:sz w:val="24"/>
           <w:szCs w:val="24"/>
@@ -3658,14 +3455,7 @@
           <w:sz w:val="24"/>
           <w:szCs w:val="24"/>
         </w:rPr>
-        <w:t xml:space="preserve"> </w:t>
-      </w:r>
-      <w:r>
-        <w:rPr>
-          <w:sz w:val="24"/>
-          <w:szCs w:val="24"/>
-        </w:rPr>
-        <w:t xml:space="preserve">– </w:t>
+        <w:t xml:space="preserve"> – </w:t>
       </w:r>
       <w:proofErr w:type="spellStart"/>
       <w:r>
@@ -3739,6 +3529,7 @@
           <w:ilvl w:val="0"/>
           <w:numId w:val="7"/>
         </w:numPr>
+        <w:jc w:val="both"/>
         <w:rPr>
           <w:sz w:val="24"/>
           <w:szCs w:val="24"/>
@@ -3766,21 +3557,7 @@
           <w:sz w:val="24"/>
           <w:szCs w:val="24"/>
         </w:rPr>
-        <w:t xml:space="preserve"> de ground </w:t>
-      </w:r>
-      <w:r>
-        <w:rPr>
-          <w:sz w:val="24"/>
-          <w:szCs w:val="24"/>
-        </w:rPr>
-        <w:t>–</w:t>
-      </w:r>
-      <w:r>
-        <w:rPr>
-          <w:sz w:val="24"/>
-          <w:szCs w:val="24"/>
-        </w:rPr>
-        <w:t xml:space="preserve"> </w:t>
+        <w:t xml:space="preserve"> de ground – </w:t>
       </w:r>
       <w:proofErr w:type="spellStart"/>
       <w:r>
@@ -3860,23 +3637,7 @@
           <w:sz w:val="24"/>
           <w:szCs w:val="24"/>
         </w:rPr>
-        <w:t xml:space="preserve"> </w:t>
-      </w:r>
-      <w:proofErr w:type="spellStart"/>
-      <w:r>
-        <w:rPr>
-          <w:sz w:val="24"/>
-          <w:szCs w:val="24"/>
-        </w:rPr>
-        <w:t>pe</w:t>
-      </w:r>
-      <w:proofErr w:type="spellEnd"/>
-      <w:r>
-        <w:rPr>
-          <w:sz w:val="24"/>
-          <w:szCs w:val="24"/>
-        </w:rPr>
-        <w:t xml:space="preserve"> care </w:t>
+        <w:t xml:space="preserve"> pe care </w:t>
       </w:r>
       <w:proofErr w:type="spellStart"/>
       <w:r>
@@ -3892,17 +3653,8 @@
           <w:sz w:val="24"/>
           <w:szCs w:val="24"/>
         </w:rPr>
-        <w:t xml:space="preserve"> character-</w:t>
-      </w:r>
-      <w:proofErr w:type="spellStart"/>
-      <w:r>
-        <w:rPr>
-          <w:sz w:val="24"/>
-          <w:szCs w:val="24"/>
-        </w:rPr>
-        <w:t>ul</w:t>
-      </w:r>
-      <w:proofErr w:type="spellEnd"/>
+        <w:t xml:space="preserve"> character-ul</w:t>
+      </w:r>
     </w:p>
     <w:p>
       <w:pPr>
@@ -3911,6 +3663,7 @@
           <w:ilvl w:val="0"/>
           <w:numId w:val="7"/>
         </w:numPr>
+        <w:jc w:val="both"/>
         <w:rPr>
           <w:sz w:val="24"/>
           <w:szCs w:val="24"/>
@@ -3922,14 +3675,7 @@
           <w:sz w:val="24"/>
           <w:szCs w:val="24"/>
         </w:rPr>
-        <w:t xml:space="preserve">Background </w:t>
-      </w:r>
-      <w:r>
-        <w:rPr>
-          <w:sz w:val="24"/>
-          <w:szCs w:val="24"/>
-        </w:rPr>
-        <w:t>– Imagine de background</w:t>
+        <w:t>Background – Imagine de background</w:t>
       </w:r>
     </w:p>
     <w:p>
@@ -3939,6 +3685,7 @@
           <w:ilvl w:val="0"/>
           <w:numId w:val="7"/>
         </w:numPr>
+        <w:jc w:val="both"/>
         <w:rPr>
           <w:sz w:val="24"/>
           <w:szCs w:val="24"/>
@@ -3950,21 +3697,7 @@
           <w:sz w:val="24"/>
           <w:szCs w:val="24"/>
         </w:rPr>
-        <w:t xml:space="preserve">Characters </w:t>
-      </w:r>
-      <w:r>
-        <w:rPr>
-          <w:sz w:val="24"/>
-          <w:szCs w:val="24"/>
-        </w:rPr>
-        <w:t>–</w:t>
-      </w:r>
-      <w:r>
-        <w:rPr>
-          <w:sz w:val="24"/>
-          <w:szCs w:val="24"/>
-        </w:rPr>
-        <w:t xml:space="preserve"> </w:t>
+        <w:t xml:space="preserve">Characters – </w:t>
       </w:r>
       <w:proofErr w:type="spellStart"/>
       <w:r>
@@ -4063,6 +3796,7 @@
           <w:ilvl w:val="0"/>
           <w:numId w:val="7"/>
         </w:numPr>
+        <w:jc w:val="both"/>
         <w:rPr>
           <w:sz w:val="24"/>
           <w:szCs w:val="24"/>
@@ -4074,21 +3808,7 @@
           <w:sz w:val="24"/>
           <w:szCs w:val="24"/>
         </w:rPr>
-        <w:t xml:space="preserve">Seed </w:t>
-      </w:r>
-      <w:r>
-        <w:rPr>
-          <w:sz w:val="24"/>
-          <w:szCs w:val="24"/>
-        </w:rPr>
-        <w:t>–</w:t>
-      </w:r>
-      <w:r>
-        <w:rPr>
-          <w:sz w:val="24"/>
-          <w:szCs w:val="24"/>
-        </w:rPr>
-        <w:t xml:space="preserve"> </w:t>
+        <w:t xml:space="preserve">Seed – </w:t>
       </w:r>
       <w:proofErr w:type="spellStart"/>
       <w:r>
@@ -4203,41 +3923,19 @@
           <w:ilvl w:val="0"/>
           <w:numId w:val="7"/>
         </w:numPr>
+        <w:jc w:val="both"/>
         <w:rPr>
           <w:sz w:val="24"/>
           <w:szCs w:val="24"/>
           <w:u w:val="single"/>
         </w:rPr>
       </w:pPr>
-      <w:proofErr w:type="spellStart"/>
-      <w:r>
-        <w:rPr>
-          <w:sz w:val="24"/>
-          <w:szCs w:val="24"/>
-        </w:rPr>
-        <w:t>Powerups</w:t>
-      </w:r>
-      <w:proofErr w:type="spellEnd"/>
-      <w:r>
-        <w:rPr>
-          <w:sz w:val="24"/>
-          <w:szCs w:val="24"/>
-        </w:rPr>
-        <w:t xml:space="preserve"> </w:t>
-      </w:r>
-      <w:r>
-        <w:rPr>
-          <w:sz w:val="24"/>
-          <w:szCs w:val="24"/>
-        </w:rPr>
-        <w:t>–</w:t>
-      </w:r>
-      <w:r>
-        <w:rPr>
-          <w:sz w:val="24"/>
-          <w:szCs w:val="24"/>
-        </w:rPr>
-        <w:t xml:space="preserve"> </w:t>
+      <w:r>
+        <w:rPr>
+          <w:sz w:val="24"/>
+          <w:szCs w:val="24"/>
+        </w:rPr>
+        <w:t xml:space="preserve">Powerups – </w:t>
       </w:r>
       <w:proofErr w:type="spellStart"/>
       <w:r>
@@ -4261,14 +3959,7 @@
           <w:sz w:val="24"/>
           <w:szCs w:val="24"/>
         </w:rPr>
-        <w:t>folosit</w:t>
-      </w:r>
-      <w:r>
-        <w:rPr>
-          <w:sz w:val="24"/>
-          <w:szCs w:val="24"/>
-        </w:rPr>
-        <w:t>e</w:t>
+        <w:t>folosite</w:t>
       </w:r>
       <w:proofErr w:type="spellEnd"/>
       <w:r>
@@ -4292,15 +3983,15 @@
           <w:sz w:val="24"/>
           <w:szCs w:val="24"/>
         </w:rPr>
-        <w:t xml:space="preserve"> </w:t>
-      </w:r>
-      <w:proofErr w:type="spellStart"/>
-      <w:r>
-        <w:rPr>
-          <w:sz w:val="24"/>
-          <w:szCs w:val="24"/>
-        </w:rPr>
-        <w:t>powerup-uri</w:t>
+        <w:t xml:space="preserve"> powerup-</w:t>
+      </w:r>
+      <w:proofErr w:type="spellStart"/>
+      <w:r>
+        <w:rPr>
+          <w:sz w:val="24"/>
+          <w:szCs w:val="24"/>
+        </w:rPr>
+        <w:t>uri</w:t>
       </w:r>
       <w:proofErr w:type="spellEnd"/>
       <w:r>
@@ -4375,6 +4066,7 @@
           <w:ilvl w:val="0"/>
           <w:numId w:val="7"/>
         </w:numPr>
+        <w:jc w:val="both"/>
         <w:rPr>
           <w:sz w:val="24"/>
           <w:szCs w:val="24"/>
@@ -4386,14 +4078,7 @@
           <w:sz w:val="24"/>
           <w:szCs w:val="24"/>
         </w:rPr>
-        <w:t xml:space="preserve">Spikes </w:t>
-      </w:r>
-      <w:r>
-        <w:rPr>
-          <w:sz w:val="24"/>
-          <w:szCs w:val="24"/>
-        </w:rPr>
-        <w:t xml:space="preserve">– </w:t>
+        <w:t xml:space="preserve">Spikes – </w:t>
       </w:r>
       <w:proofErr w:type="spellStart"/>
       <w:r>
@@ -4536,33 +4221,18 @@
     <w:p>
       <w:pPr>
         <w:ind w:left="720"/>
-        <w:rPr>
-          <w:sz w:val="24"/>
-          <w:szCs w:val="24"/>
-        </w:rPr>
-      </w:pPr>
-      <w:r>
-        <w:rPr>
-          <w:sz w:val="24"/>
-          <w:szCs w:val="24"/>
-        </w:rPr>
-        <w:t>Canvas-</w:t>
-      </w:r>
-      <w:proofErr w:type="spellStart"/>
-      <w:r>
-        <w:rPr>
-          <w:sz w:val="24"/>
-          <w:szCs w:val="24"/>
-        </w:rPr>
-        <w:t>ul</w:t>
-      </w:r>
-      <w:proofErr w:type="spellEnd"/>
-      <w:r>
-        <w:rPr>
-          <w:sz w:val="24"/>
-          <w:szCs w:val="24"/>
-        </w:rPr>
-        <w:t xml:space="preserve"> </w:t>
+        <w:jc w:val="both"/>
+        <w:rPr>
+          <w:sz w:val="24"/>
+          <w:szCs w:val="24"/>
+        </w:rPr>
+      </w:pPr>
+      <w:r>
+        <w:rPr>
+          <w:sz w:val="24"/>
+          <w:szCs w:val="24"/>
+        </w:rPr>
+        <w:t xml:space="preserve">Canvas-ul </w:t>
       </w:r>
       <w:proofErr w:type="spellStart"/>
       <w:r>
@@ -4677,6 +4347,7 @@
           <w:ilvl w:val="0"/>
           <w:numId w:val="4"/>
         </w:numPr>
+        <w:jc w:val="both"/>
         <w:rPr>
           <w:sz w:val="24"/>
           <w:szCs w:val="24"/>
@@ -4744,23 +4415,7 @@
           <w:sz w:val="24"/>
           <w:szCs w:val="24"/>
         </w:rPr>
-        <w:t xml:space="preserve"> W de </w:t>
-      </w:r>
-      <w:proofErr w:type="spellStart"/>
-      <w:r>
-        <w:rPr>
-          <w:sz w:val="24"/>
-          <w:szCs w:val="24"/>
-        </w:rPr>
-        <w:t>pe</w:t>
-      </w:r>
-      <w:proofErr w:type="spellEnd"/>
-      <w:r>
-        <w:rPr>
-          <w:sz w:val="24"/>
-          <w:szCs w:val="24"/>
-        </w:rPr>
-        <w:t xml:space="preserve"> </w:t>
+        <w:t xml:space="preserve"> W de pe </w:t>
       </w:r>
       <w:proofErr w:type="spellStart"/>
       <w:r>
@@ -4779,6 +4434,7 @@
           <w:ilvl w:val="0"/>
           <w:numId w:val="4"/>
         </w:numPr>
+        <w:jc w:val="both"/>
         <w:rPr>
           <w:sz w:val="24"/>
           <w:szCs w:val="24"/>
@@ -4853,30 +4509,7 @@
           <w:sz w:val="24"/>
           <w:szCs w:val="24"/>
         </w:rPr>
-        <w:t xml:space="preserve"> S</w:t>
-      </w:r>
-      <w:r>
-        <w:rPr>
-          <w:sz w:val="24"/>
-          <w:szCs w:val="24"/>
-        </w:rPr>
-        <w:t xml:space="preserve"> de </w:t>
-      </w:r>
-      <w:proofErr w:type="spellStart"/>
-      <w:r>
-        <w:rPr>
-          <w:sz w:val="24"/>
-          <w:szCs w:val="24"/>
-        </w:rPr>
-        <w:t>pe</w:t>
-      </w:r>
-      <w:proofErr w:type="spellEnd"/>
-      <w:r>
-        <w:rPr>
-          <w:sz w:val="24"/>
-          <w:szCs w:val="24"/>
-        </w:rPr>
-        <w:t xml:space="preserve"> </w:t>
+        <w:t xml:space="preserve"> S de pe </w:t>
       </w:r>
       <w:proofErr w:type="spellStart"/>
       <w:r>
@@ -4895,6 +4528,7 @@
           <w:ilvl w:val="0"/>
           <w:numId w:val="4"/>
         </w:numPr>
+        <w:jc w:val="both"/>
         <w:rPr>
           <w:sz w:val="24"/>
           <w:szCs w:val="24"/>
@@ -4915,14 +4549,7 @@
           <w:sz w:val="24"/>
           <w:szCs w:val="24"/>
         </w:rPr>
-        <w:t xml:space="preserve"> Text</w:t>
-      </w:r>
-      <w:r>
-        <w:rPr>
-          <w:sz w:val="24"/>
-          <w:szCs w:val="24"/>
-        </w:rPr>
-        <w:t xml:space="preserve"> – </w:t>
+        <w:t xml:space="preserve"> Text – </w:t>
       </w:r>
       <w:proofErr w:type="spellStart"/>
       <w:r>
@@ -5060,6 +4687,7 @@
           <w:ilvl w:val="0"/>
           <w:numId w:val="4"/>
         </w:numPr>
+        <w:jc w:val="both"/>
         <w:rPr>
           <w:sz w:val="24"/>
           <w:szCs w:val="24"/>
@@ -5079,30 +4707,7 @@
           <w:sz w:val="24"/>
           <w:szCs w:val="24"/>
         </w:rPr>
-        <w:t xml:space="preserve"> </w:t>
-      </w:r>
-      <w:r>
-        <w:rPr>
-          <w:sz w:val="24"/>
-          <w:szCs w:val="24"/>
-        </w:rPr>
-        <w:t xml:space="preserve">– </w:t>
-      </w:r>
-      <w:proofErr w:type="gramStart"/>
-      <w:r>
-        <w:rPr>
-          <w:sz w:val="24"/>
-          <w:szCs w:val="24"/>
-        </w:rPr>
-        <w:t>un</w:t>
-      </w:r>
-      <w:proofErr w:type="gramEnd"/>
-      <w:r>
-        <w:rPr>
-          <w:sz w:val="24"/>
-          <w:szCs w:val="24"/>
-        </w:rPr>
-        <w:t xml:space="preserve"> </w:t>
+        <w:t xml:space="preserve"> – un </w:t>
       </w:r>
       <w:proofErr w:type="spellStart"/>
       <w:r>
@@ -5195,6 +4800,7 @@
     <w:p>
       <w:pPr>
         <w:ind w:left="720"/>
+        <w:jc w:val="both"/>
         <w:rPr>
           <w:sz w:val="24"/>
           <w:szCs w:val="24"/>
@@ -5262,23 +4868,7 @@
           <w:sz w:val="24"/>
           <w:szCs w:val="24"/>
         </w:rPr>
-        <w:t xml:space="preserve"> de script-</w:t>
-      </w:r>
-      <w:proofErr w:type="spellStart"/>
-      <w:r>
-        <w:rPr>
-          <w:sz w:val="24"/>
-          <w:szCs w:val="24"/>
-        </w:rPr>
-        <w:t>ul</w:t>
-      </w:r>
-      <w:proofErr w:type="spellEnd"/>
-      <w:r>
-        <w:rPr>
-          <w:sz w:val="24"/>
-          <w:szCs w:val="24"/>
-        </w:rPr>
-        <w:t xml:space="preserve"> </w:t>
+        <w:t xml:space="preserve"> de script-ul </w:t>
       </w:r>
       <w:proofErr w:type="spellStart"/>
       <w:r>
@@ -5304,24 +4894,18 @@
           <w:ilvl w:val="0"/>
           <w:numId w:val="8"/>
         </w:numPr>
-        <w:rPr>
-          <w:sz w:val="24"/>
-          <w:szCs w:val="24"/>
-        </w:rPr>
-      </w:pPr>
-      <w:r>
-        <w:rPr>
-          <w:sz w:val="24"/>
-          <w:szCs w:val="24"/>
-        </w:rPr>
-        <w:t xml:space="preserve">Back </w:t>
-      </w:r>
-      <w:r>
-        <w:rPr>
-          <w:sz w:val="24"/>
-          <w:szCs w:val="24"/>
-        </w:rPr>
-        <w:t xml:space="preserve">– </w:t>
+        <w:jc w:val="both"/>
+        <w:rPr>
+          <w:sz w:val="24"/>
+          <w:szCs w:val="24"/>
+        </w:rPr>
+      </w:pPr>
+      <w:r>
+        <w:rPr>
+          <w:sz w:val="24"/>
+          <w:szCs w:val="24"/>
+        </w:rPr>
+        <w:t xml:space="preserve">Back – </w:t>
       </w:r>
       <w:proofErr w:type="spellStart"/>
       <w:r>
@@ -5522,9 +5106,9 @@
           <w:sz w:val="24"/>
           <w:szCs w:val="24"/>
         </w:rPr>
-        <w:pict>
+        <w:pict w14:anchorId="300F919F">
           <v:shape id="_x0000_i1027" type="#_x0000_t75" style="width:204pt;height:165.75pt">
-            <v:imagedata r:id="rId8" o:title="Tutorialscr"/>
+            <v:imagedata r:id="rId7" o:title="Tutorialscr"/>
           </v:shape>
         </w:pict>
       </w:r>
@@ -5541,9 +5125,9 @@
           <w:sz w:val="24"/>
           <w:szCs w:val="24"/>
         </w:rPr>
-        <w:pict>
+        <w:pict w14:anchorId="60525641">
           <v:shape id="_x0000_i1028" type="#_x0000_t75" style="width:466.5pt;height:222pt">
-            <v:imagedata r:id="rId9" o:title="Tutorial"/>
+            <v:imagedata r:id="rId8" o:title="Tutorial"/>
           </v:shape>
         </w:pict>
       </w:r>
@@ -5583,6 +5167,7 @@
           <w:ilvl w:val="0"/>
           <w:numId w:val="2"/>
         </w:numPr>
+        <w:jc w:val="both"/>
         <w:rPr>
           <w:sz w:val="24"/>
           <w:szCs w:val="24"/>
@@ -5605,6 +5190,7 @@
       <w:pPr>
         <w:pStyle w:val="ListParagraph"/>
         <w:ind w:left="1080"/>
+        <w:jc w:val="both"/>
         <w:rPr>
           <w:sz w:val="24"/>
           <w:szCs w:val="24"/>
@@ -5647,14 +5233,7 @@
           <w:sz w:val="24"/>
           <w:szCs w:val="24"/>
         </w:rPr>
-        <w:t xml:space="preserve"> endless runner</w:t>
-      </w:r>
-      <w:r>
-        <w:rPr>
-          <w:sz w:val="24"/>
-          <w:szCs w:val="24"/>
-        </w:rPr>
-        <w:t xml:space="preserve"> </w:t>
+        <w:t xml:space="preserve"> endless runner </w:t>
       </w:r>
       <w:proofErr w:type="spellStart"/>
       <w:r>
@@ -5712,6 +5291,7 @@
           <w:ilvl w:val="0"/>
           <w:numId w:val="8"/>
         </w:numPr>
+        <w:jc w:val="both"/>
         <w:rPr>
           <w:sz w:val="24"/>
           <w:szCs w:val="24"/>
@@ -5723,14 +5303,7 @@
           <w:sz w:val="24"/>
           <w:szCs w:val="24"/>
         </w:rPr>
-        <w:t xml:space="preserve">Main Camera </w:t>
-      </w:r>
-      <w:r>
-        <w:rPr>
-          <w:sz w:val="24"/>
-          <w:szCs w:val="24"/>
-        </w:rPr>
-        <w:t xml:space="preserve">– </w:t>
+        <w:t xml:space="preserve">Main Camera – </w:t>
       </w:r>
       <w:proofErr w:type="spellStart"/>
       <w:r>
@@ -5797,6 +5370,7 @@
           <w:ilvl w:val="0"/>
           <w:numId w:val="8"/>
         </w:numPr>
+        <w:jc w:val="both"/>
         <w:rPr>
           <w:sz w:val="24"/>
           <w:szCs w:val="24"/>
@@ -5808,14 +5382,7 @@
           <w:sz w:val="24"/>
           <w:szCs w:val="24"/>
         </w:rPr>
-        <w:t xml:space="preserve">Player </w:t>
-      </w:r>
-      <w:r>
-        <w:rPr>
-          <w:sz w:val="24"/>
-          <w:szCs w:val="24"/>
-        </w:rPr>
-        <w:t xml:space="preserve">– </w:t>
+        <w:t xml:space="preserve">Player – </w:t>
       </w:r>
       <w:proofErr w:type="spellStart"/>
       <w:r>
@@ -5930,6 +5497,7 @@
           <w:ilvl w:val="0"/>
           <w:numId w:val="8"/>
         </w:numPr>
+        <w:jc w:val="both"/>
         <w:rPr>
           <w:sz w:val="24"/>
           <w:szCs w:val="24"/>
@@ -5950,14 +5518,7 @@
           <w:sz w:val="24"/>
           <w:szCs w:val="24"/>
         </w:rPr>
-        <w:t xml:space="preserve"> </w:t>
-      </w:r>
-      <w:r>
-        <w:rPr>
-          <w:sz w:val="24"/>
-          <w:szCs w:val="24"/>
-        </w:rPr>
-        <w:t xml:space="preserve">– </w:t>
+        <w:t xml:space="preserve"> – </w:t>
       </w:r>
       <w:proofErr w:type="spellStart"/>
       <w:r>
@@ -6005,17 +5566,8 @@
           <w:sz w:val="24"/>
           <w:szCs w:val="24"/>
         </w:rPr>
-        <w:t xml:space="preserve"> a genera background-</w:t>
-      </w:r>
-      <w:proofErr w:type="spellStart"/>
-      <w:r>
-        <w:rPr>
-          <w:sz w:val="24"/>
-          <w:szCs w:val="24"/>
-        </w:rPr>
-        <w:t>ul</w:t>
-      </w:r>
-      <w:proofErr w:type="spellEnd"/>
+        <w:t xml:space="preserve"> a genera background-ul</w:t>
+      </w:r>
     </w:p>
     <w:p>
       <w:pPr>
@@ -6024,6 +5576,7 @@
           <w:ilvl w:val="0"/>
           <w:numId w:val="8"/>
         </w:numPr>
+        <w:jc w:val="both"/>
         <w:rPr>
           <w:sz w:val="24"/>
           <w:szCs w:val="24"/>
@@ -6044,14 +5597,7 @@
           <w:sz w:val="24"/>
           <w:szCs w:val="24"/>
         </w:rPr>
-        <w:t xml:space="preserve"> </w:t>
-      </w:r>
-      <w:r>
-        <w:rPr>
-          <w:sz w:val="24"/>
-          <w:szCs w:val="24"/>
-        </w:rPr>
-        <w:t xml:space="preserve">– </w:t>
+        <w:t xml:space="preserve"> – </w:t>
       </w:r>
       <w:proofErr w:type="spellStart"/>
       <w:r>
@@ -6150,6 +5696,7 @@
           <w:ilvl w:val="0"/>
           <w:numId w:val="8"/>
         </w:numPr>
+        <w:jc w:val="both"/>
         <w:rPr>
           <w:sz w:val="24"/>
           <w:szCs w:val="24"/>
@@ -6161,14 +5708,7 @@
           <w:sz w:val="24"/>
           <w:szCs w:val="24"/>
         </w:rPr>
-        <w:t xml:space="preserve">Platforms </w:t>
-      </w:r>
-      <w:r>
-        <w:rPr>
-          <w:sz w:val="24"/>
-          <w:szCs w:val="24"/>
-        </w:rPr>
-        <w:t xml:space="preserve">– </w:t>
+        <w:t xml:space="preserve">Platforms – </w:t>
       </w:r>
       <w:proofErr w:type="spellStart"/>
       <w:r>
@@ -6251,6 +5791,7 @@
           <w:ilvl w:val="0"/>
           <w:numId w:val="8"/>
         </w:numPr>
+        <w:jc w:val="both"/>
         <w:rPr>
           <w:sz w:val="24"/>
           <w:szCs w:val="24"/>
@@ -6271,14 +5812,7 @@
           <w:sz w:val="24"/>
           <w:szCs w:val="24"/>
         </w:rPr>
-        <w:t xml:space="preserve"> </w:t>
-      </w:r>
-      <w:r>
-        <w:rPr>
-          <w:sz w:val="24"/>
-          <w:szCs w:val="24"/>
-        </w:rPr>
-        <w:t xml:space="preserve">– </w:t>
+        <w:t xml:space="preserve"> – </w:t>
       </w:r>
       <w:proofErr w:type="spellStart"/>
       <w:r>
@@ -6425,6 +5959,7 @@
           <w:ilvl w:val="0"/>
           <w:numId w:val="8"/>
         </w:numPr>
+        <w:jc w:val="both"/>
         <w:rPr>
           <w:sz w:val="24"/>
           <w:szCs w:val="24"/>
@@ -6445,14 +5980,7 @@
           <w:sz w:val="24"/>
           <w:szCs w:val="24"/>
         </w:rPr>
-        <w:t xml:space="preserve"> </w:t>
-      </w:r>
-      <w:r>
-        <w:rPr>
-          <w:sz w:val="24"/>
-          <w:szCs w:val="24"/>
-        </w:rPr>
-        <w:t xml:space="preserve">– </w:t>
+        <w:t xml:space="preserve"> – </w:t>
       </w:r>
       <w:proofErr w:type="spellStart"/>
       <w:r>
@@ -6599,6 +6127,7 @@
           <w:ilvl w:val="0"/>
           <w:numId w:val="8"/>
         </w:numPr>
+        <w:jc w:val="both"/>
         <w:rPr>
           <w:sz w:val="24"/>
           <w:szCs w:val="24"/>
@@ -6610,14 +6139,7 @@
           <w:sz w:val="24"/>
           <w:szCs w:val="24"/>
         </w:rPr>
-        <w:t xml:space="preserve">Canvas </w:t>
-      </w:r>
-      <w:r>
-        <w:rPr>
-          <w:sz w:val="24"/>
-          <w:szCs w:val="24"/>
-        </w:rPr>
-        <w:t xml:space="preserve">– </w:t>
+        <w:t xml:space="preserve">Canvas – </w:t>
       </w:r>
       <w:proofErr w:type="spellStart"/>
       <w:r>
@@ -6691,6 +6213,7 @@
           <w:ilvl w:val="0"/>
           <w:numId w:val="8"/>
         </w:numPr>
+        <w:jc w:val="both"/>
         <w:rPr>
           <w:sz w:val="24"/>
           <w:szCs w:val="24"/>
@@ -6792,6 +6315,7 @@
           <w:ilvl w:val="0"/>
           <w:numId w:val="8"/>
         </w:numPr>
+        <w:jc w:val="both"/>
         <w:rPr>
           <w:sz w:val="24"/>
           <w:szCs w:val="24"/>
@@ -6812,14 +6336,7 @@
           <w:sz w:val="24"/>
           <w:szCs w:val="24"/>
         </w:rPr>
-        <w:t xml:space="preserve"> </w:t>
-      </w:r>
-      <w:r>
-        <w:rPr>
-          <w:sz w:val="24"/>
-          <w:szCs w:val="24"/>
-        </w:rPr>
-        <w:t xml:space="preserve">– </w:t>
+        <w:t xml:space="preserve"> – </w:t>
       </w:r>
       <w:proofErr w:type="spellStart"/>
       <w:r>
@@ -6939,15 +6456,15 @@
           <w:sz w:val="24"/>
           <w:szCs w:val="24"/>
         </w:rPr>
-        <w:t>ObjectPool-ul</w:t>
-      </w:r>
-      <w:proofErr w:type="spellEnd"/>
-      <w:r>
-        <w:rPr>
-          <w:sz w:val="24"/>
-          <w:szCs w:val="24"/>
-        </w:rPr>
-        <w:t xml:space="preserve"> de </w:t>
+        <w:t>ObjectPool</w:t>
+      </w:r>
+      <w:proofErr w:type="spellEnd"/>
+      <w:r>
+        <w:rPr>
+          <w:sz w:val="24"/>
+          <w:szCs w:val="24"/>
+        </w:rPr>
+        <w:t xml:space="preserve">-ul de </w:t>
       </w:r>
       <w:proofErr w:type="spellStart"/>
       <w:r>
@@ -6998,6 +6515,7 @@
           <w:ilvl w:val="0"/>
           <w:numId w:val="8"/>
         </w:numPr>
+        <w:jc w:val="both"/>
         <w:rPr>
           <w:sz w:val="24"/>
           <w:szCs w:val="24"/>
@@ -7018,14 +6536,7 @@
           <w:sz w:val="24"/>
           <w:szCs w:val="24"/>
         </w:rPr>
-        <w:t xml:space="preserve"> </w:t>
-      </w:r>
-      <w:r>
-        <w:rPr>
-          <w:sz w:val="24"/>
-          <w:szCs w:val="24"/>
-        </w:rPr>
-        <w:t xml:space="preserve">– </w:t>
+        <w:t xml:space="preserve"> – </w:t>
       </w:r>
       <w:proofErr w:type="spellStart"/>
       <w:r>
@@ -7140,6 +6651,7 @@
           <w:ilvl w:val="0"/>
           <w:numId w:val="8"/>
         </w:numPr>
+        <w:jc w:val="both"/>
         <w:rPr>
           <w:sz w:val="24"/>
           <w:szCs w:val="24"/>
@@ -7160,14 +6672,7 @@
           <w:sz w:val="24"/>
           <w:szCs w:val="24"/>
         </w:rPr>
-        <w:t xml:space="preserve"> </w:t>
-      </w:r>
-      <w:r>
-        <w:rPr>
-          <w:sz w:val="24"/>
-          <w:szCs w:val="24"/>
-        </w:rPr>
-        <w:t xml:space="preserve">– </w:t>
+        <w:t xml:space="preserve"> – </w:t>
       </w:r>
       <w:proofErr w:type="spellStart"/>
       <w:r>
@@ -7250,6 +6755,7 @@
           <w:ilvl w:val="0"/>
           <w:numId w:val="8"/>
         </w:numPr>
+        <w:jc w:val="both"/>
         <w:rPr>
           <w:sz w:val="24"/>
           <w:szCs w:val="24"/>
@@ -7270,14 +6776,7 @@
           <w:sz w:val="24"/>
           <w:szCs w:val="24"/>
         </w:rPr>
-        <w:t xml:space="preserve"> </w:t>
-      </w:r>
-      <w:r>
-        <w:rPr>
-          <w:sz w:val="24"/>
-          <w:szCs w:val="24"/>
-        </w:rPr>
-        <w:t xml:space="preserve">– </w:t>
+        <w:t xml:space="preserve"> – </w:t>
       </w:r>
       <w:proofErr w:type="spellStart"/>
       <w:r>
@@ -7333,15 +6832,15 @@
           <w:sz w:val="24"/>
           <w:szCs w:val="24"/>
         </w:rPr>
-        <w:t>scriptu-ul</w:t>
-      </w:r>
-      <w:proofErr w:type="spellEnd"/>
-      <w:r>
-        <w:rPr>
-          <w:sz w:val="24"/>
-          <w:szCs w:val="24"/>
-        </w:rPr>
-        <w:t xml:space="preserve"> de handle-</w:t>
+        <w:t>scriptu</w:t>
+      </w:r>
+      <w:proofErr w:type="spellEnd"/>
+      <w:r>
+        <w:rPr>
+          <w:sz w:val="24"/>
+          <w:szCs w:val="24"/>
+        </w:rPr>
+        <w:t>-ul de handle-</w:t>
       </w:r>
       <w:proofErr w:type="spellStart"/>
       <w:r>
@@ -7357,17 +6856,8 @@
           <w:sz w:val="24"/>
           <w:szCs w:val="24"/>
         </w:rPr>
-        <w:t xml:space="preserve">     </w:t>
-      </w:r>
-      <w:proofErr w:type="spellStart"/>
-      <w:r>
-        <w:rPr>
-          <w:sz w:val="24"/>
-          <w:szCs w:val="24"/>
-        </w:rPr>
-        <w:t>powerup-urile</w:t>
-      </w:r>
-      <w:proofErr w:type="spellEnd"/>
+        <w:t xml:space="preserve">     powerup-urile</w:t>
+      </w:r>
     </w:p>
     <w:p>
       <w:pPr>
@@ -7376,6 +6866,7 @@
           <w:ilvl w:val="0"/>
           <w:numId w:val="8"/>
         </w:numPr>
+        <w:jc w:val="both"/>
         <w:rPr>
           <w:sz w:val="24"/>
           <w:szCs w:val="24"/>
@@ -7396,14 +6887,7 @@
           <w:sz w:val="24"/>
           <w:szCs w:val="24"/>
         </w:rPr>
-        <w:t xml:space="preserve"> </w:t>
-      </w:r>
-      <w:r>
-        <w:rPr>
-          <w:sz w:val="24"/>
-          <w:szCs w:val="24"/>
-        </w:rPr>
-        <w:t xml:space="preserve">– </w:t>
+        <w:t xml:space="preserve"> – </w:t>
       </w:r>
       <w:proofErr w:type="spellStart"/>
       <w:r>
@@ -7467,21 +6951,22 @@
           <w:sz w:val="24"/>
           <w:szCs w:val="24"/>
         </w:rPr>
-        <w:t xml:space="preserve"> </w:t>
-      </w:r>
-      <w:proofErr w:type="spellStart"/>
-      <w:r>
-        <w:rPr>
-          <w:sz w:val="24"/>
-          <w:szCs w:val="24"/>
-        </w:rPr>
-        <w:t>powerup-urilor</w:t>
+        <w:t xml:space="preserve"> powerup-</w:t>
+      </w:r>
+      <w:proofErr w:type="spellStart"/>
+      <w:r>
+        <w:rPr>
+          <w:sz w:val="24"/>
+          <w:szCs w:val="24"/>
+        </w:rPr>
+        <w:t>urilor</w:t>
       </w:r>
       <w:proofErr w:type="spellEnd"/>
     </w:p>
     <w:p>
       <w:pPr>
         <w:ind w:left="720" w:firstLine="720"/>
+        <w:jc w:val="both"/>
         <w:rPr>
           <w:sz w:val="24"/>
           <w:szCs w:val="24"/>
@@ -7596,23 +7081,7 @@
           <w:sz w:val="24"/>
           <w:szCs w:val="24"/>
         </w:rPr>
-        <w:t xml:space="preserve"> platform generation care </w:t>
-      </w:r>
-      <w:proofErr w:type="spellStart"/>
-      <w:r>
-        <w:rPr>
-          <w:sz w:val="24"/>
-          <w:szCs w:val="24"/>
-        </w:rPr>
-        <w:t>sunt</w:t>
-      </w:r>
-      <w:proofErr w:type="spellEnd"/>
-      <w:r>
-        <w:rPr>
-          <w:sz w:val="24"/>
-          <w:szCs w:val="24"/>
-        </w:rPr>
-        <w:t xml:space="preserve"> </w:t>
+        <w:t xml:space="preserve"> platform generation care sunt </w:t>
       </w:r>
       <w:proofErr w:type="spellStart"/>
       <w:r>
@@ -7644,23 +7113,7 @@
           <w:sz w:val="24"/>
           <w:szCs w:val="24"/>
         </w:rPr>
-        <w:t xml:space="preserve"> platform generator-</w:t>
-      </w:r>
-      <w:proofErr w:type="spellStart"/>
-      <w:r>
-        <w:rPr>
-          <w:sz w:val="24"/>
-          <w:szCs w:val="24"/>
-        </w:rPr>
-        <w:t>ul</w:t>
-      </w:r>
-      <w:proofErr w:type="spellEnd"/>
-      <w:r>
-        <w:rPr>
-          <w:sz w:val="24"/>
-          <w:szCs w:val="24"/>
-        </w:rPr>
-        <w:t xml:space="preserve"> </w:t>
+        <w:t xml:space="preserve"> platform generator-ul </w:t>
       </w:r>
       <w:proofErr w:type="spellStart"/>
       <w:r>
@@ -7676,23 +7129,7 @@
           <w:sz w:val="24"/>
           <w:szCs w:val="24"/>
         </w:rPr>
-        <w:t xml:space="preserve"> destroyer-</w:t>
-      </w:r>
-      <w:proofErr w:type="spellStart"/>
-      <w:r>
-        <w:rPr>
-          <w:sz w:val="24"/>
-          <w:szCs w:val="24"/>
-        </w:rPr>
-        <w:t>ul</w:t>
-      </w:r>
-      <w:proofErr w:type="spellEnd"/>
-      <w:r>
-        <w:rPr>
-          <w:sz w:val="24"/>
-          <w:szCs w:val="24"/>
-        </w:rPr>
-        <w:t xml:space="preserve"> </w:t>
+        <w:t xml:space="preserve"> destroyer-ul </w:t>
       </w:r>
       <w:proofErr w:type="spellStart"/>
       <w:r>
@@ -7820,23 +7257,7 @@
           <w:sz w:val="24"/>
           <w:szCs w:val="24"/>
         </w:rPr>
-        <w:t xml:space="preserve"> </w:t>
-      </w:r>
-      <w:proofErr w:type="gramStart"/>
-      <w:r>
-        <w:rPr>
-          <w:sz w:val="24"/>
-          <w:szCs w:val="24"/>
-        </w:rPr>
-        <w:t>un</w:t>
-      </w:r>
-      <w:proofErr w:type="gramEnd"/>
-      <w:r>
-        <w:rPr>
-          <w:sz w:val="24"/>
-          <w:szCs w:val="24"/>
-        </w:rPr>
-        <w:t xml:space="preserve"> </w:t>
+        <w:t xml:space="preserve"> un </w:t>
       </w:r>
       <w:proofErr w:type="spellStart"/>
       <w:r>
@@ -7900,23 +7321,7 @@
           <w:sz w:val="24"/>
           <w:szCs w:val="24"/>
         </w:rPr>
-        <w:t xml:space="preserve"> character-</w:t>
-      </w:r>
-      <w:proofErr w:type="spellStart"/>
-      <w:r>
-        <w:rPr>
-          <w:sz w:val="24"/>
-          <w:szCs w:val="24"/>
-        </w:rPr>
-        <w:t>ul</w:t>
-      </w:r>
-      <w:proofErr w:type="spellEnd"/>
-      <w:r>
-        <w:rPr>
-          <w:sz w:val="24"/>
-          <w:szCs w:val="24"/>
-        </w:rPr>
-        <w:t xml:space="preserve"> “a </w:t>
+        <w:t xml:space="preserve"> character-ul “a </w:t>
       </w:r>
       <w:proofErr w:type="spellStart"/>
       <w:r>
@@ -7932,6 +7337,134 @@
           <w:sz w:val="24"/>
           <w:szCs w:val="24"/>
         </w:rPr>
+        <w:t xml:space="preserve"> de pe </w:t>
+      </w:r>
+      <w:proofErr w:type="spellStart"/>
+      <w:r>
+        <w:rPr>
+          <w:sz w:val="24"/>
+          <w:szCs w:val="24"/>
+        </w:rPr>
+        <w:t>ecran</w:t>
+      </w:r>
+      <w:proofErr w:type="spellEnd"/>
+      <w:r>
+        <w:rPr>
+          <w:sz w:val="24"/>
+          <w:szCs w:val="24"/>
+        </w:rPr>
+        <w:t xml:space="preserve">” </w:t>
+      </w:r>
+      <w:proofErr w:type="spellStart"/>
+      <w:r>
+        <w:rPr>
+          <w:sz w:val="24"/>
+          <w:szCs w:val="24"/>
+        </w:rPr>
+        <w:t>si</w:t>
+      </w:r>
+      <w:proofErr w:type="spellEnd"/>
+      <w:r>
+        <w:rPr>
+          <w:sz w:val="24"/>
+          <w:szCs w:val="24"/>
+        </w:rPr>
+        <w:t xml:space="preserve"> </w:t>
+      </w:r>
+      <w:proofErr w:type="spellStart"/>
+      <w:r>
+        <w:rPr>
+          <w:sz w:val="24"/>
+          <w:szCs w:val="24"/>
+        </w:rPr>
+        <w:t>il</w:t>
+      </w:r>
+      <w:proofErr w:type="spellEnd"/>
+      <w:r>
+        <w:rPr>
+          <w:sz w:val="24"/>
+          <w:szCs w:val="24"/>
+        </w:rPr>
+        <w:t xml:space="preserve"> </w:t>
+      </w:r>
+      <w:proofErr w:type="spellStart"/>
+      <w:r>
+        <w:rPr>
+          <w:sz w:val="24"/>
+          <w:szCs w:val="24"/>
+        </w:rPr>
+        <w:t>omoara</w:t>
+      </w:r>
+      <w:proofErr w:type="spellEnd"/>
+      <w:r>
+        <w:rPr>
+          <w:sz w:val="24"/>
+          <w:szCs w:val="24"/>
+        </w:rPr>
+        <w:t xml:space="preserve"> </w:t>
+      </w:r>
+      <w:proofErr w:type="spellStart"/>
+      <w:r>
+        <w:rPr>
+          <w:sz w:val="24"/>
+          <w:szCs w:val="24"/>
+        </w:rPr>
+        <w:t>astfel</w:t>
+      </w:r>
+      <w:proofErr w:type="spellEnd"/>
+      <w:r>
+        <w:rPr>
+          <w:sz w:val="24"/>
+          <w:szCs w:val="24"/>
+        </w:rPr>
+        <w:t xml:space="preserve"> </w:t>
+      </w:r>
+      <w:proofErr w:type="spellStart"/>
+      <w:r>
+        <w:rPr>
+          <w:sz w:val="24"/>
+          <w:szCs w:val="24"/>
+        </w:rPr>
+        <w:t>sfarsind</w:t>
+      </w:r>
+      <w:proofErr w:type="spellEnd"/>
+      <w:r>
+        <w:rPr>
+          <w:sz w:val="24"/>
+          <w:szCs w:val="24"/>
+        </w:rPr>
+        <w:t xml:space="preserve"> </w:t>
+      </w:r>
+      <w:proofErr w:type="spellStart"/>
+      <w:r>
+        <w:rPr>
+          <w:sz w:val="24"/>
+          <w:szCs w:val="24"/>
+        </w:rPr>
+        <w:t>jocul</w:t>
+      </w:r>
+      <w:proofErr w:type="spellEnd"/>
+      <w:r>
+        <w:rPr>
+          <w:sz w:val="24"/>
+          <w:szCs w:val="24"/>
+        </w:rPr>
+        <w:t xml:space="preserve">. Main Camera se </w:t>
+      </w:r>
+      <w:proofErr w:type="spellStart"/>
+      <w:r>
+        <w:rPr>
+          <w:sz w:val="24"/>
+          <w:szCs w:val="24"/>
+        </w:rPr>
+        <w:t>foloseste</w:t>
+      </w:r>
+      <w:proofErr w:type="spellEnd"/>
+      <w:r>
+        <w:rPr>
+          <w:sz w:val="24"/>
+          <w:szCs w:val="24"/>
+        </w:rPr>
         <w:t xml:space="preserve"> de </w:t>
       </w:r>
       <w:proofErr w:type="spellStart"/>
@@ -7940,31 +7473,31 @@
           <w:sz w:val="24"/>
           <w:szCs w:val="24"/>
         </w:rPr>
-        <w:t>pe</w:t>
-      </w:r>
-      <w:proofErr w:type="spellEnd"/>
-      <w:r>
-        <w:rPr>
-          <w:sz w:val="24"/>
-          <w:szCs w:val="24"/>
-        </w:rPr>
-        <w:t xml:space="preserve"> </w:t>
-      </w:r>
-      <w:proofErr w:type="spellStart"/>
-      <w:r>
-        <w:rPr>
-          <w:sz w:val="24"/>
-          <w:szCs w:val="24"/>
-        </w:rPr>
-        <w:t>ecran</w:t>
-      </w:r>
-      <w:proofErr w:type="spellEnd"/>
-      <w:r>
-        <w:rPr>
-          <w:sz w:val="24"/>
-          <w:szCs w:val="24"/>
-        </w:rPr>
-        <w:t xml:space="preserve">” </w:t>
+        <w:t>scriptul</w:t>
+      </w:r>
+      <w:proofErr w:type="spellEnd"/>
+      <w:r>
+        <w:rPr>
+          <w:sz w:val="24"/>
+          <w:szCs w:val="24"/>
+        </w:rPr>
+        <w:t xml:space="preserve"> </w:t>
+      </w:r>
+      <w:proofErr w:type="spellStart"/>
+      <w:r>
+        <w:rPr>
+          <w:sz w:val="24"/>
+          <w:szCs w:val="24"/>
+        </w:rPr>
+        <w:t>CameraController</w:t>
+      </w:r>
+      <w:proofErr w:type="spellEnd"/>
+      <w:r>
+        <w:rPr>
+          <w:sz w:val="24"/>
+          <w:szCs w:val="24"/>
+        </w:rPr>
+        <w:t xml:space="preserve"> </w:t>
       </w:r>
       <w:proofErr w:type="spellStart"/>
       <w:r>
@@ -7988,158 +7521,6 @@
           <w:sz w:val="24"/>
           <w:szCs w:val="24"/>
         </w:rPr>
-        <w:t>il</w:t>
-      </w:r>
-      <w:proofErr w:type="spellEnd"/>
-      <w:r>
-        <w:rPr>
-          <w:sz w:val="24"/>
-          <w:szCs w:val="24"/>
-        </w:rPr>
-        <w:t xml:space="preserve"> </w:t>
-      </w:r>
-      <w:proofErr w:type="spellStart"/>
-      <w:r>
-        <w:rPr>
-          <w:sz w:val="24"/>
-          <w:szCs w:val="24"/>
-        </w:rPr>
-        <w:t>omoara</w:t>
-      </w:r>
-      <w:proofErr w:type="spellEnd"/>
-      <w:r>
-        <w:rPr>
-          <w:sz w:val="24"/>
-          <w:szCs w:val="24"/>
-        </w:rPr>
-        <w:t xml:space="preserve"> </w:t>
-      </w:r>
-      <w:proofErr w:type="spellStart"/>
-      <w:r>
-        <w:rPr>
-          <w:sz w:val="24"/>
-          <w:szCs w:val="24"/>
-        </w:rPr>
-        <w:t>astfel</w:t>
-      </w:r>
-      <w:proofErr w:type="spellEnd"/>
-      <w:r>
-        <w:rPr>
-          <w:sz w:val="24"/>
-          <w:szCs w:val="24"/>
-        </w:rPr>
-        <w:t xml:space="preserve"> </w:t>
-      </w:r>
-      <w:proofErr w:type="spellStart"/>
-      <w:r>
-        <w:rPr>
-          <w:sz w:val="24"/>
-          <w:szCs w:val="24"/>
-        </w:rPr>
-        <w:t>sfarsind</w:t>
-      </w:r>
-      <w:proofErr w:type="spellEnd"/>
-      <w:r>
-        <w:rPr>
-          <w:sz w:val="24"/>
-          <w:szCs w:val="24"/>
-        </w:rPr>
-        <w:t xml:space="preserve"> </w:t>
-      </w:r>
-      <w:proofErr w:type="spellStart"/>
-      <w:r>
-        <w:rPr>
-          <w:sz w:val="24"/>
-          <w:szCs w:val="24"/>
-        </w:rPr>
-        <w:t>jocul</w:t>
-      </w:r>
-      <w:proofErr w:type="spellEnd"/>
-      <w:r>
-        <w:rPr>
-          <w:sz w:val="24"/>
-          <w:szCs w:val="24"/>
-        </w:rPr>
-        <w:t xml:space="preserve">. </w:t>
-      </w:r>
-      <w:proofErr w:type="gramStart"/>
-      <w:r>
-        <w:rPr>
-          <w:sz w:val="24"/>
-          <w:szCs w:val="24"/>
-        </w:rPr>
-        <w:t xml:space="preserve">Main Camera se </w:t>
-      </w:r>
-      <w:proofErr w:type="spellStart"/>
-      <w:r>
-        <w:rPr>
-          <w:sz w:val="24"/>
-          <w:szCs w:val="24"/>
-        </w:rPr>
-        <w:t>foloseste</w:t>
-      </w:r>
-      <w:proofErr w:type="spellEnd"/>
-      <w:r>
-        <w:rPr>
-          <w:sz w:val="24"/>
-          <w:szCs w:val="24"/>
-        </w:rPr>
-        <w:t xml:space="preserve"> de </w:t>
-      </w:r>
-      <w:proofErr w:type="spellStart"/>
-      <w:r>
-        <w:rPr>
-          <w:sz w:val="24"/>
-          <w:szCs w:val="24"/>
-        </w:rPr>
-        <w:t>scriptul</w:t>
-      </w:r>
-      <w:proofErr w:type="spellEnd"/>
-      <w:r>
-        <w:rPr>
-          <w:sz w:val="24"/>
-          <w:szCs w:val="24"/>
-        </w:rPr>
-        <w:t xml:space="preserve"> </w:t>
-      </w:r>
-      <w:proofErr w:type="spellStart"/>
-      <w:r>
-        <w:rPr>
-          <w:sz w:val="24"/>
-          <w:szCs w:val="24"/>
-        </w:rPr>
-        <w:t>CameraController</w:t>
-      </w:r>
-      <w:proofErr w:type="spellEnd"/>
-      <w:r>
-        <w:rPr>
-          <w:sz w:val="24"/>
-          <w:szCs w:val="24"/>
-        </w:rPr>
-        <w:t xml:space="preserve"> </w:t>
-      </w:r>
-      <w:proofErr w:type="spellStart"/>
-      <w:r>
-        <w:rPr>
-          <w:sz w:val="24"/>
-          <w:szCs w:val="24"/>
-        </w:rPr>
-        <w:t>si</w:t>
-      </w:r>
-      <w:proofErr w:type="spellEnd"/>
-      <w:r>
-        <w:rPr>
-          <w:sz w:val="24"/>
-          <w:szCs w:val="24"/>
-        </w:rPr>
-        <w:t xml:space="preserve"> </w:t>
-      </w:r>
-      <w:proofErr w:type="spellStart"/>
-      <w:r>
-        <w:rPr>
-          <w:sz w:val="24"/>
-          <w:szCs w:val="24"/>
-        </w:rPr>
         <w:t>ScrollScript</w:t>
       </w:r>
       <w:proofErr w:type="spellEnd"/>
@@ -8150,7 +7531,6 @@
         </w:rPr>
         <w:t>.</w:t>
       </w:r>
-      <w:proofErr w:type="gramEnd"/>
     </w:p>
     <w:p>
       <w:pPr>
@@ -8159,6 +7539,7 @@
           <w:ilvl w:val="0"/>
           <w:numId w:val="10"/>
         </w:numPr>
+        <w:jc w:val="both"/>
         <w:rPr>
           <w:sz w:val="24"/>
           <w:szCs w:val="24"/>
@@ -8178,21 +7559,7 @@
           <w:sz w:val="24"/>
           <w:szCs w:val="24"/>
         </w:rPr>
-        <w:t xml:space="preserve"> </w:t>
-      </w:r>
-      <w:r>
-        <w:rPr>
-          <w:sz w:val="24"/>
-          <w:szCs w:val="24"/>
-        </w:rPr>
-        <w:t>–</w:t>
-      </w:r>
-      <w:r>
-        <w:rPr>
-          <w:sz w:val="24"/>
-          <w:szCs w:val="24"/>
-        </w:rPr>
-        <w:t xml:space="preserve"> </w:t>
+        <w:t xml:space="preserve"> – </w:t>
       </w:r>
       <w:proofErr w:type="spellStart"/>
       <w:r>
@@ -8224,42 +7591,9 @@
           <w:sz w:val="24"/>
           <w:szCs w:val="24"/>
         </w:rPr>
-        <w:t xml:space="preserve"> </w:t>
-      </w:r>
-      <w:proofErr w:type="spellStart"/>
-      <w:r>
-        <w:rPr>
-          <w:sz w:val="24"/>
-          <w:szCs w:val="24"/>
-        </w:rPr>
-        <w:t>ca</w:t>
-      </w:r>
-      <w:proofErr w:type="spellEnd"/>
-      <w:r>
-        <w:rPr>
-          <w:sz w:val="24"/>
-          <w:szCs w:val="24"/>
-        </w:rPr>
-        <w:t xml:space="preserve"> player-</w:t>
-      </w:r>
-      <w:proofErr w:type="spellStart"/>
-      <w:r>
-        <w:rPr>
-          <w:sz w:val="24"/>
-          <w:szCs w:val="24"/>
-        </w:rPr>
-        <w:t>ul</w:t>
-      </w:r>
-      <w:proofErr w:type="spellEnd"/>
-      <w:r>
-        <w:rPr>
-          <w:sz w:val="24"/>
-          <w:szCs w:val="24"/>
-        </w:rPr>
-        <w:t xml:space="preserve"> </w:t>
-      </w:r>
-      <w:proofErr w:type="spellStart"/>
-      <w:proofErr w:type="gramStart"/>
+        <w:t xml:space="preserve"> ca player-ul </w:t>
+      </w:r>
+      <w:proofErr w:type="spellStart"/>
       <w:r>
         <w:rPr>
           <w:sz w:val="24"/>
@@ -8268,7 +7602,6 @@
         <w:t>este</w:t>
       </w:r>
       <w:proofErr w:type="spellEnd"/>
-      <w:proofErr w:type="gramEnd"/>
       <w:r>
         <w:rPr>
           <w:sz w:val="24"/>
@@ -8340,9 +7673,9 @@
           <w:szCs w:val="24"/>
         </w:rPr>
         <w:lastRenderedPageBreak/>
-        <w:pict>
+        <w:pict w14:anchorId="51C3DF1E">
           <v:shape id="_x0000_i1029" type="#_x0000_t75" style="width:291pt;height:328.5pt">
-            <v:imagedata r:id="rId10" o:title="Cameracontrollerscr"/>
+            <v:imagedata r:id="rId9" o:title="Cameracontrollerscr"/>
           </v:shape>
         </w:pict>
       </w:r>
@@ -8354,31 +7687,18 @@
           <w:ilvl w:val="1"/>
           <w:numId w:val="10"/>
         </w:numPr>
-        <w:rPr>
-          <w:sz w:val="24"/>
-          <w:szCs w:val="24"/>
-        </w:rPr>
-      </w:pPr>
-      <w:r>
-        <w:rPr>
-          <w:sz w:val="24"/>
-          <w:szCs w:val="24"/>
-        </w:rPr>
-        <w:t xml:space="preserve">Start </w:t>
-      </w:r>
-      <w:r>
-        <w:rPr>
-          <w:sz w:val="24"/>
-          <w:szCs w:val="24"/>
-        </w:rPr>
-        <w:t>–</w:t>
-      </w:r>
-      <w:r>
-        <w:rPr>
-          <w:sz w:val="24"/>
-          <w:szCs w:val="24"/>
-        </w:rPr>
-        <w:t xml:space="preserve"> </w:t>
+        <w:jc w:val="both"/>
+        <w:rPr>
+          <w:sz w:val="24"/>
+          <w:szCs w:val="24"/>
+        </w:rPr>
+      </w:pPr>
+      <w:r>
+        <w:rPr>
+          <w:sz w:val="24"/>
+          <w:szCs w:val="24"/>
+        </w:rPr>
+        <w:t xml:space="preserve">Start – </w:t>
       </w:r>
       <w:proofErr w:type="spellStart"/>
       <w:r>
@@ -8621,24 +7941,18 @@
           <w:ilvl w:val="1"/>
           <w:numId w:val="10"/>
         </w:numPr>
-        <w:rPr>
-          <w:sz w:val="24"/>
-          <w:szCs w:val="24"/>
-        </w:rPr>
-      </w:pPr>
-      <w:r>
-        <w:rPr>
-          <w:sz w:val="24"/>
-          <w:szCs w:val="24"/>
-        </w:rPr>
-        <w:t xml:space="preserve">Update </w:t>
-      </w:r>
-      <w:r>
-        <w:rPr>
-          <w:sz w:val="24"/>
-          <w:szCs w:val="24"/>
-        </w:rPr>
-        <w:t xml:space="preserve">– </w:t>
+        <w:jc w:val="both"/>
+        <w:rPr>
+          <w:sz w:val="24"/>
+          <w:szCs w:val="24"/>
+        </w:rPr>
+      </w:pPr>
+      <w:r>
+        <w:rPr>
+          <w:sz w:val="24"/>
+          <w:szCs w:val="24"/>
+        </w:rPr>
+        <w:t xml:space="preserve">Update – </w:t>
       </w:r>
       <w:proofErr w:type="spellStart"/>
       <w:r>
@@ -8750,23 +8064,7 @@
           <w:sz w:val="24"/>
           <w:szCs w:val="24"/>
         </w:rPr>
-        <w:t xml:space="preserve"> </w:t>
-      </w:r>
-      <w:proofErr w:type="spellStart"/>
-      <w:r>
-        <w:rPr>
-          <w:sz w:val="24"/>
-          <w:szCs w:val="24"/>
-        </w:rPr>
-        <w:t>ca</w:t>
-      </w:r>
-      <w:proofErr w:type="spellEnd"/>
-      <w:r>
-        <w:rPr>
-          <w:sz w:val="24"/>
-          <w:szCs w:val="24"/>
-        </w:rPr>
-        <w:t xml:space="preserve"> </w:t>
+        <w:t xml:space="preserve"> ca </w:t>
       </w:r>
       <w:proofErr w:type="spellStart"/>
       <w:r>
@@ -8798,23 +8096,7 @@
           <w:sz w:val="24"/>
           <w:szCs w:val="24"/>
         </w:rPr>
-        <w:t xml:space="preserve"> player-</w:t>
-      </w:r>
-      <w:proofErr w:type="spellStart"/>
-      <w:r>
-        <w:rPr>
-          <w:sz w:val="24"/>
-          <w:szCs w:val="24"/>
-        </w:rPr>
-        <w:t>ul</w:t>
-      </w:r>
-      <w:proofErr w:type="spellEnd"/>
-      <w:r>
-        <w:rPr>
-          <w:sz w:val="24"/>
-          <w:szCs w:val="24"/>
-        </w:rPr>
-        <w:t xml:space="preserve"> se </w:t>
+        <w:t xml:space="preserve"> player-ul se </w:t>
       </w:r>
       <w:proofErr w:type="spellStart"/>
       <w:r>
@@ -8920,6 +8202,7 @@
           <w:ilvl w:val="0"/>
           <w:numId w:val="11"/>
         </w:numPr>
+        <w:jc w:val="both"/>
         <w:rPr>
           <w:sz w:val="24"/>
           <w:szCs w:val="24"/>
@@ -8939,14 +8222,7 @@
           <w:sz w:val="24"/>
           <w:szCs w:val="24"/>
         </w:rPr>
-        <w:t xml:space="preserve"> </w:t>
-      </w:r>
-      <w:r>
-        <w:rPr>
-          <w:sz w:val="24"/>
-          <w:szCs w:val="24"/>
-        </w:rPr>
-        <w:t xml:space="preserve">– </w:t>
+        <w:t xml:space="preserve"> – </w:t>
       </w:r>
       <w:proofErr w:type="spellStart"/>
       <w:r>
@@ -9074,23 +8350,7 @@
           <w:sz w:val="24"/>
           <w:szCs w:val="24"/>
         </w:rPr>
-        <w:t xml:space="preserve"> </w:t>
-      </w:r>
-      <w:proofErr w:type="spellStart"/>
-      <w:r>
-        <w:rPr>
-          <w:sz w:val="24"/>
-          <w:szCs w:val="24"/>
-        </w:rPr>
-        <w:t>pe</w:t>
-      </w:r>
-      <w:proofErr w:type="spellEnd"/>
-      <w:r>
-        <w:rPr>
-          <w:sz w:val="24"/>
-          <w:szCs w:val="24"/>
-        </w:rPr>
-        <w:t xml:space="preserve"> un fundal </w:t>
+        <w:t xml:space="preserve"> pe un fundal </w:t>
       </w:r>
       <w:proofErr w:type="spellStart"/>
       <w:r>
@@ -9117,9 +8377,9 @@
           <w:szCs w:val="24"/>
         </w:rPr>
         <w:lastRenderedPageBreak/>
-        <w:pict>
+        <w:pict w14:anchorId="62536421">
           <v:shape id="_x0000_i1030" type="#_x0000_t75" style="width:292.5pt;height:268.5pt">
-            <v:imagedata r:id="rId11" o:title="ScrollScriptscr"/>
+            <v:imagedata r:id="rId10" o:title="ScrollScriptscr"/>
           </v:shape>
         </w:pict>
       </w:r>
@@ -9131,6 +8391,7 @@
           <w:ilvl w:val="1"/>
           <w:numId w:val="11"/>
         </w:numPr>
+        <w:jc w:val="both"/>
         <w:rPr>
           <w:sz w:val="24"/>
           <w:szCs w:val="24"/>
@@ -9160,7 +8421,6 @@
         <w:t xml:space="preserve"> </w:t>
       </w:r>
       <w:proofErr w:type="spellStart"/>
-      <w:proofErr w:type="gramStart"/>
       <w:r>
         <w:rPr>
           <w:sz w:val="24"/>
@@ -9169,7 +8429,6 @@
         <w:t>ce</w:t>
       </w:r>
       <w:proofErr w:type="spellEnd"/>
-      <w:proofErr w:type="gramEnd"/>
       <w:r>
         <w:rPr>
           <w:sz w:val="24"/>
@@ -9319,23 +8578,7 @@
           <w:sz w:val="24"/>
           <w:szCs w:val="24"/>
         </w:rPr>
-        <w:t xml:space="preserve"> </w:t>
-      </w:r>
-      <w:proofErr w:type="spellStart"/>
-      <w:r>
-        <w:rPr>
-          <w:sz w:val="24"/>
-          <w:szCs w:val="24"/>
-        </w:rPr>
-        <w:t>ultima</w:t>
-      </w:r>
-      <w:proofErr w:type="spellEnd"/>
-      <w:r>
-        <w:rPr>
-          <w:sz w:val="24"/>
-          <w:szCs w:val="24"/>
-        </w:rPr>
-        <w:t xml:space="preserve"> </w:t>
+        <w:t xml:space="preserve"> ultima </w:t>
       </w:r>
       <w:proofErr w:type="spellStart"/>
       <w:r>
@@ -9372,6 +8615,7 @@
     </w:p>
     <w:p>
       <w:pPr>
+        <w:jc w:val="both"/>
         <w:rPr>
           <w:sz w:val="24"/>
           <w:szCs w:val="24"/>
@@ -9381,6 +8625,7 @@
     <w:p>
       <w:pPr>
         <w:ind w:left="720" w:firstLine="720"/>
+        <w:jc w:val="both"/>
         <w:rPr>
           <w:sz w:val="24"/>
           <w:szCs w:val="24"/>
@@ -9511,23 +8756,7 @@
           <w:sz w:val="24"/>
           <w:szCs w:val="24"/>
         </w:rPr>
-        <w:t xml:space="preserve"> </w:t>
-      </w:r>
-      <w:proofErr w:type="spellStart"/>
-      <w:r>
-        <w:rPr>
-          <w:sz w:val="24"/>
-          <w:szCs w:val="24"/>
-        </w:rPr>
-        <w:t>ca</w:t>
-      </w:r>
-      <w:proofErr w:type="spellEnd"/>
-      <w:r>
-        <w:rPr>
-          <w:sz w:val="24"/>
-          <w:szCs w:val="24"/>
-        </w:rPr>
-        <w:t xml:space="preserve"> </w:t>
+        <w:t xml:space="preserve"> ca </w:t>
       </w:r>
       <w:proofErr w:type="spellStart"/>
       <w:r>
@@ -9607,23 +8836,7 @@
           <w:sz w:val="24"/>
           <w:szCs w:val="24"/>
         </w:rPr>
-        <w:t xml:space="preserve"> </w:t>
-      </w:r>
-      <w:proofErr w:type="spellStart"/>
-      <w:r>
-        <w:rPr>
-          <w:sz w:val="24"/>
-          <w:szCs w:val="24"/>
-        </w:rPr>
-        <w:t>pe</w:t>
-      </w:r>
-      <w:proofErr w:type="spellEnd"/>
-      <w:r>
-        <w:rPr>
-          <w:sz w:val="24"/>
-          <w:szCs w:val="24"/>
-        </w:rPr>
-        <w:t xml:space="preserve"> o </w:t>
+        <w:t xml:space="preserve"> pe o </w:t>
       </w:r>
       <w:proofErr w:type="spellStart"/>
       <w:r>
@@ -9655,23 +8868,7 @@
           <w:sz w:val="24"/>
           <w:szCs w:val="24"/>
         </w:rPr>
-        <w:t xml:space="preserve"> </w:t>
-      </w:r>
-      <w:proofErr w:type="gramStart"/>
-      <w:r>
-        <w:rPr>
-          <w:sz w:val="24"/>
-          <w:szCs w:val="24"/>
-        </w:rPr>
-        <w:t>un</w:t>
-      </w:r>
-      <w:proofErr w:type="gramEnd"/>
-      <w:r>
-        <w:rPr>
-          <w:sz w:val="24"/>
-          <w:szCs w:val="24"/>
-        </w:rPr>
-        <w:t xml:space="preserve"> element unity </w:t>
+        <w:t xml:space="preserve"> un element unity </w:t>
       </w:r>
       <w:proofErr w:type="spellStart"/>
       <w:r>
@@ -9831,23 +9028,7 @@
           <w:sz w:val="24"/>
           <w:szCs w:val="24"/>
         </w:rPr>
-        <w:t xml:space="preserve"> </w:t>
-      </w:r>
-      <w:proofErr w:type="spellStart"/>
-      <w:r>
-        <w:rPr>
-          <w:sz w:val="24"/>
-          <w:szCs w:val="24"/>
-        </w:rPr>
-        <w:t>care</w:t>
-      </w:r>
-      <w:proofErr w:type="spellEnd"/>
-      <w:r>
-        <w:rPr>
-          <w:sz w:val="24"/>
-          <w:szCs w:val="24"/>
-        </w:rPr>
-        <w:t xml:space="preserve"> au </w:t>
+        <w:t xml:space="preserve"> care au </w:t>
       </w:r>
       <w:proofErr w:type="spellStart"/>
       <w:r>
@@ -9959,23 +9140,7 @@
           <w:sz w:val="24"/>
           <w:szCs w:val="24"/>
         </w:rPr>
-        <w:t xml:space="preserve"> are </w:t>
-      </w:r>
-      <w:proofErr w:type="gramStart"/>
-      <w:r>
-        <w:rPr>
-          <w:sz w:val="24"/>
-          <w:szCs w:val="24"/>
-        </w:rPr>
-        <w:t>un</w:t>
-      </w:r>
-      <w:proofErr w:type="gramEnd"/>
-      <w:r>
-        <w:rPr>
-          <w:sz w:val="24"/>
-          <w:szCs w:val="24"/>
-        </w:rPr>
-        <w:t xml:space="preserve"> element unity Animator cu </w:t>
+        <w:t xml:space="preserve"> are un element unity Animator cu </w:t>
       </w:r>
       <w:proofErr w:type="spellStart"/>
       <w:r>
@@ -10007,7 +9172,23 @@
           <w:sz w:val="24"/>
           <w:szCs w:val="24"/>
         </w:rPr>
-        <w:t xml:space="preserve"> i-am </w:t>
+        <w:t xml:space="preserve"> </w:t>
+      </w:r>
+      <w:proofErr w:type="spellStart"/>
+      <w:r>
+        <w:rPr>
+          <w:sz w:val="24"/>
+          <w:szCs w:val="24"/>
+        </w:rPr>
+        <w:t>i</w:t>
+      </w:r>
+      <w:proofErr w:type="spellEnd"/>
+      <w:r>
+        <w:rPr>
+          <w:sz w:val="24"/>
+          <w:szCs w:val="24"/>
+        </w:rPr>
+        <w:t xml:space="preserve">-am </w:t>
       </w:r>
       <w:proofErr w:type="spellStart"/>
       <w:r>
@@ -10049,6 +9230,7 @@
           <w:ilvl w:val="0"/>
           <w:numId w:val="11"/>
         </w:numPr>
+        <w:jc w:val="both"/>
         <w:rPr>
           <w:sz w:val="24"/>
           <w:szCs w:val="24"/>
@@ -10087,7 +9269,6 @@
         <w:t xml:space="preserve"> </w:t>
       </w:r>
       <w:proofErr w:type="spellStart"/>
-      <w:proofErr w:type="gramStart"/>
       <w:r>
         <w:rPr>
           <w:sz w:val="24"/>
@@ -10096,7 +9277,6 @@
         <w:t>ce</w:t>
       </w:r>
       <w:proofErr w:type="spellEnd"/>
-      <w:proofErr w:type="gramEnd"/>
       <w:r>
         <w:rPr>
           <w:sz w:val="24"/>
@@ -10248,9 +9428,9 @@
           <w:szCs w:val="24"/>
         </w:rPr>
         <w:lastRenderedPageBreak/>
-        <w:pict>
+        <w:pict w14:anchorId="343524D9">
           <v:shape id="_x0000_i1031" type="#_x0000_t75" style="width:279.75pt;height:530.25pt">
-            <v:imagedata r:id="rId12" o:title="playercontroller1scr"/>
+            <v:imagedata r:id="rId11" o:title="playercontroller1scr"/>
           </v:shape>
         </w:pict>
       </w:r>
@@ -10270,9 +9450,9 @@
           <w:szCs w:val="24"/>
         </w:rPr>
         <w:lastRenderedPageBreak/>
-        <w:pict>
+        <w:pict w14:anchorId="75D37105">
           <v:shape id="_x0000_i1032" type="#_x0000_t75" style="width:283.5pt;height:534pt">
-            <v:imagedata r:id="rId13" o:title="playercontroller2scr"/>
+            <v:imagedata r:id="rId12" o:title="playercontroller2scr"/>
           </v:shape>
         </w:pict>
       </w:r>
@@ -10292,9 +9472,9 @@
           <w:szCs w:val="24"/>
         </w:rPr>
         <w:lastRenderedPageBreak/>
-        <w:pict>
+        <w:pict w14:anchorId="4BA3C500">
           <v:shape id="_x0000_i1033" type="#_x0000_t75" style="width:283.5pt;height:330.75pt">
-            <v:imagedata r:id="rId14" o:title="playercontroller3scr"/>
+            <v:imagedata r:id="rId13" o:title="playercontroller3scr"/>
           </v:shape>
         </w:pict>
       </w:r>
@@ -10310,6 +9490,7 @@
     </w:p>
     <w:p>
       <w:pPr>
+        <w:jc w:val="both"/>
         <w:rPr>
           <w:sz w:val="24"/>
           <w:szCs w:val="24"/>
@@ -10483,15 +9664,15 @@
           <w:sz w:val="24"/>
           <w:szCs w:val="24"/>
         </w:rPr>
-        <w:t xml:space="preserve"> </w:t>
-      </w:r>
-      <w:proofErr w:type="spellStart"/>
-      <w:r>
-        <w:rPr>
-          <w:sz w:val="24"/>
-          <w:szCs w:val="24"/>
-        </w:rPr>
-        <w:t>powerup-uri</w:t>
+        <w:t xml:space="preserve"> powerup-</w:t>
+      </w:r>
+      <w:proofErr w:type="spellStart"/>
+      <w:r>
+        <w:rPr>
+          <w:sz w:val="24"/>
+          <w:szCs w:val="24"/>
+        </w:rPr>
+        <w:t>uri</w:t>
       </w:r>
       <w:proofErr w:type="spellEnd"/>
       <w:r>
@@ -10547,39 +9728,7 @@
           <w:sz w:val="24"/>
           <w:szCs w:val="24"/>
         </w:rPr>
-        <w:t xml:space="preserve"> </w:t>
-      </w:r>
-      <w:proofErr w:type="spellStart"/>
-      <w:r>
-        <w:rPr>
-          <w:sz w:val="24"/>
-          <w:szCs w:val="24"/>
-        </w:rPr>
-        <w:t>sunt</w:t>
-      </w:r>
-      <w:proofErr w:type="spellEnd"/>
-      <w:r>
-        <w:rPr>
-          <w:sz w:val="24"/>
-          <w:szCs w:val="24"/>
-        </w:rPr>
-        <w:t xml:space="preserve"> create </w:t>
-      </w:r>
-      <w:proofErr w:type="gramStart"/>
-      <w:r>
-        <w:rPr>
-          <w:sz w:val="24"/>
-          <w:szCs w:val="24"/>
-        </w:rPr>
-        <w:t>un</w:t>
-      </w:r>
-      <w:proofErr w:type="gramEnd"/>
-      <w:r>
-        <w:rPr>
-          <w:sz w:val="24"/>
-          <w:szCs w:val="24"/>
-        </w:rPr>
-        <w:t xml:space="preserve"> </w:t>
+        <w:t xml:space="preserve"> sunt create un </w:t>
       </w:r>
       <w:proofErr w:type="spellStart"/>
       <w:r>
@@ -10883,23 +10032,7 @@
           <w:sz w:val="24"/>
           <w:szCs w:val="24"/>
         </w:rPr>
-        <w:t xml:space="preserve"> in pool-</w:t>
-      </w:r>
-      <w:proofErr w:type="spellStart"/>
-      <w:r>
-        <w:rPr>
-          <w:sz w:val="24"/>
-          <w:szCs w:val="24"/>
-        </w:rPr>
-        <w:t>ul</w:t>
-      </w:r>
-      <w:proofErr w:type="spellEnd"/>
-      <w:r>
-        <w:rPr>
-          <w:sz w:val="24"/>
-          <w:szCs w:val="24"/>
-        </w:rPr>
-        <w:t xml:space="preserve"> de </w:t>
+        <w:t xml:space="preserve"> in pool-ul de </w:t>
       </w:r>
       <w:proofErr w:type="spellStart"/>
       <w:r>
@@ -10979,23 +10112,7 @@
           <w:sz w:val="24"/>
           <w:szCs w:val="24"/>
         </w:rPr>
-        <w:t xml:space="preserve"> inactive </w:t>
-      </w:r>
-      <w:proofErr w:type="spellStart"/>
-      <w:r>
-        <w:rPr>
-          <w:sz w:val="24"/>
-          <w:szCs w:val="24"/>
-        </w:rPr>
-        <w:t>pe</w:t>
-      </w:r>
-      <w:proofErr w:type="spellEnd"/>
-      <w:r>
-        <w:rPr>
-          <w:sz w:val="24"/>
-          <w:szCs w:val="24"/>
-        </w:rPr>
-        <w:t xml:space="preserve"> care le </w:t>
+        <w:t xml:space="preserve"> inactive pe care le </w:t>
       </w:r>
       <w:proofErr w:type="spellStart"/>
       <w:r>
@@ -11188,9 +10305,9 @@
           <w:szCs w:val="24"/>
         </w:rPr>
         <w:lastRenderedPageBreak/>
-        <w:pict>
+        <w:pict w14:anchorId="64C97853">
           <v:shape id="_x0000_i1034" type="#_x0000_t75" style="width:282pt;height:574.5pt">
-            <v:imagedata r:id="rId15" o:title="Pltfrmgen1scr"/>
+            <v:imagedata r:id="rId14" o:title="Pltfrmgen1scr"/>
           </v:shape>
         </w:pict>
       </w:r>
@@ -11209,9 +10326,9 @@
           <w:szCs w:val="24"/>
         </w:rPr>
         <w:lastRenderedPageBreak/>
-        <w:pict>
+        <w:pict w14:anchorId="2019F480">
           <v:shape id="_x0000_i1035" type="#_x0000_t75" style="width:282.75pt;height:580.5pt">
-            <v:imagedata r:id="rId16" o:title="Pltfrmgen2scr"/>
+            <v:imagedata r:id="rId15" o:title="Pltfrmgen2scr"/>
           </v:shape>
         </w:pict>
       </w:r>
@@ -11230,9 +10347,9 @@
           <w:szCs w:val="24"/>
         </w:rPr>
         <w:lastRenderedPageBreak/>
-        <w:pict>
+        <w:pict w14:anchorId="1EC59F01">
           <v:shape id="_x0000_i1036" type="#_x0000_t75" style="width:282pt;height:306.75pt">
-            <v:imagedata r:id="rId17" o:title="Pltfrmgen3scr"/>
+            <v:imagedata r:id="rId16" o:title="Pltfrmgen3scr"/>
           </v:shape>
         </w:pict>
       </w:r>
@@ -11248,12 +10365,12 @@
     <w:p>
       <w:pPr>
         <w:ind w:firstLine="720"/>
-        <w:rPr>
-          <w:sz w:val="24"/>
-          <w:szCs w:val="24"/>
-        </w:rPr>
-      </w:pPr>
-      <w:proofErr w:type="gramStart"/>
+        <w:jc w:val="both"/>
+        <w:rPr>
+          <w:sz w:val="24"/>
+          <w:szCs w:val="24"/>
+        </w:rPr>
+      </w:pPr>
       <w:r>
         <w:rPr>
           <w:b/>
@@ -11395,23 +10512,7 @@
           <w:sz w:val="24"/>
           <w:szCs w:val="24"/>
         </w:rPr>
-        <w:t>”.</w:t>
-      </w:r>
-      <w:proofErr w:type="gramEnd"/>
-      <w:r>
-        <w:rPr>
-          <w:sz w:val="24"/>
-          <w:szCs w:val="24"/>
-        </w:rPr>
-        <w:t xml:space="preserve"> </w:t>
-      </w:r>
-      <w:proofErr w:type="gramStart"/>
-      <w:r>
-        <w:rPr>
-          <w:sz w:val="24"/>
-          <w:szCs w:val="24"/>
-        </w:rPr>
-        <w:t xml:space="preserve">In </w:t>
+        <w:t xml:space="preserve">”. In </w:t>
       </w:r>
       <w:proofErr w:type="spellStart"/>
       <w:r>
@@ -11459,23 +10560,7 @@
           <w:sz w:val="24"/>
           <w:szCs w:val="24"/>
         </w:rPr>
-        <w:t xml:space="preserve"> </w:t>
-      </w:r>
-      <w:proofErr w:type="spellStart"/>
-      <w:r>
-        <w:rPr>
-          <w:sz w:val="24"/>
-          <w:szCs w:val="24"/>
-        </w:rPr>
-        <w:t>ca</w:t>
-      </w:r>
-      <w:proofErr w:type="spellEnd"/>
-      <w:r>
-        <w:rPr>
-          <w:sz w:val="24"/>
-          <w:szCs w:val="24"/>
-        </w:rPr>
-        <w:t xml:space="preserve"> </w:t>
+        <w:t xml:space="preserve"> ca </w:t>
       </w:r>
       <w:proofErr w:type="spellStart"/>
       <w:r>
@@ -11541,7 +10626,6 @@
         </w:rPr>
         <w:t>.</w:t>
       </w:r>
-      <w:proofErr w:type="gramEnd"/>
     </w:p>
     <w:p>
       <w:pPr>
@@ -11557,9 +10641,9 @@
           <w:szCs w:val="24"/>
         </w:rPr>
         <w:lastRenderedPageBreak/>
-        <w:pict>
+        <w:pict w14:anchorId="1E71AE4D">
           <v:shape id="_x0000_i1037" type="#_x0000_t75" style="width:292.5pt;height:288.75pt">
-            <v:imagedata r:id="rId18" o:title="pltfrdestscr"/>
+            <v:imagedata r:id="rId17" o:title="pltfrdestscr"/>
           </v:shape>
         </w:pict>
       </w:r>
@@ -11575,6 +10659,7 @@
     <w:p>
       <w:pPr>
         <w:ind w:firstLine="720"/>
+        <w:jc w:val="both"/>
         <w:rPr>
           <w:sz w:val="24"/>
           <w:szCs w:val="24"/>
@@ -11611,39 +10696,7 @@
           <w:sz w:val="24"/>
           <w:szCs w:val="24"/>
         </w:rPr>
-        <w:t xml:space="preserve"> call-</w:t>
-      </w:r>
-      <w:proofErr w:type="spellStart"/>
-      <w:r>
-        <w:rPr>
-          <w:sz w:val="24"/>
-          <w:szCs w:val="24"/>
-        </w:rPr>
-        <w:t>urile</w:t>
-      </w:r>
-      <w:proofErr w:type="spellEnd"/>
-      <w:r>
-        <w:rPr>
-          <w:sz w:val="24"/>
-          <w:szCs w:val="24"/>
-        </w:rPr>
-        <w:t xml:space="preserve"> </w:t>
-      </w:r>
-      <w:proofErr w:type="gramStart"/>
-      <w:r>
-        <w:rPr>
-          <w:sz w:val="24"/>
-          <w:szCs w:val="24"/>
-        </w:rPr>
-        <w:t>la object</w:t>
-      </w:r>
-      <w:proofErr w:type="gramEnd"/>
-      <w:r>
-        <w:rPr>
-          <w:sz w:val="24"/>
-          <w:szCs w:val="24"/>
-        </w:rPr>
-        <w:t xml:space="preserve"> pooler </w:t>
+        <w:t xml:space="preserve"> call-urile la object pooler </w:t>
       </w:r>
       <w:proofErr w:type="spellStart"/>
       <w:r>
@@ -11708,15 +10761,16 @@
           <w:szCs w:val="24"/>
         </w:rPr>
         <w:lastRenderedPageBreak/>
-        <w:pict>
+        <w:pict w14:anchorId="0A3877A6">
           <v:shape id="_x0000_i1038" type="#_x0000_t75" style="width:293.25pt;height:429pt">
-            <v:imagedata r:id="rId19" o:title="Objpoolscr"/>
+            <v:imagedata r:id="rId18" o:title="Objpoolscr"/>
           </v:shape>
         </w:pict>
       </w:r>
     </w:p>
     <w:p>
       <w:pPr>
+        <w:jc w:val="both"/>
         <w:rPr>
           <w:sz w:val="24"/>
           <w:szCs w:val="24"/>
@@ -11800,23 +10854,7 @@
           <w:sz w:val="24"/>
           <w:szCs w:val="24"/>
         </w:rPr>
-        <w:t xml:space="preserve"> script-</w:t>
-      </w:r>
-      <w:proofErr w:type="spellStart"/>
-      <w:r>
-        <w:rPr>
-          <w:sz w:val="24"/>
-          <w:szCs w:val="24"/>
-        </w:rPr>
-        <w:t>ul</w:t>
-      </w:r>
-      <w:proofErr w:type="spellEnd"/>
-      <w:r>
-        <w:rPr>
-          <w:sz w:val="24"/>
-          <w:szCs w:val="24"/>
-        </w:rPr>
-        <w:t xml:space="preserve"> </w:t>
+        <w:t xml:space="preserve"> script-ul </w:t>
       </w:r>
       <w:proofErr w:type="spellStart"/>
       <w:r>
@@ -11835,7 +10873,6 @@
         <w:t xml:space="preserve"> </w:t>
       </w:r>
       <w:proofErr w:type="spellStart"/>
-      <w:proofErr w:type="gramStart"/>
       <w:r>
         <w:rPr>
           <w:sz w:val="24"/>
@@ -11844,7 +10881,6 @@
         <w:t>ce</w:t>
       </w:r>
       <w:proofErr w:type="spellEnd"/>
-      <w:proofErr w:type="gramEnd"/>
       <w:r>
         <w:rPr>
           <w:sz w:val="24"/>
@@ -12011,15 +11047,16 @@
           <w:szCs w:val="24"/>
         </w:rPr>
         <w:lastRenderedPageBreak/>
-        <w:pict>
+        <w:pict w14:anchorId="3352CD35">
           <v:shape id="_x0000_i1039" type="#_x0000_t75" style="width:292.5pt;height:411.75pt">
-            <v:imagedata r:id="rId20" o:title="Gamemngrscr"/>
+            <v:imagedata r:id="rId19" o:title="Gamemngrscr"/>
           </v:shape>
         </w:pict>
       </w:r>
     </w:p>
     <w:p>
       <w:pPr>
+        <w:jc w:val="both"/>
         <w:rPr>
           <w:sz w:val="24"/>
           <w:szCs w:val="24"/>
@@ -12032,7 +11069,6 @@
         </w:rPr>
         <w:tab/>
       </w:r>
-      <w:proofErr w:type="gramStart"/>
       <w:r>
         <w:rPr>
           <w:b/>
@@ -12078,6 +11114,198 @@
           <w:sz w:val="24"/>
           <w:szCs w:val="24"/>
         </w:rPr>
+        <w:t xml:space="preserve"> de UI precum </w:t>
+      </w:r>
+      <w:proofErr w:type="spellStart"/>
+      <w:r>
+        <w:rPr>
+          <w:sz w:val="24"/>
+          <w:szCs w:val="24"/>
+        </w:rPr>
+        <w:t>Textele</w:t>
+      </w:r>
+      <w:proofErr w:type="spellEnd"/>
+      <w:r>
+        <w:rPr>
+          <w:sz w:val="24"/>
+          <w:szCs w:val="24"/>
+        </w:rPr>
+        <w:t xml:space="preserve"> de High Score </w:t>
+      </w:r>
+      <w:proofErr w:type="spellStart"/>
+      <w:r>
+        <w:rPr>
+          <w:sz w:val="24"/>
+          <w:szCs w:val="24"/>
+        </w:rPr>
+        <w:t>si</w:t>
+      </w:r>
+      <w:proofErr w:type="spellEnd"/>
+      <w:r>
+        <w:rPr>
+          <w:sz w:val="24"/>
+          <w:szCs w:val="24"/>
+        </w:rPr>
+        <w:t xml:space="preserve"> Score. </w:t>
+      </w:r>
+      <w:proofErr w:type="spellStart"/>
+      <w:r>
+        <w:rPr>
+          <w:sz w:val="24"/>
+          <w:szCs w:val="24"/>
+        </w:rPr>
+        <w:t>Contine</w:t>
+      </w:r>
+      <w:proofErr w:type="spellEnd"/>
+      <w:r>
+        <w:rPr>
+          <w:sz w:val="24"/>
+          <w:szCs w:val="24"/>
+        </w:rPr>
+        <w:t xml:space="preserve"> </w:t>
+      </w:r>
+      <w:proofErr w:type="spellStart"/>
+      <w:r>
+        <w:rPr>
+          <w:sz w:val="24"/>
+          <w:szCs w:val="24"/>
+        </w:rPr>
+        <w:t>butonul</w:t>
+      </w:r>
+      <w:proofErr w:type="spellEnd"/>
+      <w:r>
+        <w:rPr>
+          <w:sz w:val="24"/>
+          <w:szCs w:val="24"/>
+        </w:rPr>
+        <w:t xml:space="preserve"> </w:t>
+      </w:r>
+      <w:proofErr w:type="spellStart"/>
+      <w:r>
+        <w:rPr>
+          <w:sz w:val="24"/>
+          <w:szCs w:val="24"/>
+        </w:rPr>
+        <w:t>PauseButton</w:t>
+      </w:r>
+      <w:proofErr w:type="spellEnd"/>
+      <w:r>
+        <w:rPr>
+          <w:sz w:val="24"/>
+          <w:szCs w:val="24"/>
+        </w:rPr>
+        <w:t xml:space="preserve"> </w:t>
+      </w:r>
+      <w:proofErr w:type="spellStart"/>
+      <w:r>
+        <w:rPr>
+          <w:sz w:val="24"/>
+          <w:szCs w:val="24"/>
+        </w:rPr>
+        <w:t>ce</w:t>
+      </w:r>
+      <w:proofErr w:type="spellEnd"/>
+      <w:r>
+        <w:rPr>
+          <w:sz w:val="24"/>
+          <w:szCs w:val="24"/>
+        </w:rPr>
+        <w:t xml:space="preserve"> se </w:t>
+      </w:r>
+      <w:proofErr w:type="spellStart"/>
+      <w:r>
+        <w:rPr>
+          <w:sz w:val="24"/>
+          <w:szCs w:val="24"/>
+        </w:rPr>
+        <w:t>foloseste</w:t>
+      </w:r>
+      <w:proofErr w:type="spellEnd"/>
+      <w:r>
+        <w:rPr>
+          <w:sz w:val="24"/>
+          <w:szCs w:val="24"/>
+        </w:rPr>
+        <w:t xml:space="preserve"> de script-ul </w:t>
+      </w:r>
+      <w:proofErr w:type="spellStart"/>
+      <w:r>
+        <w:rPr>
+          <w:sz w:val="24"/>
+          <w:szCs w:val="24"/>
+        </w:rPr>
+        <w:t>PauseMenu</w:t>
+      </w:r>
+      <w:proofErr w:type="spellEnd"/>
+      <w:r>
+        <w:rPr>
+          <w:sz w:val="24"/>
+          <w:szCs w:val="24"/>
+        </w:rPr>
+        <w:t xml:space="preserve"> </w:t>
+      </w:r>
+      <w:proofErr w:type="spellStart"/>
+      <w:r>
+        <w:rPr>
+          <w:sz w:val="24"/>
+          <w:szCs w:val="24"/>
+        </w:rPr>
+        <w:t>si</w:t>
+      </w:r>
+      <w:proofErr w:type="spellEnd"/>
+      <w:r>
+        <w:rPr>
+          <w:sz w:val="24"/>
+          <w:szCs w:val="24"/>
+        </w:rPr>
+        <w:t xml:space="preserve"> </w:t>
+      </w:r>
+      <w:proofErr w:type="spellStart"/>
+      <w:r>
+        <w:rPr>
+          <w:sz w:val="24"/>
+          <w:szCs w:val="24"/>
+        </w:rPr>
+        <w:t>contine</w:t>
+      </w:r>
+      <w:proofErr w:type="spellEnd"/>
+      <w:r>
+        <w:rPr>
+          <w:sz w:val="24"/>
+          <w:szCs w:val="24"/>
+        </w:rPr>
+        <w:t xml:space="preserve"> </w:t>
+      </w:r>
+      <w:proofErr w:type="spellStart"/>
+      <w:r>
+        <w:rPr>
+          <w:sz w:val="24"/>
+          <w:szCs w:val="24"/>
+        </w:rPr>
+        <w:t>si</w:t>
+      </w:r>
+      <w:proofErr w:type="spellEnd"/>
+      <w:r>
+        <w:rPr>
+          <w:sz w:val="24"/>
+          <w:szCs w:val="24"/>
+        </w:rPr>
+        <w:t xml:space="preserve"> </w:t>
+      </w:r>
+      <w:proofErr w:type="spellStart"/>
+      <w:r>
+        <w:rPr>
+          <w:sz w:val="24"/>
+          <w:szCs w:val="24"/>
+        </w:rPr>
+        <w:t>obiectul</w:t>
+      </w:r>
+      <w:proofErr w:type="spellEnd"/>
+      <w:r>
+        <w:rPr>
+          <w:sz w:val="24"/>
+          <w:szCs w:val="24"/>
+        </w:rPr>
         <w:t xml:space="preserve"> de UI </w:t>
       </w:r>
       <w:proofErr w:type="spellStart"/>
@@ -12086,55 +11314,47 @@
           <w:sz w:val="24"/>
           <w:szCs w:val="24"/>
         </w:rPr>
-        <w:t>precum</w:t>
-      </w:r>
-      <w:proofErr w:type="spellEnd"/>
-      <w:r>
-        <w:rPr>
-          <w:sz w:val="24"/>
-          <w:szCs w:val="24"/>
-        </w:rPr>
-        <w:t xml:space="preserve"> </w:t>
-      </w:r>
-      <w:proofErr w:type="spellStart"/>
-      <w:r>
-        <w:rPr>
-          <w:sz w:val="24"/>
-          <w:szCs w:val="24"/>
-        </w:rPr>
-        <w:t>Textele</w:t>
-      </w:r>
-      <w:proofErr w:type="spellEnd"/>
-      <w:r>
-        <w:rPr>
-          <w:sz w:val="24"/>
-          <w:szCs w:val="24"/>
-        </w:rPr>
-        <w:t xml:space="preserve"> de High Score </w:t>
-      </w:r>
-      <w:proofErr w:type="spellStart"/>
-      <w:r>
-        <w:rPr>
-          <w:sz w:val="24"/>
-          <w:szCs w:val="24"/>
-        </w:rPr>
-        <w:t>si</w:t>
-      </w:r>
-      <w:proofErr w:type="spellEnd"/>
-      <w:r>
-        <w:rPr>
-          <w:sz w:val="24"/>
-          <w:szCs w:val="24"/>
-        </w:rPr>
-        <w:t xml:space="preserve"> Score.</w:t>
-      </w:r>
-      <w:proofErr w:type="gramEnd"/>
-      <w:r>
-        <w:rPr>
-          <w:sz w:val="24"/>
-          <w:szCs w:val="24"/>
-        </w:rPr>
-        <w:t xml:space="preserve"> </w:t>
+        <w:t>PauseMenu</w:t>
+      </w:r>
+      <w:proofErr w:type="spellEnd"/>
+      <w:r>
+        <w:rPr>
+          <w:sz w:val="24"/>
+          <w:szCs w:val="24"/>
+        </w:rPr>
+        <w:t xml:space="preserve"> care se </w:t>
+      </w:r>
+      <w:proofErr w:type="spellStart"/>
+      <w:r>
+        <w:rPr>
+          <w:sz w:val="24"/>
+          <w:szCs w:val="24"/>
+        </w:rPr>
+        <w:t>foloseste</w:t>
+      </w:r>
+      <w:proofErr w:type="spellEnd"/>
+      <w:r>
+        <w:rPr>
+          <w:sz w:val="24"/>
+          <w:szCs w:val="24"/>
+        </w:rPr>
+        <w:t xml:space="preserve"> de </w:t>
+      </w:r>
+      <w:proofErr w:type="spellStart"/>
+      <w:r>
+        <w:rPr>
+          <w:sz w:val="24"/>
+          <w:szCs w:val="24"/>
+        </w:rPr>
+        <w:t>acelasi</w:t>
+      </w:r>
+      <w:proofErr w:type="spellEnd"/>
+      <w:r>
+        <w:rPr>
+          <w:sz w:val="24"/>
+          <w:szCs w:val="24"/>
+        </w:rPr>
+        <w:t xml:space="preserve"> script. </w:t>
       </w:r>
       <w:proofErr w:type="spellStart"/>
       <w:r>
@@ -12150,153 +11370,7 @@
           <w:sz w:val="24"/>
           <w:szCs w:val="24"/>
         </w:rPr>
-        <w:t xml:space="preserve"> </w:t>
-      </w:r>
-      <w:proofErr w:type="spellStart"/>
-      <w:r>
-        <w:rPr>
-          <w:sz w:val="24"/>
-          <w:szCs w:val="24"/>
-        </w:rPr>
-        <w:t>butonul</w:t>
-      </w:r>
-      <w:proofErr w:type="spellEnd"/>
-      <w:r>
-        <w:rPr>
-          <w:sz w:val="24"/>
-          <w:szCs w:val="24"/>
-        </w:rPr>
-        <w:t xml:space="preserve"> </w:t>
-      </w:r>
-      <w:proofErr w:type="spellStart"/>
-      <w:r>
-        <w:rPr>
-          <w:sz w:val="24"/>
-          <w:szCs w:val="24"/>
-        </w:rPr>
-        <w:t>PauseButton</w:t>
-      </w:r>
-      <w:proofErr w:type="spellEnd"/>
-      <w:r>
-        <w:rPr>
-          <w:sz w:val="24"/>
-          <w:szCs w:val="24"/>
-        </w:rPr>
-        <w:t xml:space="preserve"> </w:t>
-      </w:r>
-      <w:proofErr w:type="spellStart"/>
-      <w:proofErr w:type="gramStart"/>
-      <w:r>
-        <w:rPr>
-          <w:sz w:val="24"/>
-          <w:szCs w:val="24"/>
-        </w:rPr>
-        <w:t>ce</w:t>
-      </w:r>
-      <w:proofErr w:type="spellEnd"/>
-      <w:proofErr w:type="gramEnd"/>
-      <w:r>
-        <w:rPr>
-          <w:sz w:val="24"/>
-          <w:szCs w:val="24"/>
-        </w:rPr>
-        <w:t xml:space="preserve"> se </w:t>
-      </w:r>
-      <w:proofErr w:type="spellStart"/>
-      <w:r>
-        <w:rPr>
-          <w:sz w:val="24"/>
-          <w:szCs w:val="24"/>
-        </w:rPr>
-        <w:t>foloseste</w:t>
-      </w:r>
-      <w:proofErr w:type="spellEnd"/>
-      <w:r>
-        <w:rPr>
-          <w:sz w:val="24"/>
-          <w:szCs w:val="24"/>
-        </w:rPr>
-        <w:t xml:space="preserve"> de script-</w:t>
-      </w:r>
-      <w:proofErr w:type="spellStart"/>
-      <w:r>
-        <w:rPr>
-          <w:sz w:val="24"/>
-          <w:szCs w:val="24"/>
-        </w:rPr>
-        <w:t>ul</w:t>
-      </w:r>
-      <w:proofErr w:type="spellEnd"/>
-      <w:r>
-        <w:rPr>
-          <w:sz w:val="24"/>
-          <w:szCs w:val="24"/>
-        </w:rPr>
-        <w:t xml:space="preserve"> </w:t>
-      </w:r>
-      <w:proofErr w:type="spellStart"/>
-      <w:r>
-        <w:rPr>
-          <w:sz w:val="24"/>
-          <w:szCs w:val="24"/>
-        </w:rPr>
-        <w:t>PauseMenu</w:t>
-      </w:r>
-      <w:proofErr w:type="spellEnd"/>
-      <w:r>
-        <w:rPr>
-          <w:sz w:val="24"/>
-          <w:szCs w:val="24"/>
-        </w:rPr>
-        <w:t xml:space="preserve"> </w:t>
-      </w:r>
-      <w:proofErr w:type="spellStart"/>
-      <w:r>
-        <w:rPr>
-          <w:sz w:val="24"/>
-          <w:szCs w:val="24"/>
-        </w:rPr>
-        <w:t>si</w:t>
-      </w:r>
-      <w:proofErr w:type="spellEnd"/>
-      <w:r>
-        <w:rPr>
-          <w:sz w:val="24"/>
-          <w:szCs w:val="24"/>
-        </w:rPr>
-        <w:t xml:space="preserve"> </w:t>
-      </w:r>
-      <w:proofErr w:type="spellStart"/>
-      <w:r>
-        <w:rPr>
-          <w:sz w:val="24"/>
-          <w:szCs w:val="24"/>
-        </w:rPr>
-        <w:t>contine</w:t>
-      </w:r>
-      <w:proofErr w:type="spellEnd"/>
-      <w:r>
-        <w:rPr>
-          <w:sz w:val="24"/>
-          <w:szCs w:val="24"/>
-        </w:rPr>
-        <w:t xml:space="preserve"> </w:t>
-      </w:r>
-      <w:proofErr w:type="spellStart"/>
-      <w:r>
-        <w:rPr>
-          <w:sz w:val="24"/>
-          <w:szCs w:val="24"/>
-        </w:rPr>
-        <w:t>si</w:t>
-      </w:r>
-      <w:proofErr w:type="spellEnd"/>
-      <w:r>
-        <w:rPr>
-          <w:sz w:val="24"/>
-          <w:szCs w:val="24"/>
-        </w:rPr>
-        <w:t xml:space="preserve"> </w:t>
+        <w:t xml:space="preserve"> si </w:t>
       </w:r>
       <w:proofErr w:type="spellStart"/>
       <w:r>
@@ -12312,103 +11386,6 @@
           <w:sz w:val="24"/>
           <w:szCs w:val="24"/>
         </w:rPr>
-        <w:t xml:space="preserve"> de UI </w:t>
-      </w:r>
-      <w:proofErr w:type="spellStart"/>
-      <w:r>
-        <w:rPr>
-          <w:sz w:val="24"/>
-          <w:szCs w:val="24"/>
-        </w:rPr>
-        <w:t>PauseMenu</w:t>
-      </w:r>
-      <w:proofErr w:type="spellEnd"/>
-      <w:r>
-        <w:rPr>
-          <w:sz w:val="24"/>
-          <w:szCs w:val="24"/>
-        </w:rPr>
-        <w:t xml:space="preserve"> care se </w:t>
-      </w:r>
-      <w:proofErr w:type="spellStart"/>
-      <w:r>
-        <w:rPr>
-          <w:sz w:val="24"/>
-          <w:szCs w:val="24"/>
-        </w:rPr>
-        <w:t>foloseste</w:t>
-      </w:r>
-      <w:proofErr w:type="spellEnd"/>
-      <w:r>
-        <w:rPr>
-          <w:sz w:val="24"/>
-          <w:szCs w:val="24"/>
-        </w:rPr>
-        <w:t xml:space="preserve"> de </w:t>
-      </w:r>
-      <w:proofErr w:type="spellStart"/>
-      <w:r>
-        <w:rPr>
-          <w:sz w:val="24"/>
-          <w:szCs w:val="24"/>
-        </w:rPr>
-        <w:t>acelasi</w:t>
-      </w:r>
-      <w:proofErr w:type="spellEnd"/>
-      <w:r>
-        <w:rPr>
-          <w:sz w:val="24"/>
-          <w:szCs w:val="24"/>
-        </w:rPr>
-        <w:t xml:space="preserve"> script. </w:t>
-      </w:r>
-      <w:proofErr w:type="spellStart"/>
-      <w:proofErr w:type="gramStart"/>
-      <w:r>
-        <w:rPr>
-          <w:sz w:val="24"/>
-          <w:szCs w:val="24"/>
-        </w:rPr>
-        <w:t>Contine</w:t>
-      </w:r>
-      <w:proofErr w:type="spellEnd"/>
-      <w:r>
-        <w:rPr>
-          <w:sz w:val="24"/>
-          <w:szCs w:val="24"/>
-        </w:rPr>
-        <w:t xml:space="preserve"> </w:t>
-      </w:r>
-      <w:proofErr w:type="spellStart"/>
-      <w:r>
-        <w:rPr>
-          <w:sz w:val="24"/>
-          <w:szCs w:val="24"/>
-        </w:rPr>
-        <w:t>si</w:t>
-      </w:r>
-      <w:proofErr w:type="spellEnd"/>
-      <w:r>
-        <w:rPr>
-          <w:sz w:val="24"/>
-          <w:szCs w:val="24"/>
-        </w:rPr>
-        <w:t xml:space="preserve"> </w:t>
-      </w:r>
-      <w:proofErr w:type="spellStart"/>
-      <w:r>
-        <w:rPr>
-          <w:sz w:val="24"/>
-          <w:szCs w:val="24"/>
-        </w:rPr>
-        <w:t>obiectul</w:t>
-      </w:r>
-      <w:proofErr w:type="spellEnd"/>
-      <w:r>
-        <w:rPr>
-          <w:sz w:val="24"/>
-          <w:szCs w:val="24"/>
-        </w:rPr>
         <w:t xml:space="preserve"> </w:t>
       </w:r>
       <w:proofErr w:type="spellStart"/>
@@ -12457,28 +11434,12 @@
           <w:sz w:val="24"/>
           <w:szCs w:val="24"/>
         </w:rPr>
-        <w:t xml:space="preserve"> original </w:t>
-      </w:r>
-      <w:proofErr w:type="spellStart"/>
-      <w:r>
-        <w:rPr>
-          <w:sz w:val="24"/>
-          <w:szCs w:val="24"/>
-        </w:rPr>
-        <w:t>pe</w:t>
-      </w:r>
-      <w:proofErr w:type="spellEnd"/>
-      <w:r>
-        <w:rPr>
-          <w:sz w:val="24"/>
-          <w:szCs w:val="24"/>
-        </w:rPr>
-        <w:t xml:space="preserve"> inactive.</w:t>
-      </w:r>
-      <w:proofErr w:type="gramEnd"/>
+        <w:t xml:space="preserve"> original pe inactive.</w:t>
+      </w:r>
     </w:p>
     <w:p>
       <w:pPr>
+        <w:jc w:val="both"/>
         <w:rPr>
           <w:sz w:val="24"/>
           <w:szCs w:val="24"/>
@@ -12609,23 +11570,7 @@
           <w:sz w:val="24"/>
           <w:szCs w:val="24"/>
         </w:rPr>
-        <w:t xml:space="preserve"> </w:t>
-      </w:r>
-      <w:proofErr w:type="spellStart"/>
-      <w:r>
-        <w:rPr>
-          <w:sz w:val="24"/>
-          <w:szCs w:val="24"/>
-        </w:rPr>
-        <w:t>ca</w:t>
-      </w:r>
-      <w:proofErr w:type="spellEnd"/>
-      <w:r>
-        <w:rPr>
-          <w:sz w:val="24"/>
-          <w:szCs w:val="24"/>
-        </w:rPr>
-        <w:t xml:space="preserve"> </w:t>
+        <w:t xml:space="preserve"> ca </w:t>
       </w:r>
       <w:proofErr w:type="spellStart"/>
       <w:r>
@@ -12820,7 +11765,6 @@
         <w:t xml:space="preserve"> </w:t>
       </w:r>
       <w:proofErr w:type="spellStart"/>
-      <w:proofErr w:type="gramStart"/>
       <w:r>
         <w:rPr>
           <w:sz w:val="24"/>
@@ -12829,7 +11773,6 @@
         <w:t>ce</w:t>
       </w:r>
       <w:proofErr w:type="spellEnd"/>
-      <w:proofErr w:type="gramEnd"/>
       <w:r>
         <w:rPr>
           <w:sz w:val="24"/>
@@ -13078,7 +12021,6 @@
         <w:t xml:space="preserve"> </w:t>
       </w:r>
       <w:proofErr w:type="spellStart"/>
-      <w:proofErr w:type="gramStart"/>
       <w:r>
         <w:rPr>
           <w:sz w:val="24"/>
@@ -13087,7 +12029,6 @@
         <w:t>este</w:t>
       </w:r>
       <w:proofErr w:type="spellEnd"/>
-      <w:proofErr w:type="gramEnd"/>
       <w:r>
         <w:rPr>
           <w:sz w:val="24"/>
@@ -13109,23 +12050,7 @@
           <w:sz w:val="24"/>
           <w:szCs w:val="24"/>
         </w:rPr>
-        <w:t xml:space="preserve"> </w:t>
-      </w:r>
-      <w:proofErr w:type="spellStart"/>
-      <w:r>
-        <w:rPr>
-          <w:sz w:val="24"/>
-          <w:szCs w:val="24"/>
-        </w:rPr>
-        <w:t>pe</w:t>
-      </w:r>
-      <w:proofErr w:type="spellEnd"/>
-      <w:r>
-        <w:rPr>
-          <w:sz w:val="24"/>
-          <w:szCs w:val="24"/>
-        </w:rPr>
-        <w:t xml:space="preserve"> inactive </w:t>
+        <w:t xml:space="preserve"> pe inactive </w:t>
       </w:r>
       <w:proofErr w:type="spellStart"/>
       <w:r>
@@ -13221,23 +12146,7 @@
           <w:sz w:val="24"/>
           <w:szCs w:val="24"/>
         </w:rPr>
-        <w:t xml:space="preserve"> </w:t>
-      </w:r>
-      <w:proofErr w:type="spellStart"/>
-      <w:r>
-        <w:rPr>
-          <w:sz w:val="24"/>
-          <w:szCs w:val="24"/>
-        </w:rPr>
-        <w:t>ca</w:t>
-      </w:r>
-      <w:proofErr w:type="spellEnd"/>
-      <w:r>
-        <w:rPr>
-          <w:sz w:val="24"/>
-          <w:szCs w:val="24"/>
-        </w:rPr>
-        <w:t xml:space="preserve"> </w:t>
+        <w:t xml:space="preserve"> ca </w:t>
       </w:r>
       <w:proofErr w:type="spellStart"/>
       <w:r>
@@ -13413,23 +12322,7 @@
           <w:sz w:val="24"/>
           <w:szCs w:val="24"/>
         </w:rPr>
-        <w:t xml:space="preserve"> timescale-</w:t>
-      </w:r>
-      <w:proofErr w:type="spellStart"/>
-      <w:r>
-        <w:rPr>
-          <w:sz w:val="24"/>
-          <w:szCs w:val="24"/>
-        </w:rPr>
-        <w:t>ul</w:t>
-      </w:r>
-      <w:proofErr w:type="spellEnd"/>
-      <w:r>
-        <w:rPr>
-          <w:sz w:val="24"/>
-          <w:szCs w:val="24"/>
-        </w:rPr>
-        <w:t xml:space="preserve"> </w:t>
+        <w:t xml:space="preserve"> timescale-ul </w:t>
       </w:r>
       <w:proofErr w:type="spellStart"/>
       <w:r>
@@ -13453,15 +12346,15 @@
           <w:sz w:val="24"/>
           <w:szCs w:val="24"/>
         </w:rPr>
-        <w:t>oprind-ul</w:t>
-      </w:r>
-      <w:proofErr w:type="spellEnd"/>
-      <w:r>
-        <w:rPr>
-          <w:sz w:val="24"/>
-          <w:szCs w:val="24"/>
-        </w:rPr>
-        <w:t xml:space="preserve"> </w:t>
+        <w:t>oprind</w:t>
+      </w:r>
+      <w:proofErr w:type="spellEnd"/>
+      <w:r>
+        <w:rPr>
+          <w:sz w:val="24"/>
+          <w:szCs w:val="24"/>
+        </w:rPr>
+        <w:t xml:space="preserve">-ul </w:t>
       </w:r>
       <w:proofErr w:type="spellStart"/>
       <w:r>
@@ -13480,7 +12373,6 @@
         <w:t xml:space="preserve">. </w:t>
       </w:r>
       <w:proofErr w:type="spellStart"/>
-      <w:proofErr w:type="gramStart"/>
       <w:r>
         <w:rPr>
           <w:sz w:val="24"/>
@@ -13656,7 +12548,6 @@
         </w:rPr>
         <w:t>.</w:t>
       </w:r>
-      <w:proofErr w:type="gramEnd"/>
     </w:p>
     <w:p>
       <w:pPr>
@@ -13672,15 +12563,16 @@
           <w:szCs w:val="24"/>
         </w:rPr>
         <w:lastRenderedPageBreak/>
-        <w:pict>
+        <w:pict w14:anchorId="0A97430C">
           <v:shape id="_x0000_i1040" type="#_x0000_t75" style="width:292.5pt;height:396.75pt">
-            <v:imagedata r:id="rId21" o:title="Pausemenuscr"/>
+            <v:imagedata r:id="rId20" o:title="Pausemenuscr"/>
           </v:shape>
         </w:pict>
       </w:r>
     </w:p>
     <w:p>
       <w:pPr>
+        <w:jc w:val="both"/>
         <w:rPr>
           <w:sz w:val="24"/>
           <w:szCs w:val="24"/>
@@ -13850,23 +12742,7 @@
           <w:sz w:val="24"/>
           <w:szCs w:val="24"/>
         </w:rPr>
-        <w:t xml:space="preserve"> </w:t>
-      </w:r>
-      <w:proofErr w:type="spellStart"/>
-      <w:r>
-        <w:rPr>
-          <w:sz w:val="24"/>
-          <w:szCs w:val="24"/>
-        </w:rPr>
-        <w:t>ca</w:t>
-      </w:r>
-      <w:proofErr w:type="spellEnd"/>
-      <w:r>
-        <w:rPr>
-          <w:sz w:val="24"/>
-          <w:szCs w:val="24"/>
-        </w:rPr>
-        <w:t xml:space="preserve"> </w:t>
+        <w:t xml:space="preserve"> ca </w:t>
       </w:r>
       <w:proofErr w:type="spellStart"/>
       <w:r>
@@ -14139,15 +13015,16 @@
           <w:szCs w:val="24"/>
         </w:rPr>
         <w:lastRenderedPageBreak/>
-        <w:pict>
+        <w:pict w14:anchorId="67F3E033">
           <v:shape id="_x0000_i1041" type="#_x0000_t75" style="width:293.25pt;height:212.25pt">
-            <v:imagedata r:id="rId22" o:title="DeathMenuscr"/>
+            <v:imagedata r:id="rId21" o:title="DeathMenuscr"/>
           </v:shape>
         </w:pict>
       </w:r>
     </w:p>
     <w:p>
       <w:pPr>
+        <w:jc w:val="both"/>
         <w:rPr>
           <w:sz w:val="24"/>
           <w:szCs w:val="24"/>
@@ -14178,7 +13055,6 @@
         <w:t xml:space="preserve"> </w:t>
       </w:r>
       <w:proofErr w:type="spellStart"/>
-      <w:proofErr w:type="gramStart"/>
       <w:r>
         <w:rPr>
           <w:sz w:val="24"/>
@@ -14187,7 +13063,6 @@
         <w:t>este</w:t>
       </w:r>
       <w:proofErr w:type="spellEnd"/>
-      <w:proofErr w:type="gramEnd"/>
       <w:r>
         <w:rPr>
           <w:sz w:val="24"/>
@@ -14442,15 +13317,16 @@
           <w:sz w:val="24"/>
           <w:szCs w:val="24"/>
         </w:rPr>
-        <w:pict>
+        <w:pict w14:anchorId="11ECF140">
           <v:shape id="_x0000_i1042" type="#_x0000_t75" style="width:292.5pt;height:282pt">
-            <v:imagedata r:id="rId23" o:title="SeedGenscr"/>
+            <v:imagedata r:id="rId22" o:title="SeedGenscr"/>
           </v:shape>
         </w:pict>
       </w:r>
     </w:p>
     <w:p>
       <w:pPr>
+        <w:jc w:val="both"/>
         <w:rPr>
           <w:sz w:val="24"/>
           <w:szCs w:val="24"/>
@@ -14464,7 +13340,6 @@
         <w:tab/>
       </w:r>
       <w:proofErr w:type="spellStart"/>
-      <w:proofErr w:type="gramStart"/>
       <w:r>
         <w:rPr>
           <w:b/>
@@ -14545,10 +13420,10 @@
         </w:rPr>
         <w:t>.</w:t>
       </w:r>
-      <w:proofErr w:type="gramEnd"/>
     </w:p>
     <w:p>
       <w:pPr>
+        <w:jc w:val="both"/>
         <w:rPr>
           <w:sz w:val="24"/>
           <w:szCs w:val="24"/>
@@ -14580,7 +13455,6 @@
         <w:t xml:space="preserve"> </w:t>
       </w:r>
       <w:proofErr w:type="spellStart"/>
-      <w:proofErr w:type="gramStart"/>
       <w:r>
         <w:rPr>
           <w:sz w:val="24"/>
@@ -14589,7 +13463,6 @@
         <w:t>este</w:t>
       </w:r>
       <w:proofErr w:type="spellEnd"/>
-      <w:proofErr w:type="gramEnd"/>
       <w:r>
         <w:rPr>
           <w:sz w:val="24"/>
@@ -14659,15 +13532,15 @@
           <w:sz w:val="24"/>
           <w:szCs w:val="24"/>
         </w:rPr>
-        <w:t xml:space="preserve"> de handle ale </w:t>
-      </w:r>
-      <w:proofErr w:type="spellStart"/>
-      <w:r>
-        <w:rPr>
-          <w:sz w:val="24"/>
-          <w:szCs w:val="24"/>
-        </w:rPr>
-        <w:t>powerup-urilor</w:t>
+        <w:t xml:space="preserve"> de handle ale powerup-</w:t>
+      </w:r>
+      <w:proofErr w:type="spellStart"/>
+      <w:r>
+        <w:rPr>
+          <w:sz w:val="24"/>
+          <w:szCs w:val="24"/>
+        </w:rPr>
+        <w:t>urilor</w:t>
       </w:r>
       <w:proofErr w:type="spellEnd"/>
       <w:r>
@@ -14701,9 +13574,9 @@
           <w:szCs w:val="24"/>
         </w:rPr>
         <w:lastRenderedPageBreak/>
-        <w:pict>
+        <w:pict w14:anchorId="49EFED3B">
           <v:shape id="_x0000_i1043" type="#_x0000_t75" style="width:282pt;height:582.75pt">
-            <v:imagedata r:id="rId24" o:title="Pwmngscr1"/>
+            <v:imagedata r:id="rId23" o:title="Pwmngscr1"/>
           </v:shape>
         </w:pict>
       </w:r>
@@ -14722,16 +13595,16 @@
           <w:szCs w:val="24"/>
         </w:rPr>
         <w:lastRenderedPageBreak/>
-        <w:pict>
+        <w:pict w14:anchorId="146CC721">
           <v:shape id="_x0000_i1044" type="#_x0000_t75" style="width:279.75pt;height:285.75pt">
-            <v:imagedata r:id="rId25" o:title="Pwmngscr2"/>
+            <v:imagedata r:id="rId24" o:title="Pwmngscr2"/>
           </v:shape>
         </w:pict>
       </w:r>
     </w:p>
     <w:p>
       <w:pPr>
-        <w:jc w:val="center"/>
+        <w:jc w:val="both"/>
         <w:rPr>
           <w:sz w:val="24"/>
           <w:szCs w:val="24"/>
@@ -14758,39 +13631,7 @@
           <w:sz w:val="24"/>
           <w:szCs w:val="24"/>
         </w:rPr>
-        <w:t xml:space="preserve"> </w:t>
-      </w:r>
-      <w:proofErr w:type="spellStart"/>
-      <w:r>
-        <w:rPr>
-          <w:sz w:val="24"/>
-          <w:szCs w:val="24"/>
-        </w:rPr>
-        <w:t>powerup-urile</w:t>
-      </w:r>
-      <w:proofErr w:type="spellEnd"/>
-      <w:r>
-        <w:rPr>
-          <w:sz w:val="24"/>
-          <w:szCs w:val="24"/>
-        </w:rPr>
-        <w:t xml:space="preserve"> </w:t>
-      </w:r>
-      <w:proofErr w:type="spellStart"/>
-      <w:r>
-        <w:rPr>
-          <w:sz w:val="24"/>
-          <w:szCs w:val="24"/>
-        </w:rPr>
-        <w:t>sunt</w:t>
-      </w:r>
-      <w:proofErr w:type="spellEnd"/>
-      <w:r>
-        <w:rPr>
-          <w:sz w:val="24"/>
-          <w:szCs w:val="24"/>
-        </w:rPr>
-        <w:t xml:space="preserve"> definite in </w:t>
+        <w:t xml:space="preserve"> powerup-urile sunt definite in </w:t>
       </w:r>
       <w:proofErr w:type="spellStart"/>
       <w:r>
@@ -14806,17 +13647,8 @@
           <w:sz w:val="24"/>
           <w:szCs w:val="24"/>
         </w:rPr>
-        <w:t xml:space="preserve"> </w:t>
-      </w:r>
-      <w:proofErr w:type="spellStart"/>
-      <w:r>
-        <w:rPr>
-          <w:sz w:val="24"/>
-          <w:szCs w:val="24"/>
-        </w:rPr>
-        <w:t>Powerups</w:t>
-      </w:r>
-      <w:proofErr w:type="spellEnd"/>
+        <w:t xml:space="preserve"> Powerups</w:t>
+      </w:r>
     </w:p>
     <w:p>
       <w:pPr>
@@ -14832,15 +13664,16 @@
           <w:szCs w:val="24"/>
         </w:rPr>
         <w:lastRenderedPageBreak/>
-        <w:pict>
+        <w:pict w14:anchorId="2C1FF689">
           <v:shape id="_x0000_i1045" type="#_x0000_t75" style="width:282.75pt;height:543.75pt">
-            <v:imagedata r:id="rId26" o:title="Pwups"/>
+            <v:imagedata r:id="rId25" o:title="Pwups"/>
           </v:shape>
         </w:pict>
       </w:r>
     </w:p>
     <w:p>
       <w:pPr>
+        <w:jc w:val="both"/>
         <w:rPr>
           <w:sz w:val="24"/>
           <w:szCs w:val="24"/>
@@ -14854,7 +13687,6 @@
         <w:tab/>
       </w:r>
       <w:proofErr w:type="spellStart"/>
-      <w:proofErr w:type="gramStart"/>
       <w:r>
         <w:rPr>
           <w:b/>
@@ -14917,15 +13749,15 @@
           <w:sz w:val="24"/>
           <w:szCs w:val="24"/>
         </w:rPr>
-        <w:t xml:space="preserve"> a genera </w:t>
-      </w:r>
-      <w:proofErr w:type="spellStart"/>
-      <w:r>
-        <w:rPr>
-          <w:sz w:val="24"/>
-          <w:szCs w:val="24"/>
-        </w:rPr>
-        <w:t>Powerup-uri</w:t>
+        <w:t xml:space="preserve"> a genera Powerup-</w:t>
+      </w:r>
+      <w:proofErr w:type="spellStart"/>
+      <w:r>
+        <w:rPr>
+          <w:sz w:val="24"/>
+          <w:szCs w:val="24"/>
+        </w:rPr>
+        <w:t>uri</w:t>
       </w:r>
       <w:proofErr w:type="spellEnd"/>
       <w:r>
@@ -14935,11 +13767,10 @@
         </w:rPr>
         <w:t>.</w:t>
       </w:r>
-      <w:proofErr w:type="gramEnd"/>
     </w:p>
     <w:p>
       <w:pPr>
-        <w:jc w:val="both"/>
+        <w:jc w:val="center"/>
         <w:rPr>
           <w:sz w:val="24"/>
           <w:szCs w:val="24"/>
@@ -14951,53 +13782,55 @@
           <w:szCs w:val="24"/>
         </w:rPr>
         <w:lastRenderedPageBreak/>
-        <w:pict>
+        <w:pict w14:anchorId="6141AC6D">
           <v:shape id="_x0000_i1046" type="#_x0000_t75" style="width:466.5pt;height:221.25pt">
-            <v:imagedata r:id="rId27" o:title="Ingame"/>
+            <v:imagedata r:id="rId26" o:title="Ingame"/>
           </v:shape>
         </w:pict>
       </w:r>
     </w:p>
     <w:p>
       <w:pPr>
-        <w:jc w:val="both"/>
-        <w:rPr>
-          <w:sz w:val="24"/>
-          <w:szCs w:val="24"/>
-        </w:rPr>
-      </w:pPr>
-      <w:r>
-        <w:rPr>
-          <w:sz w:val="24"/>
-          <w:szCs w:val="24"/>
-        </w:rPr>
-        <w:pict>
+        <w:jc w:val="center"/>
+        <w:rPr>
+          <w:sz w:val="24"/>
+          <w:szCs w:val="24"/>
+        </w:rPr>
+      </w:pPr>
+      <w:r>
+        <w:rPr>
+          <w:sz w:val="24"/>
+          <w:szCs w:val="24"/>
+        </w:rPr>
+        <w:pict w14:anchorId="2F80B674">
           <v:shape id="_x0000_i1047" type="#_x0000_t75" style="width:466.5pt;height:222pt">
-            <v:imagedata r:id="rId28" o:title="PausM"/>
+            <v:imagedata r:id="rId27" o:title="PausM"/>
           </v:shape>
         </w:pict>
       </w:r>
     </w:p>
     <w:p>
       <w:pPr>
-        <w:jc w:val="both"/>
-        <w:rPr>
-          <w:sz w:val="24"/>
-          <w:szCs w:val="24"/>
-        </w:rPr>
-      </w:pPr>
+        <w:jc w:val="center"/>
+        <w:rPr>
+          <w:sz w:val="24"/>
+          <w:szCs w:val="24"/>
+        </w:rPr>
+      </w:pPr>
+      <w:bookmarkStart w:id="0" w:name="_GoBack"/>
       <w:r>
         <w:rPr>
           <w:sz w:val="24"/>
           <w:szCs w:val="24"/>
         </w:rPr>
         <w:lastRenderedPageBreak/>
-        <w:pict>
+        <w:pict w14:anchorId="77E44658">
           <v:shape id="_x0000_i1048" type="#_x0000_t75" style="width:466.5pt;height:222pt">
-            <v:imagedata r:id="rId29" o:title="DeathM"/>
+            <v:imagedata r:id="rId28" o:title="DeathM"/>
           </v:shape>
         </w:pict>
       </w:r>
+      <w:bookmarkEnd w:id="0"/>
     </w:p>
     <w:p>
       <w:pPr>
@@ -15007,8 +13840,6 @@
           <w:szCs w:val="24"/>
         </w:rPr>
       </w:pPr>
-      <w:bookmarkStart w:id="0" w:name="_GoBack"/>
-      <w:bookmarkEnd w:id="0"/>
     </w:p>
     <w:sectPr>
       <w:pgSz w:w="12240" w:h="15840"/>
@@ -15021,8 +13852,8 @@
 </file>
 
 <file path=word/numbering.xml><?xml version="1.0" encoding="utf-8"?>
-<w:numbering xmlns:wpc="http://schemas.microsoft.com/office/word/2010/wordprocessingCanvas" xmlns:mc="http://schemas.openxmlformats.org/markup-compatibility/2006" xmlns:o="urn:schemas-microsoft-com:office:office" xmlns:r="http://schemas.openxmlformats.org/officeDocument/2006/relationships" xmlns:m="http://schemas.openxmlformats.org/officeDocument/2006/math" xmlns:v="urn:schemas-microsoft-com:vml" xmlns:wp14="http://schemas.microsoft.com/office/word/2010/wordprocessingDrawing" xmlns:wp="http://schemas.openxmlformats.org/drawingml/2006/wordprocessingDrawing" xmlns:w10="urn:schemas-microsoft-com:office:word" xmlns:w="http://schemas.openxmlformats.org/wordprocessingml/2006/main" xmlns:w14="http://schemas.microsoft.com/office/word/2010/wordml" xmlns:wpg="http://schemas.microsoft.com/office/word/2010/wordprocessingGroup" xmlns:wpi="http://schemas.microsoft.com/office/word/2010/wordprocessingInk" xmlns:wne="http://schemas.microsoft.com/office/word/2006/wordml" xmlns:wps="http://schemas.microsoft.com/office/word/2010/wordprocessingShape" mc:Ignorable="w14 wp14">
-  <w:abstractNum w:abstractNumId="0">
+<w:numbering xmlns:wpc="http://schemas.microsoft.com/office/word/2010/wordprocessingCanvas" xmlns:cx="http://schemas.microsoft.com/office/drawing/2014/chartex" xmlns:cx1="http://schemas.microsoft.com/office/drawing/2015/9/8/chartex" xmlns:cx2="http://schemas.microsoft.com/office/drawing/2015/10/21/chartex" xmlns:cx3="http://schemas.microsoft.com/office/drawing/2016/5/9/chartex" xmlns:cx4="http://schemas.microsoft.com/office/drawing/2016/5/10/chartex" xmlns:cx5="http://schemas.microsoft.com/office/drawing/2016/5/11/chartex" xmlns:cx6="http://schemas.microsoft.com/office/drawing/2016/5/12/chartex" xmlns:cx7="http://schemas.microsoft.com/office/drawing/2016/5/13/chartex" xmlns:cx8="http://schemas.microsoft.com/office/drawing/2016/5/14/chartex" xmlns:mc="http://schemas.openxmlformats.org/markup-compatibility/2006" xmlns:aink="http://schemas.microsoft.com/office/drawing/2016/ink" xmlns:am3d="http://schemas.microsoft.com/office/drawing/2017/model3d" xmlns:o="urn:schemas-microsoft-com:office:office" xmlns:r="http://schemas.openxmlformats.org/officeDocument/2006/relationships" xmlns:m="http://schemas.openxmlformats.org/officeDocument/2006/math" xmlns:v="urn:schemas-microsoft-com:vml" xmlns:wp14="http://schemas.microsoft.com/office/word/2010/wordprocessingDrawing" xmlns:wp="http://schemas.openxmlformats.org/drawingml/2006/wordprocessingDrawing" xmlns:w10="urn:schemas-microsoft-com:office:word" xmlns:w="http://schemas.openxmlformats.org/wordprocessingml/2006/main" xmlns:w14="http://schemas.microsoft.com/office/word/2010/wordml" xmlns:w15="http://schemas.microsoft.com/office/word/2012/wordml" xmlns:w16cid="http://schemas.microsoft.com/office/word/2016/wordml/cid" xmlns:w16se="http://schemas.microsoft.com/office/word/2015/wordml/symex" xmlns:wpg="http://schemas.microsoft.com/office/word/2010/wordprocessingGroup" xmlns:wpi="http://schemas.microsoft.com/office/word/2010/wordprocessingInk" xmlns:wne="http://schemas.microsoft.com/office/word/2006/wordml" xmlns:wps="http://schemas.microsoft.com/office/word/2010/wordprocessingShape" mc:Ignorable="w14 w15 w16se w16cid wp14">
+  <w:abstractNum w:abstractNumId="0" w15:restartNumberingAfterBreak="0">
     <w:nsid w:val="007F3D77"/>
     <w:multiLevelType w:val="hybridMultilevel"/>
     <w:tmpl w:val="1AE66F0E"/>
@@ -15111,7 +13942,7 @@
       </w:pPr>
     </w:lvl>
   </w:abstractNum>
-  <w:abstractNum w:abstractNumId="1">
+  <w:abstractNum w:abstractNumId="1" w15:restartNumberingAfterBreak="0">
     <w:nsid w:val="0A0D4FF7"/>
     <w:multiLevelType w:val="hybridMultilevel"/>
     <w:tmpl w:val="AB7402BA"/>
@@ -15200,7 +14031,7 @@
       </w:pPr>
     </w:lvl>
   </w:abstractNum>
-  <w:abstractNum w:abstractNumId="2">
+  <w:abstractNum w:abstractNumId="2" w15:restartNumberingAfterBreak="0">
     <w:nsid w:val="0C717357"/>
     <w:multiLevelType w:val="hybridMultilevel"/>
     <w:tmpl w:val="2998FE38"/>
@@ -15313,7 +14144,7 @@
       </w:rPr>
     </w:lvl>
   </w:abstractNum>
-  <w:abstractNum w:abstractNumId="3">
+  <w:abstractNum w:abstractNumId="3" w15:restartNumberingAfterBreak="0">
     <w:nsid w:val="0CED1884"/>
     <w:multiLevelType w:val="hybridMultilevel"/>
     <w:tmpl w:val="9BF8ECC2"/>
@@ -15426,7 +14257,7 @@
       </w:rPr>
     </w:lvl>
   </w:abstractNum>
-  <w:abstractNum w:abstractNumId="4">
+  <w:abstractNum w:abstractNumId="4" w15:restartNumberingAfterBreak="0">
     <w:nsid w:val="160D22B9"/>
     <w:multiLevelType w:val="hybridMultilevel"/>
     <w:tmpl w:val="DF9E4DAA"/>
@@ -15539,7 +14370,7 @@
       </w:rPr>
     </w:lvl>
   </w:abstractNum>
-  <w:abstractNum w:abstractNumId="5">
+  <w:abstractNum w:abstractNumId="5" w15:restartNumberingAfterBreak="0">
     <w:nsid w:val="1A0C70D8"/>
     <w:multiLevelType w:val="hybridMultilevel"/>
     <w:tmpl w:val="C9F8A3D4"/>
@@ -15652,7 +14483,7 @@
       </w:rPr>
     </w:lvl>
   </w:abstractNum>
-  <w:abstractNum w:abstractNumId="6">
+  <w:abstractNum w:abstractNumId="6" w15:restartNumberingAfterBreak="0">
     <w:nsid w:val="2B7901CB"/>
     <w:multiLevelType w:val="hybridMultilevel"/>
     <w:tmpl w:val="EA901AEE"/>
@@ -15765,7 +14596,7 @@
       </w:rPr>
     </w:lvl>
   </w:abstractNum>
-  <w:abstractNum w:abstractNumId="7">
+  <w:abstractNum w:abstractNumId="7" w15:restartNumberingAfterBreak="0">
     <w:nsid w:val="305748BB"/>
     <w:multiLevelType w:val="hybridMultilevel"/>
     <w:tmpl w:val="1AE66F0E"/>
@@ -15854,7 +14685,7 @@
       </w:pPr>
     </w:lvl>
   </w:abstractNum>
-  <w:abstractNum w:abstractNumId="8">
+  <w:abstractNum w:abstractNumId="8" w15:restartNumberingAfterBreak="0">
     <w:nsid w:val="3CFA06CF"/>
     <w:multiLevelType w:val="hybridMultilevel"/>
     <w:tmpl w:val="1AE66F0E"/>
@@ -15943,7 +14774,7 @@
       </w:pPr>
     </w:lvl>
   </w:abstractNum>
-  <w:abstractNum w:abstractNumId="9">
+  <w:abstractNum w:abstractNumId="9" w15:restartNumberingAfterBreak="0">
     <w:nsid w:val="49E62F8C"/>
     <w:multiLevelType w:val="hybridMultilevel"/>
     <w:tmpl w:val="2460BC68"/>
@@ -16056,7 +14887,7 @@
       </w:rPr>
     </w:lvl>
   </w:abstractNum>
-  <w:abstractNum w:abstractNumId="10">
+  <w:abstractNum w:abstractNumId="10" w15:restartNumberingAfterBreak="0">
     <w:nsid w:val="5ED138EA"/>
     <w:multiLevelType w:val="hybridMultilevel"/>
     <w:tmpl w:val="5C42D124"/>
@@ -16206,7 +15037,7 @@
 </file>
 
 <file path=word/styles.xml><?xml version="1.0" encoding="utf-8"?>
-<w:styles xmlns:mc="http://schemas.openxmlformats.org/markup-compatibility/2006" xmlns:r="http://schemas.openxmlformats.org/officeDocument/2006/relationships" xmlns:w="http://schemas.openxmlformats.org/wordprocessingml/2006/main" xmlns:w14="http://schemas.microsoft.com/office/word/2010/wordml" mc:Ignorable="w14">
+<w:styles xmlns:mc="http://schemas.openxmlformats.org/markup-compatibility/2006" xmlns:r="http://schemas.openxmlformats.org/officeDocument/2006/relationships" xmlns:w="http://schemas.openxmlformats.org/wordprocessingml/2006/main" xmlns:w14="http://schemas.microsoft.com/office/word/2010/wordml" xmlns:w15="http://schemas.microsoft.com/office/word/2012/wordml" xmlns:w16cid="http://schemas.microsoft.com/office/word/2016/wordml/cid" xmlns:w16se="http://schemas.microsoft.com/office/word/2015/wordml/symex" mc:Ignorable="w14 w15 w16se w16cid">
   <w:docDefaults>
     <w:rPrDefault>
       <w:rPr>
@@ -16222,345 +15053,383 @@
       </w:pPr>
     </w:pPrDefault>
   </w:docDefaults>
-  <w:latentStyles w:defLockedState="0" w:defUIPriority="99" w:defSemiHidden="1" w:defUnhideWhenUsed="1" w:defQFormat="0" w:count="267">
-    <w:lsdException w:name="Normal" w:semiHidden="0" w:uiPriority="0" w:unhideWhenUsed="0" w:qFormat="1"/>
-    <w:lsdException w:name="heading 1" w:semiHidden="0" w:uiPriority="9" w:unhideWhenUsed="0" w:qFormat="1"/>
-    <w:lsdException w:name="heading 2" w:uiPriority="9" w:qFormat="1"/>
-    <w:lsdException w:name="heading 3" w:uiPriority="9" w:qFormat="1"/>
-    <w:lsdException w:name="heading 4" w:uiPriority="9" w:qFormat="1"/>
-    <w:lsdException w:name="heading 5" w:uiPriority="9" w:qFormat="1"/>
-    <w:lsdException w:name="heading 6" w:uiPriority="9" w:qFormat="1"/>
-    <w:lsdException w:name="heading 7" w:uiPriority="9" w:qFormat="1"/>
-    <w:lsdException w:name="heading 8" w:uiPriority="9" w:qFormat="1"/>
-    <w:lsdException w:name="heading 9" w:uiPriority="9" w:qFormat="1"/>
-    <w:lsdException w:name="toc 1" w:uiPriority="39"/>
-    <w:lsdException w:name="toc 2" w:uiPriority="39"/>
-    <w:lsdException w:name="toc 3" w:uiPriority="39"/>
-    <w:lsdException w:name="toc 4" w:uiPriority="39"/>
-    <w:lsdException w:name="toc 5" w:uiPriority="39"/>
-    <w:lsdException w:name="toc 6" w:uiPriority="39"/>
-    <w:lsdException w:name="toc 7" w:uiPriority="39"/>
-    <w:lsdException w:name="toc 8" w:uiPriority="39"/>
-    <w:lsdException w:name="toc 9" w:uiPriority="39"/>
-    <w:lsdException w:name="caption" w:uiPriority="35" w:qFormat="1"/>
-    <w:lsdException w:name="Title" w:semiHidden="0" w:uiPriority="10" w:unhideWhenUsed="0" w:qFormat="1"/>
-    <w:lsdException w:name="Default Paragraph Font" w:uiPriority="1"/>
-    <w:lsdException w:name="Subtitle" w:semiHidden="0" w:uiPriority="11" w:unhideWhenUsed="0" w:qFormat="1"/>
-    <w:lsdException w:name="Strong" w:semiHidden="0" w:uiPriority="22" w:unhideWhenUsed="0" w:qFormat="1"/>
-    <w:lsdException w:name="Emphasis" w:semiHidden="0" w:uiPriority="20" w:unhideWhenUsed="0" w:qFormat="1"/>
-    <w:lsdException w:name="Table Grid" w:semiHidden="0" w:uiPriority="59" w:unhideWhenUsed="0"/>
-    <w:lsdException w:name="Placeholder Text" w:unhideWhenUsed="0"/>
-    <w:lsdException w:name="No Spacing" w:semiHidden="0" w:uiPriority="1" w:unhideWhenUsed="0" w:qFormat="1"/>
-    <w:lsdException w:name="Light Shading" w:semiHidden="0" w:uiPriority="60" w:unhideWhenUsed="0"/>
-    <w:lsdException w:name="Light List" w:semiHidden="0" w:uiPriority="61" w:unhideWhenUsed="0"/>
-    <w:lsdException w:name="Light Grid" w:semiHidden="0" w:uiPriority="62" w:unhideWhenUsed="0"/>
-    <w:lsdException w:name="Medium Shading 1" w:semiHidden="0" w:uiPriority="63" w:unhideWhenUsed="0"/>
-    <w:lsdException w:name="Medium Shading 2" w:semiHidden="0" w:uiPriority="64" w:unhideWhenUsed="0"/>
-    <w:lsdException w:name="Medium List 1" w:semiHidden="0" w:uiPriority="65" w:unhideWhenUsed="0"/>
-    <w:lsdException w:name="Medium List 2" w:semiHidden="0" w:uiPriority="66" w:unhideWhenUsed="0"/>
-    <w:lsdException w:name="Medium Grid 1" w:semiHidden="0" w:uiPriority="67" w:unhideWhenUsed="0"/>
-    <w:lsdException w:name="Medium Grid 2" w:semiHidden="0" w:uiPriority="68" w:unhideWhenUsed="0"/>
-    <w:lsdException w:name="Medium Grid 3" w:semiHidden="0" w:uiPriority="69" w:unhideWhenUsed="0"/>
-    <w:lsdException w:name="Dark List" w:semiHidden="0" w:uiPriority="70" w:unhideWhenUsed="0"/>
-    <w:lsdException w:name="Colorful Shading" w:semiHidden="0" w:uiPriority="71" w:unhideWhenUsed="0"/>
-    <w:lsdException w:name="Colorful List" w:semiHidden="0" w:uiPriority="72" w:unhideWhenUsed="0"/>
-    <w:lsdException w:name="Colorful Grid" w:semiHidden="0" w:uiPriority="73" w:unhideWhenUsed="0"/>
-    <w:lsdException w:name="Light Shading Accent 1" w:semiHidden="0" w:uiPriority="60" w:unhideWhenUsed="0"/>
-    <w:lsdException w:name="Light List Accent 1" w:semiHidden="0" w:uiPriority="61" w:unhideWhenUsed="0"/>
-    <w:lsdException w:name="Light Grid Accent 1" w:semiHidden="0" w:uiPriority="62" w:unhideWhenUsed="0"/>
-    <w:lsdException w:name="Medium Shading 1 Accent 1" w:semiHidden="0" w:uiPriority="63" w:unhideWhenUsed="0"/>
-    <w:lsdException w:name="Medium Shading 2 Accent 1" w:semiHidden="0" w:uiPriority="64" w:unhideWhenUsed="0"/>
-    <w:lsdException w:name="Medium List 1 Accent 1" w:semiHidden="0" w:uiPriority="65" w:unhideWhenUsed="0"/>
-    <w:lsdException w:name="Revision" w:unhideWhenUsed="0"/>
-    <w:lsdException w:name="List Paragraph" w:semiHidden="0" w:uiPriority="34" w:unhideWhenUsed="0" w:qFormat="1"/>
-    <w:lsdException w:name="Quote" w:semiHidden="0" w:uiPriority="29" w:unhideWhenUsed="0" w:qFormat="1"/>
-    <w:lsdException w:name="Intense Quote" w:semiHidden="0" w:uiPriority="30" w:unhideWhenUsed="0" w:qFormat="1"/>
-    <w:lsdException w:name="Medium List 2 Accent 1" w:semiHidden="0" w:uiPriority="66" w:unhideWhenUsed="0"/>
-    <w:lsdException w:name="Medium Grid 1 Accent 1" w:semiHidden="0" w:uiPriority="67" w:unhideWhenUsed="0"/>
-    <w:lsdException w:name="Medium Grid 2 Accent 1" w:semiHidden="0" w:uiPriority="68" w:unhideWhenUsed="0"/>
-    <w:lsdException w:name="Medium Grid 3 Accent 1" w:semiHidden="0" w:uiPriority="69" w:unhideWhenUsed="0"/>
-    <w:lsdException w:name="Dark List Accent 1" w:semiHidden="0" w:uiPriority="70" w:unhideWhenUsed="0"/>
-    <w:lsdException w:name="Colorful Shading Accent 1" w:semiHidden="0" w:uiPriority="71" w:unhideWhenUsed="0"/>
-    <w:lsdException w:name="Colorful List Accent 1" w:semiHidden="0" w:uiPriority="72" w:unhideWhenUsed="0"/>
-    <w:lsdException w:name="Colorful Grid Accent 1" w:semiHidden="0" w:uiPriority="73" w:unhideWhenUsed="0"/>
-    <w:lsdException w:name="Light Shading Accent 2" w:semiHidden="0" w:uiPriority="60" w:unhideWhenUsed="0"/>
-    <w:lsdException w:name="Light List Accent 2" w:semiHidden="0" w:uiPriority="61" w:unhideWhenUsed="0"/>
-    <w:lsdException w:name="Light Grid Accent 2" w:semiHidden="0" w:uiPriority="62" w:unhideWhenUsed="0"/>
-    <w:lsdException w:name="Medium Shading 1 Accent 2" w:semiHidden="0" w:uiPriority="63" w:unhideWhenUsed="0"/>
-    <w:lsdException w:name="Medium Shading 2 Accent 2" w:semiHidden="0" w:uiPriority="64" w:unhideWhenUsed="0"/>
-    <w:lsdException w:name="Medium List 1 Accent 2" w:semiHidden="0" w:uiPriority="65" w:unhideWhenUsed="0"/>
-    <w:lsdException w:name="Medium List 2 Accent 2" w:semiHidden="0" w:uiPriority="66" w:unhideWhenUsed="0"/>
-    <w:lsdException w:name="Medium Grid 1 Accent 2" w:semiHidden="0" w:uiPriority="67" w:unhideWhenUsed="0"/>
-    <w:lsdException w:name="Medium Grid 2 Accent 2" w:semiHidden="0" w:uiPriority="68" w:unhideWhenUsed="0"/>
-    <w:lsdException w:name="Medium Grid 3 Accent 2" w:semiHidden="0" w:uiPriority="69" w:unhideWhenUsed="0"/>
-    <w:lsdException w:name="Dark List Accent 2" w:semiHidden="0" w:uiPriority="70" w:unhideWhenUsed="0"/>
-    <w:lsdException w:name="Colorful Shading Accent 2" w:semiHidden="0" w:uiPriority="71" w:unhideWhenUsed="0"/>
-    <w:lsdException w:name="Colorful List Accent 2" w:semiHidden="0" w:uiPriority="72" w:unhideWhenUsed="0"/>
-    <w:lsdException w:name="Colorful Grid Accent 2" w:semiHidden="0" w:uiPriority="73" w:unhideWhenUsed="0"/>
-    <w:lsdException w:name="Light Shading Accent 3" w:semiHidden="0" w:uiPriority="60" w:unhideWhenUsed="0"/>
-    <w:lsdException w:name="Light List Accent 3" w:semiHidden="0" w:uiPriority="61" w:unhideWhenUsed="0"/>
-    <w:lsdException w:name="Light Grid Accent 3" w:semiHidden="0" w:uiPriority="62" w:unhideWhenUsed="0"/>
-    <w:lsdException w:name="Medium Shading 1 Accent 3" w:semiHidden="0" w:uiPriority="63" w:unhideWhenUsed="0"/>
-    <w:lsdException w:name="Medium Shading 2 Accent 3" w:semiHidden="0" w:uiPriority="64" w:unhideWhenUsed="0"/>
-    <w:lsdException w:name="Medium List 1 Accent 3" w:semiHidden="0" w:uiPriority="65" w:unhideWhenUsed="0"/>
-    <w:lsdException w:name="Medium List 2 Accent 3" w:semiHidden="0" w:uiPriority="66" w:unhideWhenUsed="0"/>
-    <w:lsdException w:name="Medium Grid 1 Accent 3" w:semiHidden="0" w:uiPriority="67" w:unhideWhenUsed="0"/>
-    <w:lsdException w:name="Medium Grid 2 Accent 3" w:semiHidden="0" w:uiPriority="68" w:unhideWhenUsed="0"/>
-    <w:lsdException w:name="Medium Grid 3 Accent 3" w:semiHidden="0" w:uiPriority="69" w:unhideWhenUsed="0"/>
-    <w:lsdException w:name="Dark List Accent 3" w:semiHidden="0" w:uiPriority="70" w:unhideWhenUsed="0"/>
-    <w:lsdException w:name="Colorful Shading Accent 3" w:semiHidden="0" w:uiPriority="71" w:unhideWhenUsed="0"/>
-    <w:lsdException w:name="Colorful List Accent 3" w:semiHidden="0" w:uiPriority="72" w:unhideWhenUsed="0"/>
-    <w:lsdException w:name="Colorful Grid Accent 3" w:semiHidden="0" w:uiPriority="73" w:unhideWhenUsed="0"/>
-    <w:lsdException w:name="Light Shading Accent 4" w:semiHidden="0" w:uiPriority="60" w:unhideWhenUsed="0"/>
-    <w:lsdException w:name="Light List Accent 4" w:semiHidden="0" w:uiPriority="61" w:unhideWhenUsed="0"/>
-    <w:lsdException w:name="Light Grid Accent 4" w:semiHidden="0" w:uiPriority="62" w:unhideWhenUsed="0"/>
-    <w:lsdException w:name="Medium Shading 1 Accent 4" w:semiHidden="0" w:uiPriority="63" w:unhideWhenUsed="0"/>
-    <w:lsdException w:name="Medium Shading 2 Accent 4" w:semiHidden="0" w:uiPriority="64" w:unhideWhenUsed="0"/>
-    <w:lsdException w:name="Medium List 1 Accent 4" w:semiHidden="0" w:uiPriority="65" w:unhideWhenUsed="0"/>
-    <w:lsdException w:name="Medium List 2 Accent 4" w:semiHidden="0" w:uiPriority="66" w:unhideWhenUsed="0"/>
-    <w:lsdException w:name="Medium Grid 1 Accent 4" w:semiHidden="0" w:uiPriority="67" w:unhideWhenUsed="0"/>
-    <w:lsdException w:name="Medium Grid 2 Accent 4" w:semiHidden="0" w:uiPriority="68" w:unhideWhenUsed="0"/>
-    <w:lsdException w:name="Medium Grid 3 Accent 4" w:semiHidden="0" w:uiPriority="69" w:unhideWhenUsed="0"/>
-    <w:lsdException w:name="Dark List Accent 4" w:semiHidden="0" w:uiPriority="70" w:unhideWhenUsed="0"/>
-    <w:lsdException w:name="Colorful Shading Accent 4" w:semiHidden="0" w:uiPriority="71" w:unhideWhenUsed="0"/>
-    <w:lsdException w:name="Colorful List Accent 4" w:semiHidden="0" w:uiPriority="72" w:unhideWhenUsed="0"/>
-    <w:lsdException w:name="Colorful Grid Accent 4" w:semiHidden="0" w:uiPriority="73" w:unhideWhenUsed="0"/>
-    <w:lsdException w:name="Light Shading Accent 5" w:semiHidden="0" w:uiPriority="60" w:unhideWhenUsed="0"/>
-    <w:lsdException w:name="Light List Accent 5" w:semiHidden="0" w:uiPriority="61" w:unhideWhenUsed="0"/>
-    <w:lsdException w:name="Light Grid Accent 5" w:semiHidden="0" w:uiPriority="62" w:unhideWhenUsed="0"/>
-    <w:lsdException w:name="Medium Shading 1 Accent 5" w:semiHidden="0" w:uiPriority="63" w:unhideWhenUsed="0"/>
-    <w:lsdException w:name="Medium Shading 2 Accent 5" w:semiHidden="0" w:uiPriority="64" w:unhideWhenUsed="0"/>
-    <w:lsdException w:name="Medium List 1 Accent 5" w:semiHidden="0" w:uiPriority="65" w:unhideWhenUsed="0"/>
-    <w:lsdException w:name="Medium List 2 Accent 5" w:semiHidden="0" w:uiPriority="66" w:unhideWhenUsed="0"/>
-    <w:lsdException w:name="Medium Grid 1 Accent 5" w:semiHidden="0" w:uiPriority="67" w:unhideWhenUsed="0"/>
-    <w:lsdException w:name="Medium Grid 2 Accent 5" w:semiHidden="0" w:uiPriority="68" w:unhideWhenUsed="0"/>
-    <w:lsdException w:name="Medium Grid 3 Accent 5" w:semiHidden="0" w:uiPriority="69" w:unhideWhenUsed="0"/>
-    <w:lsdException w:name="Dark List Accent 5" w:semiHidden="0" w:uiPriority="70" w:unhideWhenUsed="0"/>
-    <w:lsdException w:name="Colorful Shading Accent 5" w:semiHidden="0" w:uiPriority="71" w:unhideWhenUsed="0"/>
-    <w:lsdException w:name="Colorful List Accent 5" w:semiHidden="0" w:uiPriority="72" w:unhideWhenUsed="0"/>
-    <w:lsdException w:name="Colorful Grid Accent 5" w:semiHidden="0" w:uiPriority="73" w:unhideWhenUsed="0"/>
-    <w:lsdException w:name="Light Shading Accent 6" w:semiHidden="0" w:uiPriority="60" w:unhideWhenUsed="0"/>
-    <w:lsdException w:name="Light List Accent 6" w:semiHidden="0" w:uiPriority="61" w:unhideWhenUsed="0"/>
-    <w:lsdException w:name="Light Grid Accent 6" w:semiHidden="0" w:uiPriority="62" w:unhideWhenUsed="0"/>
-    <w:lsdException w:name="Medium Shading 1 Accent 6" w:semiHidden="0" w:uiPriority="63" w:unhideWhenUsed="0"/>
-    <w:lsdException w:name="Medium Shading 2 Accent 6" w:semiHidden="0" w:uiPriority="64" w:unhideWhenUsed="0"/>
-    <w:lsdException w:name="Medium List 1 Accent 6" w:semiHidden="0" w:uiPriority="65" w:unhideWhenUsed="0"/>
-    <w:lsdException w:name="Medium List 2 Accent 6" w:semiHidden="0" w:uiPriority="66" w:unhideWhenUsed="0"/>
-    <w:lsdException w:name="Medium Grid 1 Accent 6" w:semiHidden="0" w:uiPriority="67" w:unhideWhenUsed="0"/>
-    <w:lsdException w:name="Medium Grid 2 Accent 6" w:semiHidden="0" w:uiPriority="68" w:unhideWhenUsed="0"/>
-    <w:lsdException w:name="Medium Grid 3 Accent 6" w:semiHidden="0" w:uiPriority="69" w:unhideWhenUsed="0"/>
-    <w:lsdException w:name="Dark List Accent 6" w:semiHidden="0" w:uiPriority="70" w:unhideWhenUsed="0"/>
-    <w:lsdException w:name="Colorful Shading Accent 6" w:semiHidden="0" w:uiPriority="71" w:unhideWhenUsed="0"/>
-    <w:lsdException w:name="Colorful List Accent 6" w:semiHidden="0" w:uiPriority="72" w:unhideWhenUsed="0"/>
-    <w:lsdException w:name="Colorful Grid Accent 6" w:semiHidden="0" w:uiPriority="73" w:unhideWhenUsed="0"/>
-    <w:lsdException w:name="Subtle Emphasis" w:semiHidden="0" w:uiPriority="19" w:unhideWhenUsed="0" w:qFormat="1"/>
-    <w:lsdException w:name="Intense Emphasis" w:semiHidden="0" w:uiPriority="21" w:unhideWhenUsed="0" w:qFormat="1"/>
-    <w:lsdException w:name="Subtle Reference" w:semiHidden="0" w:uiPriority="31" w:unhideWhenUsed="0" w:qFormat="1"/>
-    <w:lsdException w:name="Intense Reference" w:semiHidden="0" w:uiPriority="32" w:unhideWhenUsed="0" w:qFormat="1"/>
-    <w:lsdException w:name="Book Title" w:semiHidden="0" w:uiPriority="33" w:unhideWhenUsed="0" w:qFormat="1"/>
-    <w:lsdException w:name="Bibliography" w:uiPriority="37"/>
-    <w:lsdException w:name="TOC Heading" w:uiPriority="39" w:qFormat="1"/>
-  </w:latentStyles>
-  <w:style w:type="paragraph" w:default="1" w:styleId="Normal">
-    <w:name w:val="Normal"/>
-    <w:qFormat/>
-  </w:style>
-  <w:style w:type="character" w:default="1" w:styleId="DefaultParagraphFont">
-    <w:name w:val="Default Paragraph Font"/>
-    <w:uiPriority w:val="1"/>
-    <w:semiHidden/>
-    <w:unhideWhenUsed/>
-  </w:style>
-  <w:style w:type="table" w:default="1" w:styleId="TableNormal">
-    <w:name w:val="Normal Table"/>
-    <w:uiPriority w:val="99"/>
-    <w:semiHidden/>
-    <w:unhideWhenUsed/>
-    <w:tblPr>
-      <w:tblInd w:w="0" w:type="dxa"/>
-      <w:tblCellMar>
-        <w:top w:w="0" w:type="dxa"/>
-        <w:left w:w="108" w:type="dxa"/>
-        <w:bottom w:w="0" w:type="dxa"/>
-        <w:right w:w="108" w:type="dxa"/>
-      </w:tblCellMar>
-    </w:tblPr>
-  </w:style>
-  <w:style w:type="numbering" w:default="1" w:styleId="NoList">
-    <w:name w:val="No List"/>
-    <w:uiPriority w:val="99"/>
-    <w:semiHidden/>
-    <w:unhideWhenUsed/>
-  </w:style>
-  <w:style w:type="paragraph" w:styleId="ListParagraph">
-    <w:name w:val="List Paragraph"/>
-    <w:basedOn w:val="Normal"/>
-    <w:uiPriority w:val="34"/>
-    <w:qFormat/>
-    <w:rsid w:val="001632BF"/>
-    <w:pPr>
-      <w:ind w:left="720"/>
-      <w:contextualSpacing/>
-    </w:pPr>
-  </w:style>
-</w:styles>
-</file>
-
-<file path=word/stylesWithEffects.xml><?xml version="1.0" encoding="utf-8"?>
-<w:styles xmlns:wpc="http://schemas.microsoft.com/office/word/2010/wordprocessingCanvas" xmlns:mc="http://schemas.openxmlformats.org/markup-compatibility/2006" xmlns:o="urn:schemas-microsoft-com:office:office" xmlns:r="http://schemas.openxmlformats.org/officeDocument/2006/relationships" xmlns:m="http://schemas.openxmlformats.org/officeDocument/2006/math" xmlns:v="urn:schemas-microsoft-com:vml" xmlns:wp14="http://schemas.microsoft.com/office/word/2010/wordprocessingDrawing" xmlns:wp="http://schemas.openxmlformats.org/drawingml/2006/wordprocessingDrawing" xmlns:w10="urn:schemas-microsoft-com:office:word" xmlns:w="http://schemas.openxmlformats.org/wordprocessingml/2006/main" xmlns:w14="http://schemas.microsoft.com/office/word/2010/wordml" xmlns:wpg="http://schemas.microsoft.com/office/word/2010/wordprocessingGroup" xmlns:wpi="http://schemas.microsoft.com/office/word/2010/wordprocessingInk" xmlns:wne="http://schemas.microsoft.com/office/word/2006/wordml" xmlns:wps="http://schemas.microsoft.com/office/word/2010/wordprocessingShape" mc:Ignorable="w14 wp14">
-  <w:docDefaults>
-    <w:rPrDefault>
-      <w:rPr>
-        <w:rFonts w:asciiTheme="minorHAnsi" w:eastAsiaTheme="minorHAnsi" w:hAnsiTheme="minorHAnsi" w:cstheme="minorBidi"/>
-        <w:sz w:val="22"/>
-        <w:szCs w:val="22"/>
-        <w:lang w:val="en-US" w:eastAsia="en-US" w:bidi="ar-SA"/>
-      </w:rPr>
-    </w:rPrDefault>
-    <w:pPrDefault>
-      <w:pPr>
-        <w:spacing w:after="200" w:line="276" w:lineRule="auto"/>
-      </w:pPr>
-    </w:pPrDefault>
-  </w:docDefaults>
-  <w:latentStyles w:defLockedState="0" w:defUIPriority="99" w:defSemiHidden="1" w:defUnhideWhenUsed="1" w:defQFormat="0" w:count="267">
-    <w:lsdException w:name="Normal" w:semiHidden="0" w:uiPriority="0" w:unhideWhenUsed="0" w:qFormat="1"/>
-    <w:lsdException w:name="heading 1" w:semiHidden="0" w:uiPriority="9" w:unhideWhenUsed="0" w:qFormat="1"/>
-    <w:lsdException w:name="heading 2" w:uiPriority="9" w:qFormat="1"/>
-    <w:lsdException w:name="heading 3" w:uiPriority="9" w:qFormat="1"/>
-    <w:lsdException w:name="heading 4" w:uiPriority="9" w:qFormat="1"/>
-    <w:lsdException w:name="heading 5" w:uiPriority="9" w:qFormat="1"/>
-    <w:lsdException w:name="heading 6" w:uiPriority="9" w:qFormat="1"/>
-    <w:lsdException w:name="heading 7" w:uiPriority="9" w:qFormat="1"/>
-    <w:lsdException w:name="heading 8" w:uiPriority="9" w:qFormat="1"/>
-    <w:lsdException w:name="heading 9" w:uiPriority="9" w:qFormat="1"/>
-    <w:lsdException w:name="toc 1" w:uiPriority="39"/>
-    <w:lsdException w:name="toc 2" w:uiPriority="39"/>
-    <w:lsdException w:name="toc 3" w:uiPriority="39"/>
-    <w:lsdException w:name="toc 4" w:uiPriority="39"/>
-    <w:lsdException w:name="toc 5" w:uiPriority="39"/>
-    <w:lsdException w:name="toc 6" w:uiPriority="39"/>
-    <w:lsdException w:name="toc 7" w:uiPriority="39"/>
-    <w:lsdException w:name="toc 8" w:uiPriority="39"/>
-    <w:lsdException w:name="toc 9" w:uiPriority="39"/>
-    <w:lsdException w:name="caption" w:uiPriority="35" w:qFormat="1"/>
-    <w:lsdException w:name="Title" w:semiHidden="0" w:uiPriority="10" w:unhideWhenUsed="0" w:qFormat="1"/>
-    <w:lsdException w:name="Default Paragraph Font" w:uiPriority="1"/>
-    <w:lsdException w:name="Subtitle" w:semiHidden="0" w:uiPriority="11" w:unhideWhenUsed="0" w:qFormat="1"/>
-    <w:lsdException w:name="Strong" w:semiHidden="0" w:uiPriority="22" w:unhideWhenUsed="0" w:qFormat="1"/>
-    <w:lsdException w:name="Emphasis" w:semiHidden="0" w:uiPriority="20" w:unhideWhenUsed="0" w:qFormat="1"/>
-    <w:lsdException w:name="Table Grid" w:semiHidden="0" w:uiPriority="59" w:unhideWhenUsed="0"/>
-    <w:lsdException w:name="Placeholder Text" w:unhideWhenUsed="0"/>
-    <w:lsdException w:name="No Spacing" w:semiHidden="0" w:uiPriority="1" w:unhideWhenUsed="0" w:qFormat="1"/>
-    <w:lsdException w:name="Light Shading" w:semiHidden="0" w:uiPriority="60" w:unhideWhenUsed="0"/>
-    <w:lsdException w:name="Light List" w:semiHidden="0" w:uiPriority="61" w:unhideWhenUsed="0"/>
-    <w:lsdException w:name="Light Grid" w:semiHidden="0" w:uiPriority="62" w:unhideWhenUsed="0"/>
-    <w:lsdException w:name="Medium Shading 1" w:semiHidden="0" w:uiPriority="63" w:unhideWhenUsed="0"/>
-    <w:lsdException w:name="Medium Shading 2" w:semiHidden="0" w:uiPriority="64" w:unhideWhenUsed="0"/>
-    <w:lsdException w:name="Medium List 1" w:semiHidden="0" w:uiPriority="65" w:unhideWhenUsed="0"/>
-    <w:lsdException w:name="Medium List 2" w:semiHidden="0" w:uiPriority="66" w:unhideWhenUsed="0"/>
-    <w:lsdException w:name="Medium Grid 1" w:semiHidden="0" w:uiPriority="67" w:unhideWhenUsed="0"/>
-    <w:lsdException w:name="Medium Grid 2" w:semiHidden="0" w:uiPriority="68" w:unhideWhenUsed="0"/>
-    <w:lsdException w:name="Medium Grid 3" w:semiHidden="0" w:uiPriority="69" w:unhideWhenUsed="0"/>
-    <w:lsdException w:name="Dark List" w:semiHidden="0" w:uiPriority="70" w:unhideWhenUsed="0"/>
-    <w:lsdException w:name="Colorful Shading" w:semiHidden="0" w:uiPriority="71" w:unhideWhenUsed="0"/>
-    <w:lsdException w:name="Colorful List" w:semiHidden="0" w:uiPriority="72" w:unhideWhenUsed="0"/>
-    <w:lsdException w:name="Colorful Grid" w:semiHidden="0" w:uiPriority="73" w:unhideWhenUsed="0"/>
-    <w:lsdException w:name="Light Shading Accent 1" w:semiHidden="0" w:uiPriority="60" w:unhideWhenUsed="0"/>
-    <w:lsdException w:name="Light List Accent 1" w:semiHidden="0" w:uiPriority="61" w:unhideWhenUsed="0"/>
-    <w:lsdException w:name="Light Grid Accent 1" w:semiHidden="0" w:uiPriority="62" w:unhideWhenUsed="0"/>
-    <w:lsdException w:name="Medium Shading 1 Accent 1" w:semiHidden="0" w:uiPriority="63" w:unhideWhenUsed="0"/>
-    <w:lsdException w:name="Medium Shading 2 Accent 1" w:semiHidden="0" w:uiPriority="64" w:unhideWhenUsed="0"/>
-    <w:lsdException w:name="Medium List 1 Accent 1" w:semiHidden="0" w:uiPriority="65" w:unhideWhenUsed="0"/>
-    <w:lsdException w:name="Revision" w:unhideWhenUsed="0"/>
-    <w:lsdException w:name="List Paragraph" w:semiHidden="0" w:uiPriority="34" w:unhideWhenUsed="0" w:qFormat="1"/>
-    <w:lsdException w:name="Quote" w:semiHidden="0" w:uiPriority="29" w:unhideWhenUsed="0" w:qFormat="1"/>
-    <w:lsdException w:name="Intense Quote" w:semiHidden="0" w:uiPriority="30" w:unhideWhenUsed="0" w:qFormat="1"/>
-    <w:lsdException w:name="Medium List 2 Accent 1" w:semiHidden="0" w:uiPriority="66" w:unhideWhenUsed="0"/>
-    <w:lsdException w:name="Medium Grid 1 Accent 1" w:semiHidden="0" w:uiPriority="67" w:unhideWhenUsed="0"/>
-    <w:lsdException w:name="Medium Grid 2 Accent 1" w:semiHidden="0" w:uiPriority="68" w:unhideWhenUsed="0"/>
-    <w:lsdException w:name="Medium Grid 3 Accent 1" w:semiHidden="0" w:uiPriority="69" w:unhideWhenUsed="0"/>
-    <w:lsdException w:name="Dark List Accent 1" w:semiHidden="0" w:uiPriority="70" w:unhideWhenUsed="0"/>
-    <w:lsdException w:name="Colorful Shading Accent 1" w:semiHidden="0" w:uiPriority="71" w:unhideWhenUsed="0"/>
-    <w:lsdException w:name="Colorful List Accent 1" w:semiHidden="0" w:uiPriority="72" w:unhideWhenUsed="0"/>
-    <w:lsdException w:name="Colorful Grid Accent 1" w:semiHidden="0" w:uiPriority="73" w:unhideWhenUsed="0"/>
-    <w:lsdException w:name="Light Shading Accent 2" w:semiHidden="0" w:uiPriority="60" w:unhideWhenUsed="0"/>
-    <w:lsdException w:name="Light List Accent 2" w:semiHidden="0" w:uiPriority="61" w:unhideWhenUsed="0"/>
-    <w:lsdException w:name="Light Grid Accent 2" w:semiHidden="0" w:uiPriority="62" w:unhideWhenUsed="0"/>
-    <w:lsdException w:name="Medium Shading 1 Accent 2" w:semiHidden="0" w:uiPriority="63" w:unhideWhenUsed="0"/>
-    <w:lsdException w:name="Medium Shading 2 Accent 2" w:semiHidden="0" w:uiPriority="64" w:unhideWhenUsed="0"/>
-    <w:lsdException w:name="Medium List 1 Accent 2" w:semiHidden="0" w:uiPriority="65" w:unhideWhenUsed="0"/>
-    <w:lsdException w:name="Medium List 2 Accent 2" w:semiHidden="0" w:uiPriority="66" w:unhideWhenUsed="0"/>
-    <w:lsdException w:name="Medium Grid 1 Accent 2" w:semiHidden="0" w:uiPriority="67" w:unhideWhenUsed="0"/>
-    <w:lsdException w:name="Medium Grid 2 Accent 2" w:semiHidden="0" w:uiPriority="68" w:unhideWhenUsed="0"/>
-    <w:lsdException w:name="Medium Grid 3 Accent 2" w:semiHidden="0" w:uiPriority="69" w:unhideWhenUsed="0"/>
-    <w:lsdException w:name="Dark List Accent 2" w:semiHidden="0" w:uiPriority="70" w:unhideWhenUsed="0"/>
-    <w:lsdException w:name="Colorful Shading Accent 2" w:semiHidden="0" w:uiPriority="71" w:unhideWhenUsed="0"/>
-    <w:lsdException w:name="Colorful List Accent 2" w:semiHidden="0" w:uiPriority="72" w:unhideWhenUsed="0"/>
-    <w:lsdException w:name="Colorful Grid Accent 2" w:semiHidden="0" w:uiPriority="73" w:unhideWhenUsed="0"/>
-    <w:lsdException w:name="Light Shading Accent 3" w:semiHidden="0" w:uiPriority="60" w:unhideWhenUsed="0"/>
-    <w:lsdException w:name="Light List Accent 3" w:semiHidden="0" w:uiPriority="61" w:unhideWhenUsed="0"/>
-    <w:lsdException w:name="Light Grid Accent 3" w:semiHidden="0" w:uiPriority="62" w:unhideWhenUsed="0"/>
-    <w:lsdException w:name="Medium Shading 1 Accent 3" w:semiHidden="0" w:uiPriority="63" w:unhideWhenUsed="0"/>
-    <w:lsdException w:name="Medium Shading 2 Accent 3" w:semiHidden="0" w:uiPriority="64" w:unhideWhenUsed="0"/>
-    <w:lsdException w:name="Medium List 1 Accent 3" w:semiHidden="0" w:uiPriority="65" w:unhideWhenUsed="0"/>
-    <w:lsdException w:name="Medium List 2 Accent 3" w:semiHidden="0" w:uiPriority="66" w:unhideWhenUsed="0"/>
-    <w:lsdException w:name="Medium Grid 1 Accent 3" w:semiHidden="0" w:uiPriority="67" w:unhideWhenUsed="0"/>
-    <w:lsdException w:name="Medium Grid 2 Accent 3" w:semiHidden="0" w:uiPriority="68" w:unhideWhenUsed="0"/>
-    <w:lsdException w:name="Medium Grid 3 Accent 3" w:semiHidden="0" w:uiPriority="69" w:unhideWhenUsed="0"/>
-    <w:lsdException w:name="Dark List Accent 3" w:semiHidden="0" w:uiPriority="70" w:unhideWhenUsed="0"/>
-    <w:lsdException w:name="Colorful Shading Accent 3" w:semiHidden="0" w:uiPriority="71" w:unhideWhenUsed="0"/>
-    <w:lsdException w:name="Colorful List Accent 3" w:semiHidden="0" w:uiPriority="72" w:unhideWhenUsed="0"/>
-    <w:lsdException w:name="Colorful Grid Accent 3" w:semiHidden="0" w:uiPriority="73" w:unhideWhenUsed="0"/>
-    <w:lsdException w:name="Light Shading Accent 4" w:semiHidden="0" w:uiPriority="60" w:unhideWhenUsed="0"/>
-    <w:lsdException w:name="Light List Accent 4" w:semiHidden="0" w:uiPriority="61" w:unhideWhenUsed="0"/>
-    <w:lsdException w:name="Light Grid Accent 4" w:semiHidden="0" w:uiPriority="62" w:unhideWhenUsed="0"/>
-    <w:lsdException w:name="Medium Shading 1 Accent 4" w:semiHidden="0" w:uiPriority="63" w:unhideWhenUsed="0"/>
-    <w:lsdException w:name="Medium Shading 2 Accent 4" w:semiHidden="0" w:uiPriority="64" w:unhideWhenUsed="0"/>
-    <w:lsdException w:name="Medium List 1 Accent 4" w:semiHidden="0" w:uiPriority="65" w:unhideWhenUsed="0"/>
-    <w:lsdException w:name="Medium List 2 Accent 4" w:semiHidden="0" w:uiPriority="66" w:unhideWhenUsed="0"/>
-    <w:lsdException w:name="Medium Grid 1 Accent 4" w:semiHidden="0" w:uiPriority="67" w:unhideWhenUsed="0"/>
-    <w:lsdException w:name="Medium Grid 2 Accent 4" w:semiHidden="0" w:uiPriority="68" w:unhideWhenUsed="0"/>
-    <w:lsdException w:name="Medium Grid 3 Accent 4" w:semiHidden="0" w:uiPriority="69" w:unhideWhenUsed="0"/>
-    <w:lsdException w:name="Dark List Accent 4" w:semiHidden="0" w:uiPriority="70" w:unhideWhenUsed="0"/>
-    <w:lsdException w:name="Colorful Shading Accent 4" w:semiHidden="0" w:uiPriority="71" w:unhideWhenUsed="0"/>
-    <w:lsdException w:name="Colorful List Accent 4" w:semiHidden="0" w:uiPriority="72" w:unhideWhenUsed="0"/>
-    <w:lsdException w:name="Colorful Grid Accent 4" w:semiHidden="0" w:uiPriority="73" w:unhideWhenUsed="0"/>
-    <w:lsdException w:name="Light Shading Accent 5" w:semiHidden="0" w:uiPriority="60" w:unhideWhenUsed="0"/>
-    <w:lsdException w:name="Light List Accent 5" w:semiHidden="0" w:uiPriority="61" w:unhideWhenUsed="0"/>
-    <w:lsdException w:name="Light Grid Accent 5" w:semiHidden="0" w:uiPriority="62" w:unhideWhenUsed="0"/>
-    <w:lsdException w:name="Medium Shading 1 Accent 5" w:semiHidden="0" w:uiPriority="63" w:unhideWhenUsed="0"/>
-    <w:lsdException w:name="Medium Shading 2 Accent 5" w:semiHidden="0" w:uiPriority="64" w:unhideWhenUsed="0"/>
-    <w:lsdException w:name="Medium List 1 Accent 5" w:semiHidden="0" w:uiPriority="65" w:unhideWhenUsed="0"/>
-    <w:lsdException w:name="Medium List 2 Accent 5" w:semiHidden="0" w:uiPriority="66" w:unhideWhenUsed="0"/>
-    <w:lsdException w:name="Medium Grid 1 Accent 5" w:semiHidden="0" w:uiPriority="67" w:unhideWhenUsed="0"/>
-    <w:lsdException w:name="Medium Grid 2 Accent 5" w:semiHidden="0" w:uiPriority="68" w:unhideWhenUsed="0"/>
-    <w:lsdException w:name="Medium Grid 3 Accent 5" w:semiHidden="0" w:uiPriority="69" w:unhideWhenUsed="0"/>
-    <w:lsdException w:name="Dark List Accent 5" w:semiHidden="0" w:uiPriority="70" w:unhideWhenUsed="0"/>
-    <w:lsdException w:name="Colorful Shading Accent 5" w:semiHidden="0" w:uiPriority="71" w:unhideWhenUsed="0"/>
-    <w:lsdException w:name="Colorful List Accent 5" w:semiHidden="0" w:uiPriority="72" w:unhideWhenUsed="0"/>
-    <w:lsdException w:name="Colorful Grid Accent 5" w:semiHidden="0" w:uiPriority="73" w:unhideWhenUsed="0"/>
-    <w:lsdException w:name="Light Shading Accent 6" w:semiHidden="0" w:uiPriority="60" w:unhideWhenUsed="0"/>
-    <w:lsdException w:name="Light List Accent 6" w:semiHidden="0" w:uiPriority="61" w:unhideWhenUsed="0"/>
-    <w:lsdException w:name="Light Grid Accent 6" w:semiHidden="0" w:uiPriority="62" w:unhideWhenUsed="0"/>
-    <w:lsdException w:name="Medium Shading 1 Accent 6" w:semiHidden="0" w:uiPriority="63" w:unhideWhenUsed="0"/>
-    <w:lsdException w:name="Medium Shading 2 Accent 6" w:semiHidden="0" w:uiPriority="64" w:unhideWhenUsed="0"/>
-    <w:lsdException w:name="Medium List 1 Accent 6" w:semiHidden="0" w:uiPriority="65" w:unhideWhenUsed="0"/>
-    <w:lsdException w:name="Medium List 2 Accent 6" w:semiHidden="0" w:uiPriority="66" w:unhideWhenUsed="0"/>
-    <w:lsdException w:name="Medium Grid 1 Accent 6" w:semiHidden="0" w:uiPriority="67" w:unhideWhenUsed="0"/>
-    <w:lsdException w:name="Medium Grid 2 Accent 6" w:semiHidden="0" w:uiPriority="68" w:unhideWhenUsed="0"/>
-    <w:lsdException w:name="Medium Grid 3 Accent 6" w:semiHidden="0" w:uiPriority="69" w:unhideWhenUsed="0"/>
-    <w:lsdException w:name="Dark List Accent 6" w:semiHidden="0" w:uiPriority="70" w:unhideWhenUsed="0"/>
-    <w:lsdException w:name="Colorful Shading Accent 6" w:semiHidden="0" w:uiPriority="71" w:unhideWhenUsed="0"/>
-    <w:lsdException w:name="Colorful List Accent 6" w:semiHidden="0" w:uiPriority="72" w:unhideWhenUsed="0"/>
-    <w:lsdException w:name="Colorful Grid Accent 6" w:semiHidden="0" w:uiPriority="73" w:unhideWhenUsed="0"/>
-    <w:lsdException w:name="Subtle Emphasis" w:semiHidden="0" w:uiPriority="19" w:unhideWhenUsed="0" w:qFormat="1"/>
-    <w:lsdException w:name="Intense Emphasis" w:semiHidden="0" w:uiPriority="21" w:unhideWhenUsed="0" w:qFormat="1"/>
-    <w:lsdException w:name="Subtle Reference" w:semiHidden="0" w:uiPriority="31" w:unhideWhenUsed="0" w:qFormat="1"/>
-    <w:lsdException w:name="Intense Reference" w:semiHidden="0" w:uiPriority="32" w:unhideWhenUsed="0" w:qFormat="1"/>
-    <w:lsdException w:name="Book Title" w:semiHidden="0" w:uiPriority="33" w:unhideWhenUsed="0" w:qFormat="1"/>
-    <w:lsdException w:name="Bibliography" w:uiPriority="37"/>
-    <w:lsdException w:name="TOC Heading" w:uiPriority="39" w:qFormat="1"/>
+  <w:latentStyles w:defLockedState="0" w:defUIPriority="99" w:defSemiHidden="0" w:defUnhideWhenUsed="0" w:defQFormat="0" w:count="376">
+    <w:lsdException w:name="Normal" w:uiPriority="0" w:qFormat="1"/>
+    <w:lsdException w:name="heading 1" w:uiPriority="9" w:qFormat="1"/>
+    <w:lsdException w:name="heading 2" w:semiHidden="1" w:uiPriority="9" w:unhideWhenUsed="1" w:qFormat="1"/>
+    <w:lsdException w:name="heading 3" w:semiHidden="1" w:uiPriority="9" w:unhideWhenUsed="1" w:qFormat="1"/>
+    <w:lsdException w:name="heading 4" w:semiHidden="1" w:uiPriority="9" w:unhideWhenUsed="1" w:qFormat="1"/>
+    <w:lsdException w:name="heading 5" w:semiHidden="1" w:uiPriority="9" w:unhideWhenUsed="1" w:qFormat="1"/>
+    <w:lsdException w:name="heading 6" w:semiHidden="1" w:uiPriority="9" w:unhideWhenUsed="1" w:qFormat="1"/>
+    <w:lsdException w:name="heading 7" w:semiHidden="1" w:uiPriority="9" w:unhideWhenUsed="1" w:qFormat="1"/>
+    <w:lsdException w:name="heading 8" w:semiHidden="1" w:uiPriority="9" w:unhideWhenUsed="1" w:qFormat="1"/>
+    <w:lsdException w:name="heading 9" w:semiHidden="1" w:uiPriority="9" w:unhideWhenUsed="1" w:qFormat="1"/>
+    <w:lsdException w:name="index 1" w:semiHidden="1" w:unhideWhenUsed="1"/>
+    <w:lsdException w:name="index 2" w:semiHidden="1" w:unhideWhenUsed="1"/>
+    <w:lsdException w:name="index 3" w:semiHidden="1" w:unhideWhenUsed="1"/>
+    <w:lsdException w:name="index 4" w:semiHidden="1" w:unhideWhenUsed="1"/>
+    <w:lsdException w:name="index 5" w:semiHidden="1" w:unhideWhenUsed="1"/>
+    <w:lsdException w:name="index 6" w:semiHidden="1" w:unhideWhenUsed="1"/>
+    <w:lsdException w:name="index 7" w:semiHidden="1" w:unhideWhenUsed="1"/>
+    <w:lsdException w:name="index 8" w:semiHidden="1" w:unhideWhenUsed="1"/>
+    <w:lsdException w:name="index 9" w:semiHidden="1" w:unhideWhenUsed="1"/>
+    <w:lsdException w:name="toc 1" w:semiHidden="1" w:uiPriority="39" w:unhideWhenUsed="1"/>
+    <w:lsdException w:name="toc 2" w:semiHidden="1" w:uiPriority="39" w:unhideWhenUsed="1"/>
+    <w:lsdException w:name="toc 3" w:semiHidden="1" w:uiPriority="39" w:unhideWhenUsed="1"/>
+    <w:lsdException w:name="toc 4" w:semiHidden="1" w:uiPriority="39" w:unhideWhenUsed="1"/>
+    <w:lsdException w:name="toc 5" w:semiHidden="1" w:uiPriority="39" w:unhideWhenUsed="1"/>
+    <w:lsdException w:name="toc 6" w:semiHidden="1" w:uiPriority="39" w:unhideWhenUsed="1"/>
+    <w:lsdException w:name="toc 7" w:semiHidden="1" w:uiPriority="39" w:unhideWhenUsed="1"/>
+    <w:lsdException w:name="toc 8" w:semiHidden="1" w:uiPriority="39" w:unhideWhenUsed="1"/>
+    <w:lsdException w:name="toc 9" w:semiHidden="1" w:uiPriority="39" w:unhideWhenUsed="1"/>
+    <w:lsdException w:name="Normal Indent" w:semiHidden="1" w:unhideWhenUsed="1"/>
+    <w:lsdException w:name="footnote text" w:semiHidden="1" w:unhideWhenUsed="1"/>
+    <w:lsdException w:name="annotation text" w:semiHidden="1" w:unhideWhenUsed="1"/>
+    <w:lsdException w:name="header" w:semiHidden="1" w:unhideWhenUsed="1"/>
+    <w:lsdException w:name="footer" w:semiHidden="1" w:unhideWhenUsed="1"/>
+    <w:lsdException w:name="index heading" w:semiHidden="1" w:unhideWhenUsed="1"/>
+    <w:lsdException w:name="caption" w:semiHidden="1" w:uiPriority="35" w:unhideWhenUsed="1" w:qFormat="1"/>
+    <w:lsdException w:name="table of figures" w:semiHidden="1" w:unhideWhenUsed="1"/>
+    <w:lsdException w:name="envelope address" w:semiHidden="1" w:unhideWhenUsed="1"/>
+    <w:lsdException w:name="envelope return" w:semiHidden="1" w:unhideWhenUsed="1"/>
+    <w:lsdException w:name="footnote reference" w:semiHidden="1" w:unhideWhenUsed="1"/>
+    <w:lsdException w:name="annotation reference" w:semiHidden="1" w:unhideWhenUsed="1"/>
+    <w:lsdException w:name="line number" w:semiHidden="1" w:unhideWhenUsed="1"/>
+    <w:lsdException w:name="page number" w:semiHidden="1" w:unhideWhenUsed="1"/>
+    <w:lsdException w:name="endnote reference" w:semiHidden="1" w:unhideWhenUsed="1"/>
+    <w:lsdException w:name="endnote text" w:semiHidden="1" w:unhideWhenUsed="1"/>
+    <w:lsdException w:name="table of authorities" w:semiHidden="1" w:unhideWhenUsed="1"/>
+    <w:lsdException w:name="macro" w:semiHidden="1" w:unhideWhenUsed="1"/>
+    <w:lsdException w:name="toa heading" w:semiHidden="1" w:unhideWhenUsed="1"/>
+    <w:lsdException w:name="List" w:semiHidden="1" w:unhideWhenUsed="1"/>
+    <w:lsdException w:name="List Bullet" w:semiHidden="1" w:unhideWhenUsed="1"/>
+    <w:lsdException w:name="List Number" w:semiHidden="1" w:unhideWhenUsed="1"/>
+    <w:lsdException w:name="List 2" w:semiHidden="1" w:unhideWhenUsed="1"/>
+    <w:lsdException w:name="List 3" w:semiHidden="1" w:unhideWhenUsed="1"/>
+    <w:lsdException w:name="List 4" w:semiHidden="1" w:unhideWhenUsed="1"/>
+    <w:lsdException w:name="List 5" w:semiHidden="1" w:unhideWhenUsed="1"/>
+    <w:lsdException w:name="List Bullet 2" w:semiHidden="1" w:unhideWhenUsed="1"/>
+    <w:lsdException w:name="List Bullet 3" w:semiHidden="1" w:unhideWhenUsed="1"/>
+    <w:lsdException w:name="List Bullet 4" w:semiHidden="1" w:unhideWhenUsed="1"/>
+    <w:lsdException w:name="List Bullet 5" w:semiHidden="1" w:unhideWhenUsed="1"/>
+    <w:lsdException w:name="List Number 2" w:semiHidden="1" w:unhideWhenUsed="1"/>
+    <w:lsdException w:name="List Number 3" w:semiHidden="1" w:unhideWhenUsed="1"/>
+    <w:lsdException w:name="List Number 4" w:semiHidden="1" w:unhideWhenUsed="1"/>
+    <w:lsdException w:name="List Number 5" w:semiHidden="1" w:unhideWhenUsed="1"/>
+    <w:lsdException w:name="Title" w:uiPriority="10" w:qFormat="1"/>
+    <w:lsdException w:name="Closing" w:semiHidden="1" w:unhideWhenUsed="1"/>
+    <w:lsdException w:name="Signature" w:semiHidden="1" w:unhideWhenUsed="1"/>
+    <w:lsdException w:name="Default Paragraph Font" w:semiHidden="1" w:uiPriority="1" w:unhideWhenUsed="1"/>
+    <w:lsdException w:name="Body Text" w:semiHidden="1" w:unhideWhenUsed="1"/>
+    <w:lsdException w:name="Body Text Indent" w:semiHidden="1" w:unhideWhenUsed="1"/>
+    <w:lsdException w:name="List Continue" w:semiHidden="1" w:unhideWhenUsed="1"/>
+    <w:lsdException w:name="List Continue 2" w:semiHidden="1" w:unhideWhenUsed="1"/>
+    <w:lsdException w:name="List Continue 3" w:semiHidden="1" w:unhideWhenUsed="1"/>
+    <w:lsdException w:name="List Continue 4" w:semiHidden="1" w:unhideWhenUsed="1"/>
+    <w:lsdException w:name="List Continue 5" w:semiHidden="1" w:unhideWhenUsed="1"/>
+    <w:lsdException w:name="Message Header" w:semiHidden="1" w:unhideWhenUsed="1"/>
+    <w:lsdException w:name="Subtitle" w:uiPriority="11" w:qFormat="1"/>
+    <w:lsdException w:name="Salutation" w:semiHidden="1" w:unhideWhenUsed="1"/>
+    <w:lsdException w:name="Date" w:semiHidden="1" w:unhideWhenUsed="1"/>
+    <w:lsdException w:name="Body Text First Indent" w:semiHidden="1" w:unhideWhenUsed="1"/>
+    <w:lsdException w:name="Body Text First Indent 2" w:semiHidden="1" w:unhideWhenUsed="1"/>
+    <w:lsdException w:name="Note Heading" w:semiHidden="1" w:unhideWhenUsed="1"/>
+    <w:lsdException w:name="Body Text 2" w:semiHidden="1" w:unhideWhenUsed="1"/>
+    <w:lsdException w:name="Body Text 3" w:semiHidden="1" w:unhideWhenUsed="1"/>
+    <w:lsdException w:name="Body Text Indent 2" w:semiHidden="1" w:unhideWhenUsed="1"/>
+    <w:lsdException w:name="Body Text Indent 3" w:semiHidden="1" w:unhideWhenUsed="1"/>
+    <w:lsdException w:name="Block Text" w:semiHidden="1" w:unhideWhenUsed="1"/>
+    <w:lsdException w:name="Hyperlink" w:semiHidden="1" w:unhideWhenUsed="1"/>
+    <w:lsdException w:name="FollowedHyperlink" w:semiHidden="1" w:unhideWhenUsed="1"/>
+    <w:lsdException w:name="Strong" w:uiPriority="22" w:qFormat="1"/>
+    <w:lsdException w:name="Emphasis" w:uiPriority="20" w:qFormat="1"/>
+    <w:lsdException w:name="Document Map" w:semiHidden="1" w:unhideWhenUsed="1"/>
+    <w:lsdException w:name="Plain Text" w:semiHidden="1" w:unhideWhenUsed="1"/>
+    <w:lsdException w:name="E-mail Signature" w:semiHidden="1" w:unhideWhenUsed="1"/>
+    <w:lsdException w:name="HTML Top of Form" w:semiHidden="1" w:unhideWhenUsed="1"/>
+    <w:lsdException w:name="HTML Bottom of Form" w:semiHidden="1" w:unhideWhenUsed="1"/>
+    <w:lsdException w:name="Normal (Web)" w:semiHidden="1" w:unhideWhenUsed="1"/>
+    <w:lsdException w:name="HTML Acronym" w:semiHidden="1" w:unhideWhenUsed="1"/>
+    <w:lsdException w:name="HTML Address" w:semiHidden="1" w:unhideWhenUsed="1"/>
+    <w:lsdException w:name="HTML Cite" w:semiHidden="1" w:unhideWhenUsed="1"/>
+    <w:lsdException w:name="HTML Code" w:semiHidden="1" w:unhideWhenUsed="1"/>
+    <w:lsdException w:name="HTML Definition" w:semiHidden="1" w:unhideWhenUsed="1"/>
+    <w:lsdException w:name="HTML Keyboard" w:semiHidden="1" w:unhideWhenUsed="1"/>
+    <w:lsdException w:name="HTML Preformatted" w:semiHidden="1" w:unhideWhenUsed="1"/>
+    <w:lsdException w:name="HTML Sample" w:semiHidden="1" w:unhideWhenUsed="1"/>
+    <w:lsdException w:name="HTML Typewriter" w:semiHidden="1" w:unhideWhenUsed="1"/>
+    <w:lsdException w:name="HTML Variable" w:semiHidden="1" w:unhideWhenUsed="1"/>
+    <w:lsdException w:name="Normal Table" w:semiHidden="1" w:unhideWhenUsed="1"/>
+    <w:lsdException w:name="annotation subject" w:semiHidden="1" w:unhideWhenUsed="1"/>
+    <w:lsdException w:name="No List" w:semiHidden="1" w:unhideWhenUsed="1"/>
+    <w:lsdException w:name="Outline List 1" w:semiHidden="1" w:unhideWhenUsed="1"/>
+    <w:lsdException w:name="Outline List 2" w:semiHidden="1" w:unhideWhenUsed="1"/>
+    <w:lsdException w:name="Outline List 3" w:semiHidden="1" w:unhideWhenUsed="1"/>
+    <w:lsdException w:name="Table Simple 1" w:semiHidden="1" w:unhideWhenUsed="1"/>
+    <w:lsdException w:name="Table Simple 2" w:semiHidden="1" w:unhideWhenUsed="1"/>
+    <w:lsdException w:name="Table Simple 3" w:semiHidden="1" w:unhideWhenUsed="1"/>
+    <w:lsdException w:name="Table Classic 1" w:semiHidden="1" w:unhideWhenUsed="1"/>
+    <w:lsdException w:name="Table Classic 2" w:semiHidden="1" w:unhideWhenUsed="1"/>
+    <w:lsdException w:name="Table Classic 3" w:semiHidden="1" w:unhideWhenUsed="1"/>
+    <w:lsdException w:name="Table Classic 4" w:semiHidden="1" w:unhideWhenUsed="1"/>
+    <w:lsdException w:name="Table Colorful 1" w:semiHidden="1" w:unhideWhenUsed="1"/>
+    <w:lsdException w:name="Table Colorful 2" w:semiHidden="1" w:unhideWhenUsed="1"/>
+    <w:lsdException w:name="Table Colorful 3" w:semiHidden="1" w:unhideWhenUsed="1"/>
+    <w:lsdException w:name="Table Columns 1" w:semiHidden="1" w:unhideWhenUsed="1"/>
+    <w:lsdException w:name="Table Columns 2" w:semiHidden="1" w:unhideWhenUsed="1"/>
+    <w:lsdException w:name="Table Columns 3" w:semiHidden="1" w:unhideWhenUsed="1"/>
+    <w:lsdException w:name="Table Columns 4" w:semiHidden="1" w:unhideWhenUsed="1"/>
+    <w:lsdException w:name="Table Columns 5" w:semiHidden="1" w:unhideWhenUsed="1"/>
+    <w:lsdException w:name="Table Grid 1" w:semiHidden="1" w:unhideWhenUsed="1"/>
+    <w:lsdException w:name="Table Grid 2" w:semiHidden="1" w:unhideWhenUsed="1"/>
+    <w:lsdException w:name="Table Grid 3" w:semiHidden="1" w:unhideWhenUsed="1"/>
+    <w:lsdException w:name="Table Grid 4" w:semiHidden="1" w:unhideWhenUsed="1"/>
+    <w:lsdException w:name="Table Grid 5" w:semiHidden="1" w:unhideWhenUsed="1"/>
+    <w:lsdException w:name="Table Grid 6" w:semiHidden="1" w:unhideWhenUsed="1"/>
+    <w:lsdException w:name="Table Grid 7" w:semiHidden="1" w:unhideWhenUsed="1"/>
+    <w:lsdException w:name="Table Grid 8" w:semiHidden="1" w:unhideWhenUsed="1"/>
+    <w:lsdException w:name="Table List 1" w:semiHidden="1" w:unhideWhenUsed="1"/>
+    <w:lsdException w:name="Table List 2" w:semiHidden="1" w:unhideWhenUsed="1"/>
+    <w:lsdException w:name="Table List 3" w:semiHidden="1" w:unhideWhenUsed="1"/>
+    <w:lsdException w:name="Table List 4" w:semiHidden="1" w:unhideWhenUsed="1"/>
+    <w:lsdException w:name="Table List 5" w:semiHidden="1" w:unhideWhenUsed="1"/>
+    <w:lsdException w:name="Table List 6" w:semiHidden="1" w:unhideWhenUsed="1"/>
+    <w:lsdException w:name="Table List 7" w:semiHidden="1" w:unhideWhenUsed="1"/>
+    <w:lsdException w:name="Table List 8" w:semiHidden="1" w:unhideWhenUsed="1"/>
+    <w:lsdException w:name="Table 3D effects 1" w:semiHidden="1" w:unhideWhenUsed="1"/>
+    <w:lsdException w:name="Table 3D effects 2" w:semiHidden="1" w:unhideWhenUsed="1"/>
+    <w:lsdException w:name="Table 3D effects 3" w:semiHidden="1" w:unhideWhenUsed="1"/>
+    <w:lsdException w:name="Table Contemporary" w:semiHidden="1" w:unhideWhenUsed="1"/>
+    <w:lsdException w:name="Table Elegant" w:semiHidden="1" w:unhideWhenUsed="1"/>
+    <w:lsdException w:name="Table Professional" w:semiHidden="1" w:unhideWhenUsed="1"/>
+    <w:lsdException w:name="Table Subtle 1" w:semiHidden="1" w:unhideWhenUsed="1"/>
+    <w:lsdException w:name="Table Subtle 2" w:semiHidden="1" w:unhideWhenUsed="1"/>
+    <w:lsdException w:name="Table Web 1" w:semiHidden="1" w:unhideWhenUsed="1"/>
+    <w:lsdException w:name="Table Web 2" w:semiHidden="1" w:unhideWhenUsed="1"/>
+    <w:lsdException w:name="Table Web 3" w:semiHidden="1" w:unhideWhenUsed="1"/>
+    <w:lsdException w:name="Balloon Text" w:semiHidden="1" w:unhideWhenUsed="1"/>
+    <w:lsdException w:name="Table Grid" w:semiHidden="1" w:uiPriority="59" w:unhideWhenUsed="1"/>
+    <w:lsdException w:name="Table Theme" w:semiHidden="1" w:unhideWhenUsed="1"/>
+    <w:lsdException w:name="Placeholder Text" w:semiHidden="1"/>
+    <w:lsdException w:name="No Spacing" w:uiPriority="1" w:qFormat="1"/>
+    <w:lsdException w:name="Light Shading" w:uiPriority="60"/>
+    <w:lsdException w:name="Light List" w:uiPriority="61"/>
+    <w:lsdException w:name="Light Grid" w:uiPriority="62"/>
+    <w:lsdException w:name="Medium Shading 1" w:uiPriority="63"/>
+    <w:lsdException w:name="Medium Shading 2" w:uiPriority="64"/>
+    <w:lsdException w:name="Medium List 1" w:uiPriority="65"/>
+    <w:lsdException w:name="Medium List 2" w:uiPriority="66"/>
+    <w:lsdException w:name="Medium Grid 1" w:uiPriority="67"/>
+    <w:lsdException w:name="Medium Grid 2" w:uiPriority="68"/>
+    <w:lsdException w:name="Medium Grid 3" w:uiPriority="69"/>
+    <w:lsdException w:name="Dark List" w:uiPriority="70"/>
+    <w:lsdException w:name="Colorful Shading" w:uiPriority="71"/>
+    <w:lsdException w:name="Colorful List" w:uiPriority="72"/>
+    <w:lsdException w:name="Colorful Grid" w:uiPriority="73"/>
+    <w:lsdException w:name="Light Shading Accent 1" w:uiPriority="60"/>
+    <w:lsdException w:name="Light List Accent 1" w:uiPriority="61"/>
+    <w:lsdException w:name="Light Grid Accent 1" w:uiPriority="62"/>
+    <w:lsdException w:name="Medium Shading 1 Accent 1" w:uiPriority="63"/>
+    <w:lsdException w:name="Medium Shading 2 Accent 1" w:uiPriority="64"/>
+    <w:lsdException w:name="Medium List 1 Accent 1" w:uiPriority="65"/>
+    <w:lsdException w:name="Revision" w:semiHidden="1"/>
+    <w:lsdException w:name="List Paragraph" w:uiPriority="34" w:qFormat="1"/>
+    <w:lsdException w:name="Quote" w:uiPriority="29" w:qFormat="1"/>
+    <w:lsdException w:name="Intense Quote" w:uiPriority="30" w:qFormat="1"/>
+    <w:lsdException w:name="Medium List 2 Accent 1" w:uiPriority="66"/>
+    <w:lsdException w:name="Medium Grid 1 Accent 1" w:uiPriority="67"/>
+    <w:lsdException w:name="Medium Grid 2 Accent 1" w:uiPriority="68"/>
+    <w:lsdException w:name="Medium Grid 3 Accent 1" w:uiPriority="69"/>
+    <w:lsdException w:name="Dark List Accent 1" w:uiPriority="70"/>
+    <w:lsdException w:name="Colorful Shading Accent 1" w:uiPriority="71"/>
+    <w:lsdException w:name="Colorful List Accent 1" w:uiPriority="72"/>
+    <w:lsdException w:name="Colorful Grid Accent 1" w:uiPriority="73"/>
+    <w:lsdException w:name="Light Shading Accent 2" w:uiPriority="60"/>
+    <w:lsdException w:name="Light List Accent 2" w:uiPriority="61"/>
+    <w:lsdException w:name="Light Grid Accent 2" w:uiPriority="62"/>
+    <w:lsdException w:name="Medium Shading 1 Accent 2" w:uiPriority="63"/>
+    <w:lsdException w:name="Medium Shading 2 Accent 2" w:uiPriority="64"/>
+    <w:lsdException w:name="Medium List 1 Accent 2" w:uiPriority="65"/>
+    <w:lsdException w:name="Medium List 2 Accent 2" w:uiPriority="66"/>
+    <w:lsdException w:name="Medium Grid 1 Accent 2" w:uiPriority="67"/>
+    <w:lsdException w:name="Medium Grid 2 Accent 2" w:uiPriority="68"/>
+    <w:lsdException w:name="Medium Grid 3 Accent 2" w:uiPriority="69"/>
+    <w:lsdException w:name="Dark List Accent 2" w:uiPriority="70"/>
+    <w:lsdException w:name="Colorful Shading Accent 2" w:uiPriority="71"/>
+    <w:lsdException w:name="Colorful List Accent 2" w:uiPriority="72"/>
+    <w:lsdException w:name="Colorful Grid Accent 2" w:uiPriority="73"/>
+    <w:lsdException w:name="Light Shading Accent 3" w:uiPriority="60"/>
+    <w:lsdException w:name="Light List Accent 3" w:uiPriority="61"/>
+    <w:lsdException w:name="Light Grid Accent 3" w:uiPriority="62"/>
+    <w:lsdException w:name="Medium Shading 1 Accent 3" w:uiPriority="63"/>
+    <w:lsdException w:name="Medium Shading 2 Accent 3" w:uiPriority="64"/>
+    <w:lsdException w:name="Medium List 1 Accent 3" w:uiPriority="65"/>
+    <w:lsdException w:name="Medium List 2 Accent 3" w:uiPriority="66"/>
+    <w:lsdException w:name="Medium Grid 1 Accent 3" w:uiPriority="67"/>
+    <w:lsdException w:name="Medium Grid 2 Accent 3" w:uiPriority="68"/>
+    <w:lsdException w:name="Medium Grid 3 Accent 3" w:uiPriority="69"/>
+    <w:lsdException w:name="Dark List Accent 3" w:uiPriority="70"/>
+    <w:lsdException w:name="Colorful Shading Accent 3" w:uiPriority="71"/>
+    <w:lsdException w:name="Colorful List Accent 3" w:uiPriority="72"/>
+    <w:lsdException w:name="Colorful Grid Accent 3" w:uiPriority="73"/>
+    <w:lsdException w:name="Light Shading Accent 4" w:uiPriority="60"/>
+    <w:lsdException w:name="Light List Accent 4" w:uiPriority="61"/>
+    <w:lsdException w:name="Light Grid Accent 4" w:uiPriority="62"/>
+    <w:lsdException w:name="Medium Shading 1 Accent 4" w:uiPriority="63"/>
+    <w:lsdException w:name="Medium Shading 2 Accent 4" w:uiPriority="64"/>
+    <w:lsdException w:name="Medium List 1 Accent 4" w:uiPriority="65"/>
+    <w:lsdException w:name="Medium List 2 Accent 4" w:uiPriority="66"/>
+    <w:lsdException w:name="Medium Grid 1 Accent 4" w:uiPriority="67"/>
+    <w:lsdException w:name="Medium Grid 2 Accent 4" w:uiPriority="68"/>
+    <w:lsdException w:name="Medium Grid 3 Accent 4" w:uiPriority="69"/>
+    <w:lsdException w:name="Dark List Accent 4" w:uiPriority="70"/>
+    <w:lsdException w:name="Colorful Shading Accent 4" w:uiPriority="71"/>
+    <w:lsdException w:name="Colorful List Accent 4" w:uiPriority="72"/>
+    <w:lsdException w:name="Colorful Grid Accent 4" w:uiPriority="73"/>
+    <w:lsdException w:name="Light Shading Accent 5" w:uiPriority="60"/>
+    <w:lsdException w:name="Light List Accent 5" w:uiPriority="61"/>
+    <w:lsdException w:name="Light Grid Accent 5" w:uiPriority="62"/>
+    <w:lsdException w:name="Medium Shading 1 Accent 5" w:uiPriority="63"/>
+    <w:lsdException w:name="Medium Shading 2 Accent 5" w:uiPriority="64"/>
+    <w:lsdException w:name="Medium List 1 Accent 5" w:uiPriority="65"/>
+    <w:lsdException w:name="Medium List 2 Accent 5" w:uiPriority="66"/>
+    <w:lsdException w:name="Medium Grid 1 Accent 5" w:uiPriority="67"/>
+    <w:lsdException w:name="Medium Grid 2 Accent 5" w:uiPriority="68"/>
+    <w:lsdException w:name="Medium Grid 3 Accent 5" w:uiPriority="69"/>
+    <w:lsdException w:name="Dark List Accent 5" w:uiPriority="70"/>
+    <w:lsdException w:name="Colorful Shading Accent 5" w:uiPriority="71"/>
+    <w:lsdException w:name="Colorful List Accent 5" w:uiPriority="72"/>
+    <w:lsdException w:name="Colorful Grid Accent 5" w:uiPriority="73"/>
+    <w:lsdException w:name="Light Shading Accent 6" w:uiPriority="60"/>
+    <w:lsdException w:name="Light List Accent 6" w:uiPriority="61"/>
+    <w:lsdException w:name="Light Grid Accent 6" w:uiPriority="62"/>
+    <w:lsdException w:name="Medium Shading 1 Accent 6" w:uiPriority="63"/>
+    <w:lsdException w:name="Medium Shading 2 Accent 6" w:uiPriority="64"/>
+    <w:lsdException w:name="Medium List 1 Accent 6" w:uiPriority="65"/>
+    <w:lsdException w:name="Medium List 2 Accent 6" w:uiPriority="66"/>
+    <w:lsdException w:name="Medium Grid 1 Accent 6" w:uiPriority="67"/>
+    <w:lsdException w:name="Medium Grid 2 Accent 6" w:uiPriority="68"/>
+    <w:lsdException w:name="Medium Grid 3 Accent 6" w:uiPriority="69"/>
+    <w:lsdException w:name="Dark List Accent 6" w:uiPriority="70"/>
+    <w:lsdException w:name="Colorful Shading Accent 6" w:uiPriority="71"/>
+    <w:lsdException w:name="Colorful List Accent 6" w:uiPriority="72"/>
+    <w:lsdException w:name="Colorful Grid Accent 6" w:uiPriority="73"/>
+    <w:lsdException w:name="Subtle Emphasis" w:uiPriority="19" w:qFormat="1"/>
+    <w:lsdException w:name="Intense Emphasis" w:uiPriority="21" w:qFormat="1"/>
+    <w:lsdException w:name="Subtle Reference" w:uiPriority="31" w:qFormat="1"/>
+    <w:lsdException w:name="Intense Reference" w:uiPriority="32" w:qFormat="1"/>
+    <w:lsdException w:name="Book Title" w:uiPriority="33" w:qFormat="1"/>
+    <w:lsdException w:name="Bibliography" w:semiHidden="1" w:uiPriority="37" w:unhideWhenUsed="1"/>
+    <w:lsdException w:name="TOC Heading" w:semiHidden="1" w:uiPriority="39" w:unhideWhenUsed="1" w:qFormat="1"/>
+    <w:lsdException w:name="Plain Table 1" w:uiPriority="41"/>
+    <w:lsdException w:name="Plain Table 2" w:uiPriority="42"/>
+    <w:lsdException w:name="Plain Table 3" w:uiPriority="43"/>
+    <w:lsdException w:name="Plain Table 4" w:uiPriority="44"/>
+    <w:lsdException w:name="Plain Table 5" w:uiPriority="45"/>
+    <w:lsdException w:name="Grid Table Light" w:uiPriority="40"/>
+    <w:lsdException w:name="Grid Table 1 Light" w:uiPriority="46"/>
+    <w:lsdException w:name="Grid Table 2" w:uiPriority="47"/>
+    <w:lsdException w:name="Grid Table 3" w:uiPriority="48"/>
+    <w:lsdException w:name="Grid Table 4" w:uiPriority="49"/>
+    <w:lsdException w:name="Grid Table 5 Dark" w:uiPriority="50"/>
+    <w:lsdException w:name="Grid Table 6 Colorful" w:uiPriority="51"/>
+    <w:lsdException w:name="Grid Table 7 Colorful" w:uiPriority="52"/>
+    <w:lsdException w:name="Grid Table 1 Light Accent 1" w:uiPriority="46"/>
+    <w:lsdException w:name="Grid Table 2 Accent 1" w:uiPriority="47"/>
+    <w:lsdException w:name="Grid Table 3 Accent 1" w:uiPriority="48"/>
+    <w:lsdException w:name="Grid Table 4 Accent 1" w:uiPriority="49"/>
+    <w:lsdException w:name="Grid Table 5 Dark Accent 1" w:uiPriority="50"/>
+    <w:lsdException w:name="Grid Table 6 Colorful Accent 1" w:uiPriority="51"/>
+    <w:lsdException w:name="Grid Table 7 Colorful Accent 1" w:uiPriority="52"/>
+    <w:lsdException w:name="Grid Table 1 Light Accent 2" w:uiPriority="46"/>
+    <w:lsdException w:name="Grid Table 2 Accent 2" w:uiPriority="47"/>
+    <w:lsdException w:name="Grid Table 3 Accent 2" w:uiPriority="48"/>
+    <w:lsdException w:name="Grid Table 4 Accent 2" w:uiPriority="49"/>
+    <w:lsdException w:name="Grid Table 5 Dark Accent 2" w:uiPriority="50"/>
+    <w:lsdException w:name="Grid Table 6 Colorful Accent 2" w:uiPriority="51"/>
+    <w:lsdException w:name="Grid Table 7 Colorful Accent 2" w:uiPriority="52"/>
+    <w:lsdException w:name="Grid Table 1 Light Accent 3" w:uiPriority="46"/>
+    <w:lsdException w:name="Grid Table 2 Accent 3" w:uiPriority="47"/>
+    <w:lsdException w:name="Grid Table 3 Accent 3" w:uiPriority="48"/>
+    <w:lsdException w:name="Grid Table 4 Accent 3" w:uiPriority="49"/>
+    <w:lsdException w:name="Grid Table 5 Dark Accent 3" w:uiPriority="50"/>
+    <w:lsdException w:name="Grid Table 6 Colorful Accent 3" w:uiPriority="51"/>
+    <w:lsdException w:name="Grid Table 7 Colorful Accent 3" w:uiPriority="52"/>
+    <w:lsdException w:name="Grid Table 1 Light Accent 4" w:uiPriority="46"/>
+    <w:lsdException w:name="Grid Table 2 Accent 4" w:uiPriority="47"/>
+    <w:lsdException w:name="Grid Table 3 Accent 4" w:uiPriority="48"/>
+    <w:lsdException w:name="Grid Table 4 Accent 4" w:uiPriority="49"/>
+    <w:lsdException w:name="Grid Table 5 Dark Accent 4" w:uiPriority="50"/>
+    <w:lsdException w:name="Grid Table 6 Colorful Accent 4" w:uiPriority="51"/>
+    <w:lsdException w:name="Grid Table 7 Colorful Accent 4" w:uiPriority="52"/>
+    <w:lsdException w:name="Grid Table 1 Light Accent 5" w:uiPriority="46"/>
+    <w:lsdException w:name="Grid Table 2 Accent 5" w:uiPriority="47"/>
+    <w:lsdException w:name="Grid Table 3 Accent 5" w:uiPriority="48"/>
+    <w:lsdException w:name="Grid Table 4 Accent 5" w:uiPriority="49"/>
+    <w:lsdException w:name="Grid Table 5 Dark Accent 5" w:uiPriority="50"/>
+    <w:lsdException w:name="Grid Table 6 Colorful Accent 5" w:uiPriority="51"/>
+    <w:lsdException w:name="Grid Table 7 Colorful Accent 5" w:uiPriority="52"/>
+    <w:lsdException w:name="Grid Table 1 Light Accent 6" w:uiPriority="46"/>
+    <w:lsdException w:name="Grid Table 2 Accent 6" w:uiPriority="47"/>
+    <w:lsdException w:name="Grid Table 3 Accent 6" w:uiPriority="48"/>
+    <w:lsdException w:name="Grid Table 4 Accent 6" w:uiPriority="49"/>
+    <w:lsdException w:name="Grid Table 5 Dark Accent 6" w:uiPriority="50"/>
+    <w:lsdException w:name="Grid Table 6 Colorful Accent 6" w:uiPriority="51"/>
+    <w:lsdException w:name="Grid Table 7 Colorful Accent 6" w:uiPriority="52"/>
+    <w:lsdException w:name="List Table 1 Light" w:uiPriority="46"/>
+    <w:lsdException w:name="List Table 2" w:uiPriority="47"/>
+    <w:lsdException w:name="List Table 3" w:uiPriority="48"/>
+    <w:lsdException w:name="List Table 4" w:uiPriority="49"/>
+    <w:lsdException w:name="List Table 5 Dark" w:uiPriority="50"/>
+    <w:lsdException w:name="List Table 6 Colorful" w:uiPriority="51"/>
+    <w:lsdException w:name="List Table 7 Colorful" w:uiPriority="52"/>
+    <w:lsdException w:name="List Table 1 Light Accent 1" w:uiPriority="46"/>
+    <w:lsdException w:name="List Table 2 Accent 1" w:uiPriority="47"/>
+    <w:lsdException w:name="List Table 3 Accent 1" w:uiPriority="48"/>
+    <w:lsdException w:name="List Table 4 Accent 1" w:uiPriority="49"/>
+    <w:lsdException w:name="List Table 5 Dark Accent 1" w:uiPriority="50"/>
+    <w:lsdException w:name="List Table 6 Colorful Accent 1" w:uiPriority="51"/>
+    <w:lsdException w:name="List Table 7 Colorful Accent 1" w:uiPriority="52"/>
+    <w:lsdException w:name="List Table 1 Light Accent 2" w:uiPriority="46"/>
+    <w:lsdException w:name="List Table 2 Accent 2" w:uiPriority="47"/>
+    <w:lsdException w:name="List Table 3 Accent 2" w:uiPriority="48"/>
+    <w:lsdException w:name="List Table 4 Accent 2" w:uiPriority="49"/>
+    <w:lsdException w:name="List Table 5 Dark Accent 2" w:uiPriority="50"/>
+    <w:lsdException w:name="List Table 6 Colorful Accent 2" w:uiPriority="51"/>
+    <w:lsdException w:name="List Table 7 Colorful Accent 2" w:uiPriority="52"/>
+    <w:lsdException w:name="List Table 1 Light Accent 3" w:uiPriority="46"/>
+    <w:lsdException w:name="List Table 2 Accent 3" w:uiPriority="47"/>
+    <w:lsdException w:name="List Table 3 Accent 3" w:uiPriority="48"/>
+    <w:lsdException w:name="List Table 4 Accent 3" w:uiPriority="49"/>
+    <w:lsdException w:name="List Table 5 Dark Accent 3" w:uiPriority="50"/>
+    <w:lsdException w:name="List Table 6 Colorful Accent 3" w:uiPriority="51"/>
+    <w:lsdException w:name="List Table 7 Colorful Accent 3" w:uiPriority="52"/>
+    <w:lsdException w:name="List Table 1 Light Accent 4" w:uiPriority="46"/>
+    <w:lsdException w:name="List Table 2 Accent 4" w:uiPriority="47"/>
+    <w:lsdException w:name="List Table 3 Accent 4" w:uiPriority="48"/>
+    <w:lsdException w:name="List Table 4 Accent 4" w:uiPriority="49"/>
+    <w:lsdException w:name="List Table 5 Dark Accent 4" w:uiPriority="50"/>
+    <w:lsdException w:name="List Table 6 Colorful Accent 4" w:uiPriority="51"/>
+    <w:lsdException w:name="List Table 7 Colorful Accent 4" w:uiPriority="52"/>
+    <w:lsdException w:name="List Table 1 Light Accent 5" w:uiPriority="46"/>
+    <w:lsdException w:name="List Table 2 Accent 5" w:uiPriority="47"/>
+    <w:lsdException w:name="List Table 3 Accent 5" w:uiPriority="48"/>
+    <w:lsdException w:name="List Table 4 Accent 5" w:uiPriority="49"/>
+    <w:lsdException w:name="List Table 5 Dark Accent 5" w:uiPriority="50"/>
+    <w:lsdException w:name="List Table 6 Colorful Accent 5" w:uiPriority="51"/>
+    <w:lsdException w:name="List Table 7 Colorful Accent 5" w:uiPriority="52"/>
+    <w:lsdException w:name="List Table 1 Light Accent 6" w:uiPriority="46"/>
+    <w:lsdException w:name="List Table 2 Accent 6" w:uiPriority="47"/>
+    <w:lsdException w:name="List Table 3 Accent 6" w:uiPriority="48"/>
+    <w:lsdException w:name="List Table 4 Accent 6" w:uiPriority="49"/>
+    <w:lsdException w:name="List Table 5 Dark Accent 6" w:uiPriority="50"/>
+    <w:lsdException w:name="List Table 6 Colorful Accent 6" w:uiPriority="51"/>
+    <w:lsdException w:name="List Table 7 Colorful Accent 6" w:uiPriority="52"/>
+    <w:lsdException w:name="Mention" w:semiHidden="1" w:unhideWhenUsed="1"/>
+    <w:lsdException w:name="Smart Hyperlink" w:semiHidden="1" w:unhideWhenUsed="1"/>
+    <w:lsdException w:name="Hashtag" w:semiHidden="1" w:unhideWhenUsed="1"/>
+    <w:lsdException w:name="Unresolved Mention" w:semiHidden="1" w:unhideWhenUsed="1"/>
+    <w:lsdException w:name="Smart Link" w:semiHidden="1" w:unhideWhenUsed="1"/>
   </w:latentStyles>
   <w:style w:type="paragraph" w:default="1" w:styleId="Normal">
     <w:name w:val="Normal"/>

--- a/ChickenRun_Documentatie.docx
+++ b/ChickenRun_Documentatie.docx
@@ -1,6 +1,6 @@
 
 <file path=word/document.xml><?xml version="1.0" encoding="utf-8"?>
-<w:document xmlns:wpc="http://schemas.microsoft.com/office/word/2010/wordprocessingCanvas" xmlns:cx="http://schemas.microsoft.com/office/drawing/2014/chartex" xmlns:cx1="http://schemas.microsoft.com/office/drawing/2015/9/8/chartex" xmlns:cx2="http://schemas.microsoft.com/office/drawing/2015/10/21/chartex" xmlns:cx3="http://schemas.microsoft.com/office/drawing/2016/5/9/chartex" xmlns:cx4="http://schemas.microsoft.com/office/drawing/2016/5/10/chartex" xmlns:cx5="http://schemas.microsoft.com/office/drawing/2016/5/11/chartex" xmlns:cx6="http://schemas.microsoft.com/office/drawing/2016/5/12/chartex" xmlns:cx7="http://schemas.microsoft.com/office/drawing/2016/5/13/chartex" xmlns:cx8="http://schemas.microsoft.com/office/drawing/2016/5/14/chartex" xmlns:mc="http://schemas.openxmlformats.org/markup-compatibility/2006" xmlns:aink="http://schemas.microsoft.com/office/drawing/2016/ink" xmlns:am3d="http://schemas.microsoft.com/office/drawing/2017/model3d" xmlns:o="urn:schemas-microsoft-com:office:office" xmlns:r="http://schemas.openxmlformats.org/officeDocument/2006/relationships" xmlns:m="http://schemas.openxmlformats.org/officeDocument/2006/math" xmlns:v="urn:schemas-microsoft-com:vml" xmlns:wp14="http://schemas.microsoft.com/office/word/2010/wordprocessingDrawing" xmlns:wp="http://schemas.openxmlformats.org/drawingml/2006/wordprocessingDrawing" xmlns:w10="urn:schemas-microsoft-com:office:word" xmlns:w="http://schemas.openxmlformats.org/wordprocessingml/2006/main" xmlns:w14="http://schemas.microsoft.com/office/word/2010/wordml" xmlns:w15="http://schemas.microsoft.com/office/word/2012/wordml" xmlns:w16cid="http://schemas.microsoft.com/office/word/2016/wordml/cid" xmlns:w16se="http://schemas.microsoft.com/office/word/2015/wordml/symex" xmlns:wpg="http://schemas.microsoft.com/office/word/2010/wordprocessingGroup" xmlns:wpi="http://schemas.microsoft.com/office/word/2010/wordprocessingInk" xmlns:wne="http://schemas.microsoft.com/office/word/2006/wordml" xmlns:wps="http://schemas.microsoft.com/office/word/2010/wordprocessingShape" mc:Ignorable="w14 w15 w16se w16cid wp14">
+<w:document xmlns:wpc="http://schemas.microsoft.com/office/word/2010/wordprocessingCanvas" xmlns:mc="http://schemas.openxmlformats.org/markup-compatibility/2006" xmlns:o="urn:schemas-microsoft-com:office:office" xmlns:r="http://schemas.openxmlformats.org/officeDocument/2006/relationships" xmlns:m="http://schemas.openxmlformats.org/officeDocument/2006/math" xmlns:v="urn:schemas-microsoft-com:vml" xmlns:wp14="http://schemas.microsoft.com/office/word/2010/wordprocessingDrawing" xmlns:wp="http://schemas.openxmlformats.org/drawingml/2006/wordprocessingDrawing" xmlns:w10="urn:schemas-microsoft-com:office:word" xmlns:w="http://schemas.openxmlformats.org/wordprocessingml/2006/main" xmlns:w14="http://schemas.microsoft.com/office/word/2010/wordml" xmlns:wpg="http://schemas.microsoft.com/office/word/2010/wordprocessingGroup" xmlns:wpi="http://schemas.microsoft.com/office/word/2010/wordprocessingInk" xmlns:wne="http://schemas.microsoft.com/office/word/2006/wordml" xmlns:wps="http://schemas.microsoft.com/office/word/2010/wordprocessingShape" mc:Ignorable="w14 wp14">
   <w:body>
     <w:p>
       <w:pPr>
@@ -228,7 +228,23 @@
           <w:sz w:val="24"/>
           <w:szCs w:val="24"/>
         </w:rPr>
-        <w:t xml:space="preserve"> pe </w:t>
+        <w:t xml:space="preserve"> </w:t>
+      </w:r>
+      <w:proofErr w:type="spellStart"/>
+      <w:r>
+        <w:rPr>
+          <w:sz w:val="24"/>
+          <w:szCs w:val="24"/>
+        </w:rPr>
+        <w:t>pe</w:t>
+      </w:r>
+      <w:proofErr w:type="spellEnd"/>
+      <w:r>
+        <w:rPr>
+          <w:sz w:val="24"/>
+          <w:szCs w:val="24"/>
+        </w:rPr>
+        <w:t xml:space="preserve"> </w:t>
       </w:r>
       <w:proofErr w:type="spellStart"/>
       <w:r>
@@ -244,7 +260,23 @@
           <w:sz w:val="24"/>
           <w:szCs w:val="24"/>
         </w:rPr>
-        <w:t xml:space="preserve"> care au </w:t>
+        <w:t xml:space="preserve"> </w:t>
+      </w:r>
+      <w:proofErr w:type="spellStart"/>
+      <w:r>
+        <w:rPr>
+          <w:sz w:val="24"/>
+          <w:szCs w:val="24"/>
+        </w:rPr>
+        <w:t>care</w:t>
+      </w:r>
+      <w:proofErr w:type="spellEnd"/>
+      <w:r>
+        <w:rPr>
+          <w:sz w:val="24"/>
+          <w:szCs w:val="24"/>
+        </w:rPr>
+        <w:t xml:space="preserve"> au </w:t>
       </w:r>
       <w:proofErr w:type="spellStart"/>
       <w:r>
@@ -547,7 +579,23 @@
           <w:sz w:val="24"/>
           <w:szCs w:val="24"/>
         </w:rPr>
-        <w:t xml:space="preserve"> sunt display-</w:t>
+        <w:t xml:space="preserve"> </w:t>
+      </w:r>
+      <w:proofErr w:type="spellStart"/>
+      <w:r>
+        <w:rPr>
+          <w:sz w:val="24"/>
+          <w:szCs w:val="24"/>
+        </w:rPr>
+        <w:t>sunt</w:t>
+      </w:r>
+      <w:proofErr w:type="spellEnd"/>
+      <w:r>
+        <w:rPr>
+          <w:sz w:val="24"/>
+          <w:szCs w:val="24"/>
+        </w:rPr>
+        <w:t xml:space="preserve"> display-</w:t>
       </w:r>
       <w:proofErr w:type="spellStart"/>
       <w:r>
@@ -1276,7 +1324,23 @@
           <w:sz w:val="24"/>
           <w:szCs w:val="24"/>
         </w:rPr>
-        <w:t xml:space="preserve"> sound file-ul </w:t>
+        <w:t xml:space="preserve"> sound file-</w:t>
+      </w:r>
+      <w:proofErr w:type="spellStart"/>
+      <w:r>
+        <w:rPr>
+          <w:sz w:val="24"/>
+          <w:szCs w:val="24"/>
+        </w:rPr>
+        <w:t>ul</w:t>
+      </w:r>
+      <w:proofErr w:type="spellEnd"/>
+      <w:r>
+        <w:rPr>
+          <w:sz w:val="24"/>
+          <w:szCs w:val="24"/>
+        </w:rPr>
+        <w:t xml:space="preserve"> </w:t>
       </w:r>
       <w:r>
         <w:rPr>
@@ -1357,7 +1421,23 @@
           <w:sz w:val="24"/>
           <w:szCs w:val="24"/>
         </w:rPr>
-        <w:t xml:space="preserve">Canvas-ul </w:t>
+        <w:t>Canvas-</w:t>
+      </w:r>
+      <w:proofErr w:type="spellStart"/>
+      <w:r>
+        <w:rPr>
+          <w:sz w:val="24"/>
+          <w:szCs w:val="24"/>
+        </w:rPr>
+        <w:t>ul</w:t>
+      </w:r>
+      <w:proofErr w:type="spellEnd"/>
+      <w:r>
+        <w:rPr>
+          <w:sz w:val="24"/>
+          <w:szCs w:val="24"/>
+        </w:rPr>
+        <w:t xml:space="preserve"> </w:t>
       </w:r>
       <w:proofErr w:type="spellStart"/>
       <w:r>
@@ -2579,7 +2659,23 @@
           <w:sz w:val="24"/>
           <w:szCs w:val="24"/>
         </w:rPr>
-        <w:t xml:space="preserve"> pe </w:t>
+        <w:t xml:space="preserve"> </w:t>
+      </w:r>
+      <w:proofErr w:type="spellStart"/>
+      <w:r>
+        <w:rPr>
+          <w:sz w:val="24"/>
+          <w:szCs w:val="24"/>
+        </w:rPr>
+        <w:t>pe</w:t>
+      </w:r>
+      <w:proofErr w:type="spellEnd"/>
+      <w:r>
+        <w:rPr>
+          <w:sz w:val="24"/>
+          <w:szCs w:val="24"/>
+        </w:rPr>
+        <w:t xml:space="preserve"> </w:t>
       </w:r>
       <w:proofErr w:type="spellStart"/>
       <w:r>
@@ -3095,7 +3191,7 @@
             <o:lock v:ext="edit" aspectratio="t"/>
           </v:shapetype>
           <v:shape id="_x0000_i1025" type="#_x0000_t75" style="width:287.25pt;height:385.5pt">
-            <v:imagedata r:id="rId5" o:title="mainmenuscr"/>
+            <v:imagedata r:id="rId6" o:title="mainmenuscr"/>
           </v:shape>
         </w:pict>
       </w:r>
@@ -3134,7 +3230,7 @@
         <w:lastRenderedPageBreak/>
         <w:pict w14:anchorId="54648A04">
           <v:shape id="_x0000_i1026" type="#_x0000_t75" style="width:466.5pt;height:221.25pt">
-            <v:imagedata r:id="rId6" o:title="mainmenu"/>
+            <v:imagedata r:id="rId7" o:title="mainmenu"/>
           </v:shape>
         </w:pict>
       </w:r>
@@ -3637,7 +3733,23 @@
           <w:sz w:val="24"/>
           <w:szCs w:val="24"/>
         </w:rPr>
-        <w:t xml:space="preserve"> pe care </w:t>
+        <w:t xml:space="preserve"> </w:t>
+      </w:r>
+      <w:proofErr w:type="spellStart"/>
+      <w:r>
+        <w:rPr>
+          <w:sz w:val="24"/>
+          <w:szCs w:val="24"/>
+        </w:rPr>
+        <w:t>pe</w:t>
+      </w:r>
+      <w:proofErr w:type="spellEnd"/>
+      <w:r>
+        <w:rPr>
+          <w:sz w:val="24"/>
+          <w:szCs w:val="24"/>
+        </w:rPr>
+        <w:t xml:space="preserve"> care </w:t>
       </w:r>
       <w:proofErr w:type="spellStart"/>
       <w:r>
@@ -3930,12 +4042,21 @@
           <w:u w:val="single"/>
         </w:rPr>
       </w:pPr>
-      <w:r>
-        <w:rPr>
-          <w:sz w:val="24"/>
-          <w:szCs w:val="24"/>
-        </w:rPr>
-        <w:t xml:space="preserve">Powerups – </w:t>
+      <w:proofErr w:type="spellStart"/>
+      <w:r>
+        <w:rPr>
+          <w:sz w:val="24"/>
+          <w:szCs w:val="24"/>
+        </w:rPr>
+        <w:t>Powerups</w:t>
+      </w:r>
+      <w:proofErr w:type="spellEnd"/>
+      <w:r>
+        <w:rPr>
+          <w:sz w:val="24"/>
+          <w:szCs w:val="24"/>
+        </w:rPr>
+        <w:t xml:space="preserve"> – </w:t>
       </w:r>
       <w:proofErr w:type="spellStart"/>
       <w:r>
@@ -3983,15 +4104,15 @@
           <w:sz w:val="24"/>
           <w:szCs w:val="24"/>
         </w:rPr>
-        <w:t xml:space="preserve"> powerup-</w:t>
-      </w:r>
-      <w:proofErr w:type="spellStart"/>
-      <w:r>
-        <w:rPr>
-          <w:sz w:val="24"/>
-          <w:szCs w:val="24"/>
-        </w:rPr>
-        <w:t>uri</w:t>
+        <w:t xml:space="preserve"> </w:t>
+      </w:r>
+      <w:proofErr w:type="spellStart"/>
+      <w:r>
+        <w:rPr>
+          <w:sz w:val="24"/>
+          <w:szCs w:val="24"/>
+        </w:rPr>
+        <w:t>powerup-uri</w:t>
       </w:r>
       <w:proofErr w:type="spellEnd"/>
       <w:r>
@@ -4232,7 +4353,23 @@
           <w:sz w:val="24"/>
           <w:szCs w:val="24"/>
         </w:rPr>
-        <w:t xml:space="preserve">Canvas-ul </w:t>
+        <w:t>Canvas-</w:t>
+      </w:r>
+      <w:proofErr w:type="spellStart"/>
+      <w:r>
+        <w:rPr>
+          <w:sz w:val="24"/>
+          <w:szCs w:val="24"/>
+        </w:rPr>
+        <w:t>ul</w:t>
+      </w:r>
+      <w:proofErr w:type="spellEnd"/>
+      <w:r>
+        <w:rPr>
+          <w:sz w:val="24"/>
+          <w:szCs w:val="24"/>
+        </w:rPr>
+        <w:t xml:space="preserve"> </w:t>
       </w:r>
       <w:proofErr w:type="spellStart"/>
       <w:r>
@@ -4415,7 +4552,23 @@
           <w:sz w:val="24"/>
           <w:szCs w:val="24"/>
         </w:rPr>
-        <w:t xml:space="preserve"> W de pe </w:t>
+        <w:t xml:space="preserve"> W de </w:t>
+      </w:r>
+      <w:proofErr w:type="spellStart"/>
+      <w:r>
+        <w:rPr>
+          <w:sz w:val="24"/>
+          <w:szCs w:val="24"/>
+        </w:rPr>
+        <w:t>pe</w:t>
+      </w:r>
+      <w:proofErr w:type="spellEnd"/>
+      <w:r>
+        <w:rPr>
+          <w:sz w:val="24"/>
+          <w:szCs w:val="24"/>
+        </w:rPr>
+        <w:t xml:space="preserve"> </w:t>
       </w:r>
       <w:proofErr w:type="spellStart"/>
       <w:r>
@@ -4509,7 +4662,23 @@
           <w:sz w:val="24"/>
           <w:szCs w:val="24"/>
         </w:rPr>
-        <w:t xml:space="preserve"> S de pe </w:t>
+        <w:t xml:space="preserve"> S de </w:t>
+      </w:r>
+      <w:proofErr w:type="spellStart"/>
+      <w:r>
+        <w:rPr>
+          <w:sz w:val="24"/>
+          <w:szCs w:val="24"/>
+        </w:rPr>
+        <w:t>pe</w:t>
+      </w:r>
+      <w:proofErr w:type="spellEnd"/>
+      <w:r>
+        <w:rPr>
+          <w:sz w:val="24"/>
+          <w:szCs w:val="24"/>
+        </w:rPr>
+        <w:t xml:space="preserve"> </w:t>
       </w:r>
       <w:proofErr w:type="spellStart"/>
       <w:r>
@@ -4868,7 +5037,23 @@
           <w:sz w:val="24"/>
           <w:szCs w:val="24"/>
         </w:rPr>
-        <w:t xml:space="preserve"> de script-ul </w:t>
+        <w:t xml:space="preserve"> de script-</w:t>
+      </w:r>
+      <w:proofErr w:type="spellStart"/>
+      <w:r>
+        <w:rPr>
+          <w:sz w:val="24"/>
+          <w:szCs w:val="24"/>
+        </w:rPr>
+        <w:t>ul</w:t>
+      </w:r>
+      <w:proofErr w:type="spellEnd"/>
+      <w:r>
+        <w:rPr>
+          <w:sz w:val="24"/>
+          <w:szCs w:val="24"/>
+        </w:rPr>
+        <w:t xml:space="preserve"> </w:t>
       </w:r>
       <w:proofErr w:type="spellStart"/>
       <w:r>
@@ -5108,7 +5293,7 @@
         </w:rPr>
         <w:pict w14:anchorId="300F919F">
           <v:shape id="_x0000_i1027" type="#_x0000_t75" style="width:204pt;height:165.75pt">
-            <v:imagedata r:id="rId7" o:title="Tutorialscr"/>
+            <v:imagedata r:id="rId8" o:title="Tutorialscr"/>
           </v:shape>
         </w:pict>
       </w:r>
@@ -5127,7 +5312,7 @@
         </w:rPr>
         <w:pict w14:anchorId="60525641">
           <v:shape id="_x0000_i1028" type="#_x0000_t75" style="width:466.5pt;height:222pt">
-            <v:imagedata r:id="rId8" o:title="Tutorial"/>
+            <v:imagedata r:id="rId9" o:title="Tutorial"/>
           </v:shape>
         </w:pict>
       </w:r>
@@ -6456,15 +6641,15 @@
           <w:sz w:val="24"/>
           <w:szCs w:val="24"/>
         </w:rPr>
-        <w:t>ObjectPool</w:t>
-      </w:r>
-      <w:proofErr w:type="spellEnd"/>
-      <w:r>
-        <w:rPr>
-          <w:sz w:val="24"/>
-          <w:szCs w:val="24"/>
-        </w:rPr>
-        <w:t xml:space="preserve">-ul de </w:t>
+        <w:t>ObjectPool-ul</w:t>
+      </w:r>
+      <w:proofErr w:type="spellEnd"/>
+      <w:r>
+        <w:rPr>
+          <w:sz w:val="24"/>
+          <w:szCs w:val="24"/>
+        </w:rPr>
+        <w:t xml:space="preserve"> de </w:t>
       </w:r>
       <w:proofErr w:type="spellStart"/>
       <w:r>
@@ -6832,15 +7017,15 @@
           <w:sz w:val="24"/>
           <w:szCs w:val="24"/>
         </w:rPr>
-        <w:t>scriptu</w:t>
-      </w:r>
-      <w:proofErr w:type="spellEnd"/>
-      <w:r>
-        <w:rPr>
-          <w:sz w:val="24"/>
-          <w:szCs w:val="24"/>
-        </w:rPr>
-        <w:t>-ul de handle-</w:t>
+        <w:t>scriptu-ul</w:t>
+      </w:r>
+      <w:proofErr w:type="spellEnd"/>
+      <w:r>
+        <w:rPr>
+          <w:sz w:val="24"/>
+          <w:szCs w:val="24"/>
+        </w:rPr>
+        <w:t xml:space="preserve"> de handle-</w:t>
       </w:r>
       <w:proofErr w:type="spellStart"/>
       <w:r>
@@ -6951,15 +7136,15 @@
           <w:sz w:val="24"/>
           <w:szCs w:val="24"/>
         </w:rPr>
-        <w:t xml:space="preserve"> powerup-</w:t>
-      </w:r>
-      <w:proofErr w:type="spellStart"/>
-      <w:r>
-        <w:rPr>
-          <w:sz w:val="24"/>
-          <w:szCs w:val="24"/>
-        </w:rPr>
-        <w:t>urilor</w:t>
+        <w:t xml:space="preserve"> </w:t>
+      </w:r>
+      <w:proofErr w:type="spellStart"/>
+      <w:r>
+        <w:rPr>
+          <w:sz w:val="24"/>
+          <w:szCs w:val="24"/>
+        </w:rPr>
+        <w:t>powerup-urilor</w:t>
       </w:r>
       <w:proofErr w:type="spellEnd"/>
     </w:p>
@@ -7081,7 +7266,23 @@
           <w:sz w:val="24"/>
           <w:szCs w:val="24"/>
         </w:rPr>
-        <w:t xml:space="preserve"> platform generation care sunt </w:t>
+        <w:t xml:space="preserve"> platform generation care </w:t>
+      </w:r>
+      <w:proofErr w:type="spellStart"/>
+      <w:r>
+        <w:rPr>
+          <w:sz w:val="24"/>
+          <w:szCs w:val="24"/>
+        </w:rPr>
+        <w:t>sunt</w:t>
+      </w:r>
+      <w:proofErr w:type="spellEnd"/>
+      <w:r>
+        <w:rPr>
+          <w:sz w:val="24"/>
+          <w:szCs w:val="24"/>
+        </w:rPr>
+        <w:t xml:space="preserve"> </w:t>
       </w:r>
       <w:proofErr w:type="spellStart"/>
       <w:r>
@@ -7113,7 +7314,23 @@
           <w:sz w:val="24"/>
           <w:szCs w:val="24"/>
         </w:rPr>
-        <w:t xml:space="preserve"> platform generator-ul </w:t>
+        <w:t xml:space="preserve"> platform generator-</w:t>
+      </w:r>
+      <w:proofErr w:type="spellStart"/>
+      <w:r>
+        <w:rPr>
+          <w:sz w:val="24"/>
+          <w:szCs w:val="24"/>
+        </w:rPr>
+        <w:t>ul</w:t>
+      </w:r>
+      <w:proofErr w:type="spellEnd"/>
+      <w:r>
+        <w:rPr>
+          <w:sz w:val="24"/>
+          <w:szCs w:val="24"/>
+        </w:rPr>
+        <w:t xml:space="preserve"> </w:t>
       </w:r>
       <w:proofErr w:type="spellStart"/>
       <w:r>
@@ -7129,7 +7346,23 @@
           <w:sz w:val="24"/>
           <w:szCs w:val="24"/>
         </w:rPr>
-        <w:t xml:space="preserve"> destroyer-ul </w:t>
+        <w:t xml:space="preserve"> destroyer-</w:t>
+      </w:r>
+      <w:proofErr w:type="spellStart"/>
+      <w:r>
+        <w:rPr>
+          <w:sz w:val="24"/>
+          <w:szCs w:val="24"/>
+        </w:rPr>
+        <w:t>ul</w:t>
+      </w:r>
+      <w:proofErr w:type="spellEnd"/>
+      <w:r>
+        <w:rPr>
+          <w:sz w:val="24"/>
+          <w:szCs w:val="24"/>
+        </w:rPr>
+        <w:t xml:space="preserve"> </w:t>
       </w:r>
       <w:proofErr w:type="spellStart"/>
       <w:r>
@@ -7321,7 +7554,23 @@
           <w:sz w:val="24"/>
           <w:szCs w:val="24"/>
         </w:rPr>
-        <w:t xml:space="preserve"> character-ul “a </w:t>
+        <w:t xml:space="preserve"> character-</w:t>
+      </w:r>
+      <w:proofErr w:type="spellStart"/>
+      <w:r>
+        <w:rPr>
+          <w:sz w:val="24"/>
+          <w:szCs w:val="24"/>
+        </w:rPr>
+        <w:t>ul</w:t>
+      </w:r>
+      <w:proofErr w:type="spellEnd"/>
+      <w:r>
+        <w:rPr>
+          <w:sz w:val="24"/>
+          <w:szCs w:val="24"/>
+        </w:rPr>
+        <w:t xml:space="preserve"> “a </w:t>
       </w:r>
       <w:proofErr w:type="spellStart"/>
       <w:r>
@@ -7337,7 +7586,23 @@
           <w:sz w:val="24"/>
           <w:szCs w:val="24"/>
         </w:rPr>
-        <w:t xml:space="preserve"> de pe </w:t>
+        <w:t xml:space="preserve"> de </w:t>
+      </w:r>
+      <w:proofErr w:type="spellStart"/>
+      <w:r>
+        <w:rPr>
+          <w:sz w:val="24"/>
+          <w:szCs w:val="24"/>
+        </w:rPr>
+        <w:t>pe</w:t>
+      </w:r>
+      <w:proofErr w:type="spellEnd"/>
+      <w:r>
+        <w:rPr>
+          <w:sz w:val="24"/>
+          <w:szCs w:val="24"/>
+        </w:rPr>
+        <w:t xml:space="preserve"> </w:t>
       </w:r>
       <w:proofErr w:type="spellStart"/>
       <w:r>
@@ -7591,7 +7856,39 @@
           <w:sz w:val="24"/>
           <w:szCs w:val="24"/>
         </w:rPr>
-        <w:t xml:space="preserve"> ca player-ul </w:t>
+        <w:t xml:space="preserve"> </w:t>
+      </w:r>
+      <w:proofErr w:type="spellStart"/>
+      <w:r>
+        <w:rPr>
+          <w:sz w:val="24"/>
+          <w:szCs w:val="24"/>
+        </w:rPr>
+        <w:t>ca</w:t>
+      </w:r>
+      <w:proofErr w:type="spellEnd"/>
+      <w:r>
+        <w:rPr>
+          <w:sz w:val="24"/>
+          <w:szCs w:val="24"/>
+        </w:rPr>
+        <w:t xml:space="preserve"> player-</w:t>
+      </w:r>
+      <w:proofErr w:type="spellStart"/>
+      <w:r>
+        <w:rPr>
+          <w:sz w:val="24"/>
+          <w:szCs w:val="24"/>
+        </w:rPr>
+        <w:t>ul</w:t>
+      </w:r>
+      <w:proofErr w:type="spellEnd"/>
+      <w:r>
+        <w:rPr>
+          <w:sz w:val="24"/>
+          <w:szCs w:val="24"/>
+        </w:rPr>
+        <w:t xml:space="preserve"> </w:t>
       </w:r>
       <w:proofErr w:type="spellStart"/>
       <w:r>
@@ -7675,7 +7972,7 @@
         <w:lastRenderedPageBreak/>
         <w:pict w14:anchorId="51C3DF1E">
           <v:shape id="_x0000_i1029" type="#_x0000_t75" style="width:291pt;height:328.5pt">
-            <v:imagedata r:id="rId9" o:title="Cameracontrollerscr"/>
+            <v:imagedata r:id="rId10" o:title="Cameracontrollerscr"/>
           </v:shape>
         </w:pict>
       </w:r>
@@ -8064,7 +8361,23 @@
           <w:sz w:val="24"/>
           <w:szCs w:val="24"/>
         </w:rPr>
-        <w:t xml:space="preserve"> ca </w:t>
+        <w:t xml:space="preserve"> </w:t>
+      </w:r>
+      <w:proofErr w:type="spellStart"/>
+      <w:r>
+        <w:rPr>
+          <w:sz w:val="24"/>
+          <w:szCs w:val="24"/>
+        </w:rPr>
+        <w:t>ca</w:t>
+      </w:r>
+      <w:proofErr w:type="spellEnd"/>
+      <w:r>
+        <w:rPr>
+          <w:sz w:val="24"/>
+          <w:szCs w:val="24"/>
+        </w:rPr>
+        <w:t xml:space="preserve"> </w:t>
       </w:r>
       <w:proofErr w:type="spellStart"/>
       <w:r>
@@ -8096,7 +8409,23 @@
           <w:sz w:val="24"/>
           <w:szCs w:val="24"/>
         </w:rPr>
-        <w:t xml:space="preserve"> player-ul se </w:t>
+        <w:t xml:space="preserve"> player-</w:t>
+      </w:r>
+      <w:proofErr w:type="spellStart"/>
+      <w:r>
+        <w:rPr>
+          <w:sz w:val="24"/>
+          <w:szCs w:val="24"/>
+        </w:rPr>
+        <w:t>ul</w:t>
+      </w:r>
+      <w:proofErr w:type="spellEnd"/>
+      <w:r>
+        <w:rPr>
+          <w:sz w:val="24"/>
+          <w:szCs w:val="24"/>
+        </w:rPr>
+        <w:t xml:space="preserve"> se </w:t>
       </w:r>
       <w:proofErr w:type="spellStart"/>
       <w:r>
@@ -8350,7 +8679,23 @@
           <w:sz w:val="24"/>
           <w:szCs w:val="24"/>
         </w:rPr>
-        <w:t xml:space="preserve"> pe un fundal </w:t>
+        <w:t xml:space="preserve"> </w:t>
+      </w:r>
+      <w:proofErr w:type="spellStart"/>
+      <w:r>
+        <w:rPr>
+          <w:sz w:val="24"/>
+          <w:szCs w:val="24"/>
+        </w:rPr>
+        <w:t>pe</w:t>
+      </w:r>
+      <w:proofErr w:type="spellEnd"/>
+      <w:r>
+        <w:rPr>
+          <w:sz w:val="24"/>
+          <w:szCs w:val="24"/>
+        </w:rPr>
+        <w:t xml:space="preserve"> un fundal </w:t>
       </w:r>
       <w:proofErr w:type="spellStart"/>
       <w:r>
@@ -8379,7 +8724,7 @@
         <w:lastRenderedPageBreak/>
         <w:pict w14:anchorId="62536421">
           <v:shape id="_x0000_i1030" type="#_x0000_t75" style="width:292.5pt;height:268.5pt">
-            <v:imagedata r:id="rId10" o:title="ScrollScriptscr"/>
+            <v:imagedata r:id="rId11" o:title="ScrollScriptscr"/>
           </v:shape>
         </w:pict>
       </w:r>
@@ -8578,7 +8923,23 @@
           <w:sz w:val="24"/>
           <w:szCs w:val="24"/>
         </w:rPr>
-        <w:t xml:space="preserve"> ultima </w:t>
+        <w:t xml:space="preserve"> </w:t>
+      </w:r>
+      <w:proofErr w:type="spellStart"/>
+      <w:r>
+        <w:rPr>
+          <w:sz w:val="24"/>
+          <w:szCs w:val="24"/>
+        </w:rPr>
+        <w:t>ultima</w:t>
+      </w:r>
+      <w:proofErr w:type="spellEnd"/>
+      <w:r>
+        <w:rPr>
+          <w:sz w:val="24"/>
+          <w:szCs w:val="24"/>
+        </w:rPr>
+        <w:t xml:space="preserve"> </w:t>
       </w:r>
       <w:proofErr w:type="spellStart"/>
       <w:r>
@@ -8756,7 +9117,23 @@
           <w:sz w:val="24"/>
           <w:szCs w:val="24"/>
         </w:rPr>
-        <w:t xml:space="preserve"> ca </w:t>
+        <w:t xml:space="preserve"> </w:t>
+      </w:r>
+      <w:proofErr w:type="spellStart"/>
+      <w:r>
+        <w:rPr>
+          <w:sz w:val="24"/>
+          <w:szCs w:val="24"/>
+        </w:rPr>
+        <w:t>ca</w:t>
+      </w:r>
+      <w:proofErr w:type="spellEnd"/>
+      <w:r>
+        <w:rPr>
+          <w:sz w:val="24"/>
+          <w:szCs w:val="24"/>
+        </w:rPr>
+        <w:t xml:space="preserve"> </w:t>
       </w:r>
       <w:proofErr w:type="spellStart"/>
       <w:r>
@@ -8836,7 +9213,23 @@
           <w:sz w:val="24"/>
           <w:szCs w:val="24"/>
         </w:rPr>
-        <w:t xml:space="preserve"> pe o </w:t>
+        <w:t xml:space="preserve"> </w:t>
+      </w:r>
+      <w:proofErr w:type="spellStart"/>
+      <w:r>
+        <w:rPr>
+          <w:sz w:val="24"/>
+          <w:szCs w:val="24"/>
+        </w:rPr>
+        <w:t>pe</w:t>
+      </w:r>
+      <w:proofErr w:type="spellEnd"/>
+      <w:r>
+        <w:rPr>
+          <w:sz w:val="24"/>
+          <w:szCs w:val="24"/>
+        </w:rPr>
+        <w:t xml:space="preserve"> o </w:t>
       </w:r>
       <w:proofErr w:type="spellStart"/>
       <w:r>
@@ -9028,7 +9421,23 @@
           <w:sz w:val="24"/>
           <w:szCs w:val="24"/>
         </w:rPr>
-        <w:t xml:space="preserve"> care au </w:t>
+        <w:t xml:space="preserve"> </w:t>
+      </w:r>
+      <w:proofErr w:type="spellStart"/>
+      <w:r>
+        <w:rPr>
+          <w:sz w:val="24"/>
+          <w:szCs w:val="24"/>
+        </w:rPr>
+        <w:t>care</w:t>
+      </w:r>
+      <w:proofErr w:type="spellEnd"/>
+      <w:r>
+        <w:rPr>
+          <w:sz w:val="24"/>
+          <w:szCs w:val="24"/>
+        </w:rPr>
+        <w:t xml:space="preserve"> au </w:t>
       </w:r>
       <w:proofErr w:type="spellStart"/>
       <w:r>
@@ -9172,23 +9581,7 @@
           <w:sz w:val="24"/>
           <w:szCs w:val="24"/>
         </w:rPr>
-        <w:t xml:space="preserve"> </w:t>
-      </w:r>
-      <w:proofErr w:type="spellStart"/>
-      <w:r>
-        <w:rPr>
-          <w:sz w:val="24"/>
-          <w:szCs w:val="24"/>
-        </w:rPr>
-        <w:t>i</w:t>
-      </w:r>
-      <w:proofErr w:type="spellEnd"/>
-      <w:r>
-        <w:rPr>
-          <w:sz w:val="24"/>
-          <w:szCs w:val="24"/>
-        </w:rPr>
-        <w:t xml:space="preserve">-am </w:t>
+        <w:t xml:space="preserve"> i-am </w:t>
       </w:r>
       <w:proofErr w:type="spellStart"/>
       <w:r>
@@ -9430,7 +9823,7 @@
         <w:lastRenderedPageBreak/>
         <w:pict w14:anchorId="343524D9">
           <v:shape id="_x0000_i1031" type="#_x0000_t75" style="width:279.75pt;height:530.25pt">
-            <v:imagedata r:id="rId11" o:title="playercontroller1scr"/>
+            <v:imagedata r:id="rId12" o:title="playercontroller1scr"/>
           </v:shape>
         </w:pict>
       </w:r>
@@ -9452,7 +9845,7 @@
         <w:lastRenderedPageBreak/>
         <w:pict w14:anchorId="75D37105">
           <v:shape id="_x0000_i1032" type="#_x0000_t75" style="width:283.5pt;height:534pt">
-            <v:imagedata r:id="rId12" o:title="playercontroller2scr"/>
+            <v:imagedata r:id="rId13" o:title="playercontroller2scr"/>
           </v:shape>
         </w:pict>
       </w:r>
@@ -9474,7 +9867,7 @@
         <w:lastRenderedPageBreak/>
         <w:pict w14:anchorId="4BA3C500">
           <v:shape id="_x0000_i1033" type="#_x0000_t75" style="width:283.5pt;height:330.75pt">
-            <v:imagedata r:id="rId13" o:title="playercontroller3scr"/>
+            <v:imagedata r:id="rId14" o:title="playercontroller3scr"/>
           </v:shape>
         </w:pict>
       </w:r>
@@ -9664,15 +10057,15 @@
           <w:sz w:val="24"/>
           <w:szCs w:val="24"/>
         </w:rPr>
-        <w:t xml:space="preserve"> powerup-</w:t>
-      </w:r>
-      <w:proofErr w:type="spellStart"/>
-      <w:r>
-        <w:rPr>
-          <w:sz w:val="24"/>
-          <w:szCs w:val="24"/>
-        </w:rPr>
-        <w:t>uri</w:t>
+        <w:t xml:space="preserve"> </w:t>
+      </w:r>
+      <w:proofErr w:type="spellStart"/>
+      <w:r>
+        <w:rPr>
+          <w:sz w:val="24"/>
+          <w:szCs w:val="24"/>
+        </w:rPr>
+        <w:t>powerup-uri</w:t>
       </w:r>
       <w:proofErr w:type="spellEnd"/>
       <w:r>
@@ -9728,7 +10121,23 @@
           <w:sz w:val="24"/>
           <w:szCs w:val="24"/>
         </w:rPr>
-        <w:t xml:space="preserve"> sunt create un </w:t>
+        <w:t xml:space="preserve"> </w:t>
+      </w:r>
+      <w:proofErr w:type="spellStart"/>
+      <w:r>
+        <w:rPr>
+          <w:sz w:val="24"/>
+          <w:szCs w:val="24"/>
+        </w:rPr>
+        <w:t>sunt</w:t>
+      </w:r>
+      <w:proofErr w:type="spellEnd"/>
+      <w:r>
+        <w:rPr>
+          <w:sz w:val="24"/>
+          <w:szCs w:val="24"/>
+        </w:rPr>
+        <w:t xml:space="preserve"> create un </w:t>
       </w:r>
       <w:proofErr w:type="spellStart"/>
       <w:r>
@@ -10032,7 +10441,23 @@
           <w:sz w:val="24"/>
           <w:szCs w:val="24"/>
         </w:rPr>
-        <w:t xml:space="preserve"> in pool-ul de </w:t>
+        <w:t xml:space="preserve"> in pool-</w:t>
+      </w:r>
+      <w:proofErr w:type="spellStart"/>
+      <w:r>
+        <w:rPr>
+          <w:sz w:val="24"/>
+          <w:szCs w:val="24"/>
+        </w:rPr>
+        <w:t>ul</w:t>
+      </w:r>
+      <w:proofErr w:type="spellEnd"/>
+      <w:r>
+        <w:rPr>
+          <w:sz w:val="24"/>
+          <w:szCs w:val="24"/>
+        </w:rPr>
+        <w:t xml:space="preserve"> de </w:t>
       </w:r>
       <w:proofErr w:type="spellStart"/>
       <w:r>
@@ -10112,7 +10537,23 @@
           <w:sz w:val="24"/>
           <w:szCs w:val="24"/>
         </w:rPr>
-        <w:t xml:space="preserve"> inactive pe care le </w:t>
+        <w:t xml:space="preserve"> inactive </w:t>
+      </w:r>
+      <w:proofErr w:type="spellStart"/>
+      <w:r>
+        <w:rPr>
+          <w:sz w:val="24"/>
+          <w:szCs w:val="24"/>
+        </w:rPr>
+        <w:t>pe</w:t>
+      </w:r>
+      <w:proofErr w:type="spellEnd"/>
+      <w:r>
+        <w:rPr>
+          <w:sz w:val="24"/>
+          <w:szCs w:val="24"/>
+        </w:rPr>
+        <w:t xml:space="preserve"> care le </w:t>
       </w:r>
       <w:proofErr w:type="spellStart"/>
       <w:r>
@@ -10307,7 +10748,7 @@
         <w:lastRenderedPageBreak/>
         <w:pict w14:anchorId="64C97853">
           <v:shape id="_x0000_i1034" type="#_x0000_t75" style="width:282pt;height:574.5pt">
-            <v:imagedata r:id="rId14" o:title="Pltfrmgen1scr"/>
+            <v:imagedata r:id="rId15" o:title="Pltfrmgen1scr"/>
           </v:shape>
         </w:pict>
       </w:r>
@@ -10328,7 +10769,7 @@
         <w:lastRenderedPageBreak/>
         <w:pict w14:anchorId="2019F480">
           <v:shape id="_x0000_i1035" type="#_x0000_t75" style="width:282.75pt;height:580.5pt">
-            <v:imagedata r:id="rId15" o:title="Pltfrmgen2scr"/>
+            <v:imagedata r:id="rId16" o:title="Pltfrmgen2scr"/>
           </v:shape>
         </w:pict>
       </w:r>
@@ -10349,7 +10790,7 @@
         <w:lastRenderedPageBreak/>
         <w:pict w14:anchorId="1EC59F01">
           <v:shape id="_x0000_i1036" type="#_x0000_t75" style="width:282pt;height:306.75pt">
-            <v:imagedata r:id="rId16" o:title="Pltfrmgen3scr"/>
+            <v:imagedata r:id="rId17" o:title="Pltfrmgen3scr"/>
           </v:shape>
         </w:pict>
       </w:r>
@@ -10560,7 +11001,23 @@
           <w:sz w:val="24"/>
           <w:szCs w:val="24"/>
         </w:rPr>
-        <w:t xml:space="preserve"> ca </w:t>
+        <w:t xml:space="preserve"> </w:t>
+      </w:r>
+      <w:proofErr w:type="spellStart"/>
+      <w:r>
+        <w:rPr>
+          <w:sz w:val="24"/>
+          <w:szCs w:val="24"/>
+        </w:rPr>
+        <w:t>ca</w:t>
+      </w:r>
+      <w:proofErr w:type="spellEnd"/>
+      <w:r>
+        <w:rPr>
+          <w:sz w:val="24"/>
+          <w:szCs w:val="24"/>
+        </w:rPr>
+        <w:t xml:space="preserve"> </w:t>
       </w:r>
       <w:proofErr w:type="spellStart"/>
       <w:r>
@@ -10643,7 +11100,7 @@
         <w:lastRenderedPageBreak/>
         <w:pict w14:anchorId="1E71AE4D">
           <v:shape id="_x0000_i1037" type="#_x0000_t75" style="width:292.5pt;height:288.75pt">
-            <v:imagedata r:id="rId17" o:title="pltfrdestscr"/>
+            <v:imagedata r:id="rId18" o:title="pltfrdestscr"/>
           </v:shape>
         </w:pict>
       </w:r>
@@ -10696,7 +11153,23 @@
           <w:sz w:val="24"/>
           <w:szCs w:val="24"/>
         </w:rPr>
-        <w:t xml:space="preserve"> call-urile la object pooler </w:t>
+        <w:t xml:space="preserve"> call-</w:t>
+      </w:r>
+      <w:proofErr w:type="spellStart"/>
+      <w:r>
+        <w:rPr>
+          <w:sz w:val="24"/>
+          <w:szCs w:val="24"/>
+        </w:rPr>
+        <w:t>urile</w:t>
+      </w:r>
+      <w:proofErr w:type="spellEnd"/>
+      <w:r>
+        <w:rPr>
+          <w:sz w:val="24"/>
+          <w:szCs w:val="24"/>
+        </w:rPr>
+        <w:t xml:space="preserve"> la object pooler </w:t>
       </w:r>
       <w:proofErr w:type="spellStart"/>
       <w:r>
@@ -10763,7 +11236,7 @@
         <w:lastRenderedPageBreak/>
         <w:pict w14:anchorId="0A3877A6">
           <v:shape id="_x0000_i1038" type="#_x0000_t75" style="width:293.25pt;height:429pt">
-            <v:imagedata r:id="rId18" o:title="Objpoolscr"/>
+            <v:imagedata r:id="rId19" o:title="Objpoolscr"/>
           </v:shape>
         </w:pict>
       </w:r>
@@ -10854,7 +11327,23 @@
           <w:sz w:val="24"/>
           <w:szCs w:val="24"/>
         </w:rPr>
-        <w:t xml:space="preserve"> script-ul </w:t>
+        <w:t xml:space="preserve"> script-</w:t>
+      </w:r>
+      <w:proofErr w:type="spellStart"/>
+      <w:r>
+        <w:rPr>
+          <w:sz w:val="24"/>
+          <w:szCs w:val="24"/>
+        </w:rPr>
+        <w:t>ul</w:t>
+      </w:r>
+      <w:proofErr w:type="spellEnd"/>
+      <w:r>
+        <w:rPr>
+          <w:sz w:val="24"/>
+          <w:szCs w:val="24"/>
+        </w:rPr>
+        <w:t xml:space="preserve"> </w:t>
       </w:r>
       <w:proofErr w:type="spellStart"/>
       <w:r>
@@ -11049,7 +11538,7 @@
         <w:lastRenderedPageBreak/>
         <w:pict w14:anchorId="3352CD35">
           <v:shape id="_x0000_i1039" type="#_x0000_t75" style="width:292.5pt;height:411.75pt">
-            <v:imagedata r:id="rId19" o:title="Gamemngrscr"/>
+            <v:imagedata r:id="rId20" o:title="Gamemngrscr"/>
           </v:shape>
         </w:pict>
       </w:r>
@@ -11114,7 +11603,23 @@
           <w:sz w:val="24"/>
           <w:szCs w:val="24"/>
         </w:rPr>
-        <w:t xml:space="preserve"> de UI precum </w:t>
+        <w:t xml:space="preserve"> de UI </w:t>
+      </w:r>
+      <w:proofErr w:type="spellStart"/>
+      <w:r>
+        <w:rPr>
+          <w:sz w:val="24"/>
+          <w:szCs w:val="24"/>
+        </w:rPr>
+        <w:t>precum</w:t>
+      </w:r>
+      <w:proofErr w:type="spellEnd"/>
+      <w:r>
+        <w:rPr>
+          <w:sz w:val="24"/>
+          <w:szCs w:val="24"/>
+        </w:rPr>
+        <w:t xml:space="preserve"> </w:t>
       </w:r>
       <w:proofErr w:type="spellStart"/>
       <w:r>
@@ -11226,7 +11731,23 @@
           <w:sz w:val="24"/>
           <w:szCs w:val="24"/>
         </w:rPr>
-        <w:t xml:space="preserve"> de script-ul </w:t>
+        <w:t xml:space="preserve"> de script-</w:t>
+      </w:r>
+      <w:proofErr w:type="spellStart"/>
+      <w:r>
+        <w:rPr>
+          <w:sz w:val="24"/>
+          <w:szCs w:val="24"/>
+        </w:rPr>
+        <w:t>ul</w:t>
+      </w:r>
+      <w:proofErr w:type="spellEnd"/>
+      <w:r>
+        <w:rPr>
+          <w:sz w:val="24"/>
+          <w:szCs w:val="24"/>
+        </w:rPr>
+        <w:t xml:space="preserve"> </w:t>
       </w:r>
       <w:proofErr w:type="spellStart"/>
       <w:r>
@@ -11370,7 +11891,23 @@
           <w:sz w:val="24"/>
           <w:szCs w:val="24"/>
         </w:rPr>
-        <w:t xml:space="preserve"> si </w:t>
+        <w:t xml:space="preserve"> </w:t>
+      </w:r>
+      <w:proofErr w:type="spellStart"/>
+      <w:r>
+        <w:rPr>
+          <w:sz w:val="24"/>
+          <w:szCs w:val="24"/>
+        </w:rPr>
+        <w:t>si</w:t>
+      </w:r>
+      <w:proofErr w:type="spellEnd"/>
+      <w:r>
+        <w:rPr>
+          <w:sz w:val="24"/>
+          <w:szCs w:val="24"/>
+        </w:rPr>
+        <w:t xml:space="preserve"> </w:t>
       </w:r>
       <w:proofErr w:type="spellStart"/>
       <w:r>
@@ -11434,7 +11971,23 @@
           <w:sz w:val="24"/>
           <w:szCs w:val="24"/>
         </w:rPr>
-        <w:t xml:space="preserve"> original pe inactive.</w:t>
+        <w:t xml:space="preserve"> original </w:t>
+      </w:r>
+      <w:proofErr w:type="spellStart"/>
+      <w:r>
+        <w:rPr>
+          <w:sz w:val="24"/>
+          <w:szCs w:val="24"/>
+        </w:rPr>
+        <w:t>pe</w:t>
+      </w:r>
+      <w:proofErr w:type="spellEnd"/>
+      <w:r>
+        <w:rPr>
+          <w:sz w:val="24"/>
+          <w:szCs w:val="24"/>
+        </w:rPr>
+        <w:t xml:space="preserve"> inactive.</w:t>
       </w:r>
     </w:p>
     <w:p>
@@ -11570,7 +12123,23 @@
           <w:sz w:val="24"/>
           <w:szCs w:val="24"/>
         </w:rPr>
-        <w:t xml:space="preserve"> ca </w:t>
+        <w:t xml:space="preserve"> </w:t>
+      </w:r>
+      <w:proofErr w:type="spellStart"/>
+      <w:r>
+        <w:rPr>
+          <w:sz w:val="24"/>
+          <w:szCs w:val="24"/>
+        </w:rPr>
+        <w:t>ca</w:t>
+      </w:r>
+      <w:proofErr w:type="spellEnd"/>
+      <w:r>
+        <w:rPr>
+          <w:sz w:val="24"/>
+          <w:szCs w:val="24"/>
+        </w:rPr>
+        <w:t xml:space="preserve"> </w:t>
       </w:r>
       <w:proofErr w:type="spellStart"/>
       <w:r>
@@ -12050,7 +12619,23 @@
           <w:sz w:val="24"/>
           <w:szCs w:val="24"/>
         </w:rPr>
-        <w:t xml:space="preserve"> pe inactive </w:t>
+        <w:t xml:space="preserve"> </w:t>
+      </w:r>
+      <w:proofErr w:type="spellStart"/>
+      <w:r>
+        <w:rPr>
+          <w:sz w:val="24"/>
+          <w:szCs w:val="24"/>
+        </w:rPr>
+        <w:t>pe</w:t>
+      </w:r>
+      <w:proofErr w:type="spellEnd"/>
+      <w:r>
+        <w:rPr>
+          <w:sz w:val="24"/>
+          <w:szCs w:val="24"/>
+        </w:rPr>
+        <w:t xml:space="preserve"> inactive </w:t>
       </w:r>
       <w:proofErr w:type="spellStart"/>
       <w:r>
@@ -12146,7 +12731,23 @@
           <w:sz w:val="24"/>
           <w:szCs w:val="24"/>
         </w:rPr>
-        <w:t xml:space="preserve"> ca </w:t>
+        <w:t xml:space="preserve"> </w:t>
+      </w:r>
+      <w:proofErr w:type="spellStart"/>
+      <w:r>
+        <w:rPr>
+          <w:sz w:val="24"/>
+          <w:szCs w:val="24"/>
+        </w:rPr>
+        <w:t>ca</w:t>
+      </w:r>
+      <w:proofErr w:type="spellEnd"/>
+      <w:r>
+        <w:rPr>
+          <w:sz w:val="24"/>
+          <w:szCs w:val="24"/>
+        </w:rPr>
+        <w:t xml:space="preserve"> </w:t>
       </w:r>
       <w:proofErr w:type="spellStart"/>
       <w:r>
@@ -12322,7 +12923,23 @@
           <w:sz w:val="24"/>
           <w:szCs w:val="24"/>
         </w:rPr>
-        <w:t xml:space="preserve"> timescale-ul </w:t>
+        <w:t xml:space="preserve"> timescale-</w:t>
+      </w:r>
+      <w:proofErr w:type="spellStart"/>
+      <w:r>
+        <w:rPr>
+          <w:sz w:val="24"/>
+          <w:szCs w:val="24"/>
+        </w:rPr>
+        <w:t>ul</w:t>
+      </w:r>
+      <w:proofErr w:type="spellEnd"/>
+      <w:r>
+        <w:rPr>
+          <w:sz w:val="24"/>
+          <w:szCs w:val="24"/>
+        </w:rPr>
+        <w:t xml:space="preserve"> </w:t>
       </w:r>
       <w:proofErr w:type="spellStart"/>
       <w:r>
@@ -12346,15 +12963,15 @@
           <w:sz w:val="24"/>
           <w:szCs w:val="24"/>
         </w:rPr>
-        <w:t>oprind</w:t>
-      </w:r>
-      <w:proofErr w:type="spellEnd"/>
-      <w:r>
-        <w:rPr>
-          <w:sz w:val="24"/>
-          <w:szCs w:val="24"/>
-        </w:rPr>
-        <w:t xml:space="preserve">-ul </w:t>
+        <w:t>oprind-ul</w:t>
+      </w:r>
+      <w:proofErr w:type="spellEnd"/>
+      <w:r>
+        <w:rPr>
+          <w:sz w:val="24"/>
+          <w:szCs w:val="24"/>
+        </w:rPr>
+        <w:t xml:space="preserve"> </w:t>
       </w:r>
       <w:proofErr w:type="spellStart"/>
       <w:r>
@@ -12565,7 +13182,7 @@
         <w:lastRenderedPageBreak/>
         <w:pict w14:anchorId="0A97430C">
           <v:shape id="_x0000_i1040" type="#_x0000_t75" style="width:292.5pt;height:396.75pt">
-            <v:imagedata r:id="rId20" o:title="Pausemenuscr"/>
+            <v:imagedata r:id="rId21" o:title="Pausemenuscr"/>
           </v:shape>
         </w:pict>
       </w:r>
@@ -12742,7 +13359,23 @@
           <w:sz w:val="24"/>
           <w:szCs w:val="24"/>
         </w:rPr>
-        <w:t xml:space="preserve"> ca </w:t>
+        <w:t xml:space="preserve"> </w:t>
+      </w:r>
+      <w:proofErr w:type="spellStart"/>
+      <w:r>
+        <w:rPr>
+          <w:sz w:val="24"/>
+          <w:szCs w:val="24"/>
+        </w:rPr>
+        <w:t>ca</w:t>
+      </w:r>
+      <w:proofErr w:type="spellEnd"/>
+      <w:r>
+        <w:rPr>
+          <w:sz w:val="24"/>
+          <w:szCs w:val="24"/>
+        </w:rPr>
+        <w:t xml:space="preserve"> </w:t>
       </w:r>
       <w:proofErr w:type="spellStart"/>
       <w:r>
@@ -13017,7 +13650,7 @@
         <w:lastRenderedPageBreak/>
         <w:pict w14:anchorId="67F3E033">
           <v:shape id="_x0000_i1041" type="#_x0000_t75" style="width:293.25pt;height:212.25pt">
-            <v:imagedata r:id="rId21" o:title="DeathMenuscr"/>
+            <v:imagedata r:id="rId22" o:title="DeathMenuscr"/>
           </v:shape>
         </w:pict>
       </w:r>
@@ -13319,7 +13952,7 @@
         </w:rPr>
         <w:pict w14:anchorId="11ECF140">
           <v:shape id="_x0000_i1042" type="#_x0000_t75" style="width:292.5pt;height:282pt">
-            <v:imagedata r:id="rId22" o:title="SeedGenscr"/>
+            <v:imagedata r:id="rId23" o:title="SeedGenscr"/>
           </v:shape>
         </w:pict>
       </w:r>
@@ -13532,15 +14165,15 @@
           <w:sz w:val="24"/>
           <w:szCs w:val="24"/>
         </w:rPr>
-        <w:t xml:space="preserve"> de handle ale powerup-</w:t>
-      </w:r>
-      <w:proofErr w:type="spellStart"/>
-      <w:r>
-        <w:rPr>
-          <w:sz w:val="24"/>
-          <w:szCs w:val="24"/>
-        </w:rPr>
-        <w:t>urilor</w:t>
+        <w:t xml:space="preserve"> de handle ale </w:t>
+      </w:r>
+      <w:proofErr w:type="spellStart"/>
+      <w:r>
+        <w:rPr>
+          <w:sz w:val="24"/>
+          <w:szCs w:val="24"/>
+        </w:rPr>
+        <w:t>powerup-urilor</w:t>
       </w:r>
       <w:proofErr w:type="spellEnd"/>
       <w:r>
@@ -13576,7 +14209,7 @@
         <w:lastRenderedPageBreak/>
         <w:pict w14:anchorId="49EFED3B">
           <v:shape id="_x0000_i1043" type="#_x0000_t75" style="width:282pt;height:582.75pt">
-            <v:imagedata r:id="rId23" o:title="Pwmngscr1"/>
+            <v:imagedata r:id="rId24" o:title="Pwmngscr1"/>
           </v:shape>
         </w:pict>
       </w:r>
@@ -13597,7 +14230,7 @@
         <w:lastRenderedPageBreak/>
         <w:pict w14:anchorId="146CC721">
           <v:shape id="_x0000_i1044" type="#_x0000_t75" style="width:279.75pt;height:285.75pt">
-            <v:imagedata r:id="rId24" o:title="Pwmngscr2"/>
+            <v:imagedata r:id="rId25" o:title="Pwmngscr2"/>
           </v:shape>
         </w:pict>
       </w:r>
@@ -13631,7 +14264,39 @@
           <w:sz w:val="24"/>
           <w:szCs w:val="24"/>
         </w:rPr>
-        <w:t xml:space="preserve"> powerup-urile sunt definite in </w:t>
+        <w:t xml:space="preserve"> </w:t>
+      </w:r>
+      <w:proofErr w:type="spellStart"/>
+      <w:r>
+        <w:rPr>
+          <w:sz w:val="24"/>
+          <w:szCs w:val="24"/>
+        </w:rPr>
+        <w:t>powerup-urile</w:t>
+      </w:r>
+      <w:proofErr w:type="spellEnd"/>
+      <w:r>
+        <w:rPr>
+          <w:sz w:val="24"/>
+          <w:szCs w:val="24"/>
+        </w:rPr>
+        <w:t xml:space="preserve"> </w:t>
+      </w:r>
+      <w:proofErr w:type="spellStart"/>
+      <w:r>
+        <w:rPr>
+          <w:sz w:val="24"/>
+          <w:szCs w:val="24"/>
+        </w:rPr>
+        <w:t>sunt</w:t>
+      </w:r>
+      <w:proofErr w:type="spellEnd"/>
+      <w:r>
+        <w:rPr>
+          <w:sz w:val="24"/>
+          <w:szCs w:val="24"/>
+        </w:rPr>
+        <w:t xml:space="preserve"> definite in </w:t>
       </w:r>
       <w:proofErr w:type="spellStart"/>
       <w:r>
@@ -13647,8 +14312,17 @@
           <w:sz w:val="24"/>
           <w:szCs w:val="24"/>
         </w:rPr>
-        <w:t xml:space="preserve"> Powerups</w:t>
-      </w:r>
+        <w:t xml:space="preserve"> </w:t>
+      </w:r>
+      <w:proofErr w:type="spellStart"/>
+      <w:r>
+        <w:rPr>
+          <w:sz w:val="24"/>
+          <w:szCs w:val="24"/>
+        </w:rPr>
+        <w:t>Powerups</w:t>
+      </w:r>
+      <w:proofErr w:type="spellEnd"/>
     </w:p>
     <w:p>
       <w:pPr>
@@ -13666,7 +14340,7 @@
         <w:lastRenderedPageBreak/>
         <w:pict w14:anchorId="2C1FF689">
           <v:shape id="_x0000_i1045" type="#_x0000_t75" style="width:282.75pt;height:543.75pt">
-            <v:imagedata r:id="rId25" o:title="Pwups"/>
+            <v:imagedata r:id="rId26" o:title="Pwups"/>
           </v:shape>
         </w:pict>
       </w:r>
@@ -13749,15 +14423,15 @@
           <w:sz w:val="24"/>
           <w:szCs w:val="24"/>
         </w:rPr>
-        <w:t xml:space="preserve"> a genera Powerup-</w:t>
-      </w:r>
-      <w:proofErr w:type="spellStart"/>
-      <w:r>
-        <w:rPr>
-          <w:sz w:val="24"/>
-          <w:szCs w:val="24"/>
-        </w:rPr>
-        <w:t>uri</w:t>
+        <w:t xml:space="preserve"> a genera </w:t>
+      </w:r>
+      <w:proofErr w:type="spellStart"/>
+      <w:r>
+        <w:rPr>
+          <w:sz w:val="24"/>
+          <w:szCs w:val="24"/>
+        </w:rPr>
+        <w:t>Powerup-uri</w:t>
       </w:r>
       <w:proofErr w:type="spellEnd"/>
       <w:r>
@@ -13784,7 +14458,7 @@
         <w:lastRenderedPageBreak/>
         <w:pict w14:anchorId="6141AC6D">
           <v:shape id="_x0000_i1046" type="#_x0000_t75" style="width:466.5pt;height:221.25pt">
-            <v:imagedata r:id="rId26" o:title="Ingame"/>
+            <v:imagedata r:id="rId27" o:title="Ingame"/>
           </v:shape>
         </w:pict>
       </w:r>
@@ -13804,7 +14478,7 @@
         </w:rPr>
         <w:pict w14:anchorId="2F80B674">
           <v:shape id="_x0000_i1047" type="#_x0000_t75" style="width:466.5pt;height:222pt">
-            <v:imagedata r:id="rId27" o:title="PausM"/>
+            <v:imagedata r:id="rId28" o:title="PausM"/>
           </v:shape>
         </w:pict>
       </w:r>
@@ -13817,7 +14491,6 @@
           <w:szCs w:val="24"/>
         </w:rPr>
       </w:pPr>
-      <w:bookmarkStart w:id="0" w:name="_GoBack"/>
       <w:r>
         <w:rPr>
           <w:sz w:val="24"/>
@@ -13826,20 +14499,1966 @@
         <w:lastRenderedPageBreak/>
         <w:pict w14:anchorId="77E44658">
           <v:shape id="_x0000_i1048" type="#_x0000_t75" style="width:466.5pt;height:222pt">
-            <v:imagedata r:id="rId28" o:title="DeathM"/>
+            <v:imagedata r:id="rId29" o:title="DeathM"/>
           </v:shape>
         </w:pict>
       </w:r>
-      <w:bookmarkEnd w:id="0"/>
     </w:p>
     <w:p>
       <w:pPr>
         <w:jc w:val="both"/>
         <w:rPr>
-          <w:sz w:val="24"/>
-          <w:szCs w:val="24"/>
-        </w:rPr>
-      </w:pPr>
+          <w:b/>
+          <w:sz w:val="28"/>
+          <w:szCs w:val="28"/>
+        </w:rPr>
+      </w:pPr>
+    </w:p>
+    <w:p>
+      <w:pPr>
+        <w:jc w:val="both"/>
+        <w:rPr>
+          <w:sz w:val="28"/>
+          <w:szCs w:val="28"/>
+        </w:rPr>
+      </w:pPr>
+      <w:proofErr w:type="spellStart"/>
+      <w:r>
+        <w:rPr>
+          <w:b/>
+          <w:sz w:val="28"/>
+          <w:szCs w:val="28"/>
+          <w:u w:val="single"/>
+        </w:rPr>
+        <w:t>Testare</w:t>
+      </w:r>
+      <w:proofErr w:type="spellEnd"/>
+    </w:p>
+    <w:p>
+      <w:pPr>
+        <w:jc w:val="both"/>
+        <w:rPr>
+          <w:sz w:val="24"/>
+          <w:szCs w:val="24"/>
+        </w:rPr>
+      </w:pPr>
+      <w:r>
+        <w:rPr>
+          <w:sz w:val="28"/>
+          <w:szCs w:val="28"/>
+        </w:rPr>
+        <w:tab/>
+      </w:r>
+      <w:proofErr w:type="spellStart"/>
+      <w:r>
+        <w:rPr>
+          <w:sz w:val="24"/>
+          <w:szCs w:val="24"/>
+        </w:rPr>
+        <w:t>Pentru</w:t>
+      </w:r>
+      <w:proofErr w:type="spellEnd"/>
+      <w:r>
+        <w:rPr>
+          <w:sz w:val="24"/>
+          <w:szCs w:val="24"/>
+        </w:rPr>
+        <w:t xml:space="preserve"> a </w:t>
+      </w:r>
+      <w:proofErr w:type="spellStart"/>
+      <w:r>
+        <w:rPr>
+          <w:sz w:val="24"/>
+          <w:szCs w:val="24"/>
+        </w:rPr>
+        <w:t>testa</w:t>
+      </w:r>
+      <w:proofErr w:type="spellEnd"/>
+      <w:r>
+        <w:rPr>
+          <w:sz w:val="24"/>
+          <w:szCs w:val="24"/>
+        </w:rPr>
+        <w:t xml:space="preserve"> </w:t>
+      </w:r>
+      <w:proofErr w:type="spellStart"/>
+      <w:r>
+        <w:rPr>
+          <w:sz w:val="24"/>
+          <w:szCs w:val="24"/>
+        </w:rPr>
+        <w:t>functionalitatiile</w:t>
+      </w:r>
+      <w:proofErr w:type="spellEnd"/>
+      <w:r>
+        <w:rPr>
+          <w:sz w:val="24"/>
+          <w:szCs w:val="24"/>
+        </w:rPr>
+        <w:t xml:space="preserve"> am </w:t>
+      </w:r>
+      <w:proofErr w:type="spellStart"/>
+      <w:r>
+        <w:rPr>
+          <w:sz w:val="24"/>
+          <w:szCs w:val="24"/>
+        </w:rPr>
+        <w:t>folosit</w:t>
+      </w:r>
+      <w:proofErr w:type="spellEnd"/>
+      <w:r>
+        <w:rPr>
+          <w:sz w:val="24"/>
+          <w:szCs w:val="24"/>
+        </w:rPr>
+        <w:t xml:space="preserve"> </w:t>
+      </w:r>
+      <w:proofErr w:type="spellStart"/>
+      <w:r>
+        <w:rPr>
+          <w:sz w:val="24"/>
+          <w:szCs w:val="24"/>
+        </w:rPr>
+        <w:t>modul</w:t>
+      </w:r>
+      <w:proofErr w:type="spellEnd"/>
+      <w:r>
+        <w:rPr>
+          <w:sz w:val="24"/>
+          <w:szCs w:val="24"/>
+        </w:rPr>
+        <w:t xml:space="preserve"> de runtime</w:t>
+      </w:r>
+      <w:r>
+        <w:rPr>
+          <w:sz w:val="24"/>
+          <w:szCs w:val="24"/>
+        </w:rPr>
+        <w:t xml:space="preserve"> </w:t>
+      </w:r>
+      <w:proofErr w:type="spellStart"/>
+      <w:r>
+        <w:rPr>
+          <w:sz w:val="24"/>
+          <w:szCs w:val="24"/>
+        </w:rPr>
+        <w:t>si</w:t>
+      </w:r>
+      <w:proofErr w:type="spellEnd"/>
+      <w:r>
+        <w:rPr>
+          <w:sz w:val="24"/>
+          <w:szCs w:val="24"/>
+        </w:rPr>
+        <w:t xml:space="preserve"> world editor</w:t>
+      </w:r>
+      <w:r>
+        <w:rPr>
+          <w:sz w:val="24"/>
+          <w:szCs w:val="24"/>
+        </w:rPr>
+        <w:t xml:space="preserve"> al unity-</w:t>
+      </w:r>
+      <w:proofErr w:type="spellStart"/>
+      <w:r>
+        <w:rPr>
+          <w:sz w:val="24"/>
+          <w:szCs w:val="24"/>
+        </w:rPr>
+        <w:t>ului</w:t>
+      </w:r>
+      <w:proofErr w:type="spellEnd"/>
+      <w:r>
+        <w:rPr>
+          <w:sz w:val="24"/>
+          <w:szCs w:val="24"/>
+        </w:rPr>
+        <w:t xml:space="preserve"> </w:t>
+      </w:r>
+      <w:proofErr w:type="spellStart"/>
+      <w:r>
+        <w:rPr>
+          <w:sz w:val="24"/>
+          <w:szCs w:val="24"/>
+        </w:rPr>
+        <w:t>pentru</w:t>
+      </w:r>
+      <w:proofErr w:type="spellEnd"/>
+      <w:r>
+        <w:rPr>
+          <w:sz w:val="24"/>
+          <w:szCs w:val="24"/>
+        </w:rPr>
+        <w:t xml:space="preserve"> </w:t>
+      </w:r>
+      <w:proofErr w:type="spellStart"/>
+      <w:r>
+        <w:rPr>
+          <w:sz w:val="24"/>
+          <w:szCs w:val="24"/>
+        </w:rPr>
+        <w:t>fiecare</w:t>
+      </w:r>
+      <w:proofErr w:type="spellEnd"/>
+      <w:r>
+        <w:rPr>
+          <w:sz w:val="24"/>
+          <w:szCs w:val="24"/>
+        </w:rPr>
+        <w:t xml:space="preserve"> </w:t>
+      </w:r>
+      <w:proofErr w:type="spellStart"/>
+      <w:r>
+        <w:rPr>
+          <w:sz w:val="24"/>
+          <w:szCs w:val="24"/>
+        </w:rPr>
+        <w:t>modul</w:t>
+      </w:r>
+      <w:proofErr w:type="spellEnd"/>
+      <w:r>
+        <w:rPr>
+          <w:sz w:val="24"/>
+          <w:szCs w:val="24"/>
+        </w:rPr>
+        <w:t xml:space="preserve"> </w:t>
+      </w:r>
+      <w:proofErr w:type="spellStart"/>
+      <w:r>
+        <w:rPr>
+          <w:sz w:val="24"/>
+          <w:szCs w:val="24"/>
+        </w:rPr>
+        <w:t>adaugat</w:t>
+      </w:r>
+      <w:proofErr w:type="spellEnd"/>
+      <w:r>
+        <w:rPr>
+          <w:sz w:val="24"/>
+          <w:szCs w:val="24"/>
+        </w:rPr>
+        <w:t>.</w:t>
+      </w:r>
+      <w:r>
+        <w:rPr>
+          <w:sz w:val="24"/>
+          <w:szCs w:val="24"/>
+        </w:rPr>
+        <w:t xml:space="preserve"> </w:t>
+      </w:r>
+    </w:p>
+    <w:p>
+      <w:pPr>
+        <w:pStyle w:val="ListParagraph"/>
+        <w:numPr>
+          <w:ilvl w:val="0"/>
+          <w:numId w:val="11"/>
+        </w:numPr>
+        <w:jc w:val="both"/>
+        <w:rPr>
+          <w:sz w:val="24"/>
+          <w:szCs w:val="24"/>
+        </w:rPr>
+      </w:pPr>
+      <w:r>
+        <w:rPr>
+          <w:sz w:val="24"/>
+          <w:szCs w:val="24"/>
+        </w:rPr>
+        <w:t xml:space="preserve">Player inputs – am </w:t>
+      </w:r>
+      <w:proofErr w:type="spellStart"/>
+      <w:r>
+        <w:rPr>
+          <w:sz w:val="24"/>
+          <w:szCs w:val="24"/>
+        </w:rPr>
+        <w:t>testat</w:t>
+      </w:r>
+      <w:proofErr w:type="spellEnd"/>
+      <w:r>
+        <w:rPr>
+          <w:sz w:val="24"/>
+          <w:szCs w:val="24"/>
+        </w:rPr>
+        <w:t xml:space="preserve"> </w:t>
+      </w:r>
+      <w:proofErr w:type="spellStart"/>
+      <w:r>
+        <w:rPr>
+          <w:sz w:val="24"/>
+          <w:szCs w:val="24"/>
+        </w:rPr>
+        <w:t>apasarea</w:t>
+      </w:r>
+      <w:proofErr w:type="spellEnd"/>
+      <w:r>
+        <w:rPr>
+          <w:sz w:val="24"/>
+          <w:szCs w:val="24"/>
+        </w:rPr>
+        <w:t xml:space="preserve"> </w:t>
+      </w:r>
+      <w:proofErr w:type="spellStart"/>
+      <w:r>
+        <w:rPr>
+          <w:sz w:val="24"/>
+          <w:szCs w:val="24"/>
+        </w:rPr>
+        <w:t>tastelor</w:t>
+      </w:r>
+      <w:proofErr w:type="spellEnd"/>
+      <w:r>
+        <w:rPr>
+          <w:sz w:val="24"/>
+          <w:szCs w:val="24"/>
+        </w:rPr>
+        <w:t xml:space="preserve"> </w:t>
+      </w:r>
+      <w:proofErr w:type="spellStart"/>
+      <w:r>
+        <w:rPr>
+          <w:sz w:val="24"/>
+          <w:szCs w:val="24"/>
+        </w:rPr>
+        <w:t>specifice</w:t>
+      </w:r>
+      <w:proofErr w:type="spellEnd"/>
+      <w:r>
+        <w:rPr>
+          <w:sz w:val="24"/>
+          <w:szCs w:val="24"/>
+        </w:rPr>
+        <w:t xml:space="preserve"> </w:t>
+      </w:r>
+      <w:proofErr w:type="spellStart"/>
+      <w:r>
+        <w:rPr>
+          <w:sz w:val="24"/>
+          <w:szCs w:val="24"/>
+        </w:rPr>
+        <w:t>si</w:t>
+      </w:r>
+      <w:proofErr w:type="spellEnd"/>
+      <w:r>
+        <w:rPr>
+          <w:sz w:val="24"/>
+          <w:szCs w:val="24"/>
+        </w:rPr>
+        <w:t xml:space="preserve"> am </w:t>
+      </w:r>
+      <w:proofErr w:type="spellStart"/>
+      <w:r>
+        <w:rPr>
+          <w:sz w:val="24"/>
+          <w:szCs w:val="24"/>
+        </w:rPr>
+        <w:t>asteptat</w:t>
+      </w:r>
+      <w:proofErr w:type="spellEnd"/>
+      <w:r>
+        <w:rPr>
+          <w:sz w:val="24"/>
+          <w:szCs w:val="24"/>
+        </w:rPr>
+        <w:t xml:space="preserve"> </w:t>
+      </w:r>
+      <w:proofErr w:type="spellStart"/>
+      <w:r>
+        <w:rPr>
+          <w:sz w:val="24"/>
+          <w:szCs w:val="24"/>
+        </w:rPr>
+        <w:t>raspunsul</w:t>
+      </w:r>
+      <w:proofErr w:type="spellEnd"/>
+      <w:r>
+        <w:rPr>
+          <w:sz w:val="24"/>
+          <w:szCs w:val="24"/>
+        </w:rPr>
+        <w:t xml:space="preserve"> </w:t>
+      </w:r>
+      <w:proofErr w:type="spellStart"/>
+      <w:r>
+        <w:rPr>
+          <w:sz w:val="24"/>
+          <w:szCs w:val="24"/>
+        </w:rPr>
+        <w:t>dorit</w:t>
+      </w:r>
+      <w:proofErr w:type="spellEnd"/>
+      <w:r>
+        <w:rPr>
+          <w:sz w:val="24"/>
+          <w:szCs w:val="24"/>
+        </w:rPr>
+        <w:t xml:space="preserve"> de la </w:t>
+      </w:r>
+      <w:proofErr w:type="spellStart"/>
+      <w:r>
+        <w:rPr>
+          <w:sz w:val="24"/>
+          <w:szCs w:val="24"/>
+        </w:rPr>
+        <w:t>personajul</w:t>
+      </w:r>
+      <w:proofErr w:type="spellEnd"/>
+      <w:r>
+        <w:rPr>
+          <w:sz w:val="24"/>
+          <w:szCs w:val="24"/>
+        </w:rPr>
+        <w:t xml:space="preserve"> </w:t>
+      </w:r>
+      <w:proofErr w:type="spellStart"/>
+      <w:r>
+        <w:rPr>
+          <w:sz w:val="24"/>
+          <w:szCs w:val="24"/>
+        </w:rPr>
+        <w:t>jucatorului</w:t>
+      </w:r>
+      <w:proofErr w:type="spellEnd"/>
+      <w:r>
+        <w:rPr>
+          <w:sz w:val="24"/>
+          <w:szCs w:val="24"/>
+        </w:rPr>
+        <w:t xml:space="preserve"> ( W -  jump , S- crouch, </w:t>
+      </w:r>
+      <w:proofErr w:type="spellStart"/>
+      <w:r>
+        <w:rPr>
+          <w:sz w:val="24"/>
+          <w:szCs w:val="24"/>
+        </w:rPr>
+        <w:t>buton</w:t>
+      </w:r>
+      <w:proofErr w:type="spellEnd"/>
+      <w:r>
+        <w:rPr>
+          <w:sz w:val="24"/>
+          <w:szCs w:val="24"/>
+        </w:rPr>
+        <w:t xml:space="preserve"> pause- </w:t>
+      </w:r>
+      <w:proofErr w:type="spellStart"/>
+      <w:r>
+        <w:rPr>
+          <w:sz w:val="24"/>
+          <w:szCs w:val="24"/>
+        </w:rPr>
+        <w:t>pauza</w:t>
+      </w:r>
+      <w:proofErr w:type="spellEnd"/>
+      <w:r>
+        <w:rPr>
+          <w:sz w:val="24"/>
+          <w:szCs w:val="24"/>
+        </w:rPr>
+        <w:t>)</w:t>
+      </w:r>
+    </w:p>
+    <w:p>
+      <w:pPr>
+        <w:pStyle w:val="ListParagraph"/>
+        <w:numPr>
+          <w:ilvl w:val="0"/>
+          <w:numId w:val="11"/>
+        </w:numPr>
+        <w:jc w:val="both"/>
+        <w:rPr>
+          <w:sz w:val="24"/>
+          <w:szCs w:val="24"/>
+        </w:rPr>
+      </w:pPr>
+      <w:proofErr w:type="spellStart"/>
+      <w:r>
+        <w:rPr>
+          <w:sz w:val="24"/>
+          <w:szCs w:val="24"/>
+        </w:rPr>
+        <w:t>Generare</w:t>
+      </w:r>
+      <w:proofErr w:type="spellEnd"/>
+      <w:r>
+        <w:rPr>
+          <w:sz w:val="24"/>
+          <w:szCs w:val="24"/>
+        </w:rPr>
+        <w:t xml:space="preserve"> </w:t>
+      </w:r>
+      <w:proofErr w:type="spellStart"/>
+      <w:r>
+        <w:rPr>
+          <w:sz w:val="24"/>
+          <w:szCs w:val="24"/>
+        </w:rPr>
+        <w:t>si</w:t>
+      </w:r>
+      <w:proofErr w:type="spellEnd"/>
+      <w:r>
+        <w:rPr>
+          <w:sz w:val="24"/>
+          <w:szCs w:val="24"/>
+        </w:rPr>
+        <w:t xml:space="preserve"> </w:t>
+      </w:r>
+      <w:proofErr w:type="spellStart"/>
+      <w:r>
+        <w:rPr>
+          <w:sz w:val="24"/>
+          <w:szCs w:val="24"/>
+        </w:rPr>
+        <w:t>distrugere</w:t>
+      </w:r>
+      <w:proofErr w:type="spellEnd"/>
+      <w:r>
+        <w:rPr>
+          <w:sz w:val="24"/>
+          <w:szCs w:val="24"/>
+        </w:rPr>
+        <w:t xml:space="preserve"> </w:t>
+      </w:r>
+      <w:proofErr w:type="spellStart"/>
+      <w:r>
+        <w:rPr>
+          <w:sz w:val="24"/>
+          <w:szCs w:val="24"/>
+        </w:rPr>
+        <w:t>platforme</w:t>
+      </w:r>
+      <w:proofErr w:type="spellEnd"/>
+      <w:r>
+        <w:rPr>
+          <w:sz w:val="24"/>
+          <w:szCs w:val="24"/>
+        </w:rPr>
+        <w:t xml:space="preserve"> </w:t>
+      </w:r>
+      <w:proofErr w:type="gramStart"/>
+      <w:r>
+        <w:rPr>
+          <w:sz w:val="24"/>
+          <w:szCs w:val="24"/>
+        </w:rPr>
+        <w:t>-  am</w:t>
+      </w:r>
+      <w:proofErr w:type="gramEnd"/>
+      <w:r>
+        <w:rPr>
+          <w:sz w:val="24"/>
+          <w:szCs w:val="24"/>
+        </w:rPr>
+        <w:t xml:space="preserve"> </w:t>
+      </w:r>
+      <w:proofErr w:type="spellStart"/>
+      <w:r>
+        <w:rPr>
+          <w:sz w:val="24"/>
+          <w:szCs w:val="24"/>
+        </w:rPr>
+        <w:t>testat</w:t>
+      </w:r>
+      <w:proofErr w:type="spellEnd"/>
+      <w:r>
+        <w:rPr>
+          <w:sz w:val="24"/>
+          <w:szCs w:val="24"/>
+        </w:rPr>
+        <w:t xml:space="preserve"> </w:t>
+      </w:r>
+      <w:proofErr w:type="spellStart"/>
+      <w:r>
+        <w:rPr>
+          <w:sz w:val="24"/>
+          <w:szCs w:val="24"/>
+        </w:rPr>
+        <w:t>generarea</w:t>
+      </w:r>
+      <w:proofErr w:type="spellEnd"/>
+      <w:r>
+        <w:rPr>
+          <w:sz w:val="24"/>
+          <w:szCs w:val="24"/>
+        </w:rPr>
+        <w:t xml:space="preserve"> </w:t>
+      </w:r>
+      <w:proofErr w:type="spellStart"/>
+      <w:r>
+        <w:rPr>
+          <w:sz w:val="24"/>
+          <w:szCs w:val="24"/>
+        </w:rPr>
+        <w:t>si</w:t>
+      </w:r>
+      <w:proofErr w:type="spellEnd"/>
+      <w:r>
+        <w:rPr>
+          <w:sz w:val="24"/>
+          <w:szCs w:val="24"/>
+        </w:rPr>
+        <w:t xml:space="preserve"> </w:t>
+      </w:r>
+      <w:proofErr w:type="spellStart"/>
+      <w:r>
+        <w:rPr>
+          <w:sz w:val="24"/>
+          <w:szCs w:val="24"/>
+        </w:rPr>
+        <w:t>distrugerea</w:t>
+      </w:r>
+      <w:proofErr w:type="spellEnd"/>
+      <w:r>
+        <w:rPr>
+          <w:sz w:val="24"/>
+          <w:szCs w:val="24"/>
+        </w:rPr>
+        <w:t xml:space="preserve"> </w:t>
+      </w:r>
+      <w:proofErr w:type="spellStart"/>
+      <w:r>
+        <w:rPr>
+          <w:sz w:val="24"/>
+          <w:szCs w:val="24"/>
+        </w:rPr>
+        <w:t>platformelor</w:t>
+      </w:r>
+      <w:proofErr w:type="spellEnd"/>
+      <w:r>
+        <w:rPr>
+          <w:sz w:val="24"/>
+          <w:szCs w:val="24"/>
+        </w:rPr>
+        <w:t xml:space="preserve"> din pool-</w:t>
+      </w:r>
+      <w:proofErr w:type="spellStart"/>
+      <w:r>
+        <w:rPr>
+          <w:sz w:val="24"/>
+          <w:szCs w:val="24"/>
+        </w:rPr>
+        <w:t>ul</w:t>
+      </w:r>
+      <w:proofErr w:type="spellEnd"/>
+      <w:r>
+        <w:rPr>
+          <w:sz w:val="24"/>
+          <w:szCs w:val="24"/>
+        </w:rPr>
+        <w:t xml:space="preserve"> de </w:t>
+      </w:r>
+      <w:proofErr w:type="spellStart"/>
+      <w:r>
+        <w:rPr>
+          <w:sz w:val="24"/>
+          <w:szCs w:val="24"/>
+        </w:rPr>
+        <w:t>obiecte</w:t>
+      </w:r>
+      <w:proofErr w:type="spellEnd"/>
+      <w:r>
+        <w:rPr>
+          <w:sz w:val="24"/>
+          <w:szCs w:val="24"/>
+        </w:rPr>
+        <w:t xml:space="preserve"> in </w:t>
+      </w:r>
+      <w:proofErr w:type="spellStart"/>
+      <w:r>
+        <w:rPr>
+          <w:sz w:val="24"/>
+          <w:szCs w:val="24"/>
+        </w:rPr>
+        <w:t>editorul</w:t>
+      </w:r>
+      <w:proofErr w:type="spellEnd"/>
+      <w:r>
+        <w:rPr>
+          <w:sz w:val="24"/>
+          <w:szCs w:val="24"/>
+        </w:rPr>
+        <w:t xml:space="preserve"> unity. </w:t>
+      </w:r>
+      <w:proofErr w:type="spellStart"/>
+      <w:r>
+        <w:rPr>
+          <w:sz w:val="24"/>
+          <w:szCs w:val="24"/>
+        </w:rPr>
+        <w:t>Prin</w:t>
+      </w:r>
+      <w:proofErr w:type="spellEnd"/>
+      <w:r>
+        <w:rPr>
+          <w:sz w:val="24"/>
+          <w:szCs w:val="24"/>
+        </w:rPr>
+        <w:t xml:space="preserve"> </w:t>
+      </w:r>
+      <w:proofErr w:type="spellStart"/>
+      <w:r>
+        <w:rPr>
+          <w:sz w:val="24"/>
+          <w:szCs w:val="24"/>
+        </w:rPr>
+        <w:t>setarea</w:t>
+      </w:r>
+      <w:proofErr w:type="spellEnd"/>
+      <w:r>
+        <w:rPr>
+          <w:sz w:val="24"/>
+          <w:szCs w:val="24"/>
+        </w:rPr>
+        <w:t xml:space="preserve"> </w:t>
+      </w:r>
+      <w:proofErr w:type="spellStart"/>
+      <w:r>
+        <w:rPr>
+          <w:sz w:val="24"/>
+          <w:szCs w:val="24"/>
+        </w:rPr>
+        <w:t>punctului</w:t>
+      </w:r>
+      <w:proofErr w:type="spellEnd"/>
+      <w:r>
+        <w:rPr>
+          <w:sz w:val="24"/>
+          <w:szCs w:val="24"/>
+        </w:rPr>
+        <w:t xml:space="preserve"> de </w:t>
+      </w:r>
+      <w:proofErr w:type="spellStart"/>
+      <w:r>
+        <w:rPr>
+          <w:sz w:val="24"/>
+          <w:szCs w:val="24"/>
+        </w:rPr>
+        <w:t>generare</w:t>
+      </w:r>
+      <w:proofErr w:type="spellEnd"/>
+      <w:r>
+        <w:rPr>
+          <w:sz w:val="24"/>
+          <w:szCs w:val="24"/>
+        </w:rPr>
+        <w:t xml:space="preserve"> </w:t>
+      </w:r>
+      <w:proofErr w:type="spellStart"/>
+      <w:r>
+        <w:rPr>
+          <w:sz w:val="24"/>
+          <w:szCs w:val="24"/>
+        </w:rPr>
+        <w:t>si</w:t>
+      </w:r>
+      <w:proofErr w:type="spellEnd"/>
+      <w:r>
+        <w:rPr>
+          <w:sz w:val="24"/>
+          <w:szCs w:val="24"/>
+        </w:rPr>
+        <w:t xml:space="preserve"> </w:t>
+      </w:r>
+      <w:proofErr w:type="spellStart"/>
+      <w:r>
+        <w:rPr>
+          <w:sz w:val="24"/>
+          <w:szCs w:val="24"/>
+        </w:rPr>
+        <w:t>distrugere</w:t>
+      </w:r>
+      <w:proofErr w:type="spellEnd"/>
+      <w:r>
+        <w:rPr>
+          <w:sz w:val="24"/>
+          <w:szCs w:val="24"/>
+        </w:rPr>
+        <w:t xml:space="preserve"> </w:t>
+      </w:r>
+      <w:proofErr w:type="spellStart"/>
+      <w:r>
+        <w:rPr>
+          <w:sz w:val="24"/>
+          <w:szCs w:val="24"/>
+        </w:rPr>
+        <w:t>mai</w:t>
+      </w:r>
+      <w:proofErr w:type="spellEnd"/>
+      <w:r>
+        <w:rPr>
+          <w:sz w:val="24"/>
+          <w:szCs w:val="24"/>
+        </w:rPr>
+        <w:t xml:space="preserve"> </w:t>
+      </w:r>
+      <w:proofErr w:type="spellStart"/>
+      <w:r>
+        <w:rPr>
+          <w:sz w:val="24"/>
+          <w:szCs w:val="24"/>
+        </w:rPr>
+        <w:t>aproape</w:t>
+      </w:r>
+      <w:proofErr w:type="spellEnd"/>
+      <w:r>
+        <w:rPr>
+          <w:sz w:val="24"/>
+          <w:szCs w:val="24"/>
+        </w:rPr>
+        <w:t xml:space="preserve"> </w:t>
+      </w:r>
+      <w:proofErr w:type="spellStart"/>
+      <w:r>
+        <w:rPr>
+          <w:sz w:val="24"/>
+          <w:szCs w:val="24"/>
+        </w:rPr>
+        <w:t>sau</w:t>
+      </w:r>
+      <w:proofErr w:type="spellEnd"/>
+      <w:r>
+        <w:rPr>
+          <w:sz w:val="24"/>
+          <w:szCs w:val="24"/>
+        </w:rPr>
+        <w:t xml:space="preserve"> </w:t>
+      </w:r>
+      <w:proofErr w:type="spellStart"/>
+      <w:r>
+        <w:rPr>
+          <w:sz w:val="24"/>
+          <w:szCs w:val="24"/>
+        </w:rPr>
+        <w:t>mai</w:t>
+      </w:r>
+      <w:proofErr w:type="spellEnd"/>
+      <w:r>
+        <w:rPr>
+          <w:sz w:val="24"/>
+          <w:szCs w:val="24"/>
+        </w:rPr>
+        <w:t xml:space="preserve"> </w:t>
+      </w:r>
+      <w:proofErr w:type="spellStart"/>
+      <w:r>
+        <w:rPr>
+          <w:sz w:val="24"/>
+          <w:szCs w:val="24"/>
+        </w:rPr>
+        <w:t>departe</w:t>
+      </w:r>
+      <w:proofErr w:type="spellEnd"/>
+      <w:r>
+        <w:rPr>
+          <w:sz w:val="24"/>
+          <w:szCs w:val="24"/>
+        </w:rPr>
+        <w:t xml:space="preserve"> de camera </w:t>
+      </w:r>
+      <w:r>
+        <w:rPr>
+          <w:sz w:val="24"/>
+          <w:szCs w:val="24"/>
+        </w:rPr>
+        <w:t xml:space="preserve"> </w:t>
+      </w:r>
+      <w:r>
+        <w:rPr>
+          <w:sz w:val="24"/>
+          <w:szCs w:val="24"/>
+        </w:rPr>
+        <w:t xml:space="preserve">am </w:t>
+      </w:r>
+      <w:proofErr w:type="spellStart"/>
+      <w:r>
+        <w:rPr>
+          <w:sz w:val="24"/>
+          <w:szCs w:val="24"/>
+        </w:rPr>
+        <w:t>testat</w:t>
+      </w:r>
+      <w:proofErr w:type="spellEnd"/>
+      <w:r>
+        <w:rPr>
+          <w:sz w:val="24"/>
+          <w:szCs w:val="24"/>
+        </w:rPr>
+        <w:t xml:space="preserve"> </w:t>
+      </w:r>
+      <w:proofErr w:type="spellStart"/>
+      <w:r>
+        <w:rPr>
+          <w:sz w:val="24"/>
+          <w:szCs w:val="24"/>
+        </w:rPr>
+        <w:t>faptul</w:t>
+      </w:r>
+      <w:proofErr w:type="spellEnd"/>
+      <w:r>
+        <w:rPr>
+          <w:sz w:val="24"/>
+          <w:szCs w:val="24"/>
+        </w:rPr>
+        <w:t xml:space="preserve"> </w:t>
+      </w:r>
+      <w:proofErr w:type="spellStart"/>
+      <w:r>
+        <w:rPr>
+          <w:sz w:val="24"/>
+          <w:szCs w:val="24"/>
+        </w:rPr>
+        <w:t>ca</w:t>
+      </w:r>
+      <w:proofErr w:type="spellEnd"/>
+      <w:r>
+        <w:rPr>
+          <w:sz w:val="24"/>
+          <w:szCs w:val="24"/>
+        </w:rPr>
+        <w:t xml:space="preserve"> nu </w:t>
+      </w:r>
+      <w:proofErr w:type="spellStart"/>
+      <w:r>
+        <w:rPr>
+          <w:sz w:val="24"/>
+          <w:szCs w:val="24"/>
+        </w:rPr>
+        <w:t>este</w:t>
+      </w:r>
+      <w:proofErr w:type="spellEnd"/>
+      <w:r>
+        <w:rPr>
+          <w:sz w:val="24"/>
+          <w:szCs w:val="24"/>
+        </w:rPr>
+        <w:t xml:space="preserve"> </w:t>
+      </w:r>
+      <w:proofErr w:type="spellStart"/>
+      <w:r>
+        <w:rPr>
+          <w:sz w:val="24"/>
+          <w:szCs w:val="24"/>
+        </w:rPr>
+        <w:t>depasita</w:t>
+      </w:r>
+      <w:proofErr w:type="spellEnd"/>
+      <w:r>
+        <w:rPr>
+          <w:sz w:val="24"/>
+          <w:szCs w:val="24"/>
+        </w:rPr>
+        <w:t xml:space="preserve"> </w:t>
+      </w:r>
+      <w:proofErr w:type="spellStart"/>
+      <w:r>
+        <w:rPr>
+          <w:sz w:val="24"/>
+          <w:szCs w:val="24"/>
+        </w:rPr>
+        <w:t>aceasta</w:t>
+      </w:r>
+      <w:proofErr w:type="spellEnd"/>
+      <w:r>
+        <w:rPr>
+          <w:sz w:val="24"/>
+          <w:szCs w:val="24"/>
+        </w:rPr>
+        <w:t xml:space="preserve"> </w:t>
+      </w:r>
+      <w:proofErr w:type="spellStart"/>
+      <w:r>
+        <w:rPr>
+          <w:sz w:val="24"/>
+          <w:szCs w:val="24"/>
+        </w:rPr>
+        <w:t>limita</w:t>
+      </w:r>
+      <w:proofErr w:type="spellEnd"/>
+    </w:p>
+    <w:p>
+      <w:pPr>
+        <w:pStyle w:val="ListParagraph"/>
+        <w:numPr>
+          <w:ilvl w:val="0"/>
+          <w:numId w:val="11"/>
+        </w:numPr>
+        <w:jc w:val="both"/>
+        <w:rPr>
+          <w:sz w:val="24"/>
+          <w:szCs w:val="24"/>
+        </w:rPr>
+      </w:pPr>
+      <w:proofErr w:type="spellStart"/>
+      <w:r>
+        <w:rPr>
+          <w:sz w:val="24"/>
+          <w:szCs w:val="24"/>
+        </w:rPr>
+        <w:t>Testare</w:t>
+      </w:r>
+      <w:proofErr w:type="spellEnd"/>
+      <w:r>
+        <w:rPr>
+          <w:sz w:val="24"/>
+          <w:szCs w:val="24"/>
+        </w:rPr>
+        <w:t xml:space="preserve"> </w:t>
+      </w:r>
+      <w:proofErr w:type="spellStart"/>
+      <w:r>
+        <w:rPr>
+          <w:sz w:val="24"/>
+          <w:szCs w:val="24"/>
+        </w:rPr>
+        <w:t>Scor</w:t>
+      </w:r>
+      <w:proofErr w:type="spellEnd"/>
+      <w:r>
+        <w:rPr>
+          <w:sz w:val="24"/>
+          <w:szCs w:val="24"/>
+        </w:rPr>
+        <w:t xml:space="preserve"> – Am run-</w:t>
+      </w:r>
+      <w:proofErr w:type="spellStart"/>
+      <w:r>
+        <w:rPr>
+          <w:sz w:val="24"/>
+          <w:szCs w:val="24"/>
+        </w:rPr>
+        <w:t>uit</w:t>
+      </w:r>
+      <w:proofErr w:type="spellEnd"/>
+      <w:r>
+        <w:rPr>
+          <w:sz w:val="24"/>
+          <w:szCs w:val="24"/>
+        </w:rPr>
+        <w:t xml:space="preserve"> </w:t>
+      </w:r>
+      <w:proofErr w:type="spellStart"/>
+      <w:r>
+        <w:rPr>
+          <w:sz w:val="24"/>
+          <w:szCs w:val="24"/>
+        </w:rPr>
+        <w:t>jocul</w:t>
+      </w:r>
+      <w:proofErr w:type="spellEnd"/>
+      <w:r>
+        <w:rPr>
+          <w:sz w:val="24"/>
+          <w:szCs w:val="24"/>
+        </w:rPr>
+        <w:t xml:space="preserve"> </w:t>
+      </w:r>
+      <w:proofErr w:type="spellStart"/>
+      <w:r>
+        <w:rPr>
+          <w:sz w:val="24"/>
+          <w:szCs w:val="24"/>
+        </w:rPr>
+        <w:t>pentru</w:t>
+      </w:r>
+      <w:proofErr w:type="spellEnd"/>
+      <w:r>
+        <w:rPr>
+          <w:sz w:val="24"/>
+          <w:szCs w:val="24"/>
+        </w:rPr>
+        <w:t xml:space="preserve"> a </w:t>
+      </w:r>
+      <w:proofErr w:type="spellStart"/>
+      <w:r>
+        <w:rPr>
+          <w:sz w:val="24"/>
+          <w:szCs w:val="24"/>
+        </w:rPr>
+        <w:t>verifica</w:t>
+      </w:r>
+      <w:proofErr w:type="spellEnd"/>
+      <w:r>
+        <w:rPr>
+          <w:sz w:val="24"/>
+          <w:szCs w:val="24"/>
+        </w:rPr>
+        <w:t xml:space="preserve"> </w:t>
+      </w:r>
+      <w:proofErr w:type="spellStart"/>
+      <w:r>
+        <w:rPr>
+          <w:sz w:val="24"/>
+          <w:szCs w:val="24"/>
+        </w:rPr>
+        <w:t>faptul</w:t>
+      </w:r>
+      <w:proofErr w:type="spellEnd"/>
+      <w:r>
+        <w:rPr>
+          <w:sz w:val="24"/>
+          <w:szCs w:val="24"/>
+        </w:rPr>
+        <w:t xml:space="preserve"> </w:t>
+      </w:r>
+      <w:proofErr w:type="spellStart"/>
+      <w:r>
+        <w:rPr>
+          <w:sz w:val="24"/>
+          <w:szCs w:val="24"/>
+        </w:rPr>
+        <w:t>ca</w:t>
+      </w:r>
+      <w:proofErr w:type="spellEnd"/>
+      <w:r>
+        <w:rPr>
+          <w:sz w:val="24"/>
+          <w:szCs w:val="24"/>
+        </w:rPr>
+        <w:t xml:space="preserve"> </w:t>
+      </w:r>
+      <w:proofErr w:type="spellStart"/>
+      <w:r>
+        <w:rPr>
+          <w:sz w:val="24"/>
+          <w:szCs w:val="24"/>
+        </w:rPr>
+        <w:t>scorul</w:t>
+      </w:r>
+      <w:proofErr w:type="spellEnd"/>
+      <w:r>
+        <w:rPr>
+          <w:sz w:val="24"/>
+          <w:szCs w:val="24"/>
+        </w:rPr>
+        <w:t xml:space="preserve"> </w:t>
+      </w:r>
+      <w:proofErr w:type="spellStart"/>
+      <w:r>
+        <w:rPr>
+          <w:sz w:val="24"/>
+          <w:szCs w:val="24"/>
+        </w:rPr>
+        <w:t>creste</w:t>
+      </w:r>
+      <w:proofErr w:type="spellEnd"/>
+      <w:r>
+        <w:rPr>
+          <w:sz w:val="24"/>
+          <w:szCs w:val="24"/>
+        </w:rPr>
+        <w:t xml:space="preserve"> </w:t>
+      </w:r>
+      <w:proofErr w:type="spellStart"/>
+      <w:r>
+        <w:rPr>
+          <w:sz w:val="24"/>
+          <w:szCs w:val="24"/>
+        </w:rPr>
+        <w:t>continuu</w:t>
+      </w:r>
+      <w:proofErr w:type="spellEnd"/>
+      <w:r>
+        <w:rPr>
+          <w:sz w:val="24"/>
+          <w:szCs w:val="24"/>
+        </w:rPr>
+        <w:t xml:space="preserve"> </w:t>
+      </w:r>
+      <w:proofErr w:type="spellStart"/>
+      <w:r>
+        <w:rPr>
+          <w:sz w:val="24"/>
+          <w:szCs w:val="24"/>
+        </w:rPr>
+        <w:t>si</w:t>
+      </w:r>
+      <w:proofErr w:type="spellEnd"/>
+      <w:r>
+        <w:rPr>
+          <w:sz w:val="24"/>
+          <w:szCs w:val="24"/>
+        </w:rPr>
+        <w:t xml:space="preserve"> linear </w:t>
+      </w:r>
+      <w:proofErr w:type="spellStart"/>
+      <w:r>
+        <w:rPr>
+          <w:sz w:val="24"/>
+          <w:szCs w:val="24"/>
+        </w:rPr>
+        <w:t>si</w:t>
+      </w:r>
+      <w:proofErr w:type="spellEnd"/>
+      <w:r>
+        <w:rPr>
+          <w:sz w:val="24"/>
+          <w:szCs w:val="24"/>
+        </w:rPr>
+        <w:t xml:space="preserve"> am </w:t>
+      </w:r>
+      <w:proofErr w:type="spellStart"/>
+      <w:r>
+        <w:rPr>
+          <w:sz w:val="24"/>
+          <w:szCs w:val="24"/>
+        </w:rPr>
+        <w:t>verificat</w:t>
+      </w:r>
+      <w:proofErr w:type="spellEnd"/>
+      <w:r>
+        <w:rPr>
+          <w:sz w:val="24"/>
+          <w:szCs w:val="24"/>
+        </w:rPr>
+        <w:t xml:space="preserve"> </w:t>
+      </w:r>
+      <w:proofErr w:type="spellStart"/>
+      <w:r>
+        <w:rPr>
+          <w:sz w:val="24"/>
+          <w:szCs w:val="24"/>
+        </w:rPr>
+        <w:t>si</w:t>
+      </w:r>
+      <w:proofErr w:type="spellEnd"/>
+      <w:r>
+        <w:rPr>
+          <w:sz w:val="24"/>
+          <w:szCs w:val="24"/>
+        </w:rPr>
+        <w:t xml:space="preserve"> pick-up-</w:t>
+      </w:r>
+      <w:proofErr w:type="spellStart"/>
+      <w:r>
+        <w:rPr>
+          <w:sz w:val="24"/>
+          <w:szCs w:val="24"/>
+        </w:rPr>
+        <w:t>ul</w:t>
+      </w:r>
+      <w:proofErr w:type="spellEnd"/>
+      <w:r>
+        <w:rPr>
+          <w:sz w:val="24"/>
+          <w:szCs w:val="24"/>
+        </w:rPr>
+        <w:t xml:space="preserve"> de seed </w:t>
+      </w:r>
+      <w:proofErr w:type="spellStart"/>
+      <w:r>
+        <w:rPr>
+          <w:sz w:val="24"/>
+          <w:szCs w:val="24"/>
+        </w:rPr>
+        <w:t>setand</w:t>
+      </w:r>
+      <w:proofErr w:type="spellEnd"/>
+      <w:r>
+        <w:rPr>
+          <w:sz w:val="24"/>
+          <w:szCs w:val="24"/>
+        </w:rPr>
+        <w:t xml:space="preserve"> </w:t>
+      </w:r>
+      <w:proofErr w:type="spellStart"/>
+      <w:r>
+        <w:rPr>
+          <w:sz w:val="24"/>
+          <w:szCs w:val="24"/>
+        </w:rPr>
+        <w:t>gametime-ul</w:t>
+      </w:r>
+      <w:proofErr w:type="spellEnd"/>
+      <w:r>
+        <w:rPr>
+          <w:sz w:val="24"/>
+          <w:szCs w:val="24"/>
+        </w:rPr>
+        <w:t xml:space="preserve"> din unity </w:t>
+      </w:r>
+      <w:proofErr w:type="spellStart"/>
+      <w:r>
+        <w:rPr>
+          <w:sz w:val="24"/>
+          <w:szCs w:val="24"/>
+        </w:rPr>
+        <w:t>mai</w:t>
+      </w:r>
+      <w:proofErr w:type="spellEnd"/>
+      <w:r>
+        <w:rPr>
+          <w:sz w:val="24"/>
+          <w:szCs w:val="24"/>
+        </w:rPr>
+        <w:t xml:space="preserve"> </w:t>
+      </w:r>
+      <w:proofErr w:type="spellStart"/>
+      <w:proofErr w:type="gramStart"/>
+      <w:r>
+        <w:rPr>
+          <w:sz w:val="24"/>
+          <w:szCs w:val="24"/>
+        </w:rPr>
+        <w:t>jos</w:t>
+      </w:r>
+      <w:proofErr w:type="spellEnd"/>
+      <w:proofErr w:type="gramEnd"/>
+      <w:r>
+        <w:rPr>
+          <w:sz w:val="24"/>
+          <w:szCs w:val="24"/>
+        </w:rPr>
+        <w:t xml:space="preserve"> </w:t>
+      </w:r>
+      <w:proofErr w:type="spellStart"/>
+      <w:r>
+        <w:rPr>
+          <w:sz w:val="24"/>
+          <w:szCs w:val="24"/>
+        </w:rPr>
+        <w:t>pentru</w:t>
+      </w:r>
+      <w:proofErr w:type="spellEnd"/>
+      <w:r>
+        <w:rPr>
+          <w:sz w:val="24"/>
+          <w:szCs w:val="24"/>
+        </w:rPr>
+        <w:t xml:space="preserve"> a </w:t>
+      </w:r>
+      <w:proofErr w:type="spellStart"/>
+      <w:r>
+        <w:rPr>
+          <w:sz w:val="24"/>
+          <w:szCs w:val="24"/>
+        </w:rPr>
+        <w:t>observa</w:t>
+      </w:r>
+      <w:proofErr w:type="spellEnd"/>
+      <w:r>
+        <w:rPr>
+          <w:sz w:val="24"/>
+          <w:szCs w:val="24"/>
+        </w:rPr>
+        <w:t xml:space="preserve"> </w:t>
+      </w:r>
+      <w:proofErr w:type="spellStart"/>
+      <w:r>
+        <w:rPr>
+          <w:sz w:val="24"/>
+          <w:szCs w:val="24"/>
+        </w:rPr>
+        <w:t>modificarile</w:t>
+      </w:r>
+      <w:proofErr w:type="spellEnd"/>
+      <w:r>
+        <w:rPr>
+          <w:sz w:val="24"/>
+          <w:szCs w:val="24"/>
+        </w:rPr>
+        <w:t>.</w:t>
+      </w:r>
+    </w:p>
+    <w:p>
+      <w:pPr>
+        <w:pStyle w:val="ListParagraph"/>
+        <w:numPr>
+          <w:ilvl w:val="0"/>
+          <w:numId w:val="11"/>
+        </w:numPr>
+        <w:jc w:val="both"/>
+        <w:rPr>
+          <w:sz w:val="24"/>
+          <w:szCs w:val="24"/>
+        </w:rPr>
+      </w:pPr>
+      <w:proofErr w:type="spellStart"/>
+      <w:r>
+        <w:rPr>
+          <w:sz w:val="24"/>
+          <w:szCs w:val="24"/>
+        </w:rPr>
+        <w:t>Testare</w:t>
+      </w:r>
+      <w:proofErr w:type="spellEnd"/>
+      <w:r>
+        <w:rPr>
+          <w:sz w:val="24"/>
+          <w:szCs w:val="24"/>
+        </w:rPr>
+        <w:t xml:space="preserve"> </w:t>
+      </w:r>
+      <w:proofErr w:type="spellStart"/>
+      <w:r>
+        <w:rPr>
+          <w:sz w:val="24"/>
+          <w:szCs w:val="24"/>
+        </w:rPr>
+        <w:t>moarte</w:t>
+      </w:r>
+      <w:proofErr w:type="spellEnd"/>
+      <w:r>
+        <w:rPr>
+          <w:sz w:val="24"/>
+          <w:szCs w:val="24"/>
+        </w:rPr>
+        <w:t xml:space="preserve"> </w:t>
+      </w:r>
+      <w:proofErr w:type="spellStart"/>
+      <w:r>
+        <w:rPr>
+          <w:sz w:val="24"/>
+          <w:szCs w:val="24"/>
+        </w:rPr>
+        <w:t>si</w:t>
+      </w:r>
+      <w:proofErr w:type="spellEnd"/>
+      <w:r>
+        <w:rPr>
+          <w:sz w:val="24"/>
+          <w:szCs w:val="24"/>
+        </w:rPr>
+        <w:t xml:space="preserve"> restart – Am </w:t>
+      </w:r>
+      <w:proofErr w:type="spellStart"/>
+      <w:r>
+        <w:rPr>
+          <w:sz w:val="24"/>
+          <w:szCs w:val="24"/>
+        </w:rPr>
+        <w:t>testat</w:t>
+      </w:r>
+      <w:proofErr w:type="spellEnd"/>
+      <w:r>
+        <w:rPr>
+          <w:sz w:val="24"/>
+          <w:szCs w:val="24"/>
+        </w:rPr>
+        <w:t xml:space="preserve"> </w:t>
+      </w:r>
+      <w:proofErr w:type="spellStart"/>
+      <w:r>
+        <w:rPr>
+          <w:sz w:val="24"/>
+          <w:szCs w:val="24"/>
+        </w:rPr>
+        <w:t>repetitiv</w:t>
+      </w:r>
+      <w:proofErr w:type="spellEnd"/>
+      <w:r>
+        <w:rPr>
+          <w:sz w:val="24"/>
+          <w:szCs w:val="24"/>
+        </w:rPr>
+        <w:t xml:space="preserve"> </w:t>
+      </w:r>
+      <w:proofErr w:type="spellStart"/>
+      <w:r>
+        <w:rPr>
+          <w:sz w:val="24"/>
+          <w:szCs w:val="24"/>
+        </w:rPr>
+        <w:t>lasand</w:t>
+      </w:r>
+      <w:proofErr w:type="spellEnd"/>
+      <w:r>
+        <w:rPr>
+          <w:sz w:val="24"/>
+          <w:szCs w:val="24"/>
+        </w:rPr>
+        <w:t xml:space="preserve"> </w:t>
+      </w:r>
+      <w:proofErr w:type="spellStart"/>
+      <w:r>
+        <w:rPr>
+          <w:sz w:val="24"/>
+          <w:szCs w:val="24"/>
+        </w:rPr>
+        <w:t>characterul</w:t>
+      </w:r>
+      <w:proofErr w:type="spellEnd"/>
+      <w:r>
+        <w:rPr>
+          <w:sz w:val="24"/>
+          <w:szCs w:val="24"/>
+        </w:rPr>
+        <w:t xml:space="preserve"> sap ice/ </w:t>
+      </w:r>
+      <w:proofErr w:type="spellStart"/>
+      <w:proofErr w:type="gramStart"/>
+      <w:r>
+        <w:rPr>
+          <w:sz w:val="24"/>
+          <w:szCs w:val="24"/>
+        </w:rPr>
+        <w:t>sa</w:t>
+      </w:r>
+      <w:proofErr w:type="spellEnd"/>
+      <w:proofErr w:type="gramEnd"/>
+      <w:r>
+        <w:rPr>
+          <w:sz w:val="24"/>
+          <w:szCs w:val="24"/>
+        </w:rPr>
+        <w:t xml:space="preserve"> </w:t>
+      </w:r>
+      <w:proofErr w:type="spellStart"/>
+      <w:r>
+        <w:rPr>
+          <w:sz w:val="24"/>
+          <w:szCs w:val="24"/>
+        </w:rPr>
+        <w:t>loveasca</w:t>
+      </w:r>
+      <w:proofErr w:type="spellEnd"/>
+      <w:r>
+        <w:rPr>
+          <w:sz w:val="24"/>
+          <w:szCs w:val="24"/>
+        </w:rPr>
+        <w:t xml:space="preserve"> spike-</w:t>
+      </w:r>
+      <w:proofErr w:type="spellStart"/>
+      <w:r>
+        <w:rPr>
+          <w:sz w:val="24"/>
+          <w:szCs w:val="24"/>
+        </w:rPr>
+        <w:t>uri</w:t>
+      </w:r>
+      <w:proofErr w:type="spellEnd"/>
+      <w:r>
+        <w:rPr>
+          <w:sz w:val="24"/>
+          <w:szCs w:val="24"/>
+        </w:rPr>
+        <w:t xml:space="preserve"> </w:t>
+      </w:r>
+      <w:proofErr w:type="spellStart"/>
+      <w:r>
+        <w:rPr>
+          <w:sz w:val="24"/>
+          <w:szCs w:val="24"/>
+        </w:rPr>
+        <w:t>ca</w:t>
+      </w:r>
+      <w:proofErr w:type="spellEnd"/>
+      <w:r>
+        <w:rPr>
+          <w:sz w:val="24"/>
+          <w:szCs w:val="24"/>
+        </w:rPr>
+        <w:t xml:space="preserve"> </w:t>
+      </w:r>
+      <w:proofErr w:type="spellStart"/>
+      <w:r>
+        <w:rPr>
+          <w:sz w:val="24"/>
+          <w:szCs w:val="24"/>
+        </w:rPr>
+        <w:t>acesta</w:t>
+      </w:r>
+      <w:proofErr w:type="spellEnd"/>
+      <w:r>
+        <w:rPr>
+          <w:sz w:val="24"/>
+          <w:szCs w:val="24"/>
+        </w:rPr>
+        <w:t xml:space="preserve"> </w:t>
+      </w:r>
+      <w:proofErr w:type="spellStart"/>
+      <w:r>
+        <w:rPr>
+          <w:sz w:val="24"/>
+          <w:szCs w:val="24"/>
+        </w:rPr>
+        <w:t>este</w:t>
+      </w:r>
+      <w:proofErr w:type="spellEnd"/>
+      <w:r>
+        <w:rPr>
+          <w:sz w:val="24"/>
+          <w:szCs w:val="24"/>
+        </w:rPr>
+        <w:t xml:space="preserve"> </w:t>
+      </w:r>
+      <w:proofErr w:type="spellStart"/>
+      <w:r>
+        <w:rPr>
+          <w:sz w:val="24"/>
+          <w:szCs w:val="24"/>
+        </w:rPr>
+        <w:t>setat</w:t>
+      </w:r>
+      <w:proofErr w:type="spellEnd"/>
+      <w:r>
+        <w:rPr>
+          <w:sz w:val="24"/>
+          <w:szCs w:val="24"/>
+        </w:rPr>
+        <w:t xml:space="preserve"> </w:t>
+      </w:r>
+      <w:proofErr w:type="spellStart"/>
+      <w:r>
+        <w:rPr>
+          <w:sz w:val="24"/>
+          <w:szCs w:val="24"/>
+        </w:rPr>
+        <w:t>pe</w:t>
+      </w:r>
+      <w:proofErr w:type="spellEnd"/>
+      <w:r>
+        <w:rPr>
+          <w:sz w:val="24"/>
+          <w:szCs w:val="24"/>
+        </w:rPr>
+        <w:t xml:space="preserve"> inactive </w:t>
+      </w:r>
+      <w:proofErr w:type="spellStart"/>
+      <w:r>
+        <w:rPr>
+          <w:sz w:val="24"/>
+          <w:szCs w:val="24"/>
+        </w:rPr>
+        <w:t>iar</w:t>
+      </w:r>
+      <w:proofErr w:type="spellEnd"/>
+      <w:r>
+        <w:rPr>
+          <w:sz w:val="24"/>
+          <w:szCs w:val="24"/>
+        </w:rPr>
+        <w:t xml:space="preserve"> la </w:t>
+      </w:r>
+      <w:proofErr w:type="spellStart"/>
+      <w:r>
+        <w:rPr>
+          <w:sz w:val="24"/>
+          <w:szCs w:val="24"/>
+        </w:rPr>
+        <w:t>restartare</w:t>
+      </w:r>
+      <w:proofErr w:type="spellEnd"/>
+      <w:r>
+        <w:rPr>
+          <w:sz w:val="24"/>
+          <w:szCs w:val="24"/>
+        </w:rPr>
+        <w:t xml:space="preserve"> </w:t>
+      </w:r>
+      <w:proofErr w:type="spellStart"/>
+      <w:r>
+        <w:rPr>
+          <w:sz w:val="24"/>
+          <w:szCs w:val="24"/>
+        </w:rPr>
+        <w:t>readus</w:t>
+      </w:r>
+      <w:proofErr w:type="spellEnd"/>
+      <w:r>
+        <w:rPr>
+          <w:sz w:val="24"/>
+          <w:szCs w:val="24"/>
+        </w:rPr>
+        <w:t xml:space="preserve"> la </w:t>
+      </w:r>
+      <w:proofErr w:type="spellStart"/>
+      <w:r>
+        <w:rPr>
+          <w:sz w:val="24"/>
+          <w:szCs w:val="24"/>
+        </w:rPr>
+        <w:t>pozitia</w:t>
+      </w:r>
+      <w:proofErr w:type="spellEnd"/>
+      <w:r>
+        <w:rPr>
+          <w:sz w:val="24"/>
+          <w:szCs w:val="24"/>
+        </w:rPr>
+        <w:t xml:space="preserve"> de start </w:t>
+      </w:r>
+      <w:proofErr w:type="spellStart"/>
+      <w:r>
+        <w:rPr>
+          <w:sz w:val="24"/>
+          <w:szCs w:val="24"/>
+        </w:rPr>
+        <w:t>si</w:t>
+      </w:r>
+      <w:proofErr w:type="spellEnd"/>
+      <w:r>
+        <w:rPr>
+          <w:sz w:val="24"/>
+          <w:szCs w:val="24"/>
+        </w:rPr>
+        <w:t xml:space="preserve"> </w:t>
+      </w:r>
+      <w:proofErr w:type="spellStart"/>
+      <w:r>
+        <w:rPr>
+          <w:sz w:val="24"/>
+          <w:szCs w:val="24"/>
+        </w:rPr>
+        <w:t>setat</w:t>
+      </w:r>
+      <w:proofErr w:type="spellEnd"/>
+      <w:r>
+        <w:rPr>
+          <w:sz w:val="24"/>
+          <w:szCs w:val="24"/>
+        </w:rPr>
+        <w:t xml:space="preserve"> </w:t>
+      </w:r>
+      <w:proofErr w:type="spellStart"/>
+      <w:r>
+        <w:rPr>
+          <w:sz w:val="24"/>
+          <w:szCs w:val="24"/>
+        </w:rPr>
+        <w:t>pe</w:t>
+      </w:r>
+      <w:proofErr w:type="spellEnd"/>
+      <w:r>
+        <w:rPr>
+          <w:sz w:val="24"/>
+          <w:szCs w:val="24"/>
+        </w:rPr>
+        <w:t xml:space="preserve"> active.</w:t>
+      </w:r>
+    </w:p>
+    <w:p>
+      <w:pPr>
+        <w:pStyle w:val="ListParagraph"/>
+        <w:numPr>
+          <w:ilvl w:val="0"/>
+          <w:numId w:val="11"/>
+        </w:numPr>
+        <w:jc w:val="both"/>
+        <w:rPr>
+          <w:sz w:val="24"/>
+          <w:szCs w:val="24"/>
+        </w:rPr>
+      </w:pPr>
+      <w:r>
+        <w:rPr>
+          <w:sz w:val="24"/>
+          <w:szCs w:val="24"/>
+        </w:rPr>
+        <w:t xml:space="preserve">Am </w:t>
+      </w:r>
+      <w:proofErr w:type="spellStart"/>
+      <w:r>
+        <w:rPr>
+          <w:sz w:val="24"/>
+          <w:szCs w:val="24"/>
+        </w:rPr>
+        <w:t>testat</w:t>
+      </w:r>
+      <w:proofErr w:type="spellEnd"/>
+      <w:r>
+        <w:rPr>
+          <w:sz w:val="24"/>
+          <w:szCs w:val="24"/>
+        </w:rPr>
+        <w:t xml:space="preserve"> power-up-</w:t>
+      </w:r>
+      <w:proofErr w:type="spellStart"/>
+      <w:r>
+        <w:rPr>
+          <w:sz w:val="24"/>
+          <w:szCs w:val="24"/>
+        </w:rPr>
+        <w:t>urile</w:t>
+      </w:r>
+      <w:proofErr w:type="spellEnd"/>
+      <w:r>
+        <w:rPr>
+          <w:sz w:val="24"/>
+          <w:szCs w:val="24"/>
+        </w:rPr>
+        <w:t xml:space="preserve"> </w:t>
+      </w:r>
+      <w:proofErr w:type="spellStart"/>
+      <w:r>
+        <w:rPr>
+          <w:sz w:val="24"/>
+          <w:szCs w:val="24"/>
+        </w:rPr>
+        <w:t>crescand</w:t>
+      </w:r>
+      <w:proofErr w:type="spellEnd"/>
+      <w:r>
+        <w:rPr>
+          <w:sz w:val="24"/>
+          <w:szCs w:val="24"/>
+        </w:rPr>
+        <w:t xml:space="preserve"> rata de </w:t>
+      </w:r>
+      <w:proofErr w:type="spellStart"/>
+      <w:r>
+        <w:rPr>
+          <w:sz w:val="24"/>
+          <w:szCs w:val="24"/>
+        </w:rPr>
+        <w:t>aparitie</w:t>
+      </w:r>
+      <w:proofErr w:type="spellEnd"/>
+      <w:r>
+        <w:rPr>
+          <w:sz w:val="24"/>
+          <w:szCs w:val="24"/>
+        </w:rPr>
+        <w:t xml:space="preserve"> </w:t>
+      </w:r>
+      <w:proofErr w:type="gramStart"/>
+      <w:r>
+        <w:rPr>
+          <w:sz w:val="24"/>
+          <w:szCs w:val="24"/>
+        </w:rPr>
+        <w:t>a</w:t>
+      </w:r>
+      <w:proofErr w:type="gramEnd"/>
+      <w:r>
+        <w:rPr>
+          <w:sz w:val="24"/>
+          <w:szCs w:val="24"/>
+        </w:rPr>
+        <w:t xml:space="preserve"> </w:t>
+      </w:r>
+      <w:proofErr w:type="spellStart"/>
+      <w:r>
+        <w:rPr>
+          <w:sz w:val="24"/>
+          <w:szCs w:val="24"/>
+        </w:rPr>
+        <w:t>acestora</w:t>
+      </w:r>
+      <w:proofErr w:type="spellEnd"/>
+      <w:r>
+        <w:rPr>
+          <w:sz w:val="24"/>
+          <w:szCs w:val="24"/>
+        </w:rPr>
+        <w:t xml:space="preserve"> </w:t>
+      </w:r>
+      <w:proofErr w:type="spellStart"/>
+      <w:r>
+        <w:rPr>
+          <w:sz w:val="24"/>
+          <w:szCs w:val="24"/>
+        </w:rPr>
+        <w:t>si</w:t>
+      </w:r>
+      <w:proofErr w:type="spellEnd"/>
+      <w:r>
+        <w:rPr>
+          <w:sz w:val="24"/>
+          <w:szCs w:val="24"/>
+        </w:rPr>
+        <w:t xml:space="preserve"> </w:t>
+      </w:r>
+      <w:proofErr w:type="spellStart"/>
+      <w:r>
+        <w:rPr>
+          <w:sz w:val="24"/>
+          <w:szCs w:val="24"/>
+        </w:rPr>
+        <w:t>schimband</w:t>
+      </w:r>
+      <w:proofErr w:type="spellEnd"/>
+      <w:r>
+        <w:rPr>
+          <w:sz w:val="24"/>
+          <w:szCs w:val="24"/>
+        </w:rPr>
+        <w:t xml:space="preserve"> </w:t>
+      </w:r>
+      <w:proofErr w:type="spellStart"/>
+      <w:r>
+        <w:rPr>
+          <w:sz w:val="24"/>
+          <w:szCs w:val="24"/>
+        </w:rPr>
+        <w:t>valorile</w:t>
+      </w:r>
+      <w:proofErr w:type="spellEnd"/>
+      <w:r>
+        <w:rPr>
+          <w:sz w:val="24"/>
+          <w:szCs w:val="24"/>
+        </w:rPr>
+        <w:t xml:space="preserve"> de </w:t>
+      </w:r>
+      <w:proofErr w:type="spellStart"/>
+      <w:r>
+        <w:rPr>
+          <w:sz w:val="24"/>
+          <w:szCs w:val="24"/>
+        </w:rPr>
+        <w:t>timp</w:t>
+      </w:r>
+      <w:proofErr w:type="spellEnd"/>
+      <w:r>
+        <w:rPr>
+          <w:sz w:val="24"/>
+          <w:szCs w:val="24"/>
+        </w:rPr>
+        <w:t xml:space="preserve"> active </w:t>
+      </w:r>
+      <w:proofErr w:type="spellStart"/>
+      <w:r>
+        <w:rPr>
+          <w:sz w:val="24"/>
+          <w:szCs w:val="24"/>
+        </w:rPr>
+        <w:t>sau</w:t>
+      </w:r>
+      <w:proofErr w:type="spellEnd"/>
+      <w:r>
+        <w:rPr>
+          <w:sz w:val="24"/>
+          <w:szCs w:val="24"/>
+        </w:rPr>
+        <w:t xml:space="preserve"> </w:t>
+      </w:r>
+      <w:proofErr w:type="spellStart"/>
+      <w:r>
+        <w:rPr>
+          <w:sz w:val="24"/>
+          <w:szCs w:val="24"/>
+        </w:rPr>
+        <w:t>scorul</w:t>
+      </w:r>
+      <w:proofErr w:type="spellEnd"/>
+      <w:r>
+        <w:rPr>
+          <w:sz w:val="24"/>
+          <w:szCs w:val="24"/>
+        </w:rPr>
+        <w:t xml:space="preserve"> bonus </w:t>
+      </w:r>
+      <w:proofErr w:type="spellStart"/>
+      <w:r>
+        <w:rPr>
+          <w:sz w:val="24"/>
+          <w:szCs w:val="24"/>
+        </w:rPr>
+        <w:t>generat</w:t>
+      </w:r>
+      <w:proofErr w:type="spellEnd"/>
+      <w:r>
+        <w:rPr>
+          <w:sz w:val="24"/>
+          <w:szCs w:val="24"/>
+        </w:rPr>
+        <w:t>.</w:t>
+      </w:r>
+      <w:bookmarkStart w:id="0" w:name="_GoBack"/>
+      <w:bookmarkEnd w:id="0"/>
     </w:p>
     <w:sectPr>
       <w:pgSz w:w="12240" w:h="15840"/>
@@ -13852,8 +16471,8 @@
 </file>
 
 <file path=word/numbering.xml><?xml version="1.0" encoding="utf-8"?>
-<w:numbering xmlns:wpc="http://schemas.microsoft.com/office/word/2010/wordprocessingCanvas" xmlns:cx="http://schemas.microsoft.com/office/drawing/2014/chartex" xmlns:cx1="http://schemas.microsoft.com/office/drawing/2015/9/8/chartex" xmlns:cx2="http://schemas.microsoft.com/office/drawing/2015/10/21/chartex" xmlns:cx3="http://schemas.microsoft.com/office/drawing/2016/5/9/chartex" xmlns:cx4="http://schemas.microsoft.com/office/drawing/2016/5/10/chartex" xmlns:cx5="http://schemas.microsoft.com/office/drawing/2016/5/11/chartex" xmlns:cx6="http://schemas.microsoft.com/office/drawing/2016/5/12/chartex" xmlns:cx7="http://schemas.microsoft.com/office/drawing/2016/5/13/chartex" xmlns:cx8="http://schemas.microsoft.com/office/drawing/2016/5/14/chartex" xmlns:mc="http://schemas.openxmlformats.org/markup-compatibility/2006" xmlns:aink="http://schemas.microsoft.com/office/drawing/2016/ink" xmlns:am3d="http://schemas.microsoft.com/office/drawing/2017/model3d" xmlns:o="urn:schemas-microsoft-com:office:office" xmlns:r="http://schemas.openxmlformats.org/officeDocument/2006/relationships" xmlns:m="http://schemas.openxmlformats.org/officeDocument/2006/math" xmlns:v="urn:schemas-microsoft-com:vml" xmlns:wp14="http://schemas.microsoft.com/office/word/2010/wordprocessingDrawing" xmlns:wp="http://schemas.openxmlformats.org/drawingml/2006/wordprocessingDrawing" xmlns:w10="urn:schemas-microsoft-com:office:word" xmlns:w="http://schemas.openxmlformats.org/wordprocessingml/2006/main" xmlns:w14="http://schemas.microsoft.com/office/word/2010/wordml" xmlns:w15="http://schemas.microsoft.com/office/word/2012/wordml" xmlns:w16cid="http://schemas.microsoft.com/office/word/2016/wordml/cid" xmlns:w16se="http://schemas.microsoft.com/office/word/2015/wordml/symex" xmlns:wpg="http://schemas.microsoft.com/office/word/2010/wordprocessingGroup" xmlns:wpi="http://schemas.microsoft.com/office/word/2010/wordprocessingInk" xmlns:wne="http://schemas.microsoft.com/office/word/2006/wordml" xmlns:wps="http://schemas.microsoft.com/office/word/2010/wordprocessingShape" mc:Ignorable="w14 w15 w16se w16cid wp14">
-  <w:abstractNum w:abstractNumId="0" w15:restartNumberingAfterBreak="0">
+<w:numbering xmlns:wpc="http://schemas.microsoft.com/office/word/2010/wordprocessingCanvas" xmlns:mc="http://schemas.openxmlformats.org/markup-compatibility/2006" xmlns:o="urn:schemas-microsoft-com:office:office" xmlns:r="http://schemas.openxmlformats.org/officeDocument/2006/relationships" xmlns:m="http://schemas.openxmlformats.org/officeDocument/2006/math" xmlns:v="urn:schemas-microsoft-com:vml" xmlns:wp14="http://schemas.microsoft.com/office/word/2010/wordprocessingDrawing" xmlns:wp="http://schemas.openxmlformats.org/drawingml/2006/wordprocessingDrawing" xmlns:w10="urn:schemas-microsoft-com:office:word" xmlns:w="http://schemas.openxmlformats.org/wordprocessingml/2006/main" xmlns:w14="http://schemas.microsoft.com/office/word/2010/wordml" xmlns:wpg="http://schemas.microsoft.com/office/word/2010/wordprocessingGroup" xmlns:wpi="http://schemas.microsoft.com/office/word/2010/wordprocessingInk" xmlns:wne="http://schemas.microsoft.com/office/word/2006/wordml" xmlns:wps="http://schemas.microsoft.com/office/word/2010/wordprocessingShape" mc:Ignorable="w14 wp14">
+  <w:abstractNum w:abstractNumId="0">
     <w:nsid w:val="007F3D77"/>
     <w:multiLevelType w:val="hybridMultilevel"/>
     <w:tmpl w:val="1AE66F0E"/>
@@ -13942,7 +16561,7 @@
       </w:pPr>
     </w:lvl>
   </w:abstractNum>
-  <w:abstractNum w:abstractNumId="1" w15:restartNumberingAfterBreak="0">
+  <w:abstractNum w:abstractNumId="1">
     <w:nsid w:val="0A0D4FF7"/>
     <w:multiLevelType w:val="hybridMultilevel"/>
     <w:tmpl w:val="AB7402BA"/>
@@ -14031,7 +16650,7 @@
       </w:pPr>
     </w:lvl>
   </w:abstractNum>
-  <w:abstractNum w:abstractNumId="2" w15:restartNumberingAfterBreak="0">
+  <w:abstractNum w:abstractNumId="2">
     <w:nsid w:val="0C717357"/>
     <w:multiLevelType w:val="hybridMultilevel"/>
     <w:tmpl w:val="2998FE38"/>
@@ -14144,10 +16763,10 @@
       </w:rPr>
     </w:lvl>
   </w:abstractNum>
-  <w:abstractNum w:abstractNumId="3" w15:restartNumberingAfterBreak="0">
+  <w:abstractNum w:abstractNumId="3">
     <w:nsid w:val="0CED1884"/>
     <w:multiLevelType w:val="hybridMultilevel"/>
-    <w:tmpl w:val="9BF8ECC2"/>
+    <w:tmpl w:val="64626B82"/>
     <w:lvl w:ilvl="0" w:tplc="04090001">
       <w:start w:val="1"/>
       <w:numFmt w:val="bullet"/>
@@ -14257,7 +16876,7 @@
       </w:rPr>
     </w:lvl>
   </w:abstractNum>
-  <w:abstractNum w:abstractNumId="4" w15:restartNumberingAfterBreak="0">
+  <w:abstractNum w:abstractNumId="4">
     <w:nsid w:val="160D22B9"/>
     <w:multiLevelType w:val="hybridMultilevel"/>
     <w:tmpl w:val="DF9E4DAA"/>
@@ -14370,7 +16989,7 @@
       </w:rPr>
     </w:lvl>
   </w:abstractNum>
-  <w:abstractNum w:abstractNumId="5" w15:restartNumberingAfterBreak="0">
+  <w:abstractNum w:abstractNumId="5">
     <w:nsid w:val="1A0C70D8"/>
     <w:multiLevelType w:val="hybridMultilevel"/>
     <w:tmpl w:val="C9F8A3D4"/>
@@ -14483,7 +17102,7 @@
       </w:rPr>
     </w:lvl>
   </w:abstractNum>
-  <w:abstractNum w:abstractNumId="6" w15:restartNumberingAfterBreak="0">
+  <w:abstractNum w:abstractNumId="6">
     <w:nsid w:val="2B7901CB"/>
     <w:multiLevelType w:val="hybridMultilevel"/>
     <w:tmpl w:val="EA901AEE"/>
@@ -14596,7 +17215,7 @@
       </w:rPr>
     </w:lvl>
   </w:abstractNum>
-  <w:abstractNum w:abstractNumId="7" w15:restartNumberingAfterBreak="0">
+  <w:abstractNum w:abstractNumId="7">
     <w:nsid w:val="305748BB"/>
     <w:multiLevelType w:val="hybridMultilevel"/>
     <w:tmpl w:val="1AE66F0E"/>
@@ -14685,7 +17304,7 @@
       </w:pPr>
     </w:lvl>
   </w:abstractNum>
-  <w:abstractNum w:abstractNumId="8" w15:restartNumberingAfterBreak="0">
+  <w:abstractNum w:abstractNumId="8">
     <w:nsid w:val="3CFA06CF"/>
     <w:multiLevelType w:val="hybridMultilevel"/>
     <w:tmpl w:val="1AE66F0E"/>
@@ -14774,7 +17393,7 @@
       </w:pPr>
     </w:lvl>
   </w:abstractNum>
-  <w:abstractNum w:abstractNumId="9" w15:restartNumberingAfterBreak="0">
+  <w:abstractNum w:abstractNumId="9">
     <w:nsid w:val="49E62F8C"/>
     <w:multiLevelType w:val="hybridMultilevel"/>
     <w:tmpl w:val="2460BC68"/>
@@ -14887,7 +17506,7 @@
       </w:rPr>
     </w:lvl>
   </w:abstractNum>
-  <w:abstractNum w:abstractNumId="10" w15:restartNumberingAfterBreak="0">
+  <w:abstractNum w:abstractNumId="10">
     <w:nsid w:val="5ED138EA"/>
     <w:multiLevelType w:val="hybridMultilevel"/>
     <w:tmpl w:val="5C42D124"/>
@@ -15037,7 +17656,7 @@
 </file>
 
 <file path=word/styles.xml><?xml version="1.0" encoding="utf-8"?>
-<w:styles xmlns:mc="http://schemas.openxmlformats.org/markup-compatibility/2006" xmlns:r="http://schemas.openxmlformats.org/officeDocument/2006/relationships" xmlns:w="http://schemas.openxmlformats.org/wordprocessingml/2006/main" xmlns:w14="http://schemas.microsoft.com/office/word/2010/wordml" xmlns:w15="http://schemas.microsoft.com/office/word/2012/wordml" xmlns:w16cid="http://schemas.microsoft.com/office/word/2016/wordml/cid" xmlns:w16se="http://schemas.microsoft.com/office/word/2015/wordml/symex" mc:Ignorable="w14 w15 w16se w16cid">
+<w:styles xmlns:mc="http://schemas.openxmlformats.org/markup-compatibility/2006" xmlns:r="http://schemas.openxmlformats.org/officeDocument/2006/relationships" xmlns:w="http://schemas.openxmlformats.org/wordprocessingml/2006/main" xmlns:w14="http://schemas.microsoft.com/office/word/2010/wordml" mc:Ignorable="w14">
   <w:docDefaults>
     <w:rPrDefault>
       <w:rPr>
@@ -15053,383 +17672,345 @@
       </w:pPr>
     </w:pPrDefault>
   </w:docDefaults>
-  <w:latentStyles w:defLockedState="0" w:defUIPriority="99" w:defSemiHidden="0" w:defUnhideWhenUsed="0" w:defQFormat="0" w:count="376">
-    <w:lsdException w:name="Normal" w:uiPriority="0" w:qFormat="1"/>
-    <w:lsdException w:name="heading 1" w:uiPriority="9" w:qFormat="1"/>
-    <w:lsdException w:name="heading 2" w:semiHidden="1" w:uiPriority="9" w:unhideWhenUsed="1" w:qFormat="1"/>
-    <w:lsdException w:name="heading 3" w:semiHidden="1" w:uiPriority="9" w:unhideWhenUsed="1" w:qFormat="1"/>
-    <w:lsdException w:name="heading 4" w:semiHidden="1" w:uiPriority="9" w:unhideWhenUsed="1" w:qFormat="1"/>
-    <w:lsdException w:name="heading 5" w:semiHidden="1" w:uiPriority="9" w:unhideWhenUsed="1" w:qFormat="1"/>
-    <w:lsdException w:name="heading 6" w:semiHidden="1" w:uiPriority="9" w:unhideWhenUsed="1" w:qFormat="1"/>
-    <w:lsdException w:name="heading 7" w:semiHidden="1" w:uiPriority="9" w:unhideWhenUsed="1" w:qFormat="1"/>
-    <w:lsdException w:name="heading 8" w:semiHidden="1" w:uiPriority="9" w:unhideWhenUsed="1" w:qFormat="1"/>
-    <w:lsdException w:name="heading 9" w:semiHidden="1" w:uiPriority="9" w:unhideWhenUsed="1" w:qFormat="1"/>
-    <w:lsdException w:name="index 1" w:semiHidden="1" w:unhideWhenUsed="1"/>
-    <w:lsdException w:name="index 2" w:semiHidden="1" w:unhideWhenUsed="1"/>
-    <w:lsdException w:name="index 3" w:semiHidden="1" w:unhideWhenUsed="1"/>
-    <w:lsdException w:name="index 4" w:semiHidden="1" w:unhideWhenUsed="1"/>
-    <w:lsdException w:name="index 5" w:semiHidden="1" w:unhideWhenUsed="1"/>
-    <w:lsdException w:name="index 6" w:semiHidden="1" w:unhideWhenUsed="1"/>
-    <w:lsdException w:name="index 7" w:semiHidden="1" w:unhideWhenUsed="1"/>
-    <w:lsdException w:name="index 8" w:semiHidden="1" w:unhideWhenUsed="1"/>
-    <w:lsdException w:name="index 9" w:semiHidden="1" w:unhideWhenUsed="1"/>
-    <w:lsdException w:name="toc 1" w:semiHidden="1" w:uiPriority="39" w:unhideWhenUsed="1"/>
-    <w:lsdException w:name="toc 2" w:semiHidden="1" w:uiPriority="39" w:unhideWhenUsed="1"/>
-    <w:lsdException w:name="toc 3" w:semiHidden="1" w:uiPriority="39" w:unhideWhenUsed="1"/>
-    <w:lsdException w:name="toc 4" w:semiHidden="1" w:uiPriority="39" w:unhideWhenUsed="1"/>
-    <w:lsdException w:name="toc 5" w:semiHidden="1" w:uiPriority="39" w:unhideWhenUsed="1"/>
-    <w:lsdException w:name="toc 6" w:semiHidden="1" w:uiPriority="39" w:unhideWhenUsed="1"/>
-    <w:lsdException w:name="toc 7" w:semiHidden="1" w:uiPriority="39" w:unhideWhenUsed="1"/>
-    <w:lsdException w:name="toc 8" w:semiHidden="1" w:uiPriority="39" w:unhideWhenUsed="1"/>
-    <w:lsdException w:name="toc 9" w:semiHidden="1" w:uiPriority="39" w:unhideWhenUsed="1"/>
-    <w:lsdException w:name="Normal Indent" w:semiHidden="1" w:unhideWhenUsed="1"/>
-    <w:lsdException w:name="footnote text" w:semiHidden="1" w:unhideWhenUsed="1"/>
-    <w:lsdException w:name="annotation text" w:semiHidden="1" w:unhideWhenUsed="1"/>
-    <w:lsdException w:name="header" w:semiHidden="1" w:unhideWhenUsed="1"/>
-    <w:lsdException w:name="footer" w:semiHidden="1" w:unhideWhenUsed="1"/>
-    <w:lsdException w:name="index heading" w:semiHidden="1" w:unhideWhenUsed="1"/>
-    <w:lsdException w:name="caption" w:semiHidden="1" w:uiPriority="35" w:unhideWhenUsed="1" w:qFormat="1"/>
-    <w:lsdException w:name="table of figures" w:semiHidden="1" w:unhideWhenUsed="1"/>
-    <w:lsdException w:name="envelope address" w:semiHidden="1" w:unhideWhenUsed="1"/>
-    <w:lsdException w:name="envelope return" w:semiHidden="1" w:unhideWhenUsed="1"/>
-    <w:lsdException w:name="footnote reference" w:semiHidden="1" w:unhideWhenUsed="1"/>
-    <w:lsdException w:name="annotation reference" w:semiHidden="1" w:unhideWhenUsed="1"/>
-    <w:lsdException w:name="line number" w:semiHidden="1" w:unhideWhenUsed="1"/>
-    <w:lsdException w:name="page number" w:semiHidden="1" w:unhideWhenUsed="1"/>
-    <w:lsdException w:name="endnote reference" w:semiHidden="1" w:unhideWhenUsed="1"/>
-    <w:lsdException w:name="endnote text" w:semiHidden="1" w:unhideWhenUsed="1"/>
-    <w:lsdException w:name="table of authorities" w:semiHidden="1" w:unhideWhenUsed="1"/>
-    <w:lsdException w:name="macro" w:semiHidden="1" w:unhideWhenUsed="1"/>
-    <w:lsdException w:name="toa heading" w:semiHidden="1" w:unhideWhenUsed="1"/>
-    <w:lsdException w:name="List" w:semiHidden="1" w:unhideWhenUsed="1"/>
-    <w:lsdException w:name="List Bullet" w:semiHidden="1" w:unhideWhenUsed="1"/>
-    <w:lsdException w:name="List Number" w:semiHidden="1" w:unhideWhenUsed="1"/>
-    <w:lsdException w:name="List 2" w:semiHidden="1" w:unhideWhenUsed="1"/>
-    <w:lsdException w:name="List 3" w:semiHidden="1" w:unhideWhenUsed="1"/>
-    <w:lsdException w:name="List 4" w:semiHidden="1" w:unhideWhenUsed="1"/>
-    <w:lsdException w:name="List 5" w:semiHidden="1" w:unhideWhenUsed="1"/>
-    <w:lsdException w:name="List Bullet 2" w:semiHidden="1" w:unhideWhenUsed="1"/>
-    <w:lsdException w:name="List Bullet 3" w:semiHidden="1" w:unhideWhenUsed="1"/>
-    <w:lsdException w:name="List Bullet 4" w:semiHidden="1" w:unhideWhenUsed="1"/>
-    <w:lsdException w:name="List Bullet 5" w:semiHidden="1" w:unhideWhenUsed="1"/>
-    <w:lsdException w:name="List Number 2" w:semiHidden="1" w:unhideWhenUsed="1"/>
-    <w:lsdException w:name="List Number 3" w:semiHidden="1" w:unhideWhenUsed="1"/>
-    <w:lsdException w:name="List Number 4" w:semiHidden="1" w:unhideWhenUsed="1"/>
-    <w:lsdException w:name="List Number 5" w:semiHidden="1" w:unhideWhenUsed="1"/>
-    <w:lsdException w:name="Title" w:uiPriority="10" w:qFormat="1"/>
-    <w:lsdException w:name="Closing" w:semiHidden="1" w:unhideWhenUsed="1"/>
-    <w:lsdException w:name="Signature" w:semiHidden="1" w:unhideWhenUsed="1"/>
-    <w:lsdException w:name="Default Paragraph Font" w:semiHidden="1" w:uiPriority="1" w:unhideWhenUsed="1"/>
-    <w:lsdException w:name="Body Text" w:semiHidden="1" w:unhideWhenUsed="1"/>
-    <w:lsdException w:name="Body Text Indent" w:semiHidden="1" w:unhideWhenUsed="1"/>
-    <w:lsdException w:name="List Continue" w:semiHidden="1" w:unhideWhenUsed="1"/>
-    <w:lsdException w:name="List Continue 2" w:semiHidden="1" w:unhideWhenUsed="1"/>
-    <w:lsdException w:name="List Continue 3" w:semiHidden="1" w:unhideWhenUsed="1"/>
-    <w:lsdException w:name="List Continue 4" w:semiHidden="1" w:unhideWhenUsed="1"/>
-    <w:lsdException w:name="List Continue 5" w:semiHidden="1" w:unhideWhenUsed="1"/>
-    <w:lsdException w:name="Message Header" w:semiHidden="1" w:unhideWhenUsed="1"/>
-    <w:lsdException w:name="Subtitle" w:uiPriority="11" w:qFormat="1"/>
-    <w:lsdException w:name="Salutation" w:semiHidden="1" w:unhideWhenUsed="1"/>
-    <w:lsdException w:name="Date" w:semiHidden="1" w:unhideWhenUsed="1"/>
-    <w:lsdException w:name="Body Text First Indent" w:semiHidden="1" w:unhideWhenUsed="1"/>
-    <w:lsdException w:name="Body Text First Indent 2" w:semiHidden="1" w:unhideWhenUsed="1"/>
-    <w:lsdException w:name="Note Heading" w:semiHidden="1" w:unhideWhenUsed="1"/>
-    <w:lsdException w:name="Body Text 2" w:semiHidden="1" w:unhideWhenUsed="1"/>
-    <w:lsdException w:name="Body Text 3" w:semiHidden="1" w:unhideWhenUsed="1"/>
-    <w:lsdException w:name="Body Text Indent 2" w:semiHidden="1" w:unhideWhenUsed="1"/>
-    <w:lsdException w:name="Body Text Indent 3" w:semiHidden="1" w:unhideWhenUsed="1"/>
-    <w:lsdException w:name="Block Text" w:semiHidden="1" w:unhideWhenUsed="1"/>
-    <w:lsdException w:name="Hyperlink" w:semiHidden="1" w:unhideWhenUsed="1"/>
-    <w:lsdException w:name="FollowedHyperlink" w:semiHidden="1" w:unhideWhenUsed="1"/>
-    <w:lsdException w:name="Strong" w:uiPriority="22" w:qFormat="1"/>
-    <w:lsdException w:name="Emphasis" w:uiPriority="20" w:qFormat="1"/>
-    <w:lsdException w:name="Document Map" w:semiHidden="1" w:unhideWhenUsed="1"/>
-    <w:lsdException w:name="Plain Text" w:semiHidden="1" w:unhideWhenUsed="1"/>
-    <w:lsdException w:name="E-mail Signature" w:semiHidden="1" w:unhideWhenUsed="1"/>
-    <w:lsdException w:name="HTML Top of Form" w:semiHidden="1" w:unhideWhenUsed="1"/>
-    <w:lsdException w:name="HTML Bottom of Form" w:semiHidden="1" w:unhideWhenUsed="1"/>
-    <w:lsdException w:name="Normal (Web)" w:semiHidden="1" w:unhideWhenUsed="1"/>
-    <w:lsdException w:name="HTML Acronym" w:semiHidden="1" w:unhideWhenUsed="1"/>
-    <w:lsdException w:name="HTML Address" w:semiHidden="1" w:unhideWhenUsed="1"/>
-    <w:lsdException w:name="HTML Cite" w:semiHidden="1" w:unhideWhenUsed="1"/>
-    <w:lsdException w:name="HTML Code" w:semiHidden="1" w:unhideWhenUsed="1"/>
-    <w:lsdException w:name="HTML Definition" w:semiHidden="1" w:unhideWhenUsed="1"/>
-    <w:lsdException w:name="HTML Keyboard" w:semiHidden="1" w:unhideWhenUsed="1"/>
-    <w:lsdException w:name="HTML Preformatted" w:semiHidden="1" w:unhideWhenUsed="1"/>
-    <w:lsdException w:name="HTML Sample" w:semiHidden="1" w:unhideWhenUsed="1"/>
-    <w:lsdException w:name="HTML Typewriter" w:semiHidden="1" w:unhideWhenUsed="1"/>
-    <w:lsdException w:name="HTML Variable" w:semiHidden="1" w:unhideWhenUsed="1"/>
-    <w:lsdException w:name="Normal Table" w:semiHidden="1" w:unhideWhenUsed="1"/>
-    <w:lsdException w:name="annotation subject" w:semiHidden="1" w:unhideWhenUsed="1"/>
-    <w:lsdException w:name="No List" w:semiHidden="1" w:unhideWhenUsed="1"/>
-    <w:lsdException w:name="Outline List 1" w:semiHidden="1" w:unhideWhenUsed="1"/>
-    <w:lsdException w:name="Outline List 2" w:semiHidden="1" w:unhideWhenUsed="1"/>
-    <w:lsdException w:name="Outline List 3" w:semiHidden="1" w:unhideWhenUsed="1"/>
-    <w:lsdException w:name="Table Simple 1" w:semiHidden="1" w:unhideWhenUsed="1"/>
-    <w:lsdException w:name="Table Simple 2" w:semiHidden="1" w:unhideWhenUsed="1"/>
-    <w:lsdException w:name="Table Simple 3" w:semiHidden="1" w:unhideWhenUsed="1"/>
-    <w:lsdException w:name="Table Classic 1" w:semiHidden="1" w:unhideWhenUsed="1"/>
-    <w:lsdException w:name="Table Classic 2" w:semiHidden="1" w:unhideWhenUsed="1"/>
-    <w:lsdException w:name="Table Classic 3" w:semiHidden="1" w:unhideWhenUsed="1"/>
-    <w:lsdException w:name="Table Classic 4" w:semiHidden="1" w:unhideWhenUsed="1"/>
-    <w:lsdException w:name="Table Colorful 1" w:semiHidden="1" w:unhideWhenUsed="1"/>
-    <w:lsdException w:name="Table Colorful 2" w:semiHidden="1" w:unhideWhenUsed="1"/>
-    <w:lsdException w:name="Table Colorful 3" w:semiHidden="1" w:unhideWhenUsed="1"/>
-    <w:lsdException w:name="Table Columns 1" w:semiHidden="1" w:unhideWhenUsed="1"/>
-    <w:lsdException w:name="Table Columns 2" w:semiHidden="1" w:unhideWhenUsed="1"/>
-    <w:lsdException w:name="Table Columns 3" w:semiHidden="1" w:unhideWhenUsed="1"/>
-    <w:lsdException w:name="Table Columns 4" w:semiHidden="1" w:unhideWhenUsed="1"/>
-    <w:lsdException w:name="Table Columns 5" w:semiHidden="1" w:unhideWhenUsed="1"/>
-    <w:lsdException w:name="Table Grid 1" w:semiHidden="1" w:unhideWhenUsed="1"/>
-    <w:lsdException w:name="Table Grid 2" w:semiHidden="1" w:unhideWhenUsed="1"/>
-    <w:lsdException w:name="Table Grid 3" w:semiHidden="1" w:unhideWhenUsed="1"/>
-    <w:lsdException w:name="Table Grid 4" w:semiHidden="1" w:unhideWhenUsed="1"/>
-    <w:lsdException w:name="Table Grid 5" w:semiHidden="1" w:unhideWhenUsed="1"/>
-    <w:lsdException w:name="Table Grid 6" w:semiHidden="1" w:unhideWhenUsed="1"/>
-    <w:lsdException w:name="Table Grid 7" w:semiHidden="1" w:unhideWhenUsed="1"/>
-    <w:lsdException w:name="Table Grid 8" w:semiHidden="1" w:unhideWhenUsed="1"/>
-    <w:lsdException w:name="Table List 1" w:semiHidden="1" w:unhideWhenUsed="1"/>
-    <w:lsdException w:name="Table List 2" w:semiHidden="1" w:unhideWhenUsed="1"/>
-    <w:lsdException w:name="Table List 3" w:semiHidden="1" w:unhideWhenUsed="1"/>
-    <w:lsdException w:name="Table List 4" w:semiHidden="1" w:unhideWhenUsed="1"/>
-    <w:lsdException w:name="Table List 5" w:semiHidden="1" w:unhideWhenUsed="1"/>
-    <w:lsdException w:name="Table List 6" w:semiHidden="1" w:unhideWhenUsed="1"/>
-    <w:lsdException w:name="Table List 7" w:semiHidden="1" w:unhideWhenUsed="1"/>
-    <w:lsdException w:name="Table List 8" w:semiHidden="1" w:unhideWhenUsed="1"/>
-    <w:lsdException w:name="Table 3D effects 1" w:semiHidden="1" w:unhideWhenUsed="1"/>
-    <w:lsdException w:name="Table 3D effects 2" w:semiHidden="1" w:unhideWhenUsed="1"/>
-    <w:lsdException w:name="Table 3D effects 3" w:semiHidden="1" w:unhideWhenUsed="1"/>
-    <w:lsdException w:name="Table Contemporary" w:semiHidden="1" w:unhideWhenUsed="1"/>
-    <w:lsdException w:name="Table Elegant" w:semiHidden="1" w:unhideWhenUsed="1"/>
-    <w:lsdException w:name="Table Professional" w:semiHidden="1" w:unhideWhenUsed="1"/>
-    <w:lsdException w:name="Table Subtle 1" w:semiHidden="1" w:unhideWhenUsed="1"/>
-    <w:lsdException w:name="Table Subtle 2" w:semiHidden="1" w:unhideWhenUsed="1"/>
-    <w:lsdException w:name="Table Web 1" w:semiHidden="1" w:unhideWhenUsed="1"/>
-    <w:lsdException w:name="Table Web 2" w:semiHidden="1" w:unhideWhenUsed="1"/>
-    <w:lsdException w:name="Table Web 3" w:semiHidden="1" w:unhideWhenUsed="1"/>
-    <w:lsdException w:name="Balloon Text" w:semiHidden="1" w:unhideWhenUsed="1"/>
-    <w:lsdException w:name="Table Grid" w:semiHidden="1" w:uiPriority="59" w:unhideWhenUsed="1"/>
-    <w:lsdException w:name="Table Theme" w:semiHidden="1" w:unhideWhenUsed="1"/>
-    <w:lsdException w:name="Placeholder Text" w:semiHidden="1"/>
-    <w:lsdException w:name="No Spacing" w:uiPriority="1" w:qFormat="1"/>
-    <w:lsdException w:name="Light Shading" w:uiPriority="60"/>
-    <w:lsdException w:name="Light List" w:uiPriority="61"/>
-    <w:lsdException w:name="Light Grid" w:uiPriority="62"/>
-    <w:lsdException w:name="Medium Shading 1" w:uiPriority="63"/>
-    <w:lsdException w:name="Medium Shading 2" w:uiPriority="64"/>
-    <w:lsdException w:name="Medium List 1" w:uiPriority="65"/>
-    <w:lsdException w:name="Medium List 2" w:uiPriority="66"/>
-    <w:lsdException w:name="Medium Grid 1" w:uiPriority="67"/>
-    <w:lsdException w:name="Medium Grid 2" w:uiPriority="68"/>
-    <w:lsdException w:name="Medium Grid 3" w:uiPriority="69"/>
-    <w:lsdException w:name="Dark List" w:uiPriority="70"/>
-    <w:lsdException w:name="Colorful Shading" w:uiPriority="71"/>
-    <w:lsdException w:name="Colorful List" w:uiPriority="72"/>
-    <w:lsdException w:name="Colorful Grid" w:uiPriority="73"/>
-    <w:lsdException w:name="Light Shading Accent 1" w:uiPriority="60"/>
-    <w:lsdException w:name="Light List Accent 1" w:uiPriority="61"/>
-    <w:lsdException w:name="Light Grid Accent 1" w:uiPriority="62"/>
-    <w:lsdException w:name="Medium Shading 1 Accent 1" w:uiPriority="63"/>
-    <w:lsdException w:name="Medium Shading 2 Accent 1" w:uiPriority="64"/>
-    <w:lsdException w:name="Medium List 1 Accent 1" w:uiPriority="65"/>
-    <w:lsdException w:name="Revision" w:semiHidden="1"/>
-    <w:lsdException w:name="List Paragraph" w:uiPriority="34" w:qFormat="1"/>
-    <w:lsdException w:name="Quote" w:uiPriority="29" w:qFormat="1"/>
-    <w:lsdException w:name="Intense Quote" w:uiPriority="30" w:qFormat="1"/>
-    <w:lsdException w:name="Medium List 2 Accent 1" w:uiPriority="66"/>
-    <w:lsdException w:name="Medium Grid 1 Accent 1" w:uiPriority="67"/>
-    <w:lsdException w:name="Medium Grid 2 Accent 1" w:uiPriority="68"/>
-    <w:lsdException w:name="Medium Grid 3 Accent 1" w:uiPriority="69"/>
-    <w:lsdException w:name="Dark List Accent 1" w:uiPriority="70"/>
-    <w:lsdException w:name="Colorful Shading Accent 1" w:uiPriority="71"/>
-    <w:lsdException w:name="Colorful List Accent 1" w:uiPriority="72"/>
-    <w:lsdException w:name="Colorful Grid Accent 1" w:uiPriority="73"/>
-    <w:lsdException w:name="Light Shading Accent 2" w:uiPriority="60"/>
-    <w:lsdException w:name="Light List Accent 2" w:uiPriority="61"/>
-    <w:lsdException w:name="Light Grid Accent 2" w:uiPriority="62"/>
-    <w:lsdException w:name="Medium Shading 1 Accent 2" w:uiPriority="63"/>
-    <w:lsdException w:name="Medium Shading 2 Accent 2" w:uiPriority="64"/>
-    <w:lsdException w:name="Medium List 1 Accent 2" w:uiPriority="65"/>
-    <w:lsdException w:name="Medium List 2 Accent 2" w:uiPriority="66"/>
-    <w:lsdException w:name="Medium Grid 1 Accent 2" w:uiPriority="67"/>
-    <w:lsdException w:name="Medium Grid 2 Accent 2" w:uiPriority="68"/>
-    <w:lsdException w:name="Medium Grid 3 Accent 2" w:uiPriority="69"/>
-    <w:lsdException w:name="Dark List Accent 2" w:uiPriority="70"/>
-    <w:lsdException w:name="Colorful Shading Accent 2" w:uiPriority="71"/>
-    <w:lsdException w:name="Colorful List Accent 2" w:uiPriority="72"/>
-    <w:lsdException w:name="Colorful Grid Accent 2" w:uiPriority="73"/>
-    <w:lsdException w:name="Light Shading Accent 3" w:uiPriority="60"/>
-    <w:lsdException w:name="Light List Accent 3" w:uiPriority="61"/>
-    <w:lsdException w:name="Light Grid Accent 3" w:uiPriority="62"/>
-    <w:lsdException w:name="Medium Shading 1 Accent 3" w:uiPriority="63"/>
-    <w:lsdException w:name="Medium Shading 2 Accent 3" w:uiPriority="64"/>
-    <w:lsdException w:name="Medium List 1 Accent 3" w:uiPriority="65"/>
-    <w:lsdException w:name="Medium List 2 Accent 3" w:uiPriority="66"/>
-    <w:lsdException w:name="Medium Grid 1 Accent 3" w:uiPriority="67"/>
-    <w:lsdException w:name="Medium Grid 2 Accent 3" w:uiPriority="68"/>
-    <w:lsdException w:name="Medium Grid 3 Accent 3" w:uiPriority="69"/>
-    <w:lsdException w:name="Dark List Accent 3" w:uiPriority="70"/>
-    <w:lsdException w:name="Colorful Shading Accent 3" w:uiPriority="71"/>
-    <w:lsdException w:name="Colorful List Accent 3" w:uiPriority="72"/>
-    <w:lsdException w:name="Colorful Grid Accent 3" w:uiPriority="73"/>
-    <w:lsdException w:name="Light Shading Accent 4" w:uiPriority="60"/>
-    <w:lsdException w:name="Light List Accent 4" w:uiPriority="61"/>
-    <w:lsdException w:name="Light Grid Accent 4" w:uiPriority="62"/>
-    <w:lsdException w:name="Medium Shading 1 Accent 4" w:uiPriority="63"/>
-    <w:lsdException w:name="Medium Shading 2 Accent 4" w:uiPriority="64"/>
-    <w:lsdException w:name="Medium List 1 Accent 4" w:uiPriority="65"/>
-    <w:lsdException w:name="Medium List 2 Accent 4" w:uiPriority="66"/>
-    <w:lsdException w:name="Medium Grid 1 Accent 4" w:uiPriority="67"/>
-    <w:lsdException w:name="Medium Grid 2 Accent 4" w:uiPriority="68"/>
-    <w:lsdException w:name="Medium Grid 3 Accent 4" w:uiPriority="69"/>
-    <w:lsdException w:name="Dark List Accent 4" w:uiPriority="70"/>
-    <w:lsdException w:name="Colorful Shading Accent 4" w:uiPriority="71"/>
-    <w:lsdException w:name="Colorful List Accent 4" w:uiPriority="72"/>
-    <w:lsdException w:name="Colorful Grid Accent 4" w:uiPriority="73"/>
-    <w:lsdException w:name="Light Shading Accent 5" w:uiPriority="60"/>
-    <w:lsdException w:name="Light List Accent 5" w:uiPriority="61"/>
-    <w:lsdException w:name="Light Grid Accent 5" w:uiPriority="62"/>
-    <w:lsdException w:name="Medium Shading 1 Accent 5" w:uiPriority="63"/>
-    <w:lsdException w:name="Medium Shading 2 Accent 5" w:uiPriority="64"/>
-    <w:lsdException w:name="Medium List 1 Accent 5" w:uiPriority="65"/>
-    <w:lsdException w:name="Medium List 2 Accent 5" w:uiPriority="66"/>
-    <w:lsdException w:name="Medium Grid 1 Accent 5" w:uiPriority="67"/>
-    <w:lsdException w:name="Medium Grid 2 Accent 5" w:uiPriority="68"/>
-    <w:lsdException w:name="Medium Grid 3 Accent 5" w:uiPriority="69"/>
-    <w:lsdException w:name="Dark List Accent 5" w:uiPriority="70"/>
-    <w:lsdException w:name="Colorful Shading Accent 5" w:uiPriority="71"/>
-    <w:lsdException w:name="Colorful List Accent 5" w:uiPriority="72"/>
-    <w:lsdException w:name="Colorful Grid Accent 5" w:uiPriority="73"/>
-    <w:lsdException w:name="Light Shading Accent 6" w:uiPriority="60"/>
-    <w:lsdException w:name="Light List Accent 6" w:uiPriority="61"/>
-    <w:lsdException w:name="Light Grid Accent 6" w:uiPriority="62"/>
-    <w:lsdException w:name="Medium Shading 1 Accent 6" w:uiPriority="63"/>
-    <w:lsdException w:name="Medium Shading 2 Accent 6" w:uiPriority="64"/>
-    <w:lsdException w:name="Medium List 1 Accent 6" w:uiPriority="65"/>
-    <w:lsdException w:name="Medium List 2 Accent 6" w:uiPriority="66"/>
-    <w:lsdException w:name="Medium Grid 1 Accent 6" w:uiPriority="67"/>
-    <w:lsdException w:name="Medium Grid 2 Accent 6" w:uiPriority="68"/>
-    <w:lsdException w:name="Medium Grid 3 Accent 6" w:uiPriority="69"/>
-    <w:lsdException w:name="Dark List Accent 6" w:uiPriority="70"/>
-    <w:lsdException w:name="Colorful Shading Accent 6" w:uiPriority="71"/>
-    <w:lsdException w:name="Colorful List Accent 6" w:uiPriority="72"/>
-    <w:lsdException w:name="Colorful Grid Accent 6" w:uiPriority="73"/>
-    <w:lsdException w:name="Subtle Emphasis" w:uiPriority="19" w:qFormat="1"/>
-    <w:lsdException w:name="Intense Emphasis" w:uiPriority="21" w:qFormat="1"/>
-    <w:lsdException w:name="Subtle Reference" w:uiPriority="31" w:qFormat="1"/>
-    <w:lsdException w:name="Intense Reference" w:uiPriority="32" w:qFormat="1"/>
-    <w:lsdException w:name="Book Title" w:uiPriority="33" w:qFormat="1"/>
-    <w:lsdException w:name="Bibliography" w:semiHidden="1" w:uiPriority="37" w:unhideWhenUsed="1"/>
-    <w:lsdException w:name="TOC Heading" w:semiHidden="1" w:uiPriority="39" w:unhideWhenUsed="1" w:qFormat="1"/>
-    <w:lsdException w:name="Plain Table 1" w:uiPriority="41"/>
-    <w:lsdException w:name="Plain Table 2" w:uiPriority="42"/>
-    <w:lsdException w:name="Plain Table 3" w:uiPriority="43"/>
-    <w:lsdException w:name="Plain Table 4" w:uiPriority="44"/>
-    <w:lsdException w:name="Plain Table 5" w:uiPriority="45"/>
-    <w:lsdException w:name="Grid Table Light" w:uiPriority="40"/>
-    <w:lsdException w:name="Grid Table 1 Light" w:uiPriority="46"/>
-    <w:lsdException w:name="Grid Table 2" w:uiPriority="47"/>
-    <w:lsdException w:name="Grid Table 3" w:uiPriority="48"/>
-    <w:lsdException w:name="Grid Table 4" w:uiPriority="49"/>
-    <w:lsdException w:name="Grid Table 5 Dark" w:uiPriority="50"/>
-    <w:lsdException w:name="Grid Table 6 Colorful" w:uiPriority="51"/>
-    <w:lsdException w:name="Grid Table 7 Colorful" w:uiPriority="52"/>
-    <w:lsdException w:name="Grid Table 1 Light Accent 1" w:uiPriority="46"/>
-    <w:lsdException w:name="Grid Table 2 Accent 1" w:uiPriority="47"/>
-    <w:lsdException w:name="Grid Table 3 Accent 1" w:uiPriority="48"/>
-    <w:lsdException w:name="Grid Table 4 Accent 1" w:uiPriority="49"/>
-    <w:lsdException w:name="Grid Table 5 Dark Accent 1" w:uiPriority="50"/>
-    <w:lsdException w:name="Grid Table 6 Colorful Accent 1" w:uiPriority="51"/>
-    <w:lsdException w:name="Grid Table 7 Colorful Accent 1" w:uiPriority="52"/>
-    <w:lsdException w:name="Grid Table 1 Light Accent 2" w:uiPriority="46"/>
-    <w:lsdException w:name="Grid Table 2 Accent 2" w:uiPriority="47"/>
-    <w:lsdException w:name="Grid Table 3 Accent 2" w:uiPriority="48"/>
-    <w:lsdException w:name="Grid Table 4 Accent 2" w:uiPriority="49"/>
-    <w:lsdException w:name="Grid Table 5 Dark Accent 2" w:uiPriority="50"/>
-    <w:lsdException w:name="Grid Table 6 Colorful Accent 2" w:uiPriority="51"/>
-    <w:lsdException w:name="Grid Table 7 Colorful Accent 2" w:uiPriority="52"/>
-    <w:lsdException w:name="Grid Table 1 Light Accent 3" w:uiPriority="46"/>
-    <w:lsdException w:name="Grid Table 2 Accent 3" w:uiPriority="47"/>
-    <w:lsdException w:name="Grid Table 3 Accent 3" w:uiPriority="48"/>
-    <w:lsdException w:name="Grid Table 4 Accent 3" w:uiPriority="49"/>
-    <w:lsdException w:name="Grid Table 5 Dark Accent 3" w:uiPriority="50"/>
-    <w:lsdException w:name="Grid Table 6 Colorful Accent 3" w:uiPriority="51"/>
-    <w:lsdException w:name="Grid Table 7 Colorful Accent 3" w:uiPriority="52"/>
-    <w:lsdException w:name="Grid Table 1 Light Accent 4" w:uiPriority="46"/>
-    <w:lsdException w:name="Grid Table 2 Accent 4" w:uiPriority="47"/>
-    <w:lsdException w:name="Grid Table 3 Accent 4" w:uiPriority="48"/>
-    <w:lsdException w:name="Grid Table 4 Accent 4" w:uiPriority="49"/>
-    <w:lsdException w:name="Grid Table 5 Dark Accent 4" w:uiPriority="50"/>
-    <w:lsdException w:name="Grid Table 6 Colorful Accent 4" w:uiPriority="51"/>
-    <w:lsdException w:name="Grid Table 7 Colorful Accent 4" w:uiPriority="52"/>
-    <w:lsdException w:name="Grid Table 1 Light Accent 5" w:uiPriority="46"/>
-    <w:lsdException w:name="Grid Table 2 Accent 5" w:uiPriority="47"/>
-    <w:lsdException w:name="Grid Table 3 Accent 5" w:uiPriority="48"/>
-    <w:lsdException w:name="Grid Table 4 Accent 5" w:uiPriority="49"/>
-    <w:lsdException w:name="Grid Table 5 Dark Accent 5" w:uiPriority="50"/>
-    <w:lsdException w:name="Grid Table 6 Colorful Accent 5" w:uiPriority="51"/>
-    <w:lsdException w:name="Grid Table 7 Colorful Accent 5" w:uiPriority="52"/>
-    <w:lsdException w:name="Grid Table 1 Light Accent 6" w:uiPriority="46"/>
-    <w:lsdException w:name="Grid Table 2 Accent 6" w:uiPriority="47"/>
-    <w:lsdException w:name="Grid Table 3 Accent 6" w:uiPriority="48"/>
-    <w:lsdException w:name="Grid Table 4 Accent 6" w:uiPriority="49"/>
-    <w:lsdException w:name="Grid Table 5 Dark Accent 6" w:uiPriority="50"/>
-    <w:lsdException w:name="Grid Table 6 Colorful Accent 6" w:uiPriority="51"/>
-    <w:lsdException w:name="Grid Table 7 Colorful Accent 6" w:uiPriority="52"/>
-    <w:lsdException w:name="List Table 1 Light" w:uiPriority="46"/>
-    <w:lsdException w:name="List Table 2" w:uiPriority="47"/>
-    <w:lsdException w:name="List Table 3" w:uiPriority="48"/>
-    <w:lsdException w:name="List Table 4" w:uiPriority="49"/>
-    <w:lsdException w:name="List Table 5 Dark" w:uiPriority="50"/>
-    <w:lsdException w:name="List Table 6 Colorful" w:uiPriority="51"/>
-    <w:lsdException w:name="List Table 7 Colorful" w:uiPriority="52"/>
-    <w:lsdException w:name="List Table 1 Light Accent 1" w:uiPriority="46"/>
-    <w:lsdException w:name="List Table 2 Accent 1" w:uiPriority="47"/>
-    <w:lsdException w:name="List Table 3 Accent 1" w:uiPriority="48"/>
-    <w:lsdException w:name="List Table 4 Accent 1" w:uiPriority="49"/>
-    <w:lsdException w:name="List Table 5 Dark Accent 1" w:uiPriority="50"/>
-    <w:lsdException w:name="List Table 6 Colorful Accent 1" w:uiPriority="51"/>
-    <w:lsdException w:name="List Table 7 Colorful Accent 1" w:uiPriority="52"/>
-    <w:lsdException w:name="List Table 1 Light Accent 2" w:uiPriority="46"/>
-    <w:lsdException w:name="List Table 2 Accent 2" w:uiPriority="47"/>
-    <w:lsdException w:name="List Table 3 Accent 2" w:uiPriority="48"/>
-    <w:lsdException w:name="List Table 4 Accent 2" w:uiPriority="49"/>
-    <w:lsdException w:name="List Table 5 Dark Accent 2" w:uiPriority="50"/>
-    <w:lsdException w:name="List Table 6 Colorful Accent 2" w:uiPriority="51"/>
-    <w:lsdException w:name="List Table 7 Colorful Accent 2" w:uiPriority="52"/>
-    <w:lsdException w:name="List Table 1 Light Accent 3" w:uiPriority="46"/>
-    <w:lsdException w:name="List Table 2 Accent 3" w:uiPriority="47"/>
-    <w:lsdException w:name="List Table 3 Accent 3" w:uiPriority="48"/>
-    <w:lsdException w:name="List Table 4 Accent 3" w:uiPriority="49"/>
-    <w:lsdException w:name="List Table 5 Dark Accent 3" w:uiPriority="50"/>
-    <w:lsdException w:name="List Table 6 Colorful Accent 3" w:uiPriority="51"/>
-    <w:lsdException w:name="List Table 7 Colorful Accent 3" w:uiPriority="52"/>
-    <w:lsdException w:name="List Table 1 Light Accent 4" w:uiPriority="46"/>
-    <w:lsdException w:name="List Table 2 Accent 4" w:uiPriority="47"/>
-    <w:lsdException w:name="List Table 3 Accent 4" w:uiPriority="48"/>
-    <w:lsdException w:name="List Table 4 Accent 4" w:uiPriority="49"/>
-    <w:lsdException w:name="List Table 5 Dark Accent 4" w:uiPriority="50"/>
-    <w:lsdException w:name="List Table 6 Colorful Accent 4" w:uiPriority="51"/>
-    <w:lsdException w:name="List Table 7 Colorful Accent 4" w:uiPriority="52"/>
-    <w:lsdException w:name="List Table 1 Light Accent 5" w:uiPriority="46"/>
-    <w:lsdException w:name="List Table 2 Accent 5" w:uiPriority="47"/>
-    <w:lsdException w:name="List Table 3 Accent 5" w:uiPriority="48"/>
-    <w:lsdException w:name="List Table 4 Accent 5" w:uiPriority="49"/>
-    <w:lsdException w:name="List Table 5 Dark Accent 5" w:uiPriority="50"/>
-    <w:lsdException w:name="List Table 6 Colorful Accent 5" w:uiPriority="51"/>
-    <w:lsdException w:name="List Table 7 Colorful Accent 5" w:uiPriority="52"/>
-    <w:lsdException w:name="List Table 1 Light Accent 6" w:uiPriority="46"/>
-    <w:lsdException w:name="List Table 2 Accent 6" w:uiPriority="47"/>
-    <w:lsdException w:name="List Table 3 Accent 6" w:uiPriority="48"/>
-    <w:lsdException w:name="List Table 4 Accent 6" w:uiPriority="49"/>
-    <w:lsdException w:name="List Table 5 Dark Accent 6" w:uiPriority="50"/>
-    <w:lsdException w:name="List Table 6 Colorful Accent 6" w:uiPriority="51"/>
-    <w:lsdException w:name="List Table 7 Colorful Accent 6" w:uiPriority="52"/>
-    <w:lsdException w:name="Mention" w:semiHidden="1" w:unhideWhenUsed="1"/>
-    <w:lsdException w:name="Smart Hyperlink" w:semiHidden="1" w:unhideWhenUsed="1"/>
-    <w:lsdException w:name="Hashtag" w:semiHidden="1" w:unhideWhenUsed="1"/>
-    <w:lsdException w:name="Unresolved Mention" w:semiHidden="1" w:unhideWhenUsed="1"/>
-    <w:lsdException w:name="Smart Link" w:semiHidden="1" w:unhideWhenUsed="1"/>
+  <w:latentStyles w:defLockedState="0" w:defUIPriority="99" w:defSemiHidden="1" w:defUnhideWhenUsed="1" w:defQFormat="0" w:count="267">
+    <w:lsdException w:name="Normal" w:semiHidden="0" w:uiPriority="0" w:unhideWhenUsed="0" w:qFormat="1"/>
+    <w:lsdException w:name="heading 1" w:semiHidden="0" w:uiPriority="9" w:unhideWhenUsed="0" w:qFormat="1"/>
+    <w:lsdException w:name="heading 2" w:uiPriority="9" w:qFormat="1"/>
+    <w:lsdException w:name="heading 3" w:uiPriority="9" w:qFormat="1"/>
+    <w:lsdException w:name="heading 4" w:uiPriority="9" w:qFormat="1"/>
+    <w:lsdException w:name="heading 5" w:uiPriority="9" w:qFormat="1"/>
+    <w:lsdException w:name="heading 6" w:uiPriority="9" w:qFormat="1"/>
+    <w:lsdException w:name="heading 7" w:uiPriority="9" w:qFormat="1"/>
+    <w:lsdException w:name="heading 8" w:uiPriority="9" w:qFormat="1"/>
+    <w:lsdException w:name="heading 9" w:uiPriority="9" w:qFormat="1"/>
+    <w:lsdException w:name="toc 1" w:uiPriority="39"/>
+    <w:lsdException w:name="toc 2" w:uiPriority="39"/>
+    <w:lsdException w:name="toc 3" w:uiPriority="39"/>
+    <w:lsdException w:name="toc 4" w:uiPriority="39"/>
+    <w:lsdException w:name="toc 5" w:uiPriority="39"/>
+    <w:lsdException w:name="toc 6" w:uiPriority="39"/>
+    <w:lsdException w:name="toc 7" w:uiPriority="39"/>
+    <w:lsdException w:name="toc 8" w:uiPriority="39"/>
+    <w:lsdException w:name="toc 9" w:uiPriority="39"/>
+    <w:lsdException w:name="caption" w:uiPriority="35" w:qFormat="1"/>
+    <w:lsdException w:name="Title" w:semiHidden="0" w:uiPriority="10" w:unhideWhenUsed="0" w:qFormat="1"/>
+    <w:lsdException w:name="Default Paragraph Font" w:uiPriority="1"/>
+    <w:lsdException w:name="Subtitle" w:semiHidden="0" w:uiPriority="11" w:unhideWhenUsed="0" w:qFormat="1"/>
+    <w:lsdException w:name="Strong" w:semiHidden="0" w:uiPriority="22" w:unhideWhenUsed="0" w:qFormat="1"/>
+    <w:lsdException w:name="Emphasis" w:semiHidden="0" w:uiPriority="20" w:unhideWhenUsed="0" w:qFormat="1"/>
+    <w:lsdException w:name="Table Grid" w:uiPriority="59"/>
+    <w:lsdException w:name="Placeholder Text" w:unhideWhenUsed="0"/>
+    <w:lsdException w:name="No Spacing" w:semiHidden="0" w:uiPriority="1" w:unhideWhenUsed="0" w:qFormat="1"/>
+    <w:lsdException w:name="Light Shading" w:semiHidden="0" w:uiPriority="60" w:unhideWhenUsed="0"/>
+    <w:lsdException w:name="Light List" w:semiHidden="0" w:uiPriority="61" w:unhideWhenUsed="0"/>
+    <w:lsdException w:name="Light Grid" w:semiHidden="0" w:uiPriority="62" w:unhideWhenUsed="0"/>
+    <w:lsdException w:name="Medium Shading 1" w:semiHidden="0" w:uiPriority="63" w:unhideWhenUsed="0"/>
+    <w:lsdException w:name="Medium Shading 2" w:semiHidden="0" w:uiPriority="64" w:unhideWhenUsed="0"/>
+    <w:lsdException w:name="Medium List 1" w:semiHidden="0" w:uiPriority="65" w:unhideWhenUsed="0"/>
+    <w:lsdException w:name="Medium List 2" w:semiHidden="0" w:uiPriority="66" w:unhideWhenUsed="0"/>
+    <w:lsdException w:name="Medium Grid 1" w:semiHidden="0" w:uiPriority="67" w:unhideWhenUsed="0"/>
+    <w:lsdException w:name="Medium Grid 2" w:semiHidden="0" w:uiPriority="68" w:unhideWhenUsed="0"/>
+    <w:lsdException w:name="Medium Grid 3" w:semiHidden="0" w:uiPriority="69" w:unhideWhenUsed="0"/>
+    <w:lsdException w:name="Dark List" w:semiHidden="0" w:uiPriority="70" w:unhideWhenUsed="0"/>
+    <w:lsdException w:name="Colorful Shading" w:semiHidden="0" w:uiPriority="71" w:unhideWhenUsed="0"/>
+    <w:lsdException w:name="Colorful List" w:semiHidden="0" w:uiPriority="72" w:unhideWhenUsed="0"/>
+    <w:lsdException w:name="Colorful Grid" w:semiHidden="0" w:uiPriority="73" w:unhideWhenUsed="0"/>
+    <w:lsdException w:name="Light Shading Accent 1" w:semiHidden="0" w:uiPriority="60" w:unhideWhenUsed="0"/>
+    <w:lsdException w:name="Light List Accent 1" w:semiHidden="0" w:uiPriority="61" w:unhideWhenUsed="0"/>
+    <w:lsdException w:name="Light Grid Accent 1" w:semiHidden="0" w:uiPriority="62" w:unhideWhenUsed="0"/>
+    <w:lsdException w:name="Medium Shading 1 Accent 1" w:semiHidden="0" w:uiPriority="63" w:unhideWhenUsed="0"/>
+    <w:lsdException w:name="Medium Shading 2 Accent 1" w:semiHidden="0" w:uiPriority="64" w:unhideWhenUsed="0"/>
+    <w:lsdException w:name="Medium List 1 Accent 1" w:semiHidden="0" w:uiPriority="65" w:unhideWhenUsed="0"/>
+    <w:lsdException w:name="Revision" w:unhideWhenUsed="0"/>
+    <w:lsdException w:name="List Paragraph" w:semiHidden="0" w:uiPriority="34" w:unhideWhenUsed="0" w:qFormat="1"/>
+    <w:lsdException w:name="Quote" w:semiHidden="0" w:uiPriority="29" w:unhideWhenUsed="0" w:qFormat="1"/>
+    <w:lsdException w:name="Intense Quote" w:semiHidden="0" w:uiPriority="30" w:unhideWhenUsed="0" w:qFormat="1"/>
+    <w:lsdException w:name="Medium List 2 Accent 1" w:semiHidden="0" w:uiPriority="66" w:unhideWhenUsed="0"/>
+    <w:lsdException w:name="Medium Grid 1 Accent 1" w:semiHidden="0" w:uiPriority="67" w:unhideWhenUsed="0"/>
+    <w:lsdException w:name="Medium Grid 2 Accent 1" w:semiHidden="0" w:uiPriority="68" w:unhideWhenUsed="0"/>
+    <w:lsdException w:name="Medium Grid 3 Accent 1" w:semiHidden="0" w:uiPriority="69" w:unhideWhenUsed="0"/>
+    <w:lsdException w:name="Dark List Accent 1" w:semiHidden="0" w:uiPriority="70" w:unhideWhenUsed="0"/>
+    <w:lsdException w:name="Colorful Shading Accent 1" w:semiHidden="0" w:uiPriority="71" w:unhideWhenUsed="0"/>
+    <w:lsdException w:name="Colorful List Accent 1" w:semiHidden="0" w:uiPriority="72" w:unhideWhenUsed="0"/>
+    <w:lsdException w:name="Colorful Grid Accent 1" w:semiHidden="0" w:uiPriority="73" w:unhideWhenUsed="0"/>
+    <w:lsdException w:name="Light Shading Accent 2" w:semiHidden="0" w:uiPriority="60" w:unhideWhenUsed="0"/>
+    <w:lsdException w:name="Light List Accent 2" w:semiHidden="0" w:uiPriority="61" w:unhideWhenUsed="0"/>
+    <w:lsdException w:name="Light Grid Accent 2" w:semiHidden="0" w:uiPriority="62" w:unhideWhenUsed="0"/>
+    <w:lsdException w:name="Medium Shading 1 Accent 2" w:semiHidden="0" w:uiPriority="63" w:unhideWhenUsed="0"/>
+    <w:lsdException w:name="Medium Shading 2 Accent 2" w:semiHidden="0" w:uiPriority="64" w:unhideWhenUsed="0"/>
+    <w:lsdException w:name="Medium List 1 Accent 2" w:semiHidden="0" w:uiPriority="65" w:unhideWhenUsed="0"/>
+    <w:lsdException w:name="Medium List 2 Accent 2" w:semiHidden="0" w:uiPriority="66" w:unhideWhenUsed="0"/>
+    <w:lsdException w:name="Medium Grid 1 Accent 2" w:semiHidden="0" w:uiPriority="67" w:unhideWhenUsed="0"/>
+    <w:lsdException w:name="Medium Grid 2 Accent 2" w:semiHidden="0" w:uiPriority="68" w:unhideWhenUsed="0"/>
+    <w:lsdException w:name="Medium Grid 3 Accent 2" w:semiHidden="0" w:uiPriority="69" w:unhideWhenUsed="0"/>
+    <w:lsdException w:name="Dark List Accent 2" w:semiHidden="0" w:uiPriority="70" w:unhideWhenUsed="0"/>
+    <w:lsdException w:name="Colorful Shading Accent 2" w:semiHidden="0" w:uiPriority="71" w:unhideWhenUsed="0"/>
+    <w:lsdException w:name="Colorful List Accent 2" w:semiHidden="0" w:uiPriority="72" w:unhideWhenUsed="0"/>
+    <w:lsdException w:name="Colorful Grid Accent 2" w:semiHidden="0" w:uiPriority="73" w:unhideWhenUsed="0"/>
+    <w:lsdException w:name="Light Shading Accent 3" w:semiHidden="0" w:uiPriority="60" w:unhideWhenUsed="0"/>
+    <w:lsdException w:name="Light List Accent 3" w:semiHidden="0" w:uiPriority="61" w:unhideWhenUsed="0"/>
+    <w:lsdException w:name="Light Grid Accent 3" w:semiHidden="0" w:uiPriority="62" w:unhideWhenUsed="0"/>
+    <w:lsdException w:name="Medium Shading 1 Accent 3" w:semiHidden="0" w:uiPriority="63" w:unhideWhenUsed="0"/>
+    <w:lsdException w:name="Medium Shading 2 Accent 3" w:semiHidden="0" w:uiPriority="64" w:unhideWhenUsed="0"/>
+    <w:lsdException w:name="Medium List 1 Accent 3" w:semiHidden="0" w:uiPriority="65" w:unhideWhenUsed="0"/>
+    <w:lsdException w:name="Medium List 2 Accent 3" w:semiHidden="0" w:uiPriority="66" w:unhideWhenUsed="0"/>
+    <w:lsdException w:name="Medium Grid 1 Accent 3" w:semiHidden="0" w:uiPriority="67" w:unhideWhenUsed="0"/>
+    <w:lsdException w:name="Medium Grid 2 Accent 3" w:semiHidden="0" w:uiPriority="68" w:unhideWhenUsed="0"/>
+    <w:lsdException w:name="Medium Grid 3 Accent 3" w:semiHidden="0" w:uiPriority="69" w:unhideWhenUsed="0"/>
+    <w:lsdException w:name="Dark List Accent 3" w:semiHidden="0" w:uiPriority="70" w:unhideWhenUsed="0"/>
+    <w:lsdException w:name="Colorful Shading Accent 3" w:semiHidden="0" w:uiPriority="71" w:unhideWhenUsed="0"/>
+    <w:lsdException w:name="Colorful List Accent 3" w:semiHidden="0" w:uiPriority="72" w:unhideWhenUsed="0"/>
+    <w:lsdException w:name="Colorful Grid Accent 3" w:semiHidden="0" w:uiPriority="73" w:unhideWhenUsed="0"/>
+    <w:lsdException w:name="Light Shading Accent 4" w:semiHidden="0" w:uiPriority="60" w:unhideWhenUsed="0"/>
+    <w:lsdException w:name="Light List Accent 4" w:semiHidden="0" w:uiPriority="61" w:unhideWhenUsed="0"/>
+    <w:lsdException w:name="Light Grid Accent 4" w:semiHidden="0" w:uiPriority="62" w:unhideWhenUsed="0"/>
+    <w:lsdException w:name="Medium Shading 1 Accent 4" w:semiHidden="0" w:uiPriority="63" w:unhideWhenUsed="0"/>
+    <w:lsdException w:name="Medium Shading 2 Accent 4" w:semiHidden="0" w:uiPriority="64" w:unhideWhenUsed="0"/>
+    <w:lsdException w:name="Medium List 1 Accent 4" w:semiHidden="0" w:uiPriority="65" w:unhideWhenUsed="0"/>
+    <w:lsdException w:name="Medium List 2 Accent 4" w:semiHidden="0" w:uiPriority="66" w:unhideWhenUsed="0"/>
+    <w:lsdException w:name="Medium Grid 1 Accent 4" w:semiHidden="0" w:uiPriority="67" w:unhideWhenUsed="0"/>
+    <w:lsdException w:name="Medium Grid 2 Accent 4" w:semiHidden="0" w:uiPriority="68" w:unhideWhenUsed="0"/>
+    <w:lsdException w:name="Medium Grid 3 Accent 4" w:semiHidden="0" w:uiPriority="69" w:unhideWhenUsed="0"/>
+    <w:lsdException w:name="Dark List Accent 4" w:semiHidden="0" w:uiPriority="70" w:unhideWhenUsed="0"/>
+    <w:lsdException w:name="Colorful Shading Accent 4" w:semiHidden="0" w:uiPriority="71" w:unhideWhenUsed="0"/>
+    <w:lsdException w:name="Colorful List Accent 4" w:semiHidden="0" w:uiPriority="72" w:unhideWhenUsed="0"/>
+    <w:lsdException w:name="Colorful Grid Accent 4" w:semiHidden="0" w:uiPriority="73" w:unhideWhenUsed="0"/>
+    <w:lsdException w:name="Light Shading Accent 5" w:semiHidden="0" w:uiPriority="60" w:unhideWhenUsed="0"/>
+    <w:lsdException w:name="Light List Accent 5" w:semiHidden="0" w:uiPriority="61" w:unhideWhenUsed="0"/>
+    <w:lsdException w:name="Light Grid Accent 5" w:semiHidden="0" w:uiPriority="62" w:unhideWhenUsed="0"/>
+    <w:lsdException w:name="Medium Shading 1 Accent 5" w:semiHidden="0" w:uiPriority="63" w:unhideWhenUsed="0"/>
+    <w:lsdException w:name="Medium Shading 2 Accent 5" w:semiHidden="0" w:uiPriority="64" w:unhideWhenUsed="0"/>
+    <w:lsdException w:name="Medium List 1 Accent 5" w:semiHidden="0" w:uiPriority="65" w:unhideWhenUsed="0"/>
+    <w:lsdException w:name="Medium List 2 Accent 5" w:semiHidden="0" w:uiPriority="66" w:unhideWhenUsed="0"/>
+    <w:lsdException w:name="Medium Grid 1 Accent 5" w:semiHidden="0" w:uiPriority="67" w:unhideWhenUsed="0"/>
+    <w:lsdException w:name="Medium Grid 2 Accent 5" w:semiHidden="0" w:uiPriority="68" w:unhideWhenUsed="0"/>
+    <w:lsdException w:name="Medium Grid 3 Accent 5" w:semiHidden="0" w:uiPriority="69" w:unhideWhenUsed="0"/>
+    <w:lsdException w:name="Dark List Accent 5" w:semiHidden="0" w:uiPriority="70" w:unhideWhenUsed="0"/>
+    <w:lsdException w:name="Colorful Shading Accent 5" w:semiHidden="0" w:uiPriority="71" w:unhideWhenUsed="0"/>
+    <w:lsdException w:name="Colorful List Accent 5" w:semiHidden="0" w:uiPriority="72" w:unhideWhenUsed="0"/>
+    <w:lsdException w:name="Colorful Grid Accent 5" w:semiHidden="0" w:uiPriority="73" w:unhideWhenUsed="0"/>
+    <w:lsdException w:name="Light Shading Accent 6" w:semiHidden="0" w:uiPriority="60" w:unhideWhenUsed="0"/>
+    <w:lsdException w:name="Light List Accent 6" w:semiHidden="0" w:uiPriority="61" w:unhideWhenUsed="0"/>
+    <w:lsdException w:name="Light Grid Accent 6" w:semiHidden="0" w:uiPriority="62" w:unhideWhenUsed="0"/>
+    <w:lsdException w:name="Medium Shading 1 Accent 6" w:semiHidden="0" w:uiPriority="63" w:unhideWhenUsed="0"/>
+    <w:lsdException w:name="Medium Shading 2 Accent 6" w:semiHidden="0" w:uiPriority="64" w:unhideWhenUsed="0"/>
+    <w:lsdException w:name="Medium List 1 Accent 6" w:semiHidden="0" w:uiPriority="65" w:unhideWhenUsed="0"/>
+    <w:lsdException w:name="Medium List 2 Accent 6" w:semiHidden="0" w:uiPriority="66" w:unhideWhenUsed="0"/>
+    <w:lsdException w:name="Medium Grid 1 Accent 6" w:semiHidden="0" w:uiPriority="67" w:unhideWhenUsed="0"/>
+    <w:lsdException w:name="Medium Grid 2 Accent 6" w:semiHidden="0" w:uiPriority="68" w:unhideWhenUsed="0"/>
+    <w:lsdException w:name="Medium Grid 3 Accent 6" w:semiHidden="0" w:uiPriority="69" w:unhideWhenUsed="0"/>
+    <w:lsdException w:name="Dark List Accent 6" w:semiHidden="0" w:uiPriority="70" w:unhideWhenUsed="0"/>
+    <w:lsdException w:name="Colorful Shading Accent 6" w:semiHidden="0" w:uiPriority="71" w:unhideWhenUsed="0"/>
+    <w:lsdException w:name="Colorful List Accent 6" w:semiHidden="0" w:uiPriority="72" w:unhideWhenUsed="0"/>
+    <w:lsdException w:name="Colorful Grid Accent 6" w:semiHidden="0" w:uiPriority="73" w:unhideWhenUsed="0"/>
+    <w:lsdException w:name="Subtle Emphasis" w:semiHidden="0" w:uiPriority="19" w:unhideWhenUsed="0" w:qFormat="1"/>
+    <w:lsdException w:name="Intense Emphasis" w:semiHidden="0" w:uiPriority="21" w:unhideWhenUsed="0" w:qFormat="1"/>
+    <w:lsdException w:name="Subtle Reference" w:semiHidden="0" w:uiPriority="31" w:unhideWhenUsed="0" w:qFormat="1"/>
+    <w:lsdException w:name="Intense Reference" w:semiHidden="0" w:uiPriority="32" w:unhideWhenUsed="0" w:qFormat="1"/>
+    <w:lsdException w:name="Book Title" w:semiHidden="0" w:uiPriority="33" w:unhideWhenUsed="0" w:qFormat="1"/>
+    <w:lsdException w:name="Bibliography" w:uiPriority="37"/>
+    <w:lsdException w:name="TOC Heading" w:uiPriority="39" w:qFormat="1"/>
+  </w:latentStyles>
+  <w:style w:type="paragraph" w:default="1" w:styleId="Normal">
+    <w:name w:val="Normal"/>
+    <w:qFormat/>
+  </w:style>
+  <w:style w:type="character" w:default="1" w:styleId="DefaultParagraphFont">
+    <w:name w:val="Default Paragraph Font"/>
+    <w:uiPriority w:val="1"/>
+    <w:semiHidden/>
+    <w:unhideWhenUsed/>
+  </w:style>
+  <w:style w:type="table" w:default="1" w:styleId="TableNormal">
+    <w:name w:val="Normal Table"/>
+    <w:uiPriority w:val="99"/>
+    <w:semiHidden/>
+    <w:unhideWhenUsed/>
+    <w:tblPr>
+      <w:tblInd w:w="0" w:type="dxa"/>
+      <w:tblCellMar>
+        <w:top w:w="0" w:type="dxa"/>
+        <w:left w:w="108" w:type="dxa"/>
+        <w:bottom w:w="0" w:type="dxa"/>
+        <w:right w:w="108" w:type="dxa"/>
+      </w:tblCellMar>
+    </w:tblPr>
+  </w:style>
+  <w:style w:type="numbering" w:default="1" w:styleId="NoList">
+    <w:name w:val="No List"/>
+    <w:uiPriority w:val="99"/>
+    <w:semiHidden/>
+    <w:unhideWhenUsed/>
+  </w:style>
+  <w:style w:type="paragraph" w:styleId="ListParagraph">
+    <w:name w:val="List Paragraph"/>
+    <w:basedOn w:val="Normal"/>
+    <w:uiPriority w:val="34"/>
+    <w:qFormat/>
+    <w:rsid w:val="001632BF"/>
+    <w:pPr>
+      <w:ind w:left="720"/>
+      <w:contextualSpacing/>
+    </w:pPr>
+  </w:style>
+</w:styles>
+</file>
+
+<file path=word/stylesWithEffects.xml><?xml version="1.0" encoding="utf-8"?>
+<w:styles xmlns:wpc="http://schemas.microsoft.com/office/word/2010/wordprocessingCanvas" xmlns:mc="http://schemas.openxmlformats.org/markup-compatibility/2006" xmlns:o="urn:schemas-microsoft-com:office:office" xmlns:r="http://schemas.openxmlformats.org/officeDocument/2006/relationships" xmlns:m="http://schemas.openxmlformats.org/officeDocument/2006/math" xmlns:v="urn:schemas-microsoft-com:vml" xmlns:wp14="http://schemas.microsoft.com/office/word/2010/wordprocessingDrawing" xmlns:wp="http://schemas.openxmlformats.org/drawingml/2006/wordprocessingDrawing" xmlns:w10="urn:schemas-microsoft-com:office:word" xmlns:w="http://schemas.openxmlformats.org/wordprocessingml/2006/main" xmlns:w14="http://schemas.microsoft.com/office/word/2010/wordml" xmlns:wpg="http://schemas.microsoft.com/office/word/2010/wordprocessingGroup" xmlns:wpi="http://schemas.microsoft.com/office/word/2010/wordprocessingInk" xmlns:wne="http://schemas.microsoft.com/office/word/2006/wordml" xmlns:wps="http://schemas.microsoft.com/office/word/2010/wordprocessingShape" mc:Ignorable="w14 wp14">
+  <w:docDefaults>
+    <w:rPrDefault>
+      <w:rPr>
+        <w:rFonts w:asciiTheme="minorHAnsi" w:eastAsiaTheme="minorHAnsi" w:hAnsiTheme="minorHAnsi" w:cstheme="minorBidi"/>
+        <w:sz w:val="22"/>
+        <w:szCs w:val="22"/>
+        <w:lang w:val="en-US" w:eastAsia="en-US" w:bidi="ar-SA"/>
+      </w:rPr>
+    </w:rPrDefault>
+    <w:pPrDefault>
+      <w:pPr>
+        <w:spacing w:after="200" w:line="276" w:lineRule="auto"/>
+      </w:pPr>
+    </w:pPrDefault>
+  </w:docDefaults>
+  <w:latentStyles w:defLockedState="0" w:defUIPriority="99" w:defSemiHidden="1" w:defUnhideWhenUsed="1" w:defQFormat="0" w:count="267">
+    <w:lsdException w:name="Normal" w:semiHidden="0" w:uiPriority="0" w:unhideWhenUsed="0" w:qFormat="1"/>
+    <w:lsdException w:name="heading 1" w:semiHidden="0" w:uiPriority="9" w:unhideWhenUsed="0" w:qFormat="1"/>
+    <w:lsdException w:name="heading 2" w:uiPriority="9" w:qFormat="1"/>
+    <w:lsdException w:name="heading 3" w:uiPriority="9" w:qFormat="1"/>
+    <w:lsdException w:name="heading 4" w:uiPriority="9" w:qFormat="1"/>
+    <w:lsdException w:name="heading 5" w:uiPriority="9" w:qFormat="1"/>
+    <w:lsdException w:name="heading 6" w:uiPriority="9" w:qFormat="1"/>
+    <w:lsdException w:name="heading 7" w:uiPriority="9" w:qFormat="1"/>
+    <w:lsdException w:name="heading 8" w:uiPriority="9" w:qFormat="1"/>
+    <w:lsdException w:name="heading 9" w:uiPriority="9" w:qFormat="1"/>
+    <w:lsdException w:name="toc 1" w:uiPriority="39"/>
+    <w:lsdException w:name="toc 2" w:uiPriority="39"/>
+    <w:lsdException w:name="toc 3" w:uiPriority="39"/>
+    <w:lsdException w:name="toc 4" w:uiPriority="39"/>
+    <w:lsdException w:name="toc 5" w:uiPriority="39"/>
+    <w:lsdException w:name="toc 6" w:uiPriority="39"/>
+    <w:lsdException w:name="toc 7" w:uiPriority="39"/>
+    <w:lsdException w:name="toc 8" w:uiPriority="39"/>
+    <w:lsdException w:name="toc 9" w:uiPriority="39"/>
+    <w:lsdException w:name="caption" w:uiPriority="35" w:qFormat="1"/>
+    <w:lsdException w:name="Title" w:semiHidden="0" w:uiPriority="10" w:unhideWhenUsed="0" w:qFormat="1"/>
+    <w:lsdException w:name="Default Paragraph Font" w:uiPriority="1"/>
+    <w:lsdException w:name="Subtitle" w:semiHidden="0" w:uiPriority="11" w:unhideWhenUsed="0" w:qFormat="1"/>
+    <w:lsdException w:name="Strong" w:semiHidden="0" w:uiPriority="22" w:unhideWhenUsed="0" w:qFormat="1"/>
+    <w:lsdException w:name="Emphasis" w:semiHidden="0" w:uiPriority="20" w:unhideWhenUsed="0" w:qFormat="1"/>
+    <w:lsdException w:name="Table Grid" w:uiPriority="59"/>
+    <w:lsdException w:name="Placeholder Text" w:unhideWhenUsed="0"/>
+    <w:lsdException w:name="No Spacing" w:semiHidden="0" w:uiPriority="1" w:unhideWhenUsed="0" w:qFormat="1"/>
+    <w:lsdException w:name="Light Shading" w:semiHidden="0" w:uiPriority="60" w:unhideWhenUsed="0"/>
+    <w:lsdException w:name="Light List" w:semiHidden="0" w:uiPriority="61" w:unhideWhenUsed="0"/>
+    <w:lsdException w:name="Light Grid" w:semiHidden="0" w:uiPriority="62" w:unhideWhenUsed="0"/>
+    <w:lsdException w:name="Medium Shading 1" w:semiHidden="0" w:uiPriority="63" w:unhideWhenUsed="0"/>
+    <w:lsdException w:name="Medium Shading 2" w:semiHidden="0" w:uiPriority="64" w:unhideWhenUsed="0"/>
+    <w:lsdException w:name="Medium List 1" w:semiHidden="0" w:uiPriority="65" w:unhideWhenUsed="0"/>
+    <w:lsdException w:name="Medium List 2" w:semiHidden="0" w:uiPriority="66" w:unhideWhenUsed="0"/>
+    <w:lsdException w:name="Medium Grid 1" w:semiHidden="0" w:uiPriority="67" w:unhideWhenUsed="0"/>
+    <w:lsdException w:name="Medium Grid 2" w:semiHidden="0" w:uiPriority="68" w:unhideWhenUsed="0"/>
+    <w:lsdException w:name="Medium Grid 3" w:semiHidden="0" w:uiPriority="69" w:unhideWhenUsed="0"/>
+    <w:lsdException w:name="Dark List" w:semiHidden="0" w:uiPriority="70" w:unhideWhenUsed="0"/>
+    <w:lsdException w:name="Colorful Shading" w:semiHidden="0" w:uiPriority="71" w:unhideWhenUsed="0"/>
+    <w:lsdException w:name="Colorful List" w:semiHidden="0" w:uiPriority="72" w:unhideWhenUsed="0"/>
+    <w:lsdException w:name="Colorful Grid" w:semiHidden="0" w:uiPriority="73" w:unhideWhenUsed="0"/>
+    <w:lsdException w:name="Light Shading Accent 1" w:semiHidden="0" w:uiPriority="60" w:unhideWhenUsed="0"/>
+    <w:lsdException w:name="Light List Accent 1" w:semiHidden="0" w:uiPriority="61" w:unhideWhenUsed="0"/>
+    <w:lsdException w:name="Light Grid Accent 1" w:semiHidden="0" w:uiPriority="62" w:unhideWhenUsed="0"/>
+    <w:lsdException w:name="Medium Shading 1 Accent 1" w:semiHidden="0" w:uiPriority="63" w:unhideWhenUsed="0"/>
+    <w:lsdException w:name="Medium Shading 2 Accent 1" w:semiHidden="0" w:uiPriority="64" w:unhideWhenUsed="0"/>
+    <w:lsdException w:name="Medium List 1 Accent 1" w:semiHidden="0" w:uiPriority="65" w:unhideWhenUsed="0"/>
+    <w:lsdException w:name="Revision" w:unhideWhenUsed="0"/>
+    <w:lsdException w:name="List Paragraph" w:semiHidden="0" w:uiPriority="34" w:unhideWhenUsed="0" w:qFormat="1"/>
+    <w:lsdException w:name="Quote" w:semiHidden="0" w:uiPriority="29" w:unhideWhenUsed="0" w:qFormat="1"/>
+    <w:lsdException w:name="Intense Quote" w:semiHidden="0" w:uiPriority="30" w:unhideWhenUsed="0" w:qFormat="1"/>
+    <w:lsdException w:name="Medium List 2 Accent 1" w:semiHidden="0" w:uiPriority="66" w:unhideWhenUsed="0"/>
+    <w:lsdException w:name="Medium Grid 1 Accent 1" w:semiHidden="0" w:uiPriority="67" w:unhideWhenUsed="0"/>
+    <w:lsdException w:name="Medium Grid 2 Accent 1" w:semiHidden="0" w:uiPriority="68" w:unhideWhenUsed="0"/>
+    <w:lsdException w:name="Medium Grid 3 Accent 1" w:semiHidden="0" w:uiPriority="69" w:unhideWhenUsed="0"/>
+    <w:lsdException w:name="Dark List Accent 1" w:semiHidden="0" w:uiPriority="70" w:unhideWhenUsed="0"/>
+    <w:lsdException w:name="Colorful Shading Accent 1" w:semiHidden="0" w:uiPriority="71" w:unhideWhenUsed="0"/>
+    <w:lsdException w:name="Colorful List Accent 1" w:semiHidden="0" w:uiPriority="72" w:unhideWhenUsed="0"/>
+    <w:lsdException w:name="Colorful Grid Accent 1" w:semiHidden="0" w:uiPriority="73" w:unhideWhenUsed="0"/>
+    <w:lsdException w:name="Light Shading Accent 2" w:semiHidden="0" w:uiPriority="60" w:unhideWhenUsed="0"/>
+    <w:lsdException w:name="Light List Accent 2" w:semiHidden="0" w:uiPriority="61" w:unhideWhenUsed="0"/>
+    <w:lsdException w:name="Light Grid Accent 2" w:semiHidden="0" w:uiPriority="62" w:unhideWhenUsed="0"/>
+    <w:lsdException w:name="Medium Shading 1 Accent 2" w:semiHidden="0" w:uiPriority="63" w:unhideWhenUsed="0"/>
+    <w:lsdException w:name="Medium Shading 2 Accent 2" w:semiHidden="0" w:uiPriority="64" w:unhideWhenUsed="0"/>
+    <w:lsdException w:name="Medium List 1 Accent 2" w:semiHidden="0" w:uiPriority="65" w:unhideWhenUsed="0"/>
+    <w:lsdException w:name="Medium List 2 Accent 2" w:semiHidden="0" w:uiPriority="66" w:unhideWhenUsed="0"/>
+    <w:lsdException w:name="Medium Grid 1 Accent 2" w:semiHidden="0" w:uiPriority="67" w:unhideWhenUsed="0"/>
+    <w:lsdException w:name="Medium Grid 2 Accent 2" w:semiHidden="0" w:uiPriority="68" w:unhideWhenUsed="0"/>
+    <w:lsdException w:name="Medium Grid 3 Accent 2" w:semiHidden="0" w:uiPriority="69" w:unhideWhenUsed="0"/>
+    <w:lsdException w:name="Dark List Accent 2" w:semiHidden="0" w:uiPriority="70" w:unhideWhenUsed="0"/>
+    <w:lsdException w:name="Colorful Shading Accent 2" w:semiHidden="0" w:uiPriority="71" w:unhideWhenUsed="0"/>
+    <w:lsdException w:name="Colorful List Accent 2" w:semiHidden="0" w:uiPriority="72" w:unhideWhenUsed="0"/>
+    <w:lsdException w:name="Colorful Grid Accent 2" w:semiHidden="0" w:uiPriority="73" w:unhideWhenUsed="0"/>
+    <w:lsdException w:name="Light Shading Accent 3" w:semiHidden="0" w:uiPriority="60" w:unhideWhenUsed="0"/>
+    <w:lsdException w:name="Light List Accent 3" w:semiHidden="0" w:uiPriority="61" w:unhideWhenUsed="0"/>
+    <w:lsdException w:name="Light Grid Accent 3" w:semiHidden="0" w:uiPriority="62" w:unhideWhenUsed="0"/>
+    <w:lsdException w:name="Medium Shading 1 Accent 3" w:semiHidden="0" w:uiPriority="63" w:unhideWhenUsed="0"/>
+    <w:lsdException w:name="Medium Shading 2 Accent 3" w:semiHidden="0" w:uiPriority="64" w:unhideWhenUsed="0"/>
+    <w:lsdException w:name="Medium List 1 Accent 3" w:semiHidden="0" w:uiPriority="65" w:unhideWhenUsed="0"/>
+    <w:lsdException w:name="Medium List 2 Accent 3" w:semiHidden="0" w:uiPriority="66" w:unhideWhenUsed="0"/>
+    <w:lsdException w:name="Medium Grid 1 Accent 3" w:semiHidden="0" w:uiPriority="67" w:unhideWhenUsed="0"/>
+    <w:lsdException w:name="Medium Grid 2 Accent 3" w:semiHidden="0" w:uiPriority="68" w:unhideWhenUsed="0"/>
+    <w:lsdException w:name="Medium Grid 3 Accent 3" w:semiHidden="0" w:uiPriority="69" w:unhideWhenUsed="0"/>
+    <w:lsdException w:name="Dark List Accent 3" w:semiHidden="0" w:uiPriority="70" w:unhideWhenUsed="0"/>
+    <w:lsdException w:name="Colorful Shading Accent 3" w:semiHidden="0" w:uiPriority="71" w:unhideWhenUsed="0"/>
+    <w:lsdException w:name="Colorful List Accent 3" w:semiHidden="0" w:uiPriority="72" w:unhideWhenUsed="0"/>
+    <w:lsdException w:name="Colorful Grid Accent 3" w:semiHidden="0" w:uiPriority="73" w:unhideWhenUsed="0"/>
+    <w:lsdException w:name="Light Shading Accent 4" w:semiHidden="0" w:uiPriority="60" w:unhideWhenUsed="0"/>
+    <w:lsdException w:name="Light List Accent 4" w:semiHidden="0" w:uiPriority="61" w:unhideWhenUsed="0"/>
+    <w:lsdException w:name="Light Grid Accent 4" w:semiHidden="0" w:uiPriority="62" w:unhideWhenUsed="0"/>
+    <w:lsdException w:name="Medium Shading 1 Accent 4" w:semiHidden="0" w:uiPriority="63" w:unhideWhenUsed="0"/>
+    <w:lsdException w:name="Medium Shading 2 Accent 4" w:semiHidden="0" w:uiPriority="64" w:unhideWhenUsed="0"/>
+    <w:lsdException w:name="Medium List 1 Accent 4" w:semiHidden="0" w:uiPriority="65" w:unhideWhenUsed="0"/>
+    <w:lsdException w:name="Medium List 2 Accent 4" w:semiHidden="0" w:uiPriority="66" w:unhideWhenUsed="0"/>
+    <w:lsdException w:name="Medium Grid 1 Accent 4" w:semiHidden="0" w:uiPriority="67" w:unhideWhenUsed="0"/>
+    <w:lsdException w:name="Medium Grid 2 Accent 4" w:semiHidden="0" w:uiPriority="68" w:unhideWhenUsed="0"/>
+    <w:lsdException w:name="Medium Grid 3 Accent 4" w:semiHidden="0" w:uiPriority="69" w:unhideWhenUsed="0"/>
+    <w:lsdException w:name="Dark List Accent 4" w:semiHidden="0" w:uiPriority="70" w:unhideWhenUsed="0"/>
+    <w:lsdException w:name="Colorful Shading Accent 4" w:semiHidden="0" w:uiPriority="71" w:unhideWhenUsed="0"/>
+    <w:lsdException w:name="Colorful List Accent 4" w:semiHidden="0" w:uiPriority="72" w:unhideWhenUsed="0"/>
+    <w:lsdException w:name="Colorful Grid Accent 4" w:semiHidden="0" w:uiPriority="73" w:unhideWhenUsed="0"/>
+    <w:lsdException w:name="Light Shading Accent 5" w:semiHidden="0" w:uiPriority="60" w:unhideWhenUsed="0"/>
+    <w:lsdException w:name="Light List Accent 5" w:semiHidden="0" w:uiPriority="61" w:unhideWhenUsed="0"/>
+    <w:lsdException w:name="Light Grid Accent 5" w:semiHidden="0" w:uiPriority="62" w:unhideWhenUsed="0"/>
+    <w:lsdException w:name="Medium Shading 1 Accent 5" w:semiHidden="0" w:uiPriority="63" w:unhideWhenUsed="0"/>
+    <w:lsdException w:name="Medium Shading 2 Accent 5" w:semiHidden="0" w:uiPriority="64" w:unhideWhenUsed="0"/>
+    <w:lsdException w:name="Medium List 1 Accent 5" w:semiHidden="0" w:uiPriority="65" w:unhideWhenUsed="0"/>
+    <w:lsdException w:name="Medium List 2 Accent 5" w:semiHidden="0" w:uiPriority="66" w:unhideWhenUsed="0"/>
+    <w:lsdException w:name="Medium Grid 1 Accent 5" w:semiHidden="0" w:uiPriority="67" w:unhideWhenUsed="0"/>
+    <w:lsdException w:name="Medium Grid 2 Accent 5" w:semiHidden="0" w:uiPriority="68" w:unhideWhenUsed="0"/>
+    <w:lsdException w:name="Medium Grid 3 Accent 5" w:semiHidden="0" w:uiPriority="69" w:unhideWhenUsed="0"/>
+    <w:lsdException w:name="Dark List Accent 5" w:semiHidden="0" w:uiPriority="70" w:unhideWhenUsed="0"/>
+    <w:lsdException w:name="Colorful Shading Accent 5" w:semiHidden="0" w:uiPriority="71" w:unhideWhenUsed="0"/>
+    <w:lsdException w:name="Colorful List Accent 5" w:semiHidden="0" w:uiPriority="72" w:unhideWhenUsed="0"/>
+    <w:lsdException w:name="Colorful Grid Accent 5" w:semiHidden="0" w:uiPriority="73" w:unhideWhenUsed="0"/>
+    <w:lsdException w:name="Light Shading Accent 6" w:semiHidden="0" w:uiPriority="60" w:unhideWhenUsed="0"/>
+    <w:lsdException w:name="Light List Accent 6" w:semiHidden="0" w:uiPriority="61" w:unhideWhenUsed="0"/>
+    <w:lsdException w:name="Light Grid Accent 6" w:semiHidden="0" w:uiPriority="62" w:unhideWhenUsed="0"/>
+    <w:lsdException w:name="Medium Shading 1 Accent 6" w:semiHidden="0" w:uiPriority="63" w:unhideWhenUsed="0"/>
+    <w:lsdException w:name="Medium Shading 2 Accent 6" w:semiHidden="0" w:uiPriority="64" w:unhideWhenUsed="0"/>
+    <w:lsdException w:name="Medium List 1 Accent 6" w:semiHidden="0" w:uiPriority="65" w:unhideWhenUsed="0"/>
+    <w:lsdException w:name="Medium List 2 Accent 6" w:semiHidden="0" w:uiPriority="66" w:unhideWhenUsed="0"/>
+    <w:lsdException w:name="Medium Grid 1 Accent 6" w:semiHidden="0" w:uiPriority="67" w:unhideWhenUsed="0"/>
+    <w:lsdException w:name="Medium Grid 2 Accent 6" w:semiHidden="0" w:uiPriority="68" w:unhideWhenUsed="0"/>
+    <w:lsdException w:name="Medium Grid 3 Accent 6" w:semiHidden="0" w:uiPriority="69" w:unhideWhenUsed="0"/>
+    <w:lsdException w:name="Dark List Accent 6" w:semiHidden="0" w:uiPriority="70" w:unhideWhenUsed="0"/>
+    <w:lsdException w:name="Colorful Shading Accent 6" w:semiHidden="0" w:uiPriority="71" w:unhideWhenUsed="0"/>
+    <w:lsdException w:name="Colorful List Accent 6" w:semiHidden="0" w:uiPriority="72" w:unhideWhenUsed="0"/>
+    <w:lsdException w:name="Colorful Grid Accent 6" w:semiHidden="0" w:uiPriority="73" w:unhideWhenUsed="0"/>
+    <w:lsdException w:name="Subtle Emphasis" w:semiHidden="0" w:uiPriority="19" w:unhideWhenUsed="0" w:qFormat="1"/>
+    <w:lsdException w:name="Intense Emphasis" w:semiHidden="0" w:uiPriority="21" w:unhideWhenUsed="0" w:qFormat="1"/>
+    <w:lsdException w:name="Subtle Reference" w:semiHidden="0" w:uiPriority="31" w:unhideWhenUsed="0" w:qFormat="1"/>
+    <w:lsdException w:name="Intense Reference" w:semiHidden="0" w:uiPriority="32" w:unhideWhenUsed="0" w:qFormat="1"/>
+    <w:lsdException w:name="Book Title" w:semiHidden="0" w:uiPriority="33" w:unhideWhenUsed="0" w:qFormat="1"/>
+    <w:lsdException w:name="Bibliography" w:uiPriority="37"/>
+    <w:lsdException w:name="TOC Heading" w:uiPriority="39" w:qFormat="1"/>
   </w:latentStyles>
   <w:style w:type="paragraph" w:default="1" w:styleId="Normal">
     <w:name w:val="Normal"/>
